--- a/translations/parenttext_5day_south_africa/af/af_SWIFT Video Scripts_Keep My Child Safe.docx
+++ b/translations/parenttext_5day_south_africa/af/af_SWIFT Video Scripts_Keep My Child Safe.docx
@@ -180,26 +180,26 @@
               <w:spacing w:line="240" w:lineRule="auto"/>
             </w:pPr>
             <w:r>
-              <w:t xml:space="preserve">Hi, you’re back on ParentText, fantastic! </w:t>
+              <w:t xml:space="preserve">Hallo, jy is terug op ParentText, fantasties! </w:t>
               <w:br w:type="textWrapping"/>
               <w:br w:type="textWrapping"/>
-              <w:t xml:space="preserve">This course is about keeping your child safe and healthy. Today, we will talk about teaching your child safe and unsafe touch. </w:t>
+              <w:t xml:space="preserve">Die kursus gaan oor hoe om jou kind veilig en gesond te hou. Vandag, gaan ons praat oor hoe om jou kind te leer van veilige en onveilige aanraking. </w:t>
               <w:br w:type="textWrapping"/>
               <w:br w:type="textWrapping"/>
-              <w:t xml:space="preserve">Here are four helpful tips to guide you in teaching your child about safe and unsafe touch and what to do if they ever feel uncomfortable when someone touches them.</w:t>
-            </w:r>
-          </w:p>
-          <w:p>
-            <w:pPr>
-              <w:spacing w:line="240" w:lineRule="auto"/>
-            </w:pPr>
-          </w:p>
-          <w:p>
-            <w:pPr>
-              <w:spacing w:line="240" w:lineRule="auto"/>
-            </w:pPr>
-            <w:r>
-              <w:t xml:space="preserve">Let’s learn more together! </w:t>
+              <w:t xml:space="preserve">Hier is vier handige wenke wat jou sal lei deur jou kind te leer oor veilige en onveilige aanraking en wat om te doen as hulle ooit ongemaklik voel wanneer iemand hulle raak.</w:t>
+            </w:r>
+          </w:p>
+          <w:p>
+            <w:pPr>
+              <w:spacing w:line="240" w:lineRule="auto"/>
+            </w:pPr>
+          </w:p>
+          <w:p>
+            <w:pPr>
+              <w:spacing w:line="240" w:lineRule="auto"/>
+            </w:pPr>
+            <w:r>
+              <w:t xml:space="preserve">Kom ons leer meer saam! </w:t>
             </w:r>
           </w:p>
         </w:tc>
@@ -220,7 +220,7 @@
               <w:pStyle w:val="P68B1DB1-Normal3"/>
             </w:pPr>
             <w:r>
-              <w:t xml:space="preserve">Teach Safe Touch</w:t>
+              <w:t xml:space="preserve">Leer Veilige Aanraking</w:t>
             </w:r>
           </w:p>
           <w:p>
@@ -270,17 +270,17 @@
               <w:spacing w:line="240" w:lineRule="auto"/>
             </w:pPr>
             <w:r>
-              <w:t xml:space="preserve">First, learn about private parts. </w:t>
-            </w:r>
-          </w:p>
-          <w:p>
-            <w:pPr>
-              <w:spacing w:line="240" w:lineRule="auto"/>
-            </w:pPr>
-          </w:p>
-          <w:p>
-            <w:r>
-              <w:t xml:space="preserve">Teach your child that the parts of their bodies that go under their underwear or a swimsuit are private parts. It is not okay for other people to touch or look at their private parts</w:t>
+              <w:t xml:space="preserve">Eerste, kom ons leer oor privaat dele. </w:t>
+            </w:r>
+          </w:p>
+          <w:p>
+            <w:pPr>
+              <w:spacing w:line="240" w:lineRule="auto"/>
+            </w:pPr>
+          </w:p>
+          <w:p>
+            <w:r>
+              <w:t xml:space="preserve">Leer jou kind that dele van die liggaam wat onder hulle onderklere of swembroek is privaat dele is. Dit is nie reg dat ander mense hulle privaat dele sien of raak nie.</w:t>
             </w:r>
           </w:p>
           <w:p>
@@ -296,7 +296,7 @@
               <w:widowControl w:val="0"/>
             </w:pPr>
             <w:r>
-              <w:t xml:space="preserve">It is also not okay for someone to ask your child to touch or look at someone else’s private parts. </w:t>
+              <w:t xml:space="preserve">Dit is ook nie reg vir iemand om jou kind te vra of hulle na hulle privaat dele kan raak of kyk nie. </w:t>
             </w:r>
           </w:p>
           <w:p>
@@ -312,7 +312,7 @@
               <w:spacing w:line="240" w:lineRule="auto"/>
             </w:pPr>
             <w:r>
-              <w:t xml:space="preserve">Second, teach your child that it’s okay to say no. </w:t>
+              <w:t xml:space="preserve">Tweede, leer jou kind dat dit reg is om nee te sê. </w:t>
             </w:r>
           </w:p>
           <w:p>
@@ -325,7 +325,7 @@
               <w:spacing w:after="160" w:line="259" w:lineRule="auto"/>
             </w:pPr>
             <w:r>
-              <w:t xml:space="preserve">Tell your child that they are always allowed to say no to someone touching them even if they are family or friends. This is true even for things like hugs! This teaches your child that they are always in control of who they allow to touch them so they can make safe choices throughout their lives, in any situation. You can practise saying “No, please don’t do that” and “No! Stop!” with your child so they know how to do it if they need to. </w:t>
+              <w:t xml:space="preserve">Vertel jou kind dat hulle altyd die reg het om nee te sê vir iemand wat hulle raak al is dit vriende of familie. Dit is selfs waar vir dinge soos drukkies! Dit leer jou kind dat hulle altyd in beheer is deur wie hulle toelaat om hulle te raak, sodat hulle veilige keuses kan maak deur hulle lewe, in enige situasie. You can practise saying “No, please don’t do that” and “No! Stop!” with your child so they know how to do it if they need to. </w:t>
             </w:r>
           </w:p>
           <w:p>

--- a/translations/parenttext_5day_south_africa/af/af_SWIFT Video Scripts_Keep My Child Safe.docx
+++ b/translations/parenttext_5day_south_africa/af/af_SWIFT Video Scripts_Keep My Child Safe.docx
@@ -325,7 +325,7 @@
               <w:spacing w:after="160" w:line="259" w:lineRule="auto"/>
             </w:pPr>
             <w:r>
-              <w:t xml:space="preserve">Vertel jou kind dat hulle altyd die reg het om nee te sê vir iemand wat hulle raak al is dit vriende of familie. Dit is selfs waar vir dinge soos drukkies! Dit leer jou kind dat hulle altyd in beheer is deur wie hulle toelaat om hulle te raak, sodat hulle veilige keuses kan maak deur hulle lewe, in enige situasie. You can practise saying “No, please don’t do that” and “No! Stop!” with your child so they know how to do it if they need to. </w:t>
+              <w:t xml:space="preserve">Vertel jou kind dat hulle altyd die reg het om nee te sê vir iemand wat hulle raak al is dit vriende of familie. Dit is selfs waar vir dinge soos drukkies! Dit leer jou kind dat hulle altyd in beheer is deur wie hulle toelaat om hulle te raak, sodat hulle veilige keuses kan maak deur hulle lewe, in enige situasie. Jy kan oefen deur te sê "Nee, asseblief moenie dit doen nie" en "Nee! Stop!" met jou kind sodat hulle weet hoe om dit te doen indien nodig. </w:t>
             </w:r>
           </w:p>
           <w:p>
@@ -333,7 +333,7 @@
               <w:spacing w:after="160" w:line="259" w:lineRule="auto"/>
             </w:pPr>
             <w:r>
-              <w:t xml:space="preserve">The next tip is to get away. </w:t>
+              <w:t xml:space="preserve">Die volgende stap is om weg te kom. </w:t>
             </w:r>
           </w:p>
           <w:p>
@@ -341,7 +341,7 @@
               <w:spacing w:line="259" w:lineRule="auto"/>
             </w:pPr>
             <w:r>
-              <w:t xml:space="preserve">Teach your child how to get away from any situation where they feel uncomfortable. In most of the cases, offenders are not strangers to the child. They are usually known to the child and/or caregivers. They will often begin by engaging in physical activities like wrestling or touching. This is to get the child comfortable with touch. When you are playing physical games like wrestling with your child, practise saying "no" and respecting their boundaries. If your child says "no", stop the game immediately. </w:t>
+              <w:t xml:space="preserve">Leer jou kind hoe om weg te kom van die situasie waar hulle ongemaklik voel. In meeste gevalle is oortreders nie vreemdelinge vir die kind nie. Hulle is gewoonlik bekend aan die kind en/of versorgers. Hulle sal gewoonlik dit begin deur fisiese aktiwiteite soos stoei of raak. Hulle doen dit om die kind gemaklik te maak met aanraking. Wanneer jy fisiese speletjies speel soos stoei met jou kind, laat hulle oefen om "nee" te sê en hulle persoonlike grense te respekteer. Wanneer jou kind "nee" sê, stop die speletjie onmiddelik. </w:t>
             </w:r>
           </w:p>
           <w:p>
@@ -357,7 +357,7 @@
               <w:spacing w:line="259" w:lineRule="auto"/>
             </w:pPr>
             <w:r>
-              <w:t xml:space="preserve">This empowers them to say “NO!” to unsafe situations outside the home as well.</w:t>
+              <w:t xml:space="preserve">Dit bemagtig hulle ook om "NEE!" te sê in onveilige situasies buite die huis.</w:t>
             </w:r>
           </w:p>
           <w:p>
@@ -365,7 +365,7 @@
               <w:spacing w:line="259" w:lineRule="auto"/>
             </w:pPr>
             <w:r>
-              <w:t xml:space="preserve">It will not be easy for your child to get away from such situations, but teaching them how to leave uncomfortable or unsafe situations will be a valuable skill for life.</w:t>
+              <w:t xml:space="preserve">Dit sal nie maklik wees vir jou kind om weg te kom van sulke situasies nie, maar om hulle te leer hoe om ongemaklike situasies of onveilige situasies te ken, leer dit hulle 'n lewenslange vaardigheid.</w:t>
             </w:r>
           </w:p>
           <w:p>
@@ -381,7 +381,7 @@
               <w:spacing w:after="160" w:line="259" w:lineRule="auto"/>
             </w:pPr>
             <w:r>
-              <w:t xml:space="preserve">Finally, teach your child to tell an adult. </w:t>
+              <w:t xml:space="preserve">Laastens, leer jou kind om vir 'n volwassene te vertel. </w:t>
             </w:r>
           </w:p>
           <w:p>
@@ -389,7 +389,7 @@
               <w:spacing w:after="160" w:line="259" w:lineRule="auto"/>
             </w:pPr>
             <w:r>
-              <w:t xml:space="preserve">Tell your child that if they feel worried, uncomfortable, or unsafe about anyone touching them, they should tell you or an adult they trust. </w:t>
+              <w:t xml:space="preserve">Vertel vir jou kind as hulle bekommerd, ongemaklik, of onveilig voel oor enige iemand wat hulle raak, dat hulle vir jouself of 'n volwassene vertel wat hulle vertrou. </w:t>
             </w:r>
           </w:p>
           <w:p>
@@ -405,7 +405,7 @@
               <w:spacing w:after="160" w:line="259" w:lineRule="auto"/>
             </w:pPr>
             <w:r>
-              <w:t xml:space="preserve">If your child tells you about something that has happened, listen openly and tell them they were right to tell you. Then, take steps to keep them safe. Always believe your child, and don’t leave them alone with the person they feel unsafe with.</w:t>
+              <w:t xml:space="preserve">Wanneer jou kind jou vertel oor iets wat gebeur het, luister openlik en vertel vir hulle dat hulle reg was om jou te vertel. Gevolglik, neem dan stappe om hulle veilig te laat voel. Glo altyd jou kind, en moenie hulle alleen los by mense by wie hulle onvelig voel nie.</w:t>
             </w:r>
           </w:p>
         </w:tc>
@@ -512,33 +512,33 @@
               <w:spacing w:line="240" w:lineRule="auto"/>
             </w:pPr>
             <w:r>
-              <w:t xml:space="preserve">Remember, to teach your child about safe touch, follow the four tips - learn about private parts, saying “no” is okay, how to get away, and tell an adult. </w:t>
-            </w:r>
-          </w:p>
-          <w:p>
-            <w:pPr>
-              <w:spacing w:line="240" w:lineRule="auto"/>
-            </w:pPr>
-          </w:p>
-          <w:p>
-            <w:pPr>
-              <w:spacing w:line="240" w:lineRule="auto"/>
-            </w:pPr>
-            <w:r>
-              <w:t xml:space="preserve">Your home activity is to have a conversation with your child about safe and unsafe touch. Help them practise saying, “No, don’t do that!” or “No! Stop!” and remind them to tell an adult if it happens. </w:t>
-            </w:r>
-          </w:p>
-          <w:p>
-            <w:pPr>
-              <w:spacing w:line="240" w:lineRule="auto"/>
-            </w:pPr>
-          </w:p>
-          <w:p>
-            <w:pPr>
-              <w:spacing w:line="240" w:lineRule="auto"/>
-            </w:pPr>
-            <w:r>
-              <w:t xml:space="preserve">Can you do this with your child today? </w:t>
+              <w:t xml:space="preserve">Onthou, om jou kinders te leer oor veilige aanraking, volg die vier wenke - leer hulle oor privaat dele, om "nee" te sê is reg, hoe om weg te kom, en sê vir 'n volwassene. </w:t>
+            </w:r>
+          </w:p>
+          <w:p>
+            <w:pPr>
+              <w:spacing w:line="240" w:lineRule="auto"/>
+            </w:pPr>
+          </w:p>
+          <w:p>
+            <w:pPr>
+              <w:spacing w:line="240" w:lineRule="auto"/>
+            </w:pPr>
+            <w:r>
+              <w:t xml:space="preserve">Jou huis aktiwiteit is om 'n gesprek te hê met jou kind oor veilige en onveilige aanraking. Help hulle om te oefen om te sê, "Nee, moenie dit doen nie!" of "Nee! Stop!" en onthou hulle om vir 'n volwassene te sê indien dit gebeur. </w:t>
+            </w:r>
+          </w:p>
+          <w:p>
+            <w:pPr>
+              <w:spacing w:line="240" w:lineRule="auto"/>
+            </w:pPr>
+          </w:p>
+          <w:p>
+            <w:pPr>
+              <w:spacing w:line="240" w:lineRule="auto"/>
+            </w:pPr>
+            <w:r>
+              <w:t xml:space="preserve">Kan jy dit vandag met jou kind doen? </w:t>
             </w:r>
           </w:p>
         </w:tc>
@@ -825,21 +825,21 @@
               <w:spacing w:line="240" w:lineRule="auto"/>
             </w:pPr>
             <w:r>
-              <w:t xml:space="preserve">Hi, you’re back on ParentText, fantastic! </w:t>
+              <w:t xml:space="preserve">Hallo, jy is terug op ParentText, fantasties! </w:t>
               <w:br w:type="textWrapping"/>
               <w:br w:type="textWrapping"/>
-              <w:t xml:space="preserve">This course is about keeping your child safe and healthy. Today, we will talk about teaching safe touch. </w:t>
+              <w:t xml:space="preserve">Die kursus gaan oor hoe om jou kind veilig en gesond te hou. Vandag, praat ons oor hoe om veilige aanraking te leer. </w:t>
               <w:br w:type="textWrapping"/>
               <w:br w:type="textWrapping"/>
-              <w:t xml:space="preserve">Here are five tips to help you teach your child about safe touch and what to do if they feel unsafe when someone touches them.</w:t>
-            </w:r>
-          </w:p>
-          <w:p>
-            <w:pPr>
-              <w:spacing w:line="240" w:lineRule="auto"/>
-            </w:pPr>
-            <w:r>
-              <w:t xml:space="preserve">Ready to learn more?</w:t>
+              <w:t xml:space="preserve">Hier is vyf wenke om jou te help om jou kind te leer oor veilige aanraking en wat om te doen as hulle onveilig voel wanneer iemand aan hulle raak.</w:t>
+            </w:r>
+          </w:p>
+          <w:p>
+            <w:pPr>
+              <w:spacing w:line="240" w:lineRule="auto"/>
+            </w:pPr>
+            <w:r>
+              <w:t xml:space="preserve">Reg om meer te leer?</w:t>
             </w:r>
           </w:p>
         </w:tc>
@@ -910,7 +910,7 @@
               <w:spacing w:line="240" w:lineRule="auto"/>
             </w:pPr>
             <w:r>
-              <w:t xml:space="preserve">The first tip is, be honest. </w:t>
+              <w:t xml:space="preserve">Die eerste stap is om eerlik te wees. </w:t>
             </w:r>
           </w:p>
           <w:p/>
@@ -919,28 +919,28 @@
               <w:rPr>
                 <w:highlight w:val="white"/>
               </w:rPr>
-              <w:t xml:space="preserve">Talk to your child about how to name each part of their body. </w:t>
-            </w:r>
-            <w:r>
-              <w:t xml:space="preserve">If your child knows how their body works and where people should and should not touch them, they can make safer choices throughout their lives. </w:t>
+              <w:t xml:space="preserve">Praat met jou kind oor hoe om elke deel van hulle liggaam te noem. </w:t>
+            </w:r>
+            <w:r>
+              <w:t xml:space="preserve">As jou kind weet hoe hulle liggaam werk en waar mense moet en nie moet raak nie, kan hulle veiliger keuses maak reg deur hulle lewenspad. </w:t>
             </w:r>
           </w:p>
           <w:p/>
           <w:p>
             <w:r>
-              <w:t xml:space="preserve">Answer any question your child asks you honestly. These could be about any part of their own body or that of the other sex - even private parts!</w:t>
+              <w:t xml:space="preserve">Antwoord enige vrae wat jou kind het eerlik en opreg. Dit kan wees oor enige deel van hulle eie liggaam of dit van die ander geslag - selfs privaat dele!</w:t>
             </w:r>
           </w:p>
           <w:p/>
           <w:p>
             <w:r>
-              <w:t xml:space="preserve">This teaches them it is safe to ask about the body, which means they will learn more and stay safer.</w:t>
+              <w:t xml:space="preserve">Dit leer hulle dat dit veilig is om te vra oor die liggaam, wat beteken hulle sal meer leer en veiliger bly.</w:t>
             </w:r>
           </w:p>
           <w:p/>
           <w:p>
             <w:r>
-              <w:t xml:space="preserve">Teaching your child about their whole body, even when young, means they will know how to talk about it if anything happens that they feel is unsafe.</w:t>
+              <w:t xml:space="preserve">Om jou kind oor hulle hele liggaam te leer, selfs al is hulle jonk, beteken dat hulle sal weet hoe om oor iets te praat indien hulle onveilig voel.</w:t>
             </w:r>
           </w:p>
         </w:tc>
@@ -1005,7 +1005,7 @@
               <w:spacing w:line="240" w:lineRule="auto"/>
             </w:pPr>
             <w:r>
-              <w:t xml:space="preserve">The second tip is to teach your child that it’s okay to say no. </w:t>
+              <w:t xml:space="preserve">Die tweede wenk is om jou kind te leer dat dit reg is om nee te sê. </w:t>
             </w:r>
           </w:p>
           <w:p>
@@ -1018,7 +1018,7 @@
               <w:spacing w:after="160" w:line="259" w:lineRule="auto"/>
             </w:pPr>
             <w:r>
-              <w:t xml:space="preserve">Tell your child that they are always allowed to say no to someone touching them even if they are family or friends. This is true even for things like hugs! </w:t>
+              <w:t xml:space="preserve">Vertel vir jou kind dat hulle altyd geregtig is om nee te sê vir iemand wat aan hulle wil raak al is dit familie of vriende. Dit is selfs waar vir goed soos drukkies! </w:t>
             </w:r>
           </w:p>
           <w:p>
@@ -1026,7 +1026,7 @@
               <w:spacing w:after="160" w:line="259" w:lineRule="auto"/>
             </w:pPr>
             <w:r>
-              <w:t xml:space="preserve">This teaches your child that they are always in control of who they allow to touch them so they can make safe choices throughout their lives, in any situation. </w:t>
+              <w:t xml:space="preserve">Dit leer jou kind dat hulle altyd in beheer is met wie hulle toelaat om aan hulle te raak, sodat hulle veilige keuses kan maak reg deur hulle lewe, in enige situasie. </w:t>
             </w:r>
           </w:p>
           <w:p>
@@ -1034,7 +1034,7 @@
               <w:spacing w:after="160" w:line="259" w:lineRule="auto"/>
             </w:pPr>
             <w:r>
-              <w:t xml:space="preserve">You can practise saying “No, please don’t do that” and “No! Stop!” with your child so they know how to do it if they need to.</w:t>
+              <w:t xml:space="preserve">Jy kan oefen deur te sê "Nee, moet asseblief nie dit doen nie" en "Nee! Stop!" met jou kind sodat hulle weet wat om te doen indien nodig.</w:t>
             </w:r>
           </w:p>
         </w:tc>
@@ -1114,7 +1114,7 @@
               <w:spacing w:line="240" w:lineRule="auto"/>
             </w:pPr>
             <w:r>
-              <w:t xml:space="preserve">The third tip is to get away. </w:t>
+              <w:t xml:space="preserve">Die derde wenk is om weg te kom. </w:t>
             </w:r>
           </w:p>
           <w:p>
@@ -1122,7 +1122,7 @@
               <w:spacing w:line="259" w:lineRule="auto"/>
             </w:pPr>
             <w:r>
-              <w:t xml:space="preserve">Teach your child how to get away from any situation where they feel uncomfortable. In most of the cases, offenders are not strangers to the child. They are usually known to the child and/or caregivers. They will often begin by engaging in physical activities like wrestling or touching. This is to get the child comfortable with touch. When you are playing physical games like wrestling with your child, practise saying "no" and respecting their boundaries. If your child says "no", stop the game immediately. </w:t>
+              <w:t xml:space="preserve">Leer jou kind hoe om weg te kom van enige situasie waar hulle ongemaklik voel. In meeste gevalle is oortreders nie vreemdelinge vir jou kind nie. Meeste van die tyd is hulle bekend aan die kind en/of versorger. Hulle sal gewoonlik begin deur fisiese aktiwiteite soos stoei en raak. Dit is om die kind gewoont te maak aan aanraking. Wanneer jy fisiese speletjies speel soos stoei met jou kind, oefen om "nee" te sê en respekteer hulle grense. Indien jou kind "nee" sê, stop die speletjie onmiddellik. </w:t>
             </w:r>
           </w:p>
           <w:p>
@@ -1138,7 +1138,7 @@
               <w:spacing w:line="259" w:lineRule="auto"/>
             </w:pPr>
             <w:r>
-              <w:t xml:space="preserve">This empowers them to say “NO!” to unsafe situations outside the home as well.</w:t>
+              <w:t xml:space="preserve">Dit bemagtig hulle om ook "NEE!" te sê vir onveilige situasies buite die huis.</w:t>
             </w:r>
           </w:p>
           <w:p>
@@ -1146,7 +1146,7 @@
               <w:spacing w:line="259" w:lineRule="auto"/>
             </w:pPr>
             <w:r>
-              <w:t xml:space="preserve">It will not be easy for your child to get away from such situations, but teaching them how to leave uncomfortable or unsafe situations will be a valuable skill for life.</w:t>
+              <w:t xml:space="preserve">Dit sal nie maklik wees vir jou kind om weg te kom van sulke situasies nie, maar om hulle te leer hoe om weg te kom in ongemaklike of onveilige situasies sal 'n lewenslange vaardigheid wees.</w:t>
             </w:r>
           </w:p>
         </w:tc>
@@ -1211,7 +1211,7 @@
               <w:spacing w:line="240" w:lineRule="auto"/>
             </w:pPr>
             <w:r>
-              <w:t xml:space="preserve">Next, tell an adult. </w:t>
+              <w:t xml:space="preserve">Volgende, vertel 'n volwassene. </w:t>
             </w:r>
           </w:p>
           <w:p>
@@ -1224,7 +1224,7 @@
               <w:spacing w:after="160" w:line="259" w:lineRule="auto"/>
             </w:pPr>
             <w:r>
-              <w:t xml:space="preserve">Tell your child that if they feel worried, uncomfortable, or unsafe about anyone touching them, they should tell you or an adult they trust. </w:t>
+              <w:t xml:space="preserve">Vertel jou kind dat indien hulle bekommerd, ongemaklik, of onveilig voel oor enige iemand wat hulle raak, dat hulle dadelik vir jou of enige volwassene wat hulle vertrou vertel. </w:t>
             </w:r>
           </w:p>
           <w:p>
@@ -1240,7 +1240,7 @@
               <w:spacing w:after="160" w:line="259" w:lineRule="auto"/>
             </w:pPr>
             <w:r>
-              <w:t xml:space="preserve">If your child tells you about something that has happened, it is important that you listen openly and tell them they were right to tell you. Then, take steps to keep them safe. </w:t>
+              <w:t xml:space="preserve">Wanneer jou kind jou vertel van iets wat gebeur het, is dit belangrik dat jy openlik luister en dat hulle reg was om jou te vertel. Dan, vat stappe om hulle veilig te hou. </w:t>
             </w:r>
           </w:p>
         </w:tc>
@@ -1305,33 +1305,33 @@
               <w:spacing w:line="240" w:lineRule="auto"/>
             </w:pPr>
             <w:r>
-              <w:t xml:space="preserve">Remember, to teach your child about safe touch, follow the five tips - be honest,  saying “no” is okay, how to get away, tell an adult, and get help. </w:t>
-            </w:r>
-          </w:p>
-          <w:p>
-            <w:pPr>
-              <w:spacing w:line="240" w:lineRule="auto"/>
-            </w:pPr>
-          </w:p>
-          <w:p>
-            <w:pPr>
-              <w:spacing w:line="240" w:lineRule="auto"/>
-            </w:pPr>
-            <w:r>
-              <w:t xml:space="preserve">Your home activity for today is to have a conversation with your child about safe and unsafe touch. Help them practise saying, “No, don’t do that!” and remind them to tell an adult if it happens. </w:t>
-            </w:r>
-          </w:p>
-          <w:p>
-            <w:pPr>
-              <w:spacing w:line="240" w:lineRule="auto"/>
-            </w:pPr>
-          </w:p>
-          <w:p>
-            <w:pPr>
-              <w:spacing w:line="240" w:lineRule="auto"/>
-            </w:pPr>
-            <w:r>
-              <w:t xml:space="preserve">Can you do this with your child today? </w:t>
+              <w:t xml:space="preserve">Onthou, leer jou kind oor veilige aanraking, deur die vyf wenke te volg - wees eerlik, om nee te sê is reg, hoe om weg te kom, vertel 'n volwassene, en kry hulp. </w:t>
+            </w:r>
+          </w:p>
+          <w:p>
+            <w:pPr>
+              <w:spacing w:line="240" w:lineRule="auto"/>
+            </w:pPr>
+          </w:p>
+          <w:p>
+            <w:pPr>
+              <w:spacing w:line="240" w:lineRule="auto"/>
+            </w:pPr>
+            <w:r>
+              <w:t xml:space="preserve">Jou huis aktiwiteit is om 'n gesprek te hê met jou kind oor veilige en onveilige aanraking. Help hulle oefen om te sê, "Nee, moenie dit doen nie!" en onthou hulle dat hulle 'n volwassene moet vertel indien dit gebeur. </w:t>
+            </w:r>
+          </w:p>
+          <w:p>
+            <w:pPr>
+              <w:spacing w:line="240" w:lineRule="auto"/>
+            </w:pPr>
+          </w:p>
+          <w:p>
+            <w:pPr>
+              <w:spacing w:line="240" w:lineRule="auto"/>
+            </w:pPr>
+            <w:r>
+              <w:t xml:space="preserve">Kan jy dit vandag met jou kind doen? </w:t>
             </w:r>
           </w:p>
         </w:tc>
@@ -1618,15 +1618,15 @@
               <w:spacing w:after="240" w:before="240" w:line="240" w:lineRule="auto"/>
             </w:pPr>
             <w:r>
-              <w:t xml:space="preserve">Hello, it is great to see you again on ParentText! </w:t>
-            </w:r>
-          </w:p>
-          <w:p>
-            <w:pPr>
-              <w:widowControl w:val="0"/>
-            </w:pPr>
-            <w:r>
-              <w:t xml:space="preserve">This lesson is about learning how to keep Your child safe in your community.</w:t>
+              <w:t xml:space="preserve">Hallo, dit is wonderlik om jou weer op ParentText te sien! </w:t>
+            </w:r>
+          </w:p>
+          <w:p>
+            <w:pPr>
+              <w:widowControl w:val="0"/>
+            </w:pPr>
+            <w:r>
+              <w:t xml:space="preserve">Die les gaan oor hoe om jou kind veilig te hou in die gemeenskap.</w:t>
             </w:r>
           </w:p>
           <w:p>
@@ -1634,25 +1634,25 @@
               <w:spacing w:after="240" w:before="240" w:line="240" w:lineRule="auto"/>
             </w:pPr>
             <w:r>
-              <w:t xml:space="preserve">One thing you can do to help keep your child safe is to talk with them about which places are safe to go and which are not, and teach them how to be careful when they meet people they don't know. </w:t>
-            </w:r>
-          </w:p>
-          <w:p>
-            <w:pPr>
-              <w:widowControl w:val="0"/>
-              <w:spacing w:line="240" w:lineRule="auto"/>
-            </w:pPr>
-            <w:r>
-              <w:t xml:space="preserve">Here are four steps to help you with this conversation: </w:t>
-            </w:r>
-          </w:p>
-          <w:p>
-            <w:pPr>
-              <w:widowControl w:val="0"/>
-              <w:spacing w:line="240" w:lineRule="auto"/>
-            </w:pPr>
-            <w:r>
-              <w:t>Draw</w:t>
+              <w:t xml:space="preserve">Een ding wat jy kan doen om jou kind te help veilig wees is om te praat oor veilige plekke waarnatoe hulle kan gaan en nie kan gaan nie, en leer hulle hoe om versigtig te wees as hulle mense ontmoet wat hulle nie ken nie. </w:t>
+            </w:r>
+          </w:p>
+          <w:p>
+            <w:pPr>
+              <w:widowControl w:val="0"/>
+              <w:spacing w:line="240" w:lineRule="auto"/>
+            </w:pPr>
+            <w:r>
+              <w:t xml:space="preserve">Hier is vier stappe om jou te help met die gesprek: </w:t>
+            </w:r>
+          </w:p>
+          <w:p>
+            <w:pPr>
+              <w:widowControl w:val="0"/>
+              <w:spacing w:line="240" w:lineRule="auto"/>
+            </w:pPr>
+            <w:r>
+              <w:t>Teken</w:t>
             </w:r>
           </w:p>
           <w:p>
@@ -1670,7 +1670,7 @@
               <w:spacing w:line="240" w:lineRule="auto"/>
             </w:pPr>
             <w:r>
-              <w:t xml:space="preserve">talk, </w:t>
+              <w:t xml:space="preserve">praat, </w:t>
             </w:r>
           </w:p>
           <w:p>
@@ -1688,31 +1688,31 @@
               <w:spacing w:line="240" w:lineRule="auto"/>
             </w:pPr>
             <w:r>
-              <w:t xml:space="preserve">discuss, </w:t>
-            </w:r>
-          </w:p>
-          <w:p>
-            <w:pPr>
-              <w:widowControl w:val="0"/>
-              <w:spacing w:line="240" w:lineRule="auto"/>
-            </w:pPr>
-            <w:r>
-              <w:t xml:space="preserve">[pause]and practise. </w:t>
-            </w:r>
-          </w:p>
-          <w:p>
-            <w:pPr>
-              <w:widowControl w:val="0"/>
-              <w:spacing w:line="240" w:lineRule="auto"/>
-            </w:pPr>
-          </w:p>
-          <w:p>
-            <w:pPr>
-              <w:widowControl w:val="0"/>
-              <w:spacing w:line="240" w:lineRule="auto"/>
-            </w:pPr>
-            <w:r>
-              <w:t xml:space="preserve">Let’s learn more together!</w:t>
+              <w:t xml:space="preserve">bespreek, </w:t>
+            </w:r>
+          </w:p>
+          <w:p>
+            <w:pPr>
+              <w:widowControl w:val="0"/>
+              <w:spacing w:line="240" w:lineRule="auto"/>
+            </w:pPr>
+            <w:r>
+              <w:t xml:space="preserve">[pause]en oefen. </w:t>
+            </w:r>
+          </w:p>
+          <w:p>
+            <w:pPr>
+              <w:widowControl w:val="0"/>
+              <w:spacing w:line="240" w:lineRule="auto"/>
+            </w:pPr>
+          </w:p>
+          <w:p>
+            <w:pPr>
+              <w:widowControl w:val="0"/>
+              <w:spacing w:line="240" w:lineRule="auto"/>
+            </w:pPr>
+            <w:r>
+              <w:t xml:space="preserve">Kom ons leer meer saam!</w:t>
             </w:r>
           </w:p>
           <w:p>
@@ -1824,37 +1824,37 @@
               <w:spacing w:line="240" w:lineRule="auto"/>
             </w:pPr>
             <w:r>
-              <w:t xml:space="preserve">The first step is to DRAW. </w:t>
-            </w:r>
-          </w:p>
-          <w:p>
-            <w:pPr>
-              <w:widowControl w:val="0"/>
-              <w:spacing w:line="240" w:lineRule="auto"/>
-            </w:pPr>
-          </w:p>
-          <w:p>
-            <w:pPr>
-              <w:widowControl w:val="0"/>
-              <w:spacing w:line="240" w:lineRule="auto"/>
-            </w:pPr>
-            <w:r>
-              <w:t xml:space="preserve">With your child, draw a map of your community. Include all the main places in your community on the map, like your house, streets in your neighbourhood, crèche, and other places you and your child might go to. [1] </w:t>
-            </w:r>
-          </w:p>
-          <w:p>
-            <w:pPr>
-              <w:widowControl w:val="0"/>
-              <w:spacing w:line="240" w:lineRule="auto"/>
-            </w:pPr>
-          </w:p>
-          <w:p>
-            <w:pPr>
-              <w:widowControl w:val="0"/>
-              <w:spacing w:line="240" w:lineRule="auto"/>
-            </w:pPr>
-            <w:r>
-              <w:t xml:space="preserve">Draw and identify pictures of trusted people who your child can go to when they feel unsafe. These can be you  and your partner, other family members, or their teachers.</w:t>
+              <w:t xml:space="preserve">Die eerste stap is om te TEKEN. </w:t>
+            </w:r>
+          </w:p>
+          <w:p>
+            <w:pPr>
+              <w:widowControl w:val="0"/>
+              <w:spacing w:line="240" w:lineRule="auto"/>
+            </w:pPr>
+          </w:p>
+          <w:p>
+            <w:pPr>
+              <w:widowControl w:val="0"/>
+              <w:spacing w:line="240" w:lineRule="auto"/>
+            </w:pPr>
+            <w:r>
+              <w:t xml:space="preserve">Saam met jou kind, teken 'n padkaart van die gemeenskap. Sluit in al die hoof plekke in julle gemeenskap op die padkaart, soos julle huis, strate in julle buurt, kleuterskool, en enige ander plekke waarnatoe julle dalk mag gaan. [1] </w:t>
+            </w:r>
+          </w:p>
+          <w:p>
+            <w:pPr>
+              <w:widowControl w:val="0"/>
+              <w:spacing w:line="240" w:lineRule="auto"/>
+            </w:pPr>
+          </w:p>
+          <w:p>
+            <w:pPr>
+              <w:widowControl w:val="0"/>
+              <w:spacing w:line="240" w:lineRule="auto"/>
+            </w:pPr>
+            <w:r>
+              <w:t xml:space="preserve">Teken en identifiseer prente van mense wat julle vertrou na wie jou kind toe kan gaan wanneer hulle onveilig voel. Dit kan jy en jou eggenoot wees, of ander familielede, of selfs hulle onderwyser.</w:t>
             </w:r>
           </w:p>
         </w:tc>
@@ -1956,31 +1956,31 @@
               <w:spacing w:line="240" w:lineRule="auto"/>
             </w:pPr>
             <w:r>
-              <w:t xml:space="preserve">The next step is to TALK. </w:t>
-            </w:r>
-          </w:p>
-          <w:p>
-            <w:pPr>
-              <w:widowControl w:val="0"/>
-              <w:spacing w:line="240" w:lineRule="auto"/>
-            </w:pPr>
-          </w:p>
-          <w:p>
-            <w:pPr>
-              <w:widowControl w:val="0"/>
-              <w:spacing w:line="240" w:lineRule="auto"/>
-            </w:pPr>
-            <w:r>
-              <w:t xml:space="preserve">Talk about the safe and unsafe places on your map. For example, let your child know that the street is not a safe place, even if their toy or ball goes there. </w:t>
-            </w:r>
-          </w:p>
-          <w:p>
-            <w:pPr>
-              <w:widowControl w:val="0"/>
-              <w:spacing w:line="240" w:lineRule="auto"/>
-            </w:pPr>
-            <w:r>
-              <w:t xml:space="preserve">[1] CIRCLE the places that are safe for children. CROSS OFF any places that are unsafe for your child. For example, tuck shops, taxi ranks, or unfamiliar or unoccupied buildings.</w:t>
+              <w:t xml:space="preserve">Die volgende stap is om te PRAAT. </w:t>
+            </w:r>
+          </w:p>
+          <w:p>
+            <w:pPr>
+              <w:widowControl w:val="0"/>
+              <w:spacing w:line="240" w:lineRule="auto"/>
+            </w:pPr>
+          </w:p>
+          <w:p>
+            <w:pPr>
+              <w:widowControl w:val="0"/>
+              <w:spacing w:line="240" w:lineRule="auto"/>
+            </w:pPr>
+            <w:r>
+              <w:t xml:space="preserve">Praat oor die veilige en onveilige plekke op julle padkaart. Byvoorbeeld, laat weet jou kind dat die straat nie 'n veilige plek is nie, al gaan hulle speelgoed of bal daar. </w:t>
+            </w:r>
+          </w:p>
+          <w:p>
+            <w:pPr>
+              <w:widowControl w:val="0"/>
+              <w:spacing w:line="240" w:lineRule="auto"/>
+            </w:pPr>
+            <w:r>
+              <w:t xml:space="preserve">[1] SIRKEL die plekke wat veilig is vir kinders. DEURKRUIS enige plekke wat onveilig is vir jou kind. Byvoorbeeld, snoepies, taxi staanplekke, of onbekende of onbesette geboue.</w:t>
             </w:r>
           </w:p>
         </w:tc>
@@ -2205,20 +2205,20 @@
               <w:spacing w:line="240" w:lineRule="auto"/>
             </w:pPr>
             <w:r>
-              <w:t xml:space="preserve">Using toys or puppets, role-play scenarios where a stranger approaches. Ask your child what the toy should do. children find it less scary to pretend that someone else is in danger. </w:t>
-            </w:r>
-          </w:p>
-          <w:p>
-            <w:pPr>
-              <w:spacing w:line="240" w:lineRule="auto"/>
-            </w:pPr>
-          </w:p>
-          <w:p>
-            <w:pPr>
-              <w:spacing w:line="240" w:lineRule="auto"/>
-            </w:pPr>
-            <w:r>
-              <w:t xml:space="preserve">Remember to praise them when your child chooses the correct response, such as running away, shouting for help, or finding a trusted adult. </w:t>
+              <w:t xml:space="preserve">Gebruik speelgoed of poppe, rolspel moontlike gebeurtenisse waar vreemdelinge hulle benader. Vra jou kind wat die speelding moet doen. Kinders vind dit minder vreesaanjaend om te maak of ander in gevaar is. </w:t>
+            </w:r>
+          </w:p>
+          <w:p>
+            <w:pPr>
+              <w:spacing w:line="240" w:lineRule="auto"/>
+            </w:pPr>
+          </w:p>
+          <w:p>
+            <w:pPr>
+              <w:spacing w:line="240" w:lineRule="auto"/>
+            </w:pPr>
+            <w:r>
+              <w:t xml:space="preserve">Onthou om jou kind te prys wanneer hulle die korrekte reaksie kies, soos om weg te hardloop, te skreeu vir hulp, of om 'n volwassene te kry wat hulle vertrou. </w:t>
             </w:r>
           </w:p>
         </w:tc>
@@ -2309,7 +2309,7 @@
           </w:tcPr>
           <w:p>
             <w:r>
-              <w:t xml:space="preserve">Talking about unsafe situations with your child might feel uncomfortable, but it's important. When children know what to do in a dangerous situation, they're much safer.</w:t>
+              <w:t xml:space="preserve">Om met jou kind te praat oor ongemaklike situasie mag dalk ongemaklik voel, maar dit is belangrik. When children know what to do in a dangerous situation, they're much safer.</w:t>
             </w:r>
           </w:p>
           <w:p/>
@@ -3246,27 +3246,27 @@
               <w:spacing w:line="240" w:lineRule="auto"/>
             </w:pPr>
             <w:r>
-              <w:t xml:space="preserve">Your home activity is to have a conversation with your child about which places are safe or unsafe for children in your community. Give space for your child to share their thoughts, too. They may think a place is unsafe that you thought was safe. Allow them to explain their reasons. Het jy vandag tyd om dit te doen? </w:t>
-            </w:r>
-          </w:p>
-        </w:tc>
-        <w:tc>
-          <w:tcPr>
-            <w:shd w:fill="auto" w:val="clear"/>
-            <w:tcMar>
-              <w:top w:w="100.0" w:type="dxa"/>
-              <w:left w:w="100.0" w:type="dxa"/>
-              <w:bottom w:w="100.0" w:type="dxa"/>
-              <w:right w:w="100.0" w:type="dxa"/>
-            </w:tcMar>
-            <w:vAlign w:val="top"/>
-          </w:tcPr>
-          <w:p>
-            <w:pPr>
-              <w:widowControl w:val="0"/>
-            </w:pPr>
-            <w:r>
-              <w:t xml:space="preserve">Being Safe in the Community</w:t>
+              <w:t xml:space="preserve">Your home activity is to have a conversation with your child about which places are safe or unsafe for children in your community. Give space for your child to share their thoughts, too. Hulle mag dalk dink dat 'n plek, wat jy gedink het veilig is, onveilig is. Laat hulle toe om hulle redes te verduidelik. Het jy vandag tyd om dit te doen? </w:t>
+            </w:r>
+          </w:p>
+        </w:tc>
+        <w:tc>
+          <w:tcPr>
+            <w:shd w:fill="auto" w:val="clear"/>
+            <w:tcMar>
+              <w:top w:w="100.0" w:type="dxa"/>
+              <w:left w:w="100.0" w:type="dxa"/>
+              <w:bottom w:w="100.0" w:type="dxa"/>
+              <w:right w:w="100.0" w:type="dxa"/>
+            </w:tcMar>
+            <w:vAlign w:val="top"/>
+          </w:tcPr>
+          <w:p>
+            <w:pPr>
+              <w:widowControl w:val="0"/>
+            </w:pPr>
+            <w:r>
+              <w:t xml:space="preserve">Wees Veilig in die Gemeenskap</w:t>
             </w:r>
           </w:p>
           <w:p>
@@ -3289,7 +3289,7 @@
               <w:spacing w:line="240" w:lineRule="auto"/>
             </w:pPr>
             <w:r>
-              <w:t xml:space="preserve">Have a conversation with your child about safe and unsafe places in your community </w:t>
+              <w:t xml:space="preserve">Gesels met jou kind oor veilige en onveilige plekke in jou gemeenskap </w:t>
             </w:r>
           </w:p>
         </w:tc>
@@ -3462,52 +3462,52 @@
               <w:spacing w:after="240" w:before="240" w:line="240" w:lineRule="auto"/>
             </w:pPr>
             <w:r>
-              <w:t xml:space="preserve">Hello! In this course we have been learning about keeping your child safe. In this lesson we are learning about how to respond to your child in a crisis.</w:t>
-            </w:r>
-          </w:p>
-          <w:p>
-            <w:pPr>
-              <w:widowControl w:val="0"/>
-              <w:spacing w:line="240" w:lineRule="auto"/>
-            </w:pPr>
-            <w:r>
-              <w:t xml:space="preserve">It is important to support your child when they experience a difficult situation. When helping your child in a crisis, remember these four things: [pause] breathe, [pause] listen, [pause] respond, [pause] and comfort. </w:t>
-            </w:r>
-          </w:p>
-          <w:p>
-            <w:pPr>
-              <w:widowControl w:val="0"/>
-              <w:spacing w:line="240" w:lineRule="auto"/>
-            </w:pPr>
-          </w:p>
-          <w:p>
-            <w:pPr>
-              <w:widowControl w:val="0"/>
-              <w:spacing w:line="240" w:lineRule="auto"/>
-            </w:pPr>
-            <w:r>
-              <w:t xml:space="preserve">Let’s learn more about these steps together. </w:t>
-            </w:r>
-          </w:p>
-        </w:tc>
-        <w:tc>
-          <w:tcPr>
-            <w:shd w:fill="auto" w:val="clear"/>
-            <w:tcMar>
-              <w:top w:w="100.0" w:type="dxa"/>
-              <w:left w:w="100.0" w:type="dxa"/>
-              <w:bottom w:w="100.0" w:type="dxa"/>
-              <w:right w:w="100.0" w:type="dxa"/>
-            </w:tcMar>
-            <w:vAlign w:val="top"/>
-          </w:tcPr>
-          <w:p>
-            <w:pPr>
-              <w:widowControl w:val="0"/>
-              <w:spacing w:line="240" w:lineRule="auto"/>
-            </w:pPr>
-            <w:r>
-              <w:t xml:space="preserve">Responding to Crises</w:t>
+              <w:t xml:space="preserve">Hello! In hierdie kursus het ons begin leer hoe om jou kind veilig te hou. In hierdie les leer ons hoe om te reageer op jou kind in 'n krisis.</w:t>
+            </w:r>
+          </w:p>
+          <w:p>
+            <w:pPr>
+              <w:widowControl w:val="0"/>
+              <w:spacing w:line="240" w:lineRule="auto"/>
+            </w:pPr>
+            <w:r>
+              <w:t xml:space="preserve">Dit is belangrik om jou kind te ondersteun wanneer hy of sy 'n moeilike situasie ervaar. Wanneer jy jou kind help in 'n krisis, onthou hierdie vier dinge: [pause] haal asem, [pause] luister, [pause] reageer, [pause] en troos. </w:t>
+            </w:r>
+          </w:p>
+          <w:p>
+            <w:pPr>
+              <w:widowControl w:val="0"/>
+              <w:spacing w:line="240" w:lineRule="auto"/>
+            </w:pPr>
+          </w:p>
+          <w:p>
+            <w:pPr>
+              <w:widowControl w:val="0"/>
+              <w:spacing w:line="240" w:lineRule="auto"/>
+            </w:pPr>
+            <w:r>
+              <w:t xml:space="preserve">Kom ons leer saam meer oor hierdie stappe. </w:t>
+            </w:r>
+          </w:p>
+        </w:tc>
+        <w:tc>
+          <w:tcPr>
+            <w:shd w:fill="auto" w:val="clear"/>
+            <w:tcMar>
+              <w:top w:w="100.0" w:type="dxa"/>
+              <w:left w:w="100.0" w:type="dxa"/>
+              <w:bottom w:w="100.0" w:type="dxa"/>
+              <w:right w:w="100.0" w:type="dxa"/>
+            </w:tcMar>
+            <w:vAlign w:val="top"/>
+          </w:tcPr>
+          <w:p>
+            <w:pPr>
+              <w:widowControl w:val="0"/>
+              <w:spacing w:line="240" w:lineRule="auto"/>
+            </w:pPr>
+            <w:r>
+              <w:t xml:space="preserve">Reageer op 'n Krisis</w:t>
             </w:r>
           </w:p>
           <w:p>
@@ -3534,16 +3534,16 @@
               <w:spacing w:line="240" w:lineRule="auto"/>
             </w:pPr>
             <w:r>
-              <w:t>RESPOND</w:t>
-            </w:r>
-          </w:p>
-          <w:p>
-            <w:pPr>
-              <w:widowControl w:val="0"/>
-              <w:spacing w:line="240" w:lineRule="auto"/>
-            </w:pPr>
-            <w:r>
-              <w:t>COMFORT</w:t>
+              <w:t>REAGEER</w:t>
+            </w:r>
+          </w:p>
+          <w:p>
+            <w:pPr>
+              <w:widowControl w:val="0"/>
+              <w:spacing w:line="240" w:lineRule="auto"/>
+            </w:pPr>
+            <w:r>
+              <w:t>TROOS</w:t>
             </w:r>
           </w:p>
         </w:tc>
@@ -3588,37 +3588,37 @@
               <w:spacing w:line="240" w:lineRule="auto"/>
             </w:pPr>
             <w:r>
-              <w:t xml:space="preserve">Firstly, breathe. Stay calm. Ask yourself, “What does my child need right now?”</w:t>
-            </w:r>
-          </w:p>
-          <w:p>
-            <w:pPr>
-              <w:widowControl w:val="0"/>
-              <w:spacing w:line="240" w:lineRule="auto"/>
-            </w:pPr>
-          </w:p>
-          <w:p>
-            <w:pPr>
-              <w:widowControl w:val="0"/>
-              <w:spacing w:line="240" w:lineRule="auto"/>
-            </w:pPr>
-            <w:r>
-              <w:t xml:space="preserve">Next, listen. Ask your child what is going on. Let your child share with you what they need. Sometimes, your child might be comfortable sharing by drawing or using toys and puppets to tell you what has upset them. Notice what they are feeling and tell them what you notice so they feel heard. Tell your child that you are there for them and love them. Remember, both children could face hard times and crisis situations. Check-in with both. </w:t>
-            </w:r>
-          </w:p>
-          <w:p>
-            <w:pPr>
-              <w:widowControl w:val="0"/>
-              <w:spacing w:line="240" w:lineRule="auto"/>
-            </w:pPr>
-          </w:p>
-          <w:p>
-            <w:pPr>
-              <w:widowControl w:val="0"/>
-              <w:spacing w:line="240" w:lineRule="auto"/>
-            </w:pPr>
-            <w:r>
-              <w:t xml:space="preserve">The third step is to respond. What might help what is going on? You might need to help your child talk about their feelings.Remember, in the moment, your child needs you to be there for them with love and accept their feelings. You might need to talk about the actions that you or your child could take to help with what has happened. Remember, you can always type [1]HELP in ParentText  and get information about resources in your community where you can receive help if you need it. </w:t>
+              <w:t xml:space="preserve">Haal eers asem. Bly kalm. Vra jouself "Wat het jou kind nou nodig?"</w:t>
+            </w:r>
+          </w:p>
+          <w:p>
+            <w:pPr>
+              <w:widowControl w:val="0"/>
+              <w:spacing w:line="240" w:lineRule="auto"/>
+            </w:pPr>
+          </w:p>
+          <w:p>
+            <w:pPr>
+              <w:widowControl w:val="0"/>
+              <w:spacing w:line="240" w:lineRule="auto"/>
+            </w:pPr>
+            <w:r>
+              <w:t xml:space="preserve">Luister dan. Vra jou kind wat aangaan. Laat jou kind deel wat hulle nodig het. Soms voel jou kind dalk gemaklik om te deel deur te teken of speelgoed en poppe te gebruik om jou te vertel wat hulle ontstel het. Let op na hoe hulle voel en sê vir hulle wat jy op let sodat hulle weet hulle word gehoor. Sê vir jou kind dat jy daar is vir hulle en lief is vir hulle. Onthou, kinders kan moeilike tye en krisis situasies ervaar. Vra uit daaroor. </w:t>
+            </w:r>
+          </w:p>
+          <w:p>
+            <w:pPr>
+              <w:widowControl w:val="0"/>
+              <w:spacing w:line="240" w:lineRule="auto"/>
+            </w:pPr>
+          </w:p>
+          <w:p>
+            <w:pPr>
+              <w:widowControl w:val="0"/>
+              <w:spacing w:line="240" w:lineRule="auto"/>
+            </w:pPr>
+            <w:r>
+              <w:t xml:space="preserve">Die derde stap is om te reageer. Wat kan dalk help met wat besig is om te gebeur? Jy mag dalk jou kind moet help om oor hul gevoelens te praat. Onthou, in die oomblik het jou kind jou nodig om daar vir hulle te wees met liefde en hul gevoelens te aanvaar. Jy mag dalk moet praat oor die aksies wat jy of jou kind kan neem om te help met wat gebeur het. Onthou, jy kan altyd [1]HELP in ParentText tik en inligting kry oor hulpbronne in jou gemeenskap waar jy hulp kan ontvang indien jy dit nodig het. </w:t>
             </w:r>
           </w:p>
           <w:p>
@@ -3636,7 +3636,7 @@
               <w:spacing w:line="240" w:lineRule="auto"/>
             </w:pPr>
             <w:r>
-              <w:t xml:space="preserve">Finally, comfort your child. Be there for your child. It can be hard to see your child feeling upset or confused, but there is a lot you can do to support them.They need you to accept them and comfort them when difficult things are going on. In these moments, maintaining a consistent routine can be particularly helpful. Familiar routines can provide a sense of security and normalcy, helping your child feel safe again. Remind your child again that you love them, and thank them for sharing with you.</w:t>
+              <w:t xml:space="preserve">Dan, laastens, troos jou kind. Wees daar vir jou kind. Dit kan moeilik wees om jou kind ontsteld of verward te sien, maar daar is baie wat jy kan doen om hulle te ondersteun. Hulle het jou nodig om hulle te aanvaar en te troos wanneer moeilike dinge gebeur. In hierdie oomblikke kan dit baie nuttig wees om 'n konsekwente roetine te handhaaf. Bekende roetines kan 'n gevoel van sekuriteit en normaliteit bied, wat jou kind help om weer veilig te voel. Herinner jou kind weer dat jy hulle liefhet, en sê dankie dat hulle met jou gedeel het.</w:t>
             </w:r>
           </w:p>
           <w:p>
@@ -3672,7 +3672,7 @@
               <w:spacing w:line="240" w:lineRule="auto"/>
             </w:pPr>
             <w:r>
-              <w:t xml:space="preserve">Remain calm</w:t>
+              <w:t xml:space="preserve">Bly kalm</w:t>
             </w:r>
           </w:p>
           <w:p>
@@ -3696,31 +3696,31 @@
               <w:spacing w:line="240" w:lineRule="auto"/>
             </w:pPr>
             <w:r>
-              <w:t xml:space="preserve">Listen to your child and notice what they are feeling</w:t>
-            </w:r>
-          </w:p>
-          <w:p>
-            <w:pPr>
-              <w:widowControl w:val="0"/>
-              <w:spacing w:line="240" w:lineRule="auto"/>
-            </w:pPr>
-          </w:p>
-          <w:p>
-            <w:pPr>
-              <w:widowControl w:val="0"/>
-              <w:spacing w:line="240" w:lineRule="auto"/>
-            </w:pPr>
-            <w:r>
-              <w:t>RESPOND</w:t>
-            </w:r>
-          </w:p>
-          <w:p>
-            <w:pPr>
-              <w:widowControl w:val="0"/>
-              <w:spacing w:line="240" w:lineRule="auto"/>
-            </w:pPr>
-            <w:r>
-              <w:t xml:space="preserve">What can help your child right now?</w:t>
+              <w:t xml:space="preserve">Luister na jou kind en let op na wat hulle voel</w:t>
+            </w:r>
+          </w:p>
+          <w:p>
+            <w:pPr>
+              <w:widowControl w:val="0"/>
+              <w:spacing w:line="240" w:lineRule="auto"/>
+            </w:pPr>
+          </w:p>
+          <w:p>
+            <w:pPr>
+              <w:widowControl w:val="0"/>
+              <w:spacing w:line="240" w:lineRule="auto"/>
+            </w:pPr>
+            <w:r>
+              <w:t>REAGEER</w:t>
+            </w:r>
+          </w:p>
+          <w:p>
+            <w:pPr>
+              <w:widowControl w:val="0"/>
+              <w:spacing w:line="240" w:lineRule="auto"/>
+            </w:pPr>
+            <w:r>
+              <w:t xml:space="preserve">Wat kan jou kind op hierdie oomblik help?</w:t>
             </w:r>
           </w:p>
           <w:p>
@@ -3744,16 +3744,16 @@
               <w:spacing w:line="240" w:lineRule="auto"/>
             </w:pPr>
             <w:r>
-              <w:t>COMFORT</w:t>
-            </w:r>
-          </w:p>
-          <w:p>
-            <w:pPr>
-              <w:widowControl w:val="0"/>
-              <w:spacing w:line="240" w:lineRule="auto"/>
-            </w:pPr>
-            <w:r>
-              <w:t xml:space="preserve">Give your child comfort</w:t>
+              <w:t>TROOS</w:t>
+            </w:r>
+          </w:p>
+          <w:p>
+            <w:pPr>
+              <w:widowControl w:val="0"/>
+              <w:spacing w:line="240" w:lineRule="auto"/>
+            </w:pPr>
+            <w:r>
+              <w:t xml:space="preserve">Troos jou kind</w:t>
             </w:r>
           </w:p>
         </w:tc>
@@ -3810,85 +3810,85 @@
               <w:spacing w:line="240" w:lineRule="auto"/>
             </w:pPr>
             <w:r>
-              <w:t xml:space="preserve">It can be difficult to see your child feeling upset or confused, but remember that there’s plenty you can do to support them during a difficult time. You’ve got this, you’re such a great parent!</w:t>
-            </w:r>
-          </w:p>
-          <w:p>
-            <w:pPr>
-              <w:widowControl w:val="0"/>
-              <w:spacing w:line="240" w:lineRule="auto"/>
-            </w:pPr>
-          </w:p>
-          <w:p>
-            <w:pPr>
-              <w:widowControl w:val="0"/>
-              <w:spacing w:line="240" w:lineRule="auto"/>
-            </w:pPr>
-            <w:r>
-              <w:t xml:space="preserve">Follow these steps whenever your child shares something difficult. Supporting your child through a crisis will also teach them how to support others in difficult times.</w:t>
-            </w:r>
-          </w:p>
-          <w:p>
-            <w:pPr>
-              <w:widowControl w:val="0"/>
-              <w:spacing w:line="240" w:lineRule="auto"/>
-            </w:pPr>
-          </w:p>
-          <w:p>
-            <w:pPr>
-              <w:widowControl w:val="0"/>
-              <w:spacing w:line="240" w:lineRule="auto"/>
-            </w:pPr>
-            <w:r>
-              <w:t xml:space="preserve">For your home activity, [1] find a calm time to look at the community map you created with your child during the previous tip. [2] Talk about possible risks and what they could do to avoid them. [3] Discuss possible actions that you can take with your child if they happen. </w:t>
-            </w:r>
-          </w:p>
-          <w:p>
-            <w:pPr>
-              <w:widowControl w:val="0"/>
-              <w:spacing w:line="240" w:lineRule="auto"/>
-            </w:pPr>
-          </w:p>
-          <w:p>
-            <w:pPr>
-              <w:widowControl w:val="0"/>
-              <w:spacing w:line="240" w:lineRule="auto"/>
-            </w:pPr>
-            <w:r>
-              <w:t xml:space="preserve">Do you have time to do this today? </w:t>
-            </w:r>
-          </w:p>
-          <w:p>
-            <w:pPr>
-              <w:widowControl w:val="0"/>
-              <w:spacing w:line="240" w:lineRule="auto"/>
-            </w:pPr>
-          </w:p>
-          <w:p>
-            <w:pPr>
-              <w:widowControl w:val="0"/>
-              <w:spacing w:line="240" w:lineRule="auto"/>
-            </w:pPr>
-          </w:p>
-        </w:tc>
-        <w:tc>
-          <w:tcPr>
-            <w:shd w:fill="auto" w:val="clear"/>
-            <w:tcMar>
-              <w:top w:w="100.0" w:type="dxa"/>
-              <w:left w:w="100.0" w:type="dxa"/>
-              <w:bottom w:w="100.0" w:type="dxa"/>
-              <w:right w:w="100.0" w:type="dxa"/>
-            </w:tcMar>
-            <w:vAlign w:val="top"/>
-          </w:tcPr>
-          <w:p>
-            <w:pPr>
-              <w:widowControl w:val="0"/>
-              <w:spacing w:line="240" w:lineRule="auto"/>
-            </w:pPr>
-            <w:r>
-              <w:t xml:space="preserve">Responding To Crises</w:t>
+              <w:t xml:space="preserve">Dit kan moeilik wees om jou kind ontsteld of verward te sien, maar onthou dat daar baie is wat jy kan doen om hulle te ondersteun tydens 'n moeilike tyd. Jy het dit, jy is so 'n wonderlike ouer!</w:t>
+            </w:r>
+          </w:p>
+          <w:p>
+            <w:pPr>
+              <w:widowControl w:val="0"/>
+              <w:spacing w:line="240" w:lineRule="auto"/>
+            </w:pPr>
+          </w:p>
+          <w:p>
+            <w:pPr>
+              <w:widowControl w:val="0"/>
+              <w:spacing w:line="240" w:lineRule="auto"/>
+            </w:pPr>
+            <w:r>
+              <w:t xml:space="preserve">Volg hierdie stappe wanneer jou kind iets moeilik deel. Om your child deur 'n krisis te ondersteun, sal hulle ook leer hoe om ander in moeilike tye te ondersteun.</w:t>
+            </w:r>
+          </w:p>
+          <w:p>
+            <w:pPr>
+              <w:widowControl w:val="0"/>
+              <w:spacing w:line="240" w:lineRule="auto"/>
+            </w:pPr>
+          </w:p>
+          <w:p>
+            <w:pPr>
+              <w:widowControl w:val="0"/>
+              <w:spacing w:line="240" w:lineRule="auto"/>
+            </w:pPr>
+            <w:r>
+              <w:t xml:space="preserve">Vir jou tuisaktiwiteit, [1] vind 'n rustige tyd om na die gemeenskapskaart te kyk wat jy saam met jou kind tydens die vorige wenk gemaak het. [2] Praat oor moontlike risiko’s en wat hulle kan doen om dit te vermy. [3] Bespreek moontlike aksies wat jy saam met jou kind kan neem as dit gebeur. </w:t>
+            </w:r>
+          </w:p>
+          <w:p>
+            <w:pPr>
+              <w:widowControl w:val="0"/>
+              <w:spacing w:line="240" w:lineRule="auto"/>
+            </w:pPr>
+          </w:p>
+          <w:p>
+            <w:pPr>
+              <w:widowControl w:val="0"/>
+              <w:spacing w:line="240" w:lineRule="auto"/>
+            </w:pPr>
+            <w:r>
+              <w:t xml:space="preserve">Het jy tyd hiervoor vandag? </w:t>
+            </w:r>
+          </w:p>
+          <w:p>
+            <w:pPr>
+              <w:widowControl w:val="0"/>
+              <w:spacing w:line="240" w:lineRule="auto"/>
+            </w:pPr>
+          </w:p>
+          <w:p>
+            <w:pPr>
+              <w:widowControl w:val="0"/>
+              <w:spacing w:line="240" w:lineRule="auto"/>
+            </w:pPr>
+          </w:p>
+        </w:tc>
+        <w:tc>
+          <w:tcPr>
+            <w:shd w:fill="auto" w:val="clear"/>
+            <w:tcMar>
+              <w:top w:w="100.0" w:type="dxa"/>
+              <w:left w:w="100.0" w:type="dxa"/>
+              <w:bottom w:w="100.0" w:type="dxa"/>
+              <w:right w:w="100.0" w:type="dxa"/>
+            </w:tcMar>
+            <w:vAlign w:val="top"/>
+          </w:tcPr>
+          <w:p>
+            <w:pPr>
+              <w:widowControl w:val="0"/>
+              <w:spacing w:line="240" w:lineRule="auto"/>
+            </w:pPr>
+            <w:r>
+              <w:t xml:space="preserve">Reageer op Krisisse</w:t>
             </w:r>
           </w:p>
           <w:p>
@@ -3921,40 +3921,40 @@
               <w:spacing w:line="240" w:lineRule="auto"/>
             </w:pPr>
             <w:r>
-              <w:t>RESPOND</w:t>
-            </w:r>
-          </w:p>
-          <w:p>
-            <w:pPr>
-              <w:widowControl w:val="0"/>
-              <w:spacing w:line="240" w:lineRule="auto"/>
-            </w:pPr>
-            <w:r>
-              <w:t>COMFORT</w:t>
-            </w:r>
-          </w:p>
-          <w:p>
-            <w:pPr>
-              <w:widowControl w:val="0"/>
-              <w:spacing w:line="240" w:lineRule="auto"/>
-            </w:pPr>
-          </w:p>
-          <w:p>
-            <w:pPr>
-              <w:widowControl w:val="0"/>
-              <w:spacing w:line="240" w:lineRule="auto"/>
-            </w:pPr>
-            <w:r>
-              <w:t xml:space="preserve">HOME ACTIVITY: [1] Look at the community safety map </w:t>
-            </w:r>
-          </w:p>
-          <w:p>
-            <w:pPr>
-              <w:widowControl w:val="0"/>
-              <w:spacing w:line="240" w:lineRule="auto"/>
-            </w:pPr>
-            <w:r>
-              <w:t xml:space="preserve">[2] Talk with your child  about possible risks. [3] Discuss what to do if they happen. </w:t>
+              <w:t>REAGEER</w:t>
+            </w:r>
+          </w:p>
+          <w:p>
+            <w:pPr>
+              <w:widowControl w:val="0"/>
+              <w:spacing w:line="240" w:lineRule="auto"/>
+            </w:pPr>
+            <w:r>
+              <w:t>TROOS</w:t>
+            </w:r>
+          </w:p>
+          <w:p>
+            <w:pPr>
+              <w:widowControl w:val="0"/>
+              <w:spacing w:line="240" w:lineRule="auto"/>
+            </w:pPr>
+          </w:p>
+          <w:p>
+            <w:pPr>
+              <w:widowControl w:val="0"/>
+              <w:spacing w:line="240" w:lineRule="auto"/>
+            </w:pPr>
+            <w:r>
+              <w:t xml:space="preserve">TUISAKTIWITEIT: [1] Kyk na die gemeenskapsveiligheidskaart </w:t>
+            </w:r>
+          </w:p>
+          <w:p>
+            <w:pPr>
+              <w:widowControl w:val="0"/>
+              <w:spacing w:line="240" w:lineRule="auto"/>
+            </w:pPr>
+            <w:r>
+              <w:t xml:space="preserve">[2] Praat met jou kind oor moontlike risiko’s. [3] Praat met hulle oor wat om te doen as dit gebeur. </w:t>
             </w:r>
           </w:p>
         </w:tc>
@@ -4175,52 +4175,52 @@
               <w:spacing w:after="240" w:before="240" w:line="240" w:lineRule="auto"/>
             </w:pPr>
             <w:r>
-              <w:t xml:space="preserve">Hello! In this course we have been learning about keeping your child safe. In this lesson we are learning about how to respond to your child in a crisis.</w:t>
-            </w:r>
-          </w:p>
-          <w:p>
-            <w:pPr>
-              <w:widowControl w:val="0"/>
-              <w:spacing w:line="240" w:lineRule="auto"/>
-            </w:pPr>
-            <w:r>
-              <w:t xml:space="preserve">It is important to support your child when they experience a difficult situation. When helping your child in a crisis, remember these four things: [pause] breathe, [pause] listen, [pause] respond, [pause] and comfort. </w:t>
-            </w:r>
-          </w:p>
-          <w:p>
-            <w:pPr>
-              <w:widowControl w:val="0"/>
-              <w:spacing w:line="240" w:lineRule="auto"/>
-            </w:pPr>
-          </w:p>
-          <w:p>
-            <w:pPr>
-              <w:widowControl w:val="0"/>
-              <w:spacing w:line="240" w:lineRule="auto"/>
-            </w:pPr>
-            <w:r>
-              <w:t xml:space="preserve">Let’s learn more about these steps together. </w:t>
-            </w:r>
-          </w:p>
-        </w:tc>
-        <w:tc>
-          <w:tcPr>
-            <w:shd w:fill="auto" w:val="clear"/>
-            <w:tcMar>
-              <w:top w:w="100.0" w:type="dxa"/>
-              <w:left w:w="100.0" w:type="dxa"/>
-              <w:bottom w:w="100.0" w:type="dxa"/>
-              <w:right w:w="100.0" w:type="dxa"/>
-            </w:tcMar>
-            <w:vAlign w:val="top"/>
-          </w:tcPr>
-          <w:p>
-            <w:pPr>
-              <w:widowControl w:val="0"/>
-              <w:spacing w:line="240" w:lineRule="auto"/>
-            </w:pPr>
-            <w:r>
-              <w:t xml:space="preserve">Responding to Crises</w:t>
+              <w:t xml:space="preserve">Hello! In hierdie kursus het ons geleer hoe om jou kind veilig te hou. In hierdie les het ons ook geleer hoe om te reageer op jou kind in 'n krisis.</w:t>
+            </w:r>
+          </w:p>
+          <w:p>
+            <w:pPr>
+              <w:widowControl w:val="0"/>
+              <w:spacing w:line="240" w:lineRule="auto"/>
+            </w:pPr>
+            <w:r>
+              <w:t xml:space="preserve">Dit is belangrik om jou kind te ondersteun wanneer hulle in 'n moeilike situasie is. Wanneer jy jou kind help in 'n krisis, onthou hierdie vier dinge: [pause] haal asem, [pause] luister, [pause] reageer, [pause] en troos. </w:t>
+            </w:r>
+          </w:p>
+          <w:p>
+            <w:pPr>
+              <w:widowControl w:val="0"/>
+              <w:spacing w:line="240" w:lineRule="auto"/>
+            </w:pPr>
+          </w:p>
+          <w:p>
+            <w:pPr>
+              <w:widowControl w:val="0"/>
+              <w:spacing w:line="240" w:lineRule="auto"/>
+            </w:pPr>
+            <w:r>
+              <w:t xml:space="preserve">Kom ons leer saam meer oor hierdie stappe. </w:t>
+            </w:r>
+          </w:p>
+        </w:tc>
+        <w:tc>
+          <w:tcPr>
+            <w:shd w:fill="auto" w:val="clear"/>
+            <w:tcMar>
+              <w:top w:w="100.0" w:type="dxa"/>
+              <w:left w:w="100.0" w:type="dxa"/>
+              <w:bottom w:w="100.0" w:type="dxa"/>
+              <w:right w:w="100.0" w:type="dxa"/>
+            </w:tcMar>
+            <w:vAlign w:val="top"/>
+          </w:tcPr>
+          <w:p>
+            <w:pPr>
+              <w:widowControl w:val="0"/>
+              <w:spacing w:line="240" w:lineRule="auto"/>
+            </w:pPr>
+            <w:r>
+              <w:t xml:space="preserve">Reageer op Krisisse</w:t>
             </w:r>
           </w:p>
           <w:p>
@@ -4247,16 +4247,16 @@
               <w:spacing w:line="240" w:lineRule="auto"/>
             </w:pPr>
             <w:r>
-              <w:t>RESPOND</w:t>
-            </w:r>
-          </w:p>
-          <w:p>
-            <w:pPr>
-              <w:widowControl w:val="0"/>
-              <w:spacing w:line="240" w:lineRule="auto"/>
-            </w:pPr>
-            <w:r>
-              <w:t>COMFORT</w:t>
+              <w:t>REAGEER</w:t>
+            </w:r>
+          </w:p>
+          <w:p>
+            <w:pPr>
+              <w:widowControl w:val="0"/>
+              <w:spacing w:line="240" w:lineRule="auto"/>
+            </w:pPr>
+            <w:r>
+              <w:t>TROOS</w:t>
             </w:r>
           </w:p>
         </w:tc>
@@ -4301,46 +4301,46 @@
               <w:spacing w:line="240" w:lineRule="auto"/>
             </w:pPr>
             <w:r>
-              <w:t xml:space="preserve">The first step is to breathe. You might want to take a pause so you are calm before you ask yourself, “What does my child need right now?”</w:t>
-            </w:r>
-          </w:p>
-          <w:p>
-            <w:pPr>
-              <w:widowControl w:val="0"/>
-              <w:spacing w:line="240" w:lineRule="auto"/>
-            </w:pPr>
-          </w:p>
-          <w:p>
-            <w:pPr>
-              <w:widowControl w:val="0"/>
-              <w:spacing w:line="240" w:lineRule="auto"/>
-            </w:pPr>
-            <w:r>
-              <w:t xml:space="preserve">Next, listen. Ask your child what is going on. Let your child share with you what they need. Sometimes, your child might be comfortable sharing by drawing or using toys and puppets.</w:t>
-            </w:r>
-          </w:p>
-          <w:p>
-            <w:pPr>
-              <w:widowControl w:val="0"/>
-              <w:spacing w:line="240" w:lineRule="auto"/>
-            </w:pPr>
-            <w:r>
-              <w:t xml:space="preserve">Notice what they are feeling and tell them what you notice so they feel heard. Make sure to avoid criticising them. Tell your child that you are there for them and love them. Remember, both children could face hard times and crisis situations. Check-in with both. </w:t>
-            </w:r>
-          </w:p>
-          <w:p>
-            <w:pPr>
-              <w:widowControl w:val="0"/>
-              <w:spacing w:line="240" w:lineRule="auto"/>
-            </w:pPr>
-          </w:p>
-          <w:p>
-            <w:pPr>
-              <w:widowControl w:val="0"/>
-              <w:spacing w:line="240" w:lineRule="auto"/>
-            </w:pPr>
-            <w:r>
-              <w:t xml:space="preserve">The third step is to respond. What might help what is going on? You might need to help your child talk about their feelings.Remember, in the moment, your child needs you to be there for them with love and accept their feelings. You might need to talk about the actions that you or your child could take to help with what has happened. Remember, you can always type [1]HELP in ParentText  and get information about resources in your community where you can receive help if you need it. </w:t>
+              <w:t xml:space="preserve">Die eerste stap is om asem te haal. Jy mag dalk 'n tydjie wil neem sodat jy kalm is voordat jy jouself vra, “Wat het my kind nou nodig?"</w:t>
+            </w:r>
+          </w:p>
+          <w:p>
+            <w:pPr>
+              <w:widowControl w:val="0"/>
+              <w:spacing w:line="240" w:lineRule="auto"/>
+            </w:pPr>
+          </w:p>
+          <w:p>
+            <w:pPr>
+              <w:widowControl w:val="0"/>
+              <w:spacing w:line="240" w:lineRule="auto"/>
+            </w:pPr>
+            <w:r>
+              <w:t xml:space="preserve">Volgende, luister. Vra jou kind wat aangaan. Laat jou kind met jou deel wat hulle nodig het. Soms voel jou kind dalk gemaklik om te deel deur te teken of speelgoed en poppe te gebruik om jou te vertel wat hulle ontstel het.</w:t>
+            </w:r>
+          </w:p>
+          <w:p>
+            <w:pPr>
+              <w:widowControl w:val="0"/>
+              <w:spacing w:line="240" w:lineRule="auto"/>
+            </w:pPr>
+            <w:r>
+              <w:t xml:space="preserve">Let op na hoe hulle voel en sê vir hulle wat jy op let sodat hulle weet hulle word gehoor. Maak seker om te vermy om hulle te kritiseer. Sê vir jou kind jy is daar vir hulle en lief vir hulle. Onthou, kinders kan moeilike tye en krisis situasies ervaar. Vra uit daaroor. </w:t>
+            </w:r>
+          </w:p>
+          <w:p>
+            <w:pPr>
+              <w:widowControl w:val="0"/>
+              <w:spacing w:line="240" w:lineRule="auto"/>
+            </w:pPr>
+          </w:p>
+          <w:p>
+            <w:pPr>
+              <w:widowControl w:val="0"/>
+              <w:spacing w:line="240" w:lineRule="auto"/>
+            </w:pPr>
+            <w:r>
+              <w:t xml:space="preserve">Die derde stap is om te reageer. Wat kan dalk help met wat aangaan? Jy mag dalk jou kind moet help om oor hul gevoelens te praat. Onthou, in die oomblik het jou kind jou nodig om daar vir hulle te wees met liefde en hul gevoelens te aanvaar. Jy mag dalk moet praat oor die aksies wat jy of jou kind kan neem om te help met wat aangaan. Onthou, jy kan altyd [1]HELP in ParentText tik en inligting kry oor hulpbronne in jou gemeenskap waar jy hulp kan ontvang indien jy dit nodig het. </w:t>
             </w:r>
           </w:p>
           <w:p>
@@ -4364,7 +4364,7 @@
               <w:spacing w:line="240" w:lineRule="auto"/>
             </w:pPr>
             <w:r>
-              <w:t xml:space="preserve">Finally, comfort your child. Be there for your child. It can be hard to see your child feeling upset or confused, but there is a lot you can do to support them.They need you to accept them and comfort them when difficult things are going on. In these moments, maintaining a consistent routine can be particularly helpful. Familiar routines can provide a sense of security and normalcy, helping your child feel safe again. Remind your child again that you love them, and thank them for sharing with you.</w:t>
+              <w:t xml:space="preserve">Laastens, troos jou kind. Wees daar vir jou kind. Dit kan moeilik wees om jou kind ontsteld of verward te sien, maar daar is baie wat jy kan doen om hulle te ondersteun. Hulle het jou nodig om hulle te aanvaar en te troos wanneer moeilike dinge gebeur. In hierdie oomblikke kan dit baie nuttig wees om 'n konsekwente roetine te handhaaf. Bekende roetines kan 'n gevoel van sekuriteit en normaliteit bied, wat jou kind help om weer veilig te voel. Herinner jou kind weer dat jy hulle liefhet, en sê dankie dat hulle met jou gedeel het.</w:t>
             </w:r>
           </w:p>
           <w:p>
@@ -4400,7 +4400,7 @@
               <w:spacing w:line="240" w:lineRule="auto"/>
             </w:pPr>
             <w:r>
-              <w:t xml:space="preserve">Remain calm</w:t>
+              <w:t xml:space="preserve">Bly kalm</w:t>
             </w:r>
           </w:p>
           <w:p>
@@ -4424,31 +4424,31 @@
               <w:spacing w:line="240" w:lineRule="auto"/>
             </w:pPr>
             <w:r>
-              <w:t xml:space="preserve">Listen to your child and notice what they are feeling</w:t>
-            </w:r>
-          </w:p>
-          <w:p>
-            <w:pPr>
-              <w:widowControl w:val="0"/>
-              <w:spacing w:line="240" w:lineRule="auto"/>
-            </w:pPr>
-          </w:p>
-          <w:p>
-            <w:pPr>
-              <w:widowControl w:val="0"/>
-              <w:spacing w:line="240" w:lineRule="auto"/>
-            </w:pPr>
-            <w:r>
-              <w:t>RESPOND</w:t>
-            </w:r>
-          </w:p>
-          <w:p>
-            <w:pPr>
-              <w:widowControl w:val="0"/>
-              <w:spacing w:line="240" w:lineRule="auto"/>
-            </w:pPr>
-            <w:r>
-              <w:t xml:space="preserve">What can help your child right now?</w:t>
+              <w:t xml:space="preserve">Luister na jou kind en let op na wat hulle voel</w:t>
+            </w:r>
+          </w:p>
+          <w:p>
+            <w:pPr>
+              <w:widowControl w:val="0"/>
+              <w:spacing w:line="240" w:lineRule="auto"/>
+            </w:pPr>
+          </w:p>
+          <w:p>
+            <w:pPr>
+              <w:widowControl w:val="0"/>
+              <w:spacing w:line="240" w:lineRule="auto"/>
+            </w:pPr>
+            <w:r>
+              <w:t>REAGEER</w:t>
+            </w:r>
+          </w:p>
+          <w:p>
+            <w:pPr>
+              <w:widowControl w:val="0"/>
+              <w:spacing w:line="240" w:lineRule="auto"/>
+            </w:pPr>
+            <w:r>
+              <w:t xml:space="preserve">Wat kan jou kind op hierdie oomblik help?</w:t>
             </w:r>
           </w:p>
           <w:p>
@@ -4472,16 +4472,16 @@
               <w:spacing w:line="240" w:lineRule="auto"/>
             </w:pPr>
             <w:r>
-              <w:t>COMFORT</w:t>
-            </w:r>
-          </w:p>
-          <w:p>
-            <w:pPr>
-              <w:widowControl w:val="0"/>
-              <w:spacing w:line="240" w:lineRule="auto"/>
-            </w:pPr>
-            <w:r>
-              <w:t xml:space="preserve">Give your child comfort</w:t>
+              <w:t>TROOS</w:t>
+            </w:r>
+          </w:p>
+          <w:p>
+            <w:pPr>
+              <w:widowControl w:val="0"/>
+              <w:spacing w:line="240" w:lineRule="auto"/>
+            </w:pPr>
+            <w:r>
+              <w:t xml:space="preserve">Troos jou kind</w:t>
             </w:r>
           </w:p>
         </w:tc>
@@ -4544,85 +4544,85 @@
               <w:spacing w:line="240" w:lineRule="auto"/>
             </w:pPr>
             <w:r>
-              <w:t xml:space="preserve">It can be difficult to see your child feeling upset or confused, but remember that there’s plenty you can do to support them during a difficult time. You’ve got this, you’re such a great parent!</w:t>
-            </w:r>
-          </w:p>
-          <w:p>
-            <w:pPr>
-              <w:widowControl w:val="0"/>
-              <w:spacing w:line="240" w:lineRule="auto"/>
-            </w:pPr>
-          </w:p>
-          <w:p>
-            <w:pPr>
-              <w:widowControl w:val="0"/>
-              <w:spacing w:line="240" w:lineRule="auto"/>
-            </w:pPr>
-            <w:r>
-              <w:t xml:space="preserve">Follow these steps whenever your child shares something difficult. Supporting your child through a crisis will also teach them how to support others in difficult times.</w:t>
-            </w:r>
-          </w:p>
-          <w:p>
-            <w:pPr>
-              <w:widowControl w:val="0"/>
-              <w:spacing w:line="240" w:lineRule="auto"/>
-            </w:pPr>
-          </w:p>
-          <w:p>
-            <w:pPr>
-              <w:widowControl w:val="0"/>
-              <w:spacing w:line="240" w:lineRule="auto"/>
-            </w:pPr>
-            <w:r>
-              <w:t xml:space="preserve">For your home activity, [1] find a calm time to look at the community map you created with your child during the previous tip. [2] Talk about possible risks and what they could do to avoid them. [3] Discuss possible actions that you can take with your child if they happen. </w:t>
-            </w:r>
-          </w:p>
-          <w:p>
-            <w:pPr>
-              <w:widowControl w:val="0"/>
-              <w:spacing w:line="240" w:lineRule="auto"/>
-            </w:pPr>
-          </w:p>
-          <w:p>
-            <w:pPr>
-              <w:widowControl w:val="0"/>
-              <w:spacing w:line="240" w:lineRule="auto"/>
-            </w:pPr>
-            <w:r>
-              <w:t xml:space="preserve">Do you have time to do this today? </w:t>
-            </w:r>
-          </w:p>
-          <w:p>
-            <w:pPr>
-              <w:widowControl w:val="0"/>
-              <w:spacing w:line="240" w:lineRule="auto"/>
-            </w:pPr>
-          </w:p>
-          <w:p>
-            <w:pPr>
-              <w:widowControl w:val="0"/>
-              <w:spacing w:line="240" w:lineRule="auto"/>
-            </w:pPr>
-          </w:p>
-        </w:tc>
-        <w:tc>
-          <w:tcPr>
-            <w:shd w:fill="auto" w:val="clear"/>
-            <w:tcMar>
-              <w:top w:w="100.0" w:type="dxa"/>
-              <w:left w:w="100.0" w:type="dxa"/>
-              <w:bottom w:w="100.0" w:type="dxa"/>
-              <w:right w:w="100.0" w:type="dxa"/>
-            </w:tcMar>
-            <w:vAlign w:val="top"/>
-          </w:tcPr>
-          <w:p>
-            <w:pPr>
-              <w:widowControl w:val="0"/>
-              <w:spacing w:line="240" w:lineRule="auto"/>
-            </w:pPr>
-            <w:r>
-              <w:t xml:space="preserve">Respond To Crises</w:t>
+              <w:t xml:space="preserve">Dit kan moeilik wees om jou kind ontsteld of verward te sien, maar onthou dat daar baie is wat jy kan doen om hulle te ondersteun tydens 'n moeilike tyd. Jy het dit, jy is so 'n wonderlike ouer!</w:t>
+            </w:r>
+          </w:p>
+          <w:p>
+            <w:pPr>
+              <w:widowControl w:val="0"/>
+              <w:spacing w:line="240" w:lineRule="auto"/>
+            </w:pPr>
+          </w:p>
+          <w:p>
+            <w:pPr>
+              <w:widowControl w:val="0"/>
+              <w:spacing w:line="240" w:lineRule="auto"/>
+            </w:pPr>
+            <w:r>
+              <w:t xml:space="preserve">Volg hierdie stappe wanneer jou kind iets moeilik deel. Om jou kind deur 'n krisis te ondersteun, sal hulle ook leer hoe om ander in moeilike tye te ondersteun.</w:t>
+            </w:r>
+          </w:p>
+          <w:p>
+            <w:pPr>
+              <w:widowControl w:val="0"/>
+              <w:spacing w:line="240" w:lineRule="auto"/>
+            </w:pPr>
+          </w:p>
+          <w:p>
+            <w:pPr>
+              <w:widowControl w:val="0"/>
+              <w:spacing w:line="240" w:lineRule="auto"/>
+            </w:pPr>
+            <w:r>
+              <w:t xml:space="preserve">Vir jou tuisaktiwiteit, [1] vind 'n rustige tyd om na die gemeenskapskaart te kyk wat jy saam met jou kind tydens die vorige wenk gemaak het. [2] Praat oor moontlike risiko’s en wat hulle kan doen om dit te vermy. [3] Bespreek moontlike aksies wat jy saam me jou kind kan neem as dit gebeur. </w:t>
+            </w:r>
+          </w:p>
+          <w:p>
+            <w:pPr>
+              <w:widowControl w:val="0"/>
+              <w:spacing w:line="240" w:lineRule="auto"/>
+            </w:pPr>
+          </w:p>
+          <w:p>
+            <w:pPr>
+              <w:widowControl w:val="0"/>
+              <w:spacing w:line="240" w:lineRule="auto"/>
+            </w:pPr>
+            <w:r>
+              <w:t xml:space="preserve">Het jy tyd om dit vandag te doen? </w:t>
+            </w:r>
+          </w:p>
+          <w:p>
+            <w:pPr>
+              <w:widowControl w:val="0"/>
+              <w:spacing w:line="240" w:lineRule="auto"/>
+            </w:pPr>
+          </w:p>
+          <w:p>
+            <w:pPr>
+              <w:widowControl w:val="0"/>
+              <w:spacing w:line="240" w:lineRule="auto"/>
+            </w:pPr>
+          </w:p>
+        </w:tc>
+        <w:tc>
+          <w:tcPr>
+            <w:shd w:fill="auto" w:val="clear"/>
+            <w:tcMar>
+              <w:top w:w="100.0" w:type="dxa"/>
+              <w:left w:w="100.0" w:type="dxa"/>
+              <w:bottom w:w="100.0" w:type="dxa"/>
+              <w:right w:w="100.0" w:type="dxa"/>
+            </w:tcMar>
+            <w:vAlign w:val="top"/>
+          </w:tcPr>
+          <w:p>
+            <w:pPr>
+              <w:widowControl w:val="0"/>
+              <w:spacing w:line="240" w:lineRule="auto"/>
+            </w:pPr>
+            <w:r>
+              <w:t xml:space="preserve">Reageer op Krisisse</w:t>
             </w:r>
           </w:p>
           <w:p>
@@ -4649,40 +4649,40 @@
               <w:spacing w:line="240" w:lineRule="auto"/>
             </w:pPr>
             <w:r>
-              <w:t>RESPOND</w:t>
-            </w:r>
-          </w:p>
-          <w:p>
-            <w:pPr>
-              <w:widowControl w:val="0"/>
-              <w:spacing w:line="240" w:lineRule="auto"/>
-            </w:pPr>
-            <w:r>
-              <w:t>COMFORT</w:t>
-            </w:r>
-          </w:p>
-          <w:p>
-            <w:pPr>
-              <w:widowControl w:val="0"/>
-              <w:spacing w:line="240" w:lineRule="auto"/>
-            </w:pPr>
-          </w:p>
-          <w:p>
-            <w:pPr>
-              <w:widowControl w:val="0"/>
-              <w:spacing w:line="240" w:lineRule="auto"/>
-            </w:pPr>
-            <w:r>
-              <w:t xml:space="preserve">HOME ACTIVITY: [1] Look at the community safety map </w:t>
-            </w:r>
-          </w:p>
-          <w:p>
-            <w:pPr>
-              <w:widowControl w:val="0"/>
-              <w:spacing w:line="240" w:lineRule="auto"/>
-            </w:pPr>
-            <w:r>
-              <w:t xml:space="preserve">[2] Talk with your child  about possible risks. [3] Discuss what to do if they happen.</w:t>
+              <w:t>REAGEER</w:t>
+            </w:r>
+          </w:p>
+          <w:p>
+            <w:pPr>
+              <w:widowControl w:val="0"/>
+              <w:spacing w:line="240" w:lineRule="auto"/>
+            </w:pPr>
+            <w:r>
+              <w:t>TROOS</w:t>
+            </w:r>
+          </w:p>
+          <w:p>
+            <w:pPr>
+              <w:widowControl w:val="0"/>
+              <w:spacing w:line="240" w:lineRule="auto"/>
+            </w:pPr>
+          </w:p>
+          <w:p>
+            <w:pPr>
+              <w:widowControl w:val="0"/>
+              <w:spacing w:line="240" w:lineRule="auto"/>
+            </w:pPr>
+            <w:r>
+              <w:t xml:space="preserve">TUISAKTIWITEIT: [1] Kyk na die gemeenskapsveiligheidskaart </w:t>
+            </w:r>
+          </w:p>
+          <w:p>
+            <w:pPr>
+              <w:widowControl w:val="0"/>
+              <w:spacing w:line="240" w:lineRule="auto"/>
+            </w:pPr>
+            <w:r>
+              <w:t xml:space="preserve">[2] Praat met jou kind oor moontlike risiko’s. [3] Praat met hulle oor wat om te doen as dit gebeur.</w:t>
             </w:r>
           </w:p>
         </w:tc>
@@ -4867,104 +4867,104 @@
               <w:spacing w:line="240" w:lineRule="auto"/>
             </w:pPr>
             <w:r>
-              <w:t xml:space="preserve">Hi again! Today’s lesson is about how to keep your child safe online.</w:t>
-            </w:r>
-          </w:p>
-          <w:p>
-            <w:pPr>
-              <w:spacing w:line="240" w:lineRule="auto"/>
-            </w:pPr>
-          </w:p>
-          <w:p>
-            <w:pPr>
-              <w:widowControl w:val="0"/>
-            </w:pPr>
-            <w:r>
-              <w:t xml:space="preserve">Children are spending a lot of time online. Being connected helps them stay positive and learn more, but there are also some risks and dangers. Keeping your child safe online is an important step to help them be part of the digital world.</w:t>
-            </w:r>
-          </w:p>
-          <w:p>
-            <w:pPr>
-              <w:widowControl w:val="0"/>
-            </w:pPr>
-          </w:p>
-          <w:p>
-            <w:pPr>
-              <w:spacing w:line="240" w:lineRule="auto"/>
-            </w:pPr>
-            <w:r>
-              <w:t xml:space="preserve">When it comes to online safety, there are four tips to keep in mind: </w:t>
-            </w:r>
-          </w:p>
-          <w:p>
-            <w:pPr>
-              <w:spacing w:line="240" w:lineRule="auto"/>
-            </w:pPr>
-            <w:r>
-              <w:t>LEARN,</w:t>
-            </w:r>
-          </w:p>
-          <w:p>
-            <w:pPr>
-              <w:spacing w:line="240" w:lineRule="auto"/>
-            </w:pPr>
-            <w:r>
-              <w:t xml:space="preserve"> PROTECT,</w:t>
-            </w:r>
-          </w:p>
-          <w:p>
-            <w:pPr>
-              <w:spacing w:line="240" w:lineRule="auto"/>
-            </w:pPr>
-            <w:r>
-              <w:t xml:space="preserve"> BUILD HABITS, </w:t>
-            </w:r>
-          </w:p>
-          <w:p>
-            <w:pPr>
-              <w:spacing w:line="240" w:lineRule="auto"/>
-            </w:pPr>
-            <w:r>
-              <w:t xml:space="preserve">and BUILD TRUST.</w:t>
-            </w:r>
-          </w:p>
-          <w:p>
-            <w:pPr>
-              <w:spacing w:line="240" w:lineRule="auto"/>
-            </w:pPr>
-          </w:p>
-          <w:p>
-            <w:pPr>
-              <w:widowControl w:val="0"/>
-            </w:pPr>
-            <w:r>
-              <w:t xml:space="preserve">There is so much to share. We will cover online safety over two lessons. </w:t>
-            </w:r>
-          </w:p>
-          <w:p>
-            <w:pPr>
-              <w:widowControl w:val="0"/>
-            </w:pPr>
-          </w:p>
-          <w:p>
-            <w:pPr>
-              <w:spacing w:line="240" w:lineRule="auto"/>
-            </w:pPr>
-            <w:r>
-              <w:t xml:space="preserve">[1] Today, we are reviewing the tips [pause] LEARN [pause] and PROTECT. </w:t>
-            </w:r>
-          </w:p>
-          <w:p>
-            <w:pPr>
-              <w:spacing w:line="240" w:lineRule="auto"/>
-            </w:pPr>
-          </w:p>
-          <w:p>
-            <w:pPr>
-              <w:spacing w:line="240" w:lineRule="auto"/>
-            </w:pPr>
-            <w:r>
-              <w:t xml:space="preserve">The next lesson will cover [pause] BUILD HABITS [pause]  and BUILD TRUST.</w:t>
+              <w:t xml:space="preserve">Hallo daar! Vandag se les gaan oor hoe om jou kind veilig te hou aanlyn.</w:t>
+            </w:r>
+          </w:p>
+          <w:p>
+            <w:pPr>
+              <w:spacing w:line="240" w:lineRule="auto"/>
+            </w:pPr>
+          </w:p>
+          <w:p>
+            <w:pPr>
+              <w:widowControl w:val="0"/>
+            </w:pPr>
+            <w:r>
+              <w:t xml:space="preserve">Kinders spandeer baie tyd aanlyn. Om verbind te wees help hulle om positief te bly en meer te leer, maar daar is ook sommige risiko’s en gevare. Om jou kind veilig te hou aanlyn is 'n belangrike stap om hulle deel van die digitale wêreld te maak.</w:t>
+            </w:r>
+          </w:p>
+          <w:p>
+            <w:pPr>
+              <w:widowControl w:val="0"/>
+            </w:pPr>
+          </w:p>
+          <w:p>
+            <w:pPr>
+              <w:spacing w:line="240" w:lineRule="auto"/>
+            </w:pPr>
+            <w:r>
+              <w:t xml:space="preserve">Wanneer dit kom by aanlyn-veiligheid, is daar vier wenke wat jy in gedagte moet hou: </w:t>
+            </w:r>
+          </w:p>
+          <w:p>
+            <w:pPr>
+              <w:spacing w:line="240" w:lineRule="auto"/>
+            </w:pPr>
+            <w:r>
+              <w:t>LEER</w:t>
+            </w:r>
+          </w:p>
+          <w:p>
+            <w:pPr>
+              <w:spacing w:line="240" w:lineRule="auto"/>
+            </w:pPr>
+            <w:r>
+              <w:t xml:space="preserve"> BESKERM,</w:t>
+            </w:r>
+          </w:p>
+          <w:p>
+            <w:pPr>
+              <w:spacing w:line="240" w:lineRule="auto"/>
+            </w:pPr>
+            <w:r>
+              <w:t xml:space="preserve"> BOU GEWOONTES, </w:t>
+            </w:r>
+          </w:p>
+          <w:p>
+            <w:pPr>
+              <w:spacing w:line="240" w:lineRule="auto"/>
+            </w:pPr>
+            <w:r>
+              <w:t xml:space="preserve">en BOU VERTROUE.</w:t>
+            </w:r>
+          </w:p>
+          <w:p>
+            <w:pPr>
+              <w:spacing w:line="240" w:lineRule="auto"/>
+            </w:pPr>
+          </w:p>
+          <w:p>
+            <w:pPr>
+              <w:widowControl w:val="0"/>
+            </w:pPr>
+            <w:r>
+              <w:t xml:space="preserve">Daar is so baie om te deel. Ons sal aanlyn-veiligheid in twee lesse dek. </w:t>
+            </w:r>
+          </w:p>
+          <w:p>
+            <w:pPr>
+              <w:widowControl w:val="0"/>
+            </w:pPr>
+          </w:p>
+          <w:p>
+            <w:pPr>
+              <w:spacing w:line="240" w:lineRule="auto"/>
+            </w:pPr>
+            <w:r>
+              <w:t xml:space="preserve">[1] Vandag, kyk ons na wenke [pause] LEER [pause] and BESKERM. </w:t>
+            </w:r>
+          </w:p>
+          <w:p>
+            <w:pPr>
+              <w:spacing w:line="240" w:lineRule="auto"/>
+            </w:pPr>
+          </w:p>
+          <w:p>
+            <w:pPr>
+              <w:spacing w:line="240" w:lineRule="auto"/>
+            </w:pPr>
+            <w:r>
+              <w:t xml:space="preserve">Die volgende les sal [pause] BOU GEWOONTES [pause]  en BOU VERTOUE dek.</w:t>
             </w:r>
           </w:p>
           <w:p>
@@ -4998,44 +4998,44 @@
               <w:widowControl w:val="0"/>
             </w:pPr>
             <w:r>
-              <w:t xml:space="preserve">Knowing Basics of Online Safety</w:t>
-            </w:r>
-          </w:p>
-          <w:p>
-            <w:pPr>
-              <w:widowControl w:val="0"/>
-            </w:pPr>
-          </w:p>
-          <w:p>
-            <w:pPr>
-              <w:widowControl w:val="0"/>
-            </w:pPr>
-            <w:r>
-              <w:t>LEARN</w:t>
-            </w:r>
-          </w:p>
-          <w:p>
-            <w:pPr>
-              <w:widowControl w:val="0"/>
-            </w:pPr>
-            <w:r>
-              <w:t>PROTECT</w:t>
-            </w:r>
-          </w:p>
-          <w:p>
-            <w:pPr>
-              <w:widowControl w:val="0"/>
-            </w:pPr>
-            <w:r>
-              <w:t xml:space="preserve">BUILD HABITS</w:t>
-            </w:r>
-          </w:p>
-          <w:p>
-            <w:pPr>
-              <w:widowControl w:val="0"/>
-            </w:pPr>
-            <w:r>
-              <w:t xml:space="preserve">BUILD TRUST</w:t>
+              <w:t xml:space="preserve">Ken die Basiese Beginsels van Aanlyn-Veiligheid</w:t>
+            </w:r>
+          </w:p>
+          <w:p>
+            <w:pPr>
+              <w:widowControl w:val="0"/>
+            </w:pPr>
+          </w:p>
+          <w:p>
+            <w:pPr>
+              <w:widowControl w:val="0"/>
+            </w:pPr>
+            <w:r>
+              <w:t>LEER</w:t>
+            </w:r>
+          </w:p>
+          <w:p>
+            <w:pPr>
+              <w:widowControl w:val="0"/>
+            </w:pPr>
+            <w:r>
+              <w:t>BESKERM</w:t>
+            </w:r>
+          </w:p>
+          <w:p>
+            <w:pPr>
+              <w:widowControl w:val="0"/>
+            </w:pPr>
+            <w:r>
+              <w:t xml:space="preserve">BOU GEWOONTES</w:t>
+            </w:r>
+          </w:p>
+          <w:p>
+            <w:pPr>
+              <w:widowControl w:val="0"/>
+            </w:pPr>
+            <w:r>
+              <w:t xml:space="preserve">BOU VERTROUE</w:t>
             </w:r>
           </w:p>
           <w:p>
@@ -5070,7 +5070,7 @@
               <w:spacing w:after="160" w:line="259" w:lineRule="auto"/>
             </w:pPr>
             <w:r>
-              <w:t xml:space="preserve">First, learn the dangers of being online:</w:t>
+              <w:t xml:space="preserve">Leer eerstens die gevare van aanlyn wees:</w:t>
             </w:r>
           </w:p>
           <w:p>
@@ -5078,7 +5078,7 @@
               <w:spacing w:after="160" w:line="259" w:lineRule="auto"/>
             </w:pPr>
             <w:r>
-              <w:t xml:space="preserve">CONTENT: Your Child might come across harmful content or content you think is inappropriate for them, such as violence, aggressive language, or pornography. </w:t>
+              <w:t xml:space="preserve">INHOUD: Your Child mag dalk op skadelike inhoud afkom of inhoud wat jy as onvanpas vir hulle beskou, soos geweld, aggressiewe taal, of pornografie. </w:t>
             </w:r>
           </w:p>
           <w:p>
@@ -5086,15 +5086,15 @@
               <w:spacing w:after="160" w:line="259" w:lineRule="auto"/>
             </w:pPr>
             <w:r>
-              <w:t xml:space="preserve">CONTACT: Adults might pretend to be children and ask for sexual pictures or to meet with your child through an online platform.</w:t>
-            </w:r>
-          </w:p>
-          <w:p>
-            <w:pPr>
-              <w:widowControl w:val="0"/>
-            </w:pPr>
-            <w:r>
-              <w:t xml:space="preserve">CONDUCT: Sometimes, children or strangers can say or do hurtful things online.</w:t>
+              <w:t xml:space="preserve">KONTAK: Volwassenes mag voorgee om kinders te wees en vra vir seksuele foto’s of om met jou kinddeur 'n aanlyn platform te ontmoet.</w:t>
+            </w:r>
+          </w:p>
+          <w:p>
+            <w:pPr>
+              <w:widowControl w:val="0"/>
+            </w:pPr>
+            <w:r>
+              <w:t xml:space="preserve">GEDRAG: Soms kan kinders of vreemdelinge dinge wat seermaak aanlyn sê of doen.</w:t>
             </w:r>
           </w:p>
         </w:tc>
@@ -5105,7 +5105,7 @@
               <w:spacing w:after="160" w:line="259" w:lineRule="auto"/>
             </w:pPr>
             <w:r>
-              <w:t xml:space="preserve">LEARN: </w:t>
+              <w:t xml:space="preserve">LEER: </w:t>
             </w:r>
           </w:p>
           <w:p>
@@ -5114,7 +5114,7 @@
               <w:pStyle w:val="P68B1DB1-Normal4"/>
             </w:pPr>
             <w:r>
-              <w:t>✅Content</w:t>
+              <w:t>✅Inhoud</w:t>
             </w:r>
           </w:p>
           <w:p>
@@ -5123,7 +5123,7 @@
               <w:pStyle w:val="P68B1DB1-Normal4"/>
             </w:pPr>
             <w:r>
-              <w:t>✅Contact</w:t>
+              <w:t>✅Kontak</w:t>
             </w:r>
           </w:p>
           <w:p>
@@ -5132,7 +5132,7 @@
               <w:pStyle w:val="P68B1DB1-Normal4"/>
             </w:pPr>
             <w:r>
-              <w:t>✅Conduct</w:t>
+              <w:t>✅Gedrag</w:t>
             </w:r>
           </w:p>
         </w:tc>
@@ -5161,36 +5161,36 @@
               <w:spacing w:after="160" w:line="259" w:lineRule="auto"/>
             </w:pPr>
             <w:r>
-              <w:t xml:space="preserve">Next, protect. Keep your child safe online.</w:t>
-            </w:r>
-          </w:p>
-          <w:p>
-            <w:pPr>
-              <w:widowControl w:val="0"/>
-            </w:pPr>
-          </w:p>
-          <w:p>
-            <w:pPr>
-              <w:widowControl w:val="0"/>
-            </w:pPr>
-            <w:r>
-              <w:t xml:space="preserve">Talk to your child about which apps and websites are safe and which are not. Discuss why! </w:t>
-            </w:r>
-          </w:p>
-          <w:p>
-            <w:pPr>
-              <w:widowControl w:val="0"/>
-            </w:pPr>
-            <w:r>
-              <w:t xml:space="preserve">Help your child learn how to make strong passwords to protect their devices. </w:t>
-            </w:r>
-          </w:p>
-          <w:p>
-            <w:pPr>
-              <w:widowControl w:val="0"/>
-            </w:pPr>
-            <w:r>
-              <w:t xml:space="preserve">Tell your child that they should keep personal information private, including photos or videos of themselves. What goes online stays online!</w:t>
+              <w:t xml:space="preserve">Volgende, beskerm. Hou jou kind veilig aanlyn.</w:t>
+            </w:r>
+          </w:p>
+          <w:p>
+            <w:pPr>
+              <w:widowControl w:val="0"/>
+            </w:pPr>
+          </w:p>
+          <w:p>
+            <w:pPr>
+              <w:widowControl w:val="0"/>
+            </w:pPr>
+            <w:r>
+              <w:t xml:space="preserve">Praat met jou kind oor watter toepassings en webwerwe veilig is en watter nie. Bespreek hoekom! </w:t>
+            </w:r>
+          </w:p>
+          <w:p>
+            <w:pPr>
+              <w:widowControl w:val="0"/>
+            </w:pPr>
+            <w:r>
+              <w:t xml:space="preserve">Help jou kind om te leer hoe om sterk wagwoorde te skep om hulle toestelle te beskerm. </w:t>
+            </w:r>
+          </w:p>
+          <w:p>
+            <w:pPr>
+              <w:widowControl w:val="0"/>
+            </w:pPr>
+            <w:r>
+              <w:t xml:space="preserve">Se vir jou kind dat hulle persoonlike inligting privaat moet hou, insluitend foto’s of video’s van hulself. Wat aanlyn gaan, bly aanlyn!</w:t>
             </w:r>
           </w:p>
         </w:tc>
@@ -5202,7 +5202,7 @@
               <w:spacing w:line="240" w:lineRule="auto"/>
             </w:pPr>
             <w:r>
-              <w:t>PROTECT</w:t>
+              <w:t>BESKERM</w:t>
             </w:r>
           </w:p>
           <w:p>
@@ -5211,7 +5211,7 @@
               <w:pStyle w:val="P68B1DB1-Normal4"/>
             </w:pPr>
             <w:r>
-              <w:t xml:space="preserve">✅Talk to your child about safe apps</w:t>
+              <w:t xml:space="preserve">✅ Praat met jou kind oor veiligheidstoepassings</w:t>
             </w:r>
           </w:p>
           <w:p>
@@ -5220,7 +5220,7 @@
               <w:pStyle w:val="P68B1DB1-Normal4"/>
             </w:pPr>
             <w:r>
-              <w:t xml:space="preserve">✅Help your child learn about strong passwords</w:t>
+              <w:t xml:space="preserve">✅Help jou kind leer oor sterk wagwoorde</w:t>
             </w:r>
           </w:p>
           <w:p>
@@ -5229,7 +5229,7 @@
               <w:pStyle w:val="P68B1DB1-Normal4"/>
             </w:pPr>
             <w:r>
-              <w:t xml:space="preserve">✅Tell your child what should be kept private </w:t>
+              <w:t xml:space="preserve">✅Praat met jou kind oor wat privaat gehou moet word </w:t>
             </w:r>
           </w:p>
           <w:p>
@@ -5263,15 +5263,15 @@
               <w:spacing w:after="160" w:line="259" w:lineRule="auto"/>
             </w:pPr>
             <w:r>
-              <w:t xml:space="preserve">In the next session, we’ll continue learning about online safety. Today, your home activity is to ask your child what they do to stay safe online. You may find that they are already thinking about online safety. </w:t>
-            </w:r>
-          </w:p>
-          <w:p>
-            <w:pPr>
-              <w:widowControl w:val="0"/>
-            </w:pPr>
-            <w:r>
-              <w:t xml:space="preserve">Praise your child for any efforts they make. Can you talk with your child today?</w:t>
+              <w:t xml:space="preserve">In hierdie volgende afdeling, sal ons verder oor aanlyn-veiligheid leer. Vandag, as jou tuisaktiwiteit, vra jou kind wat hulle doen om veilig te bly aanlyn. Jy mag dalk vind dat hulle klaar aan aanlyn-veiligheid dink. </w:t>
+            </w:r>
+          </w:p>
+          <w:p>
+            <w:pPr>
+              <w:widowControl w:val="0"/>
+            </w:pPr>
+            <w:r>
+              <w:t xml:space="preserve">Prys jou kind vir enige pogings wat hulle maak. Kan jy vandag met jou kind praat?</w:t>
             </w:r>
           </w:p>
           <w:p>
@@ -5288,7 +5288,7 @@
               <w:spacing w:line="240" w:lineRule="auto"/>
             </w:pPr>
             <w:r>
-              <w:t xml:space="preserve">Know Basics of Online Safety </w:t>
+              <w:t xml:space="preserve">Ken die Basiese Beginsels van Aanlyn-Veiligheid </w:t>
             </w:r>
           </w:p>
           <w:p>
@@ -5299,7 +5299,7 @@
               <w:pStyle w:val="P68B1DB1-Normal4"/>
             </w:pPr>
             <w:r>
-              <w:t xml:space="preserve">Learn ✅</w:t>
+              <w:t xml:space="preserve">Leer ✅</w:t>
             </w:r>
           </w:p>
           <w:p>
@@ -5310,7 +5310,7 @@
               <w:pStyle w:val="P68B1DB1-Normal4"/>
             </w:pPr>
             <w:r>
-              <w:t xml:space="preserve">Protect ✅</w:t>
+              <w:t xml:space="preserve">Beskerm ✅</w:t>
             </w:r>
           </w:p>
           <w:p>
@@ -5320,7 +5320,7 @@
               <w:ind w:left="283.4645669291342" w:firstLine="0"/>
             </w:pPr>
             <w:r>
-              <w:t xml:space="preserve">Build Habits </w:t>
+              <w:t xml:space="preserve">Bou Gewoontes </w:t>
             </w:r>
           </w:p>
           <w:p>
@@ -5330,7 +5330,7 @@
               <w:ind w:left="283.4645669291342" w:firstLine="0"/>
             </w:pPr>
             <w:r>
-              <w:t xml:space="preserve">Build Trust </w:t>
+              <w:t xml:space="preserve">Bou Vertroue </w:t>
             </w:r>
           </w:p>
           <w:p>
@@ -5345,15 +5345,15 @@
               <w:widowControl w:val="0"/>
             </w:pPr>
             <w:r>
-              <w:t xml:space="preserve">HOME ACTIVITY</w:t>
-            </w:r>
-          </w:p>
-          <w:p>
-            <w:pPr>
-              <w:widowControl w:val="0"/>
-            </w:pPr>
-            <w:r>
-              <w:t xml:space="preserve">Ask your child what they do to stay safe online</w:t>
+              <w:t>TUISAKTIWITEIT</w:t>
+            </w:r>
+          </w:p>
+          <w:p>
+            <w:pPr>
+              <w:widowControl w:val="0"/>
+            </w:pPr>
+            <w:r>
+              <w:t xml:space="preserve">Vra jou kind wat hulle doen om veilig te bly aanlyn</w:t>
             </w:r>
           </w:p>
         </w:tc>
@@ -5473,54 +5473,54 @@
               <w:spacing w:line="240" w:lineRule="auto"/>
             </w:pPr>
             <w:r>
-              <w:t xml:space="preserve">Welcome back to ParentText ! This lesson continues our learning about keeping our children safe online.</w:t>
-            </w:r>
-          </w:p>
-          <w:p>
-            <w:pPr>
-              <w:spacing w:line="240" w:lineRule="auto"/>
-            </w:pPr>
-          </w:p>
-          <w:p>
-            <w:pPr>
-              <w:widowControl w:val="0"/>
-            </w:pPr>
-            <w:r>
-              <w:t xml:space="preserve">Keeping your child safe online is an important step to help them be part of the digital world.</w:t>
-            </w:r>
-          </w:p>
-          <w:p>
-            <w:pPr>
-              <w:widowControl w:val="0"/>
-            </w:pPr>
-          </w:p>
-          <w:p>
-            <w:pPr>
-              <w:widowControl w:val="0"/>
-            </w:pPr>
-            <w:r>
-              <w:t xml:space="preserve">You already learned ways to protect your child online with LEARN and PROTECT in the previous lesson.</w:t>
-            </w:r>
-          </w:p>
-          <w:p>
-            <w:pPr>
-              <w:widowControl w:val="0"/>
-            </w:pPr>
-          </w:p>
-          <w:p>
-            <w:pPr>
-              <w:widowControl w:val="0"/>
-            </w:pPr>
-            <w:r>
-              <w:t xml:space="preserve">Today, we are learning how to BUILD HABITS and BUILD TRUST.</w:t>
-            </w:r>
-          </w:p>
-          <w:p>
-            <w:pPr>
-              <w:widowControl w:val="0"/>
-            </w:pPr>
-            <w:r>
-              <w:t xml:space="preserve">Are you ready to begin?</w:t>
+              <w:t xml:space="preserve">Welkom terug by ParentText ! Hierdie les bou op ons kennis oor hoe om ons kinders veilig te hou aanlyn.</w:t>
+            </w:r>
+          </w:p>
+          <w:p>
+            <w:pPr>
+              <w:spacing w:line="240" w:lineRule="auto"/>
+            </w:pPr>
+          </w:p>
+          <w:p>
+            <w:pPr>
+              <w:widowControl w:val="0"/>
+            </w:pPr>
+            <w:r>
+              <w:t xml:space="preserve">Om jou kind veilig te hou aanlyn is 'n belangrike stap om hulle deel van die digitale wêreld te maak.</w:t>
+            </w:r>
+          </w:p>
+          <w:p>
+            <w:pPr>
+              <w:widowControl w:val="0"/>
+            </w:pPr>
+          </w:p>
+          <w:p>
+            <w:pPr>
+              <w:widowControl w:val="0"/>
+            </w:pPr>
+            <w:r>
+              <w:t xml:space="preserve">Jy het klaar maniere geleer hoe om jou kind aanlyn te beskerm met LEER en BESKERM in die vorige les.</w:t>
+            </w:r>
+          </w:p>
+          <w:p>
+            <w:pPr>
+              <w:widowControl w:val="0"/>
+            </w:pPr>
+          </w:p>
+          <w:p>
+            <w:pPr>
+              <w:widowControl w:val="0"/>
+            </w:pPr>
+            <w:r>
+              <w:t xml:space="preserve">Vandag leer ons oor BOU GEWOONTES en BOU VERTROUE.</w:t>
+            </w:r>
+          </w:p>
+          <w:p>
+            <w:pPr>
+              <w:widowControl w:val="0"/>
+            </w:pPr>
+            <w:r>
+              <w:t xml:space="preserve">Is jy reg om te begin?</w:t>
             </w:r>
           </w:p>
         </w:tc>
@@ -5531,23 +5531,23 @@
               <w:widowControl w:val="0"/>
             </w:pPr>
             <w:r>
-              <w:t xml:space="preserve">Build Habits and Trust Online</w:t>
-            </w:r>
-          </w:p>
-          <w:p>
-            <w:pPr>
-              <w:widowControl w:val="0"/>
-            </w:pPr>
-            <w:r>
-              <w:t>LEARN</w:t>
-            </w:r>
-          </w:p>
-          <w:p>
-            <w:pPr>
-              <w:widowControl w:val="0"/>
-            </w:pPr>
-            <w:r>
-              <w:t>PROTECT</w:t>
+              <w:t xml:space="preserve">Bou Gewoontes en Vertroue Aanlyn</w:t>
+            </w:r>
+          </w:p>
+          <w:p>
+            <w:pPr>
+              <w:widowControl w:val="0"/>
+            </w:pPr>
+            <w:r>
+              <w:t>LEER</w:t>
+            </w:r>
+          </w:p>
+          <w:p>
+            <w:pPr>
+              <w:widowControl w:val="0"/>
+            </w:pPr>
+            <w:r>
+              <w:t>BESKERM</w:t>
             </w:r>
           </w:p>
           <w:p>
@@ -5635,39 +5635,39 @@
               <w:widowControl w:val="0"/>
             </w:pPr>
             <w:r>
-              <w:t xml:space="preserve">The next step is to BUILD HABITS. Set up safe online habits at home.</w:t>
-            </w:r>
-          </w:p>
-          <w:p>
-            <w:pPr>
-              <w:widowControl w:val="0"/>
-            </w:pPr>
-            <w:r>
-              <w:t xml:space="preserve">Plan phone-free times in your house, like during meals, homework, or in bed.</w:t>
-            </w:r>
-          </w:p>
-          <w:p>
-            <w:pPr>
-              <w:widowControl w:val="0"/>
-            </w:pPr>
-            <w:r>
-              <w:t xml:space="preserve">Set limits on the amount of time your child spends online. </w:t>
-            </w:r>
-          </w:p>
-          <w:p>
-            <w:pPr>
-              <w:widowControl w:val="0"/>
-            </w:pPr>
-            <w:r>
-              <w:t xml:space="preserve">Only let your child chat online with people they already know. They should never share personal information in a chat room or with strangers.</w:t>
-            </w:r>
-          </w:p>
-          <w:p>
-            <w:pPr>
-              <w:widowControl w:val="0"/>
-            </w:pPr>
-            <w:r>
-              <w:t xml:space="preserve">Before completing forms that ask for personal information, check that the web address begins with https://. Websites that begin with http:// may not be secure.</w:t>
+              <w:t xml:space="preserve">Die volgende stap is BOU GEWOONTES. Skep veilige aanlyngewoontes by die huis.</w:t>
+            </w:r>
+          </w:p>
+          <w:p>
+            <w:pPr>
+              <w:widowControl w:val="0"/>
+            </w:pPr>
+            <w:r>
+              <w:t xml:space="preserve">Beplan telefoonvrye tye in jou huis, soos tydens etes, huiswerk, of in die bed.</w:t>
+            </w:r>
+          </w:p>
+          <w:p>
+            <w:pPr>
+              <w:widowControl w:val="0"/>
+            </w:pPr>
+            <w:r>
+              <w:t xml:space="preserve">Stel limiete op die hoeveelheid tyd wat jou kind aanlyn spandeer. </w:t>
+            </w:r>
+          </w:p>
+          <w:p>
+            <w:pPr>
+              <w:widowControl w:val="0"/>
+            </w:pPr>
+            <w:r>
+              <w:t xml:space="preserve">Laat jou kind net toe om aanlyn met mense te gesels wat hulle reeds ken. Hulle moet nooit persoonlike inligting in 'n kletskamer of met vreemdelinge deel nie.</w:t>
+            </w:r>
+          </w:p>
+          <w:p>
+            <w:pPr>
+              <w:widowControl w:val="0"/>
+            </w:pPr>
+            <w:r>
+              <w:t xml:space="preserve">Voordat jy vorms invul wat vir persoonlike inligting vra, maak seker dat die webadres begin met https://. Webwerwe wat begin met http:// mag dalk nie veilig wees nie.</w:t>
             </w:r>
           </w:p>
           <w:p>
@@ -5684,7 +5684,7 @@
               <w:spacing w:line="240" w:lineRule="auto"/>
             </w:pPr>
             <w:r>
-              <w:t xml:space="preserve">BUILD HABITS </w:t>
+              <w:t xml:space="preserve">BOU GEWOONTES </w:t>
             </w:r>
           </w:p>
           <w:p>
@@ -5703,7 +5703,7 @@
               <w:ind w:left="720" w:hanging="360"/>
             </w:pPr>
             <w:r>
-              <w:t xml:space="preserve">Set phone-free times in your house</w:t>
+              <w:t xml:space="preserve">Beplan telefoonvrye tye in jou huis</w:t>
             </w:r>
           </w:p>
           <w:p>
@@ -5723,7 +5723,7 @@
               <w:ind w:left="720" w:hanging="360"/>
             </w:pPr>
             <w:r>
-              <w:t xml:space="preserve">Check web addresses </w:t>
+              <w:t xml:space="preserve">Kontroleer webadresse </w:t>
             </w:r>
           </w:p>
           <w:p>
@@ -5779,7 +5779,7 @@
               <w:widowControl w:val="0"/>
             </w:pPr>
             <w:r>
-              <w:t xml:space="preserve">For older children, you can help them create strong passwords for their accounts. Good passwords are:</w:t>
+              <w:t xml:space="preserve">Vir ouer kinders, kan jy hulle help om sterk wagwoorde vir hul rekeninge te skep. Goeie wagwoorde is:</w:t>
             </w:r>
           </w:p>
           <w:p>
@@ -5787,7 +5787,7 @@
               <w:spacing w:after="240" w:before="240" w:line="240" w:lineRule="auto"/>
             </w:pPr>
             <w:r>
-              <w:t xml:space="preserve">[pause] long </w:t>
+              <w:t xml:space="preserve">[pause] lank </w:t>
             </w:r>
           </w:p>
           <w:p>
@@ -5795,7 +5795,7 @@
               <w:spacing w:after="240" w:before="240" w:line="240" w:lineRule="auto"/>
             </w:pPr>
             <w:r>
-              <w:t xml:space="preserve">[pause] do not include obvious personal information like your name or birthday;</w:t>
+              <w:t xml:space="preserve">[pause] sluit nie ooglopende persoonlike inligting soos jou naam of verjaarsdag in nie;</w:t>
             </w:r>
           </w:p>
           <w:p>
@@ -5803,15 +5803,15 @@
               <w:spacing w:after="240" w:before="240" w:line="240" w:lineRule="auto"/>
             </w:pPr>
             <w:r>
-              <w:t xml:space="preserve">[pause] and include upper and lower case letters, numbers and symbols.</w:t>
-            </w:r>
-          </w:p>
-          <w:p>
-            <w:pPr>
-              <w:widowControl w:val="0"/>
-            </w:pPr>
-            <w:r>
-              <w:t xml:space="preserve">Tell your child not to click on pop-ups that ask them to download or pay for anything.</w:t>
+              <w:t xml:space="preserve">[pause] en sluit hoof- en kleinletters, syfers en simbole in.</w:t>
+            </w:r>
+          </w:p>
+          <w:p>
+            <w:pPr>
+              <w:widowControl w:val="0"/>
+            </w:pPr>
+            <w:r>
+              <w:t xml:space="preserve">Sê vir jou kind om nie op opwipboodskappe te klik wat hulle vra om iets af te laai of vir iets te betaal nie.</w:t>
             </w:r>
           </w:p>
           <w:p>
@@ -5828,49 +5828,49 @@
               <w:spacing w:line="240" w:lineRule="auto"/>
             </w:pPr>
             <w:r>
-              <w:t xml:space="preserve">BUILD HABITS</w:t>
-            </w:r>
-          </w:p>
-          <w:p>
-            <w:pPr>
-              <w:widowControl w:val="0"/>
-              <w:spacing w:line="240" w:lineRule="auto"/>
-            </w:pPr>
-          </w:p>
-          <w:p>
-            <w:pPr>
-              <w:widowControl w:val="0"/>
-              <w:spacing w:line="240" w:lineRule="auto"/>
-            </w:pPr>
-            <w:r>
-              <w:t xml:space="preserve">Set Strong Passwords: </w:t>
-            </w:r>
-          </w:p>
-          <w:p>
-            <w:pPr>
-              <w:widowControl w:val="0"/>
-              <w:spacing w:line="240" w:lineRule="auto"/>
-            </w:pPr>
-            <w:r>
-              <w:t>-Long</w:t>
-            </w:r>
-          </w:p>
-          <w:p>
-            <w:pPr>
-              <w:widowControl w:val="0"/>
-              <w:spacing w:line="240" w:lineRule="auto"/>
-            </w:pPr>
-            <w:r>
-              <w:t xml:space="preserve">-Don’t include personal information</w:t>
-            </w:r>
-          </w:p>
-          <w:p>
-            <w:pPr>
-              <w:widowControl w:val="0"/>
-              <w:spacing w:line="240" w:lineRule="auto"/>
-            </w:pPr>
-            <w:r>
-              <w:t xml:space="preserve">-DO include upper and lowercase letters, numbers, and symbols.</w:t>
+              <w:t xml:space="preserve">BOU GEWOONTES</w:t>
+            </w:r>
+          </w:p>
+          <w:p>
+            <w:pPr>
+              <w:widowControl w:val="0"/>
+              <w:spacing w:line="240" w:lineRule="auto"/>
+            </w:pPr>
+          </w:p>
+          <w:p>
+            <w:pPr>
+              <w:widowControl w:val="0"/>
+              <w:spacing w:line="240" w:lineRule="auto"/>
+            </w:pPr>
+            <w:r>
+              <w:t xml:space="preserve">Gebruik Sterk Wagwoorde: </w:t>
+            </w:r>
+          </w:p>
+          <w:p>
+            <w:pPr>
+              <w:widowControl w:val="0"/>
+              <w:spacing w:line="240" w:lineRule="auto"/>
+            </w:pPr>
+            <w:r>
+              <w:t>-Lank</w:t>
+            </w:r>
+          </w:p>
+          <w:p>
+            <w:pPr>
+              <w:widowControl w:val="0"/>
+              <w:spacing w:line="240" w:lineRule="auto"/>
+            </w:pPr>
+            <w:r>
+              <w:t xml:space="preserve">-Moenie persoonlike inligting insluit nie</w:t>
+            </w:r>
+          </w:p>
+          <w:p>
+            <w:pPr>
+              <w:widowControl w:val="0"/>
+              <w:spacing w:line="240" w:lineRule="auto"/>
+            </w:pPr>
+            <w:r>
+              <w:t xml:space="preserve">-Sluit hoof- en kleinletters, syfers en simbole in.</w:t>
             </w:r>
           </w:p>
         </w:tc>
@@ -5901,7 +5901,7 @@
               <w:widowControl w:val="0"/>
             </w:pPr>
             <w:r>
-              <w:t xml:space="preserve">Finally, BUILD TRUST with your child </w:t>
+              <w:t xml:space="preserve">Laastens, BOU VERTROUE met jou kind </w:t>
             </w:r>
           </w:p>
           <w:p>
@@ -5922,7 +5922,7 @@
               <w:spacing w:line="240" w:lineRule="auto"/>
             </w:pPr>
             <w:r>
-              <w:t xml:space="preserve">Together, look at the websites, social media, games, and apps they use. </w:t>
+              <w:t xml:space="preserve">Kyk saam na die webwerwe, sosiale media, speletjies en toepassings wat hulle gebruik. </w:t>
             </w:r>
           </w:p>
           <w:p>
@@ -5943,7 +5943,7 @@
               <w:spacing w:line="240" w:lineRule="auto"/>
             </w:pPr>
             <w:r>
-              <w:t xml:space="preserve">Ask questions - this helps you learn more about your child's interests! </w:t>
+              <w:t xml:space="preserve">Vra vrae - dit help jou om meer oor jou kind se belangstellings te leer! </w:t>
             </w:r>
           </w:p>
         </w:tc>
@@ -5955,7 +5955,7 @@
               <w:spacing w:line="240" w:lineRule="auto"/>
             </w:pPr>
             <w:r>
-              <w:t xml:space="preserve">BUILD TRUST</w:t>
+              <w:t xml:space="preserve">BOU VERTROUE</w:t>
             </w:r>
           </w:p>
           <w:p>
@@ -5975,7 +5975,7 @@
               <w:ind w:left="720" w:hanging="360"/>
             </w:pPr>
             <w:r>
-              <w:t xml:space="preserve">Look at websites, social media, games and apps that your child uses, together</w:t>
+              <w:t xml:space="preserve">Kyk saam na die webwerwe, sosiale media, speletjies en toepassings wat jou kind gebruik</w:t>
             </w:r>
           </w:p>
           <w:p>
@@ -5989,7 +5989,7 @@
               <w:ind w:left="720" w:hanging="360"/>
             </w:pPr>
             <w:r>
-              <w:t xml:space="preserve">Ask questions</w:t>
+              <w:t xml:space="preserve">Vra vrae</w:t>
             </w:r>
           </w:p>
         </w:tc>
@@ -6018,36 +6018,36 @@
               <w:widowControl w:val="0"/>
             </w:pPr>
             <w:r>
-              <w:t xml:space="preserve">If you come across anything worrying together, talk about it with your child. [1]If you need support, type HELP after you complete today’s lesson.</w:t>
-            </w:r>
-          </w:p>
-          <w:p>
-            <w:pPr>
-              <w:widowControl w:val="0"/>
-            </w:pPr>
-            <w:r>
-              <w:t xml:space="preserve">Tell your child that they should tell an adult if they feel scared, unsafe or upset about something online.</w:t>
-            </w:r>
-          </w:p>
-          <w:p>
-            <w:pPr>
-              <w:widowControl w:val="0"/>
-            </w:pPr>
-            <w:r>
-              <w:t xml:space="preserve">Teach your child that if a stranger offers gifts, like virtual coins, in exchange for photos and personal information, and tells them to keep it a secret, they should tell you.</w:t>
-            </w:r>
-          </w:p>
-          <w:p>
-            <w:pPr>
-              <w:widowControl w:val="0"/>
-            </w:pPr>
-          </w:p>
-          <w:p>
-            <w:pPr>
-              <w:spacing w:line="240" w:lineRule="auto"/>
-            </w:pPr>
-            <w:r>
-              <w:t xml:space="preserve">Just as you keep your child safe in the real world, you also need to make sure they are safe in the digital world. By following these steps you can protect them and make sure that their online time is secure so they can keep using it to learn. You’re doing a great job!</w:t>
+              <w:t xml:space="preserve">As julle iets bekommerwekkends saam teëkom, praat daaroor met jou kind. [1]Indien jy ondersteuning nodig het, tik HELP nadat jy vandag se les voltooi het.</w:t>
+            </w:r>
+          </w:p>
+          <w:p>
+            <w:pPr>
+              <w:widowControl w:val="0"/>
+            </w:pPr>
+            <w:r>
+              <w:t xml:space="preserve">Deel met jou kind dat hulle 'n volwassene moet inlig as hulle bang, onveilig of ontsteld voel oor iets aanlyn.</w:t>
+            </w:r>
+          </w:p>
+          <w:p>
+            <w:pPr>
+              <w:widowControl w:val="0"/>
+            </w:pPr>
+            <w:r>
+              <w:t xml:space="preserve">Leer jou kind dat as 'n vreemdeling geskenke, soos virtuele munte, aanbied in ruil vir foto’s en persoonlike inligting, en hulle vra om dit geheim te hou, hulle dit vir jou moet vertel.</w:t>
+            </w:r>
+          </w:p>
+          <w:p>
+            <w:pPr>
+              <w:widowControl w:val="0"/>
+            </w:pPr>
+          </w:p>
+          <w:p>
+            <w:pPr>
+              <w:spacing w:line="240" w:lineRule="auto"/>
+            </w:pPr>
+            <w:r>
+              <w:t xml:space="preserve">Net soos jy jou kind in die werklike wêreld veilig hou, moet jy ook seker maak dat hulle in die digitale wêreld veilig is. Deur hierdie stappe te volg, kan jy hulle beskerm en seker maak dat hul aanlyn-tyd veilig is, sodat hulle dit kan bly gebruik om te leer. Jy doen goed!</w:t>
             </w:r>
           </w:p>
           <w:p>
@@ -6069,7 +6069,7 @@
               <w:spacing w:line="240" w:lineRule="auto"/>
             </w:pPr>
             <w:r>
-              <w:t xml:space="preserve">BUILD TRUST</w:t>
+              <w:t xml:space="preserve">BOU VERTROUE</w:t>
             </w:r>
           </w:p>
           <w:p>
@@ -6089,7 +6089,7 @@
               <w:ind w:left="720" w:hanging="360"/>
             </w:pPr>
             <w:r>
-              <w:t xml:space="preserve">Talk about worrying things together </w:t>
+              <w:t xml:space="preserve">Praat saam oor dinge wat julle bekommerd maak </w:t>
             </w:r>
           </w:p>
           <w:p>
@@ -6103,7 +6103,7 @@
               <w:ind w:left="720" w:hanging="360"/>
             </w:pPr>
             <w:r>
-              <w:t xml:space="preserve">Tell your child if they feel scared or unsafe, they should tell an adult</w:t>
+              <w:t xml:space="preserve">Moedig jou kind aan om 'n volwassene te sê as hulle bang of onveilig voel</w:t>
             </w:r>
           </w:p>
           <w:p>
@@ -6156,7 +6156,7 @@
               <w:spacing w:line="240" w:lineRule="auto"/>
             </w:pPr>
             <w:r>
-              <w:t xml:space="preserve">Here’s something you can do with your child today to start making sure they stay safe online:</w:t>
+              <w:t xml:space="preserve">Hier is iets wat jy vandag saam met jou kind kan doen om seker te maak hulle bly veilig aanlyn:</w:t>
             </w:r>
           </w:p>
           <w:p>
@@ -6172,7 +6172,7 @@
               <w:spacing w:line="240" w:lineRule="auto"/>
             </w:pPr>
             <w:r>
-              <w:t xml:space="preserve">First, have a conversation with your child about how they can use the internet and devices in a safe way.</w:t>
+              <w:t xml:space="preserve">Eerstens, praat met jou kind oor hoe hulle die internet en toestelle op 'n veilige manier kan gebruik.</w:t>
             </w:r>
           </w:p>
           <w:p>
@@ -6188,7 +6188,7 @@
               <w:spacing w:line="240" w:lineRule="auto"/>
             </w:pPr>
             <w:r>
-              <w:t xml:space="preserve">Next, talk about which sites or apps might be unsafe. Discuss why. </w:t>
+              <w:t xml:space="preserve">Praat dan oor watter webwerwe of toepassings onveilig kan wees. Bespreek hoekom. </w:t>
             </w:r>
           </w:p>
           <w:p>
@@ -6204,25 +6204,25 @@
               <w:spacing w:line="240" w:lineRule="auto"/>
             </w:pPr>
             <w:r>
-              <w:t xml:space="preserve">Finally, praise your child for how good they are at using the web!</w:t>
-            </w:r>
-          </w:p>
-          <w:p>
-            <w:pPr>
-              <w:widowControl w:val="0"/>
-            </w:pPr>
-          </w:p>
-          <w:p>
-            <w:pPr>
-              <w:widowControl w:val="0"/>
-            </w:pPr>
-          </w:p>
-          <w:p>
-            <w:pPr>
-              <w:widowControl w:val="0"/>
-            </w:pPr>
-            <w:r>
-              <w:t xml:space="preserve">Can you and your child complete this task today?</w:t>
+              <w:t xml:space="preserve">Laastens, prys jou kind vir hoe goed hy/sy met die internet is!</w:t>
+            </w:r>
+          </w:p>
+          <w:p>
+            <w:pPr>
+              <w:widowControl w:val="0"/>
+            </w:pPr>
+          </w:p>
+          <w:p>
+            <w:pPr>
+              <w:widowControl w:val="0"/>
+            </w:pPr>
+          </w:p>
+          <w:p>
+            <w:pPr>
+              <w:widowControl w:val="0"/>
+            </w:pPr>
+            <w:r>
+              <w:t xml:space="preserve">Kan jy en jou kind vandag hierdie taak doen?</w:t>
             </w:r>
           </w:p>
         </w:tc>
@@ -6233,20 +6233,20 @@
               <w:widowControl w:val="0"/>
             </w:pPr>
             <w:r>
-              <w:t xml:space="preserve">Build Habits and Trust Online</w:t>
-            </w:r>
-          </w:p>
-          <w:p>
-            <w:pPr>
-              <w:widowControl w:val="0"/>
-            </w:pPr>
-          </w:p>
-          <w:p>
-            <w:pPr>
-              <w:widowControl w:val="0"/>
-            </w:pPr>
-            <w:r>
-              <w:t xml:space="preserve">HOME ACTIVITY</w:t>
+              <w:t xml:space="preserve">Bou Gewoontes en Vertroue Aanlyn</w:t>
+            </w:r>
+          </w:p>
+          <w:p>
+            <w:pPr>
+              <w:widowControl w:val="0"/>
+            </w:pPr>
+          </w:p>
+          <w:p>
+            <w:pPr>
+              <w:widowControl w:val="0"/>
+            </w:pPr>
+            <w:r>
+              <w:t>TUISAKTIWITEIT</w:t>
             </w:r>
           </w:p>
           <w:p>
@@ -6264,7 +6264,7 @@
               <w:ind w:left="720" w:hanging="360"/>
             </w:pPr>
             <w:r>
-              <w:t xml:space="preserve">Have a conversation with your child about how they can use the internet and devices in a safe way.</w:t>
+              <w:t xml:space="preserve">Praat met jou kind oor hoe hulle die internet en toestelle op 'n veilige manier kan gebruik.</w:t>
             </w:r>
           </w:p>
           <w:p>
@@ -6283,7 +6283,7 @@
               <w:ind w:left="720" w:hanging="360"/>
             </w:pPr>
             <w:r>
-              <w:t xml:space="preserve">Talk about which sites or apps might be unsafe and why?</w:t>
+              <w:t xml:space="preserve">Praat oor watter webwerwe of toepassings onveilig kan wees en hoekom?</w:t>
             </w:r>
           </w:p>
           <w:p>
@@ -6301,7 +6301,7 @@
               <w:ind w:left="720" w:hanging="360"/>
             </w:pPr>
             <w:r>
-              <w:t xml:space="preserve">Praise your child for how good they are at using the web safely!</w:t>
+              <w:t xml:space="preserve">Prys jou kind vir hoe goed hy/sy die internet veilig gebruik!</w:t>
             </w:r>
           </w:p>
         </w:tc>

--- a/translations/parenttext_5day_south_africa/af/af_SWIFT Video Scripts_Keep My Child Safe.docx
+++ b/translations/parenttext_5day_south_africa/af/af_SWIFT Video Scripts_Keep My Child Safe.docx
@@ -2082,7 +2082,7 @@
               <w:spacing w:line="240" w:lineRule="auto"/>
             </w:pPr>
             <w:r>
-              <w:t xml:space="preserve">The third step is to DISCUSS. Discuss with your child why it is important to ALWAYS have an adult with them when they go outside.  Make sure your child knows it’s okay to walk or run inside if a stranger tries to talk to them or asks them to go somewhere. Discuss with your child safe places they can run if a stranger approaches them – such as your home, or a neighbour’s home. </w:t>
+              <w:t xml:space="preserve">Die derde stap is om te BESPREEK. Bespreek met jou kind hoekom dit belangrik is om ALTYD 'n volwassene by hulle te hê wanneer hulle buite toe gaan.  Maak seker jou kind weet dat dit reg is om binne toe te loop of hardloop as 'n vreemdeling met hulle probeer praat of vir hulle vra om iewers heen te gaan. Bespreek met jou kind veilige plekke waarheen hulle kan hardloop as 'n vreemdeling hulle benader - soos julle huis, of die bure se huis. </w:t>
             </w:r>
           </w:p>
           <w:p>
@@ -2090,7 +2090,7 @@
               <w:spacing w:after="240" w:before="240" w:line="240" w:lineRule="auto"/>
             </w:pPr>
             <w:r>
-              <w:t xml:space="preserve">[1] Mark these areas clearly on your map.</w:t>
+              <w:t xml:space="preserve">[1] Teken hierdie areas duidelik aan op die padkaart.</w:t>
             </w:r>
           </w:p>
         </w:tc>
@@ -2192,7 +2192,7 @@
               <w:spacing w:line="240" w:lineRule="auto"/>
             </w:pPr>
             <w:r>
-              <w:t xml:space="preserve">The last step is to practise, practise, practise! </w:t>
+              <w:t xml:space="preserve">Die laaste stap om te oefen, oefen, oefen! </w:t>
             </w:r>
           </w:p>
           <w:p>
@@ -2309,7 +2309,7 @@
           </w:tcPr>
           <w:p>
             <w:r>
-              <w:t xml:space="preserve">Om met jou kind te praat oor ongemaklike situasie mag dalk ongemaklik voel, maar dit is belangrik. When children know what to do in a dangerous situation, they're much safer.</w:t>
+              <w:t xml:space="preserve">Om met jou kind te praat oor ongemaklike situasie mag dalk ongemaklik voel, maar dit is belangrik. Wanneer kinders weet wat om te doen in gevaarlike situasies, is hulle baie veiliger.</w:t>
             </w:r>
           </w:p>
           <w:p/>
@@ -2319,7 +2319,7 @@
               <w:spacing w:line="240" w:lineRule="auto"/>
             </w:pPr>
             <w:r>
-              <w:t xml:space="preserve">Your home activity is to have a conversation with your child about which places are safe or unsafe for children in your community. Het jy vandag tyd om dit te doen? </w:t>
+              <w:t xml:space="preserve">Jou huis aktiwiteit is om 'n gesprek met jou kind te hê oor watter plekke veilig of onveilig is vir kinders in jou gemeenskap. Het jy vandag tyd om dit te doen? </w:t>
             </w:r>
           </w:p>
         </w:tc>
@@ -2538,7 +2538,7 @@
               <w:spacing w:after="240" w:before="240" w:line="240" w:lineRule="auto"/>
             </w:pPr>
             <w:r>
-              <w:t xml:space="preserve">Hello! This course is all about keeping your child safe and today we are learning about community safety.</w:t>
+              <w:t xml:space="preserve">Hello! Die kursus is oor hoe om jou kind veilig te hou en vandag leer ons van gemeenskap veiligheid.</w:t>
             </w:r>
           </w:p>
           <w:p>
@@ -2546,25 +2546,25 @@
               <w:spacing w:after="240" w:before="240" w:line="240" w:lineRule="auto"/>
             </w:pPr>
             <w:r>
-              <w:t xml:space="preserve">One thing you can do to help keep your child safe is to talk with them about which places are safe to go and which are not, and teach them how to be careful when they meet people they don't know. </w:t>
-            </w:r>
-          </w:p>
-          <w:p>
-            <w:pPr>
-              <w:widowControl w:val="0"/>
-              <w:spacing w:line="240" w:lineRule="auto"/>
-            </w:pPr>
-            <w:r>
-              <w:t xml:space="preserve">Here are four steps to help you with this conversation: </w:t>
-            </w:r>
-          </w:p>
-          <w:p>
-            <w:pPr>
-              <w:widowControl w:val="0"/>
-              <w:spacing w:line="240" w:lineRule="auto"/>
-            </w:pPr>
-            <w:r>
-              <w:t>Draw</w:t>
+              <w:t xml:space="preserve">Een ding wat jy kan doen om jou kind veilig te hou is om met hulle te praat oor watter plekke veilig is om te gaan en watter is nie, and leer hulle hoe om versigtig te wees wanneer hulle mense ontmoet wat hulle nie ken nie. </w:t>
+            </w:r>
+          </w:p>
+          <w:p>
+            <w:pPr>
+              <w:widowControl w:val="0"/>
+              <w:spacing w:line="240" w:lineRule="auto"/>
+            </w:pPr>
+            <w:r>
+              <w:t xml:space="preserve">Hier is vier stappe om jou te help met die gesprek: </w:t>
+            </w:r>
+          </w:p>
+          <w:p>
+            <w:pPr>
+              <w:widowControl w:val="0"/>
+              <w:spacing w:line="240" w:lineRule="auto"/>
+            </w:pPr>
+            <w:r>
+              <w:t>Teken</w:t>
             </w:r>
           </w:p>
           <w:p>
@@ -2582,7 +2582,7 @@
               <w:spacing w:line="240" w:lineRule="auto"/>
             </w:pPr>
             <w:r>
-              <w:t xml:space="preserve">talk, </w:t>
+              <w:t xml:space="preserve">praat, </w:t>
             </w:r>
           </w:p>
           <w:p>
@@ -2600,31 +2600,31 @@
               <w:spacing w:line="240" w:lineRule="auto"/>
             </w:pPr>
             <w:r>
-              <w:t xml:space="preserve">discuss, </w:t>
-            </w:r>
-          </w:p>
-          <w:p>
-            <w:pPr>
-              <w:widowControl w:val="0"/>
-              <w:spacing w:line="240" w:lineRule="auto"/>
-            </w:pPr>
-            <w:r>
-              <w:t xml:space="preserve">[pause]and practise. </w:t>
-            </w:r>
-          </w:p>
-          <w:p>
-            <w:pPr>
-              <w:widowControl w:val="0"/>
-              <w:spacing w:line="240" w:lineRule="auto"/>
-            </w:pPr>
-          </w:p>
-          <w:p>
-            <w:pPr>
-              <w:widowControl w:val="0"/>
-              <w:spacing w:line="240" w:lineRule="auto"/>
-            </w:pPr>
-            <w:r>
-              <w:t xml:space="preserve">Let’s learn more together!</w:t>
+              <w:t xml:space="preserve">bespreek, </w:t>
+            </w:r>
+          </w:p>
+          <w:p>
+            <w:pPr>
+              <w:widowControl w:val="0"/>
+              <w:spacing w:line="240" w:lineRule="auto"/>
+            </w:pPr>
+            <w:r>
+              <w:t xml:space="preserve">[pause] en oefen. </w:t>
+            </w:r>
+          </w:p>
+          <w:p>
+            <w:pPr>
+              <w:widowControl w:val="0"/>
+              <w:spacing w:line="240" w:lineRule="auto"/>
+            </w:pPr>
+          </w:p>
+          <w:p>
+            <w:pPr>
+              <w:widowControl w:val="0"/>
+              <w:spacing w:line="240" w:lineRule="auto"/>
+            </w:pPr>
+            <w:r>
+              <w:t xml:space="preserve">Kom ons leer meer saam!</w:t>
             </w:r>
           </w:p>
           <w:p>
@@ -2737,37 +2737,37 @@
               <w:spacing w:line="240" w:lineRule="auto"/>
             </w:pPr>
             <w:r>
-              <w:t xml:space="preserve">The first step is to DRAW. </w:t>
-            </w:r>
-          </w:p>
-          <w:p>
-            <w:pPr>
-              <w:widowControl w:val="0"/>
-              <w:spacing w:line="240" w:lineRule="auto"/>
-            </w:pPr>
-          </w:p>
-          <w:p>
-            <w:pPr>
-              <w:widowControl w:val="0"/>
-              <w:spacing w:line="240" w:lineRule="auto"/>
-            </w:pPr>
-            <w:r>
-              <w:t xml:space="preserve">With your child, draw a map of your community. Include all the main places in your community on the map, like your house, streets in your neighbourhood, school, shops, and other places you and/or your child might go to. [1] </w:t>
-            </w:r>
-          </w:p>
-          <w:p>
-            <w:pPr>
-              <w:widowControl w:val="0"/>
-              <w:spacing w:line="240" w:lineRule="auto"/>
-            </w:pPr>
-          </w:p>
-          <w:p>
-            <w:pPr>
-              <w:widowControl w:val="0"/>
-              <w:spacing w:line="240" w:lineRule="auto"/>
-            </w:pPr>
-            <w:r>
-              <w:t xml:space="preserve">Draw and identify pictures of trusted people who your child can go to when they feel unsafe. These can be you  and your partner, other family members, or their teachers.</w:t>
+              <w:t xml:space="preserve">Die eerste stap is om te TEKEN. </w:t>
+            </w:r>
+          </w:p>
+          <w:p>
+            <w:pPr>
+              <w:widowControl w:val="0"/>
+              <w:spacing w:line="240" w:lineRule="auto"/>
+            </w:pPr>
+          </w:p>
+          <w:p>
+            <w:pPr>
+              <w:widowControl w:val="0"/>
+              <w:spacing w:line="240" w:lineRule="auto"/>
+            </w:pPr>
+            <w:r>
+              <w:t xml:space="preserve">Saam met jou kind, teken 'n padkaart van julle gemeenskap. Sluit in al die hoof plekke in julle gemeenskap op die padkaart, soos julle huis, strate in julle buurt, kleuterskool, en enige ander plekke waarnatoe julle dalk mag gaan. [1] </w:t>
+            </w:r>
+          </w:p>
+          <w:p>
+            <w:pPr>
+              <w:widowControl w:val="0"/>
+              <w:spacing w:line="240" w:lineRule="auto"/>
+            </w:pPr>
+          </w:p>
+          <w:p>
+            <w:pPr>
+              <w:widowControl w:val="0"/>
+              <w:spacing w:line="240" w:lineRule="auto"/>
+            </w:pPr>
+            <w:r>
+              <w:t xml:space="preserve">Teken en identifiseer prente van mense wat julle vertrou na wie jou kind toe kan gaan wanneer hulle onveilig voel. Dit kan jy en jou eggenoot wees, of ander familielede, of selfs hulle onderwyser.</w:t>
             </w:r>
           </w:p>
         </w:tc>
@@ -2869,7 +2869,7 @@
               <w:spacing w:line="240" w:lineRule="auto"/>
             </w:pPr>
             <w:r>
-              <w:t xml:space="preserve">The next step is to TALK. </w:t>
+              <w:t xml:space="preserve">Die volgende stap is om te PRAAT. </w:t>
             </w:r>
           </w:p>
           <w:p>
@@ -2877,7 +2877,7 @@
               <w:spacing w:after="240" w:before="240" w:line="240" w:lineRule="auto"/>
             </w:pPr>
             <w:r>
-              <w:t xml:space="preserve">Talk about the places on your map and decide if they are safe or not. </w:t>
+              <w:t xml:space="preserve">Praat oor plekke op die padkaart en besluit of hulle veilig of onveilig is. </w:t>
             </w:r>
           </w:p>
           <w:p>
@@ -2885,7 +2885,7 @@
               <w:spacing w:after="240" w:before="240" w:line="240" w:lineRule="auto"/>
             </w:pPr>
             <w:r>
-              <w:t xml:space="preserve">Make sure you listen to your child. It is important to understand why they think a place is safe or unsafe. </w:t>
+              <w:t xml:space="preserve">Maak seker om vir jou kind te luister. Dit is belangrik om te verstaan hoekom hulle dink 'n plek is veilig of onveilig. </w:t>
             </w:r>
           </w:p>
           <w:p>
@@ -2893,7 +2893,7 @@
               <w:spacing w:after="240" w:before="240" w:line="240" w:lineRule="auto"/>
             </w:pPr>
             <w:r>
-              <w:t xml:space="preserve">[1] CIRCLE the places that are safe for children. CROSS OFF any places that are unsafe for your child. For example, areas under construction, parking areas, or unfamiliar buildings. </w:t>
+              <w:t xml:space="preserve">[1] SIRKEL die plekke wat veilig is vir kinders. KRUIS AF enige plekke wat onveilig is vir kinders. Byvoorbeeld, areas onder konstruksie, parkeer areas, of onbekende geboue. </w:t>
             </w:r>
           </w:p>
         </w:tc>
@@ -2995,7 +2995,7 @@
               <w:spacing w:line="240" w:lineRule="auto"/>
             </w:pPr>
             <w:r>
-              <w:t xml:space="preserve">The third step is to DISCUSS. </w:t>
+              <w:t xml:space="preserve">Die derde stap is om te BESPREEK. </w:t>
             </w:r>
           </w:p>
           <w:p>
@@ -3003,7 +3003,7 @@
               <w:spacing w:after="240" w:before="240" w:line="240" w:lineRule="auto"/>
             </w:pPr>
             <w:r>
-              <w:t xml:space="preserve"> Sometimes, we find ourselves in trouble. Make sure your child knows it’s okay to walk or run inside if a stranger tries to talk to them or asks them to go somewhere. Discuss where you and your child can get support in a crisis. These places may include home, school, clinic or an institution you trust. </w:t>
+              <w:t xml:space="preserve"> Soms, vind ons onsself in moeilikheid. Maak seker jou kind weet dat dit reg is om binne toe te loop of hardloop as 'n vreemdeling met hulle probeer praat of vir hulle vra om iewers heen te gaan. Bespreek waar jy en jou kind kan gaan vir ondersteuning in 'n krisis. Hierdie plekke sluit in die huis, skool, kliniek of 'n instelling wat julle kan vertrou. </w:t>
             </w:r>
           </w:p>
           <w:p>
@@ -3011,7 +3011,7 @@
               <w:spacing w:after="240" w:before="240" w:line="240" w:lineRule="auto"/>
             </w:pPr>
             <w:r>
-              <w:t xml:space="preserve">[1] Mark these areas clearly on your map.</w:t>
+              <w:t xml:space="preserve">[1] Merk hierdie areas duidelik op die padkaart.</w:t>
             </w:r>
           </w:p>
         </w:tc>
@@ -3113,20 +3113,20 @@
               <w:spacing w:line="240" w:lineRule="auto"/>
             </w:pPr>
             <w:r>
-              <w:t xml:space="preserve">Finally, practise! practise! practise! </w:t>
-            </w:r>
-          </w:p>
-          <w:p>
-            <w:pPr>
-              <w:spacing w:line="240" w:lineRule="auto"/>
-            </w:pPr>
-          </w:p>
-          <w:p>
-            <w:pPr>
-              <w:spacing w:line="240" w:lineRule="auto"/>
-            </w:pPr>
-            <w:r>
-              <w:t xml:space="preserve">Role-play scenarios where a stranger approaches using toys or puppets. Ask your child what the toy should do. children find it less scary to pretend that someone else is in danger. Praise them when your child chooses the correct response, such as running away, shouting for help, or finding a trusted adult. </w:t>
+              <w:t xml:space="preserve">Uiteindelik, oefen! oefen! oefen! </w:t>
+            </w:r>
+          </w:p>
+          <w:p>
+            <w:pPr>
+              <w:spacing w:line="240" w:lineRule="auto"/>
+            </w:pPr>
+          </w:p>
+          <w:p>
+            <w:pPr>
+              <w:spacing w:line="240" w:lineRule="auto"/>
+            </w:pPr>
+            <w:r>
+              <w:t xml:space="preserve">Rol-speel moontlike gebeurtenisse waar 'n vreemdeling hulle benader deur speelgoed en poppe te gebruik. Vra jou kind wat die speelding moet doen. Kinders vind dit minder vreesaanjaend om te maak of ander in gevaar is. Onthou om jou kind te prys wanneer hulle die korrekte reaksie kies, soos om weg te hardloop, te skreeu vir hulp, of om 'n volwassene te kry wat hulle vertrou. </w:t>
             </w:r>
           </w:p>
           <w:p>
@@ -3236,7 +3236,7 @@
           </w:tcPr>
           <w:p>
             <w:r>
-              <w:t xml:space="preserve">Talking about unsafe situations with your child might feel uncomfortable, but it's important. When children know what to do in a dangerous situation, they're much safer.</w:t>
+              <w:t xml:space="preserve">Om met jou kind te praat oor ongemaklike situasie mag dalk ongemaklik voel, maar dit is belangrik. Wanneer kinders weet wat om te doen in gevaarlike situasies, is hulle baie veiliger.</w:t>
             </w:r>
           </w:p>
           <w:p/>
@@ -3246,7 +3246,7 @@
               <w:spacing w:line="240" w:lineRule="auto"/>
             </w:pPr>
             <w:r>
-              <w:t xml:space="preserve">Your home activity is to have a conversation with your child about which places are safe or unsafe for children in your community. Give space for your child to share their thoughts, too. Hulle mag dalk dink dat 'n plek, wat jy gedink het veilig is, onveilig is. Laat hulle toe om hulle redes te verduidelik. Het jy vandag tyd om dit te doen? </w:t>
+              <w:t xml:space="preserve">Jou huis aktiwiteit is om 'n gesprek met jou kind te hê oor watter plekke veilig of onveilig is vir kinders in jou gemeenskap. Onthou ook om vir jou kind spasie te gee om hulle gedagtes te deel. Hulle mag dalk dink dat 'n plek, wat jy gedink het veilig is, onveilig is. Laat hulle toe om hulle redes te verduidelik. Het jy vandag tyd om dit te doen? </w:t>
             </w:r>
           </w:p>
         </w:tc>
@@ -3825,7 +3825,7 @@
               <w:spacing w:line="240" w:lineRule="auto"/>
             </w:pPr>
             <w:r>
-              <w:t xml:space="preserve">Volg hierdie stappe wanneer jou kind iets moeilik deel. Om your child deur 'n krisis te ondersteun, sal hulle ook leer hoe om ander in moeilike tye te ondersteun.</w:t>
+              <w:t xml:space="preserve">Volg hierdie stappe wanneer jou kind iets moeilik deel. Om joou kind deur 'n krisis te ondersteun, sal hulle ook leer hoe om ander in moeilike tye te ondersteun.</w:t>
             </w:r>
           </w:p>
           <w:p>
@@ -4301,7 +4301,7 @@
               <w:spacing w:line="240" w:lineRule="auto"/>
             </w:pPr>
             <w:r>
-              <w:t xml:space="preserve">Die eerste stap is om asem te haal. Jy mag dalk 'n tydjie wil neem sodat jy kalm is voordat jy jouself vra, “Wat het my kind nou nodig?"</w:t>
+              <w:t xml:space="preserve">Die eerste stap is om asem te haal. Jy mag dalk 'n blaaskans wil neem sodat jy kalm is voordat jy jouself vra, “Wat het my kind nou nodig?"</w:t>
             </w:r>
           </w:p>
           <w:p>
@@ -5635,7 +5635,7 @@
               <w:widowControl w:val="0"/>
             </w:pPr>
             <w:r>
-              <w:t xml:space="preserve">Die volgende stap is BOU GEWOONTES. Skep veilige aanlyngewoontes by die huis.</w:t>
+              <w:t xml:space="preserve">Die volgende stap is BOU GEWOONTES. Skep veilige aanlyn-gewoontes by die huis.</w:t>
             </w:r>
           </w:p>
           <w:p>

--- a/translations/parenttext_5day_south_africa/af/af_SWIFT Video Scripts_Keep My Child Safe.docx
+++ b/translations/parenttext_5day_south_africa/af/af_SWIFT Video Scripts_Keep My Child Safe.docx
@@ -186,7 +186,7 @@
               <w:t xml:space="preserve">Die kursus gaan oor hoe om jou kind veilig en gesond te hou. Vandag, gaan ons praat oor hoe om jou kind te leer van veilige en onveilige aanraking. </w:t>
               <w:br w:type="textWrapping"/>
               <w:br w:type="textWrapping"/>
-              <w:t xml:space="preserve">Hier is vier handige wenke wat jou sal lei deur jou kind te leer oor veilige en onveilige aanraking en wat om te doen as hulle ooit ongemaklik voel wanneer iemand hulle raak.</w:t>
+              <w:t xml:space="preserve">Hier is vier handige wenke wat jou sal lei deur jou kind te leer oor veilige en onveilige aanraking en wat om te doen as hulle ooit ongemaklik voel wanneer iemand aan hulle raak.</w:t>
             </w:r>
           </w:p>
           <w:p>
@@ -280,7 +280,7 @@
           </w:p>
           <w:p>
             <w:r>
-              <w:t xml:space="preserve">Leer jou kind that dele van die liggaam wat onder hulle onderklere of swembroek is privaat dele is. Dit is nie reg dat ander mense hulle privaat dele sien of raak nie.</w:t>
+              <w:t xml:space="preserve">Leer jou kind that dele van die liggaam wat onder hulle onderklere of swembroek is, privaat dele is. Dit is nie reg dat ander mense hulle privaat dele sien of daaraan raak nie</w:t>
             </w:r>
           </w:p>
           <w:p>
@@ -296,7 +296,7 @@
               <w:widowControl w:val="0"/>
             </w:pPr>
             <w:r>
-              <w:t xml:space="preserve">Dit is ook nie reg vir iemand om jou kind te vra of hulle na hulle privaat dele kan raak of kyk nie. </w:t>
+              <w:t xml:space="preserve">Dit is ook nie reg vir iemand om jou kind te vra of hulle aan hulle privaat dele kan raak of daarna kyk nie. </w:t>
             </w:r>
           </w:p>
           <w:p>
@@ -325,7 +325,7 @@
               <w:spacing w:after="160" w:line="259" w:lineRule="auto"/>
             </w:pPr>
             <w:r>
-              <w:t xml:space="preserve">Vertel jou kind dat hulle altyd die reg het om nee te sê vir iemand wat hulle raak al is dit vriende of familie. Dit is selfs waar vir dinge soos drukkies! Dit leer jou kind dat hulle altyd in beheer is deur wie hulle toelaat om hulle te raak, sodat hulle veilige keuses kan maak deur hulle lewe, in enige situasie. Jy kan oefen deur te sê "Nee, asseblief moenie dit doen nie" en "Nee! Stop!" met jou kind sodat hulle weet hoe om dit te doen indien nodig. </w:t>
+              <w:t xml:space="preserve">Vertel jou kind dat hulle altyd die reg het om nee te sê vir iemand wat aan hulle raak al is dit vriende of familie. Dit is selfs waar vir dinge soos drukkies! Dit leer jou kind dat hulle altyd in beheer is, deur wie hulle toelaat om aan hulle te raak, sodat hulle veilige keuses kan maak deur hulle lewe, in enige situasie. Jy kan oefen deur te sê "Nee, asseblief moenie dit doen nie" en "Nee! Stop!" met jou kind sodat hulle weet hoe om dit te doen indien nodig. </w:t>
             </w:r>
           </w:p>
           <w:p>
@@ -333,7 +333,7 @@
               <w:spacing w:after="160" w:line="259" w:lineRule="auto"/>
             </w:pPr>
             <w:r>
-              <w:t xml:space="preserve">Die volgende stap is om weg te kom. </w:t>
+              <w:t xml:space="preserve">Die volgende wenk is om weg te kom. </w:t>
             </w:r>
           </w:p>
           <w:p>
@@ -341,7 +341,7 @@
               <w:spacing w:line="259" w:lineRule="auto"/>
             </w:pPr>
             <w:r>
-              <w:t xml:space="preserve">Leer jou kind hoe om weg te kom van die situasie waar hulle ongemaklik voel. In meeste gevalle is oortreders nie vreemdelinge vir die kind nie. Hulle is gewoonlik bekend aan die kind en/of versorgers. Hulle sal gewoonlik dit begin deur fisiese aktiwiteite soos stoei of raak. Hulle doen dit om die kind gemaklik te maak met aanraking. Wanneer jy fisiese speletjies speel soos stoei met jou kind, laat hulle oefen om "nee" te sê en hulle persoonlike grense te respekteer. Wanneer jou kind "nee" sê, stop die speletjie onmiddelik. </w:t>
+              <w:t xml:space="preserve">Leer jou kind hoe om weg te kom van die situasie waar hulle ongemaklik voel. In meeste gevalle is oortreders nie vreemdelinge vir die kind nie. Hulle is gewoonlik bekend aan die kind en/of versorgers. Hulle sal dikwels dit begin deur fisiese aktiwiteite soos stoei of aanraking. Hulle doen dit om die kind gemaklik te maak met aanraking. Wanneer jy fisiese speletjies speel soos stoei met jou kind, laat hulle oefen om "nee" te sê en hulle persoonlike grense te respekteer. Wanneer jou kind "nee" sê, stop die speletjie onmiddellik. </w:t>
             </w:r>
           </w:p>
           <w:p>
@@ -365,7 +365,7 @@
               <w:spacing w:line="259" w:lineRule="auto"/>
             </w:pPr>
             <w:r>
-              <w:t xml:space="preserve">Dit sal nie maklik wees vir jou kind om weg te kom van sulke situasies nie, maar om hulle te leer hoe om ongemaklike situasies of onveilige situasies te ken, leer dit hulle 'n lewenslange vaardigheid.</w:t>
+              <w:t xml:space="preserve">Dit sal nie maklik wees vir jou kind om weg te kom van sulke situasies nie, maar om hulle te leer hoe om ongemaklike situasies of onveilige situasies te identifiseer, sal 'n waardevolle vaardigheid vir die lewe wees.</w:t>
             </w:r>
           </w:p>
           <w:p>
@@ -389,7 +389,7 @@
               <w:spacing w:after="160" w:line="259" w:lineRule="auto"/>
             </w:pPr>
             <w:r>
-              <w:t xml:space="preserve">Vertel vir jou kind as hulle bekommerd, ongemaklik, of onveilig voel oor enige iemand wat hulle raak, dat hulle vir jouself of 'n volwassene vertel wat hulle vertrou. </w:t>
+              <w:t xml:space="preserve">Vertel vir jou kind as hulle bekommerd, ongemaklik, of onveilig voel oor enige iemand wat aan hulle raak, dat hulle vir jou of 'n volwassene, wat hulle vertrou, moet vertel. </w:t>
             </w:r>
           </w:p>
           <w:p>
@@ -405,61 +405,61 @@
               <w:spacing w:after="160" w:line="259" w:lineRule="auto"/>
             </w:pPr>
             <w:r>
-              <w:t xml:space="preserve">Wanneer jou kind jou vertel oor iets wat gebeur het, luister openlik en vertel vir hulle dat hulle reg was om jou te vertel. Gevolglik, neem dan stappe om hulle veilig te laat voel. Glo altyd jou kind, en moenie hulle alleen los by mense by wie hulle onvelig voel nie.</w:t>
-            </w:r>
-          </w:p>
-        </w:tc>
-        <w:tc>
-          <w:tcPr>
-            <w:shd w:fill="auto" w:val="clear"/>
-            <w:tcMar>
-              <w:top w:w="100.0" w:type="dxa"/>
-              <w:left w:w="100.0" w:type="dxa"/>
-              <w:bottom w:w="100.0" w:type="dxa"/>
-              <w:right w:w="100.0" w:type="dxa"/>
-            </w:tcMar>
-            <w:vAlign w:val="top"/>
-          </w:tcPr>
-          <w:p>
-            <w:pPr>
-              <w:widowControl w:val="0"/>
-              <w:spacing w:line="240" w:lineRule="auto"/>
-            </w:pPr>
-            <w:r>
-              <w:t xml:space="preserve">LEARN ABOUT PRIVATE PARTS </w:t>
-            </w:r>
-          </w:p>
-          <w:p>
-            <w:pPr>
-              <w:widowControl w:val="0"/>
-              <w:spacing w:line="240" w:lineRule="auto"/>
-            </w:pPr>
-          </w:p>
-          <w:p>
-            <w:pPr>
-              <w:widowControl w:val="0"/>
-              <w:spacing w:line="240" w:lineRule="auto"/>
-            </w:pPr>
-            <w:r>
-              <w:t xml:space="preserve">“NO” IS OK!</w:t>
-            </w:r>
-          </w:p>
-          <w:p>
-            <w:pPr>
-              <w:widowControl w:val="0"/>
-              <w:spacing w:line="240" w:lineRule="auto"/>
-            </w:pPr>
-          </w:p>
-          <w:p>
-            <w:pPr>
-              <w:widowControl w:val="0"/>
-              <w:spacing w:line="240" w:lineRule="auto"/>
-            </w:pPr>
-            <w:r>
-              <w:t xml:space="preserve">GET AWAY </w:t>
+              <w:t xml:space="preserve">Wanneer jou kind jou vertel oor iets wat gebeur het, luister openlik en sê vir hulle dat hulle reg was om jou te vertel. Neem dan stappe om hulle veilig te laat voel. Glo altyd jou kind, en moenie hulle alleen los by mense by wie hulle onvelig voel nie.</w:t>
+            </w:r>
+          </w:p>
+        </w:tc>
+        <w:tc>
+          <w:tcPr>
+            <w:shd w:fill="auto" w:val="clear"/>
+            <w:tcMar>
+              <w:top w:w="100.0" w:type="dxa"/>
+              <w:left w:w="100.0" w:type="dxa"/>
+              <w:bottom w:w="100.0" w:type="dxa"/>
+              <w:right w:w="100.0" w:type="dxa"/>
+            </w:tcMar>
+            <w:vAlign w:val="top"/>
+          </w:tcPr>
+          <w:p>
+            <w:pPr>
+              <w:widowControl w:val="0"/>
+              <w:spacing w:line="240" w:lineRule="auto"/>
+            </w:pPr>
+            <w:r>
+              <w:t xml:space="preserve">LEER OOR PRIVAAT DELE </w:t>
+            </w:r>
+          </w:p>
+          <w:p>
+            <w:pPr>
+              <w:widowControl w:val="0"/>
+              <w:spacing w:line="240" w:lineRule="auto"/>
+            </w:pPr>
+          </w:p>
+          <w:p>
+            <w:pPr>
+              <w:widowControl w:val="0"/>
+              <w:spacing w:line="240" w:lineRule="auto"/>
+            </w:pPr>
+            <w:r>
+              <w:t xml:space="preserve">"NEE" IS OK!</w:t>
+            </w:r>
+          </w:p>
+          <w:p>
+            <w:pPr>
+              <w:widowControl w:val="0"/>
+              <w:spacing w:line="240" w:lineRule="auto"/>
+            </w:pPr>
+          </w:p>
+          <w:p>
+            <w:pPr>
+              <w:widowControl w:val="0"/>
+              <w:spacing w:line="240" w:lineRule="auto"/>
+            </w:pPr>
+            <w:r>
+              <w:t xml:space="preserve">KOM WEG </w:t>
               <w:br w:type="textWrapping"/>
               <w:br w:type="textWrapping"/>
-              <w:t xml:space="preserve">TELL AN ADULT </w:t>
+              <w:t xml:space="preserve">VERTEL N VOLWASSENE </w:t>
             </w:r>
           </w:p>
         </w:tc>
@@ -512,20 +512,20 @@
               <w:spacing w:line="240" w:lineRule="auto"/>
             </w:pPr>
             <w:r>
-              <w:t xml:space="preserve">Onthou, om jou kinders te leer oor veilige aanraking, volg die vier wenke - leer hulle oor privaat dele, om "nee" te sê is reg, hoe om weg te kom, en sê vir 'n volwassene. </w:t>
-            </w:r>
-          </w:p>
-          <w:p>
-            <w:pPr>
-              <w:spacing w:line="240" w:lineRule="auto"/>
-            </w:pPr>
-          </w:p>
-          <w:p>
-            <w:pPr>
-              <w:spacing w:line="240" w:lineRule="auto"/>
-            </w:pPr>
-            <w:r>
-              <w:t xml:space="preserve">Jou huis aktiwiteit is om 'n gesprek te hê met jou kind oor veilige en onveilige aanraking. Help hulle om te oefen om te sê, "Nee, moenie dit doen nie!" of "Nee! Stop!" en onthou hulle om vir 'n volwassene te sê indien dit gebeur. </w:t>
+              <w:t xml:space="preserve">Onthou, om jou kinders te leer oor veilige aanraking, volg die vier wenke - leer hulle oor privaat dele, om "nee" te sê is reg, hoe om weg te kom, en vertel 'n volwassene. </w:t>
+            </w:r>
+          </w:p>
+          <w:p>
+            <w:pPr>
+              <w:spacing w:line="240" w:lineRule="auto"/>
+            </w:pPr>
+          </w:p>
+          <w:p>
+            <w:pPr>
+              <w:spacing w:line="240" w:lineRule="auto"/>
+            </w:pPr>
+            <w:r>
+              <w:t xml:space="preserve">Jou tuisaktiwiteit is om 'n gesprek te hê met jou kind oor veilige en onveilige aanraking. Help hulle om te oefen om te sê, "Nee, moenie dit doen nie!" of "Nee! Stop!" en herinner hulle om vir 'n volwassene te sê indien dit gebeur. </w:t>
             </w:r>
           </w:p>
           <w:p>
@@ -568,7 +568,7 @@
               <w:spacing w:line="240" w:lineRule="auto"/>
             </w:pPr>
             <w:r>
-              <w:t xml:space="preserve">LEARN ABOUT PRIVATE PARTS </w:t>
+              <w:t xml:space="preserve">LEER OOR PRIVAAT DELE </w:t>
             </w:r>
           </w:p>
           <w:p>
@@ -598,10 +598,10 @@
               <w:spacing w:line="240" w:lineRule="auto"/>
             </w:pPr>
             <w:r>
-              <w:t xml:space="preserve">GET AWAY </w:t>
+              <w:t xml:space="preserve">KOM WEG </w:t>
               <w:br w:type="textWrapping"/>
               <w:br w:type="textWrapping"/>
-              <w:t xml:space="preserve">TELL AN ADULT</w:t>
+              <w:t xml:space="preserve">VERTEL N VOLWASSENE</w:t>
             </w:r>
           </w:p>
           <w:p>
@@ -625,7 +625,7 @@
               <w:spacing w:line="240" w:lineRule="auto"/>
             </w:pPr>
             <w:r>
-              <w:t xml:space="preserve">Have a conversation about safe and unsafe touch. </w:t>
+              <w:t xml:space="preserve">Voer 'n gesprek oor veilige en onveilige aanraking. </w:t>
             </w:r>
           </w:p>
           <w:p>
@@ -910,7 +910,7 @@
               <w:spacing w:line="240" w:lineRule="auto"/>
             </w:pPr>
             <w:r>
-              <w:t xml:space="preserve">Die eerste stap is om eerlik te wees. </w:t>
+              <w:t xml:space="preserve">Die eerste wenk is om eerlik te wees. </w:t>
             </w:r>
           </w:p>
           <w:p/>
@@ -922,13 +922,13 @@
               <w:t xml:space="preserve">Praat met jou kind oor hoe om elke deel van hulle liggaam te noem. </w:t>
             </w:r>
             <w:r>
-              <w:t xml:space="preserve">As jou kind weet hoe hulle liggaam werk en waar mense moet en nie moet raak nie, kan hulle veiliger keuses maak reg deur hulle lewenspad. </w:t>
+              <w:t xml:space="preserve">As jou kind weet hoe hulle liggaam werk en waar mense moet en nie moet raak nie, kan hulle veiliger keuses maak reg deur hulle lewens. </w:t>
             </w:r>
           </w:p>
           <w:p/>
           <w:p>
             <w:r>
-              <w:t xml:space="preserve">Antwoord enige vrae wat jou kind het eerlik en opreg. Dit kan wees oor enige deel van hulle eie liggaam of dit van die ander geslag - selfs privaat dele!</w:t>
+              <w:t xml:space="preserve">Antwoord enige vrae wat jou kind het eerlik en opreg. Dit kan oor enige deel van hulle eie liggaam of dié van die ander geslag wees - selfs privaat dele!</w:t>
             </w:r>
           </w:p>
           <w:p/>
@@ -961,7 +961,7 @@
               <w:spacing w:line="240" w:lineRule="auto"/>
             </w:pPr>
             <w:r>
-              <w:t xml:space="preserve">BE HONEST about how to name body parts and how bodies work </w:t>
+              <w:t xml:space="preserve">WEES EERLIK oor hoe om liggaamsdele te benoem en hoe liggame werk </w:t>
             </w:r>
           </w:p>
         </w:tc>
@@ -1018,7 +1018,7 @@
               <w:spacing w:after="160" w:line="259" w:lineRule="auto"/>
             </w:pPr>
             <w:r>
-              <w:t xml:space="preserve">Vertel vir jou kind dat hulle altyd geregtig is om nee te sê vir iemand wat aan hulle wil raak al is dit familie of vriende. Dit is selfs waar vir goed soos drukkies! </w:t>
+              <w:t xml:space="preserve">Vertel jou kind dat hulle altyd geregtig is om nee te sê vir iemand wat aan hulle wil raak al is dit familie of vriende. Dit is selfs waar vir goed soos drukkies! </w:t>
             </w:r>
           </w:p>
           <w:p>
@@ -1055,22 +1055,22 @@
               <w:spacing w:line="240" w:lineRule="auto"/>
             </w:pPr>
             <w:r>
-              <w:t xml:space="preserve">“NO” IS OK! </w:t>
-            </w:r>
-          </w:p>
-          <w:p>
-            <w:pPr>
-              <w:widowControl w:val="0"/>
-              <w:spacing w:line="240" w:lineRule="auto"/>
-            </w:pPr>
-          </w:p>
-          <w:p>
-            <w:pPr>
-              <w:widowControl w:val="0"/>
-              <w:spacing w:line="240" w:lineRule="auto"/>
-            </w:pPr>
-            <w:r>
-              <w:t xml:space="preserve">practise saying “No, please don’t do that” and “No! Stop!”</w:t>
+              <w:t xml:space="preserve">“NEE” IS OK! </w:t>
+            </w:r>
+          </w:p>
+          <w:p>
+            <w:pPr>
+              <w:widowControl w:val="0"/>
+              <w:spacing w:line="240" w:lineRule="auto"/>
+            </w:pPr>
+          </w:p>
+          <w:p>
+            <w:pPr>
+              <w:widowControl w:val="0"/>
+              <w:spacing w:line="240" w:lineRule="auto"/>
+            </w:pPr>
+            <w:r>
+              <w:t xml:space="preserve">oefen om te sê "Nee, asseblief moenie dit doen nie" en "Nee! Stop!”</w:t>
             </w:r>
           </w:p>
         </w:tc>
@@ -1122,7 +1122,7 @@
               <w:spacing w:line="259" w:lineRule="auto"/>
             </w:pPr>
             <w:r>
-              <w:t xml:space="preserve">Leer jou kind hoe om weg te kom van enige situasie waar hulle ongemaklik voel. In meeste gevalle is oortreders nie vreemdelinge vir jou kind nie. Meeste van die tyd is hulle bekend aan die kind en/of versorger. Hulle sal gewoonlik begin deur fisiese aktiwiteite soos stoei en raak. Dit is om die kind gewoont te maak aan aanraking. Wanneer jy fisiese speletjies speel soos stoei met jou kind, oefen om "nee" te sê en respekteer hulle grense. Indien jou kind "nee" sê, stop die speletjie onmiddellik. </w:t>
+              <w:t xml:space="preserve">Leer jou kind hoe om weg te kom van enige situasie waar hulle ongemaklik voel. In meeste gevalle is oortreders nie vreemdelinge vir jou kind nie. Meeste van die tyd is hulle bekend aan die kind en/of versorgers. Hulle sal dikwels begin deur fisiese aktiwiteite soos stoei en raak. Dit is om die kind gewoond te maak aan aanraking. Wanneer jy fisiese speletjies speel soos stoei met jou kind, oefen om "nee" te sê en respekteer hulle grense. Indien jou kind "nee" sê, stop die speletjie onmiddellik. </w:t>
             </w:r>
           </w:p>
           <w:p>
@@ -1167,7 +1167,7 @@
               <w:spacing w:line="240" w:lineRule="auto"/>
             </w:pPr>
             <w:r>
-              <w:t xml:space="preserve">GET AWAY from situations where your child feels uncomfortable</w:t>
+              <w:t xml:space="preserve">KOM WEG van situasies waar jou kind ongemaklik voel</w:t>
             </w:r>
           </w:p>
         </w:tc>
@@ -1224,7 +1224,7 @@
               <w:spacing w:after="160" w:line="259" w:lineRule="auto"/>
             </w:pPr>
             <w:r>
-              <w:t xml:space="preserve">Vertel jou kind dat indien hulle bekommerd, ongemaklik, of onveilig voel oor enige iemand wat hulle raak, dat hulle dadelik vir jou of enige volwassene wat hulle vertrou vertel. </w:t>
+              <w:t xml:space="preserve">Vertel jou kind dat indien hulle bekommerd, ongemaklik, of onveilig voel oor enige iemand wat aan hulle raak, dat hulle dadelik vir jou of enige volwassene, wat hulle vertrou, moet vertel. </w:t>
             </w:r>
           </w:p>
           <w:p>
@@ -1240,7 +1240,7 @@
               <w:spacing w:after="160" w:line="259" w:lineRule="auto"/>
             </w:pPr>
             <w:r>
-              <w:t xml:space="preserve">Wanneer jou kind jou vertel van iets wat gebeur het, is dit belangrik dat jy openlik luister en dat hulle reg was om jou te vertel. Dan, vat stappe om hulle veilig te hou. </w:t>
+              <w:t xml:space="preserve">Wanneer jou kind jou vertel van iets wat gebeur het, is dit belangrik dat jy openlik luister en vir hulle sê dat dit reg was om jou te vertel. Dan, neem stappe om hulle veilig te hou. </w:t>
             </w:r>
           </w:p>
         </w:tc>

--- a/translations/parenttext_5day_south_africa/af/af_SWIFT Video Scripts_Keep My Child Safe.docx
+++ b/translations/parenttext_5day_south_africa/af/af_SWIFT Video Scripts_Keep My Child Safe.docx
@@ -220,7 +220,7 @@
               <w:pStyle w:val="P68B1DB1-Normal3"/>
             </w:pPr>
             <w:r>
-              <w:t xml:space="preserve">Leer Veilige Aanraking</w:t>
+              <w:t xml:space="preserve">Teaching Safe Touch</w:t>
             </w:r>
           </w:p>
           <w:p>
@@ -270,17 +270,17 @@
               <w:spacing w:line="240" w:lineRule="auto"/>
             </w:pPr>
             <w:r>
-              <w:t xml:space="preserve">Eerste, kom ons leer oor privaat dele. </w:t>
-            </w:r>
-          </w:p>
-          <w:p>
-            <w:pPr>
-              <w:spacing w:line="240" w:lineRule="auto"/>
-            </w:pPr>
-          </w:p>
-          <w:p>
-            <w:r>
-              <w:t xml:space="preserve">Leer jou kind that dele van die liggaam wat onder hulle onderklere of swembroek is, privaat dele is. Dit is nie reg dat ander mense hulle privaat dele sien of daaraan raak nie</w:t>
+              <w:t xml:space="preserve">Eerste, kom ons leer oor privaatdele. </w:t>
+            </w:r>
+          </w:p>
+          <w:p>
+            <w:pPr>
+              <w:spacing w:line="240" w:lineRule="auto"/>
+            </w:pPr>
+          </w:p>
+          <w:p>
+            <w:r>
+              <w:t xml:space="preserve">Leer jou kind that dele van die liggaam wat onder hulle onderklere of swembroek is, privaatdele is. Dit is nie reg dat ander mense hulle privaatdele sien of daaraan raak nie</w:t>
             </w:r>
           </w:p>
           <w:p>
@@ -296,7 +296,7 @@
               <w:widowControl w:val="0"/>
             </w:pPr>
             <w:r>
-              <w:t xml:space="preserve">Dit is ook nie reg vir iemand om jou kind te vra of hulle aan hulle privaat dele kan raak of daarna kyk nie. </w:t>
+              <w:t xml:space="preserve">Dit is ook nie reg vir iemand om jou kind te vra of hulle aan hulle privaatdele kan raak of daarna kyk nie. </w:t>
             </w:r>
           </w:p>
           <w:p>
@@ -389,7 +389,7 @@
               <w:spacing w:after="160" w:line="259" w:lineRule="auto"/>
             </w:pPr>
             <w:r>
-              <w:t xml:space="preserve">Vertel vir jou kind as hulle bekommerd, ongemaklik, of onveilig voel oor enige iemand wat aan hulle raak, dat hulle vir jou of 'n volwassene, wat hulle vertrou, moet vertel. </w:t>
+              <w:t xml:space="preserve">Sê vir jou kind as hulle bekommerd, ongemaklik, of onveilig voel oor enige iemand wat aan hulle raak, dat hulle vir jou of 'n volwassene, wat hulle vertrou, moet vertel. </w:t>
             </w:r>
           </w:p>
           <w:p>
@@ -426,22 +426,22 @@
               <w:spacing w:line="240" w:lineRule="auto"/>
             </w:pPr>
             <w:r>
-              <w:t xml:space="preserve">LEER OOR PRIVAAT DELE </w:t>
-            </w:r>
-          </w:p>
-          <w:p>
-            <w:pPr>
-              <w:widowControl w:val="0"/>
-              <w:spacing w:line="240" w:lineRule="auto"/>
-            </w:pPr>
-          </w:p>
-          <w:p>
-            <w:pPr>
-              <w:widowControl w:val="0"/>
-              <w:spacing w:line="240" w:lineRule="auto"/>
-            </w:pPr>
-            <w:r>
-              <w:t xml:space="preserve">"NEE" IS OK!</w:t>
+              <w:t xml:space="preserve">LEER OOR PRIVAATDELE </w:t>
+            </w:r>
+          </w:p>
+          <w:p>
+            <w:pPr>
+              <w:widowControl w:val="0"/>
+              <w:spacing w:line="240" w:lineRule="auto"/>
+            </w:pPr>
+          </w:p>
+          <w:p>
+            <w:pPr>
+              <w:widowControl w:val="0"/>
+              <w:spacing w:line="240" w:lineRule="auto"/>
+            </w:pPr>
+            <w:r>
+              <w:t xml:space="preserve">"NEE" IS REG!</w:t>
             </w:r>
           </w:p>
           <w:p>
@@ -512,7 +512,7 @@
               <w:spacing w:line="240" w:lineRule="auto"/>
             </w:pPr>
             <w:r>
-              <w:t xml:space="preserve">Onthou, om jou kinders te leer oor veilige aanraking, volg die vier wenke - leer hulle oor privaat dele, om "nee" te sê is reg, hoe om weg te kom, en vertel 'n volwassene. </w:t>
+              <w:t xml:space="preserve">Onthou, om jou kinders te leer oor veilige aanraking, volg die vier wenke - leer hulle oor privaatdele, om "nee" te sê is reg, hoe om weg te kom, en vertel 'n volwassene. </w:t>
             </w:r>
           </w:p>
           <w:p>
@@ -568,22 +568,22 @@
               <w:spacing w:line="240" w:lineRule="auto"/>
             </w:pPr>
             <w:r>
-              <w:t xml:space="preserve">LEER OOR PRIVAAT DELE </w:t>
-            </w:r>
-          </w:p>
-          <w:p>
-            <w:pPr>
-              <w:widowControl w:val="0"/>
-              <w:spacing w:line="240" w:lineRule="auto"/>
-            </w:pPr>
-          </w:p>
-          <w:p>
-            <w:pPr>
-              <w:widowControl w:val="0"/>
-              <w:spacing w:line="240" w:lineRule="auto"/>
-            </w:pPr>
-            <w:r>
-              <w:t xml:space="preserve">“NO” IS OK!</w:t>
+              <w:t xml:space="preserve">LEER OOR PRIVAATDELE </w:t>
+            </w:r>
+          </w:p>
+          <w:p>
+            <w:pPr>
+              <w:widowControl w:val="0"/>
+              <w:spacing w:line="240" w:lineRule="auto"/>
+            </w:pPr>
+          </w:p>
+          <w:p>
+            <w:pPr>
+              <w:widowControl w:val="0"/>
+              <w:spacing w:line="240" w:lineRule="auto"/>
+            </w:pPr>
+            <w:r>
+              <w:t xml:space="preserve">“NEE” IS REG!</w:t>
             </w:r>
           </w:p>
           <w:p>
@@ -860,7 +860,7 @@
               <w:spacing w:line="240" w:lineRule="auto"/>
             </w:pPr>
             <w:r>
-              <w:t xml:space="preserve">Teach Safe Touch </w:t>
+              <w:t xml:space="preserve">Teaching Safe Touch </w:t>
             </w:r>
           </w:p>
           <w:p>
@@ -928,7 +928,7 @@
           <w:p/>
           <w:p>
             <w:r>
-              <w:t xml:space="preserve">Antwoord enige vrae wat jou kind het eerlik en opreg. Dit kan oor enige deel van hulle eie liggaam of dié van die ander geslag wees - selfs privaat dele!</w:t>
+              <w:t xml:space="preserve">Antwoord enige vrae wat jou kind het eerlik en opreg. Dit kan oor enige deel van hulle eie liggaam of dié van die ander geslag wees - selfs privaatdele!</w:t>
             </w:r>
           </w:p>
           <w:p/>
@@ -1055,7 +1055,7 @@
               <w:spacing w:line="240" w:lineRule="auto"/>
             </w:pPr>
             <w:r>
-              <w:t xml:space="preserve">“NEE” IS OK! </w:t>
+              <w:t xml:space="preserve">“NEE” IS REG! </w:t>
             </w:r>
           </w:p>
           <w:p>
@@ -1224,7 +1224,7 @@
               <w:spacing w:after="160" w:line="259" w:lineRule="auto"/>
             </w:pPr>
             <w:r>
-              <w:t xml:space="preserve">Vertel jou kind dat indien hulle bekommerd, ongemaklik, of onveilig voel oor enige iemand wat aan hulle raak, dat hulle dadelik vir jou of enige volwassene, wat hulle vertrou, moet vertel. </w:t>
+              <w:t xml:space="preserve">Sê vir jou kind as hulle bekommerd, ongemaklik, of onveilig voel oor enige iemand wat aan hulle raak, dat hulle vir jou of 'n volwassene, wat hulle vertrou, moet vertel. </w:t>
             </w:r>
           </w:p>
           <w:p>
@@ -1261,7 +1261,7 @@
               <w:spacing w:line="240" w:lineRule="auto"/>
             </w:pPr>
             <w:r>
-              <w:t xml:space="preserve">TELL AN ADULT about anything uncomfortable or unsafe </w:t>
+              <w:t xml:space="preserve">VERTEL N VOLWASSENE oor enige iets wat ongemaklik of onveilig is </w:t>
             </w:r>
           </w:p>
         </w:tc>
@@ -1318,7 +1318,7 @@
               <w:spacing w:line="240" w:lineRule="auto"/>
             </w:pPr>
             <w:r>
-              <w:t xml:space="preserve">Jou huis aktiwiteit is om 'n gesprek te hê met jou kind oor veilige en onveilige aanraking. Help hulle oefen om te sê, "Nee, moenie dit doen nie!" en onthou hulle dat hulle 'n volwassene moet vertel indien dit gebeur. </w:t>
+              <w:t xml:space="preserve">Jou tuisaktiwiteit is om 'n gesprek te hê met jou kind oor veilige en onveilige aanraking. Help hulle oefen om te sê, "Nee, moenie dit doen nie!" en onthou hulle dat hulle 'n volwassene moet vertel indien dit gebeur. </w:t>
             </w:r>
           </w:p>
           <w:p>
@@ -1352,58 +1352,58 @@
               <w:spacing w:line="240" w:lineRule="auto"/>
             </w:pPr>
             <w:r>
-              <w:t xml:space="preserve">Teach Safe Touch </w:t>
-            </w:r>
-          </w:p>
-          <w:p>
-            <w:pPr>
-              <w:widowControl w:val="0"/>
-              <w:spacing w:line="240" w:lineRule="auto"/>
-            </w:pPr>
-          </w:p>
-          <w:p>
-            <w:pPr>
-              <w:widowControl w:val="0"/>
-              <w:spacing w:line="240" w:lineRule="auto"/>
-            </w:pPr>
-            <w:r>
-              <w:t xml:space="preserve">BE HONEST</w:t>
-            </w:r>
-          </w:p>
-          <w:p>
-            <w:pPr>
-              <w:widowControl w:val="0"/>
-              <w:spacing w:line="240" w:lineRule="auto"/>
-            </w:pPr>
-            <w:r>
-              <w:t xml:space="preserve">“NO” IS OK!</w:t>
-            </w:r>
-          </w:p>
-          <w:p>
-            <w:pPr>
-              <w:widowControl w:val="0"/>
-              <w:spacing w:line="240" w:lineRule="auto"/>
-            </w:pPr>
-            <w:r>
-              <w:t xml:space="preserve">GET AWAY</w:t>
-            </w:r>
-          </w:p>
-          <w:p>
-            <w:pPr>
-              <w:widowControl w:val="0"/>
-              <w:spacing w:line="240" w:lineRule="auto"/>
-            </w:pPr>
-            <w:r>
-              <w:t xml:space="preserve">TELL AND ADULT</w:t>
-            </w:r>
-          </w:p>
-          <w:p>
-            <w:pPr>
-              <w:widowControl w:val="0"/>
-              <w:spacing w:line="240" w:lineRule="auto"/>
-            </w:pPr>
-            <w:r>
-              <w:t>RESPOND</w:t>
+              <w:t xml:space="preserve">Teaching Safe Touch </w:t>
+            </w:r>
+          </w:p>
+          <w:p>
+            <w:pPr>
+              <w:widowControl w:val="0"/>
+              <w:spacing w:line="240" w:lineRule="auto"/>
+            </w:pPr>
+          </w:p>
+          <w:p>
+            <w:pPr>
+              <w:widowControl w:val="0"/>
+              <w:spacing w:line="240" w:lineRule="auto"/>
+            </w:pPr>
+            <w:r>
+              <w:t xml:space="preserve">WEES EERLIK</w:t>
+            </w:r>
+          </w:p>
+          <w:p>
+            <w:pPr>
+              <w:widowControl w:val="0"/>
+              <w:spacing w:line="240" w:lineRule="auto"/>
+            </w:pPr>
+            <w:r>
+              <w:t xml:space="preserve">“NEE” IS REG!</w:t>
+            </w:r>
+          </w:p>
+          <w:p>
+            <w:pPr>
+              <w:widowControl w:val="0"/>
+              <w:spacing w:line="240" w:lineRule="auto"/>
+            </w:pPr>
+            <w:r>
+              <w:t xml:space="preserve">KOM WEG</w:t>
+            </w:r>
+          </w:p>
+          <w:p>
+            <w:pPr>
+              <w:widowControl w:val="0"/>
+              <w:spacing w:line="240" w:lineRule="auto"/>
+            </w:pPr>
+            <w:r>
+              <w:t xml:space="preserve">VERTEL N VOLWASSENE</w:t>
+            </w:r>
+          </w:p>
+          <w:p>
+            <w:pPr>
+              <w:widowControl w:val="0"/>
+              <w:spacing w:line="240" w:lineRule="auto"/>
+            </w:pPr>
+            <w:r>
+              <w:t>REAGEER</w:t>
             </w:r>
           </w:p>
           <w:p>
@@ -1427,7 +1427,7 @@
               <w:spacing w:line="240" w:lineRule="auto"/>
             </w:pPr>
             <w:r>
-              <w:t xml:space="preserve">Have a conversation about safe and unsafe touch. </w:t>
+              <w:t xml:space="preserve">Voer 'n gesprek oor veilige en onveilige aanraking. </w:t>
             </w:r>
           </w:p>
           <w:p>
@@ -1634,7 +1634,7 @@
               <w:spacing w:after="240" w:before="240" w:line="240" w:lineRule="auto"/>
             </w:pPr>
             <w:r>
-              <w:t xml:space="preserve">Een ding wat jy kan doen om jou kind te help veilig wees is om te praat oor veilige plekke waarnatoe hulle kan gaan en nie kan gaan nie, en leer hulle hoe om versigtig te wees as hulle mense ontmoet wat hulle nie ken nie. </w:t>
+              <w:t xml:space="preserve">Een ding wat jy kan doen om jou kind veilig te hou, is om met hulle te praat oor watter plekke veilig is om na toe te gaan en watter nie, en om hulle te leer hoe om versigtig te wees wanneer hulle mense ontmoet wat hulle nie ken nie. </w:t>
             </w:r>
           </w:p>
           <w:p>
@@ -1752,34 +1752,34 @@
               <w:spacing w:line="240" w:lineRule="auto"/>
             </w:pPr>
             <w:r>
-              <w:t>DRAW</w:t>
-            </w:r>
-          </w:p>
-          <w:p>
-            <w:pPr>
-              <w:widowControl w:val="0"/>
-              <w:spacing w:line="240" w:lineRule="auto"/>
-            </w:pPr>
-            <w:r>
-              <w:t>TALK</w:t>
-            </w:r>
-          </w:p>
-          <w:p>
-            <w:pPr>
-              <w:widowControl w:val="0"/>
-              <w:spacing w:line="240" w:lineRule="auto"/>
-            </w:pPr>
-            <w:r>
-              <w:t>DISCUSS</w:t>
-            </w:r>
-          </w:p>
-          <w:p>
-            <w:pPr>
-              <w:widowControl w:val="0"/>
-              <w:spacing w:line="240" w:lineRule="auto"/>
-            </w:pPr>
-            <w:r>
-              <w:t>practise</w:t>
+              <w:t>TEKEN</w:t>
+            </w:r>
+          </w:p>
+          <w:p>
+            <w:pPr>
+              <w:widowControl w:val="0"/>
+              <w:spacing w:line="240" w:lineRule="auto"/>
+            </w:pPr>
+            <w:r>
+              <w:t>PRAAT</w:t>
+            </w:r>
+          </w:p>
+          <w:p>
+            <w:pPr>
+              <w:widowControl w:val="0"/>
+              <w:spacing w:line="240" w:lineRule="auto"/>
+            </w:pPr>
+            <w:r>
+              <w:t>BESPREEK</w:t>
+            </w:r>
+          </w:p>
+          <w:p>
+            <w:pPr>
+              <w:widowControl w:val="0"/>
+              <w:spacing w:line="240" w:lineRule="auto"/>
+            </w:pPr>
+            <w:r>
+              <w:t>oefen</w:t>
             </w:r>
           </w:p>
         </w:tc>
@@ -1839,43 +1839,43 @@
               <w:spacing w:line="240" w:lineRule="auto"/>
             </w:pPr>
             <w:r>
-              <w:t xml:space="preserve">Saam met jou kind, teken 'n padkaart van die gemeenskap. Sluit in al die hoof plekke in julle gemeenskap op die padkaart, soos julle huis, strate in julle buurt, kleuterskool, en enige ander plekke waarnatoe julle dalk mag gaan. [1] </w:t>
-            </w:r>
-          </w:p>
-          <w:p>
-            <w:pPr>
-              <w:widowControl w:val="0"/>
-              <w:spacing w:line="240" w:lineRule="auto"/>
-            </w:pPr>
-          </w:p>
-          <w:p>
-            <w:pPr>
-              <w:widowControl w:val="0"/>
-              <w:spacing w:line="240" w:lineRule="auto"/>
-            </w:pPr>
-            <w:r>
-              <w:t xml:space="preserve">Teken en identifiseer prente van mense wat julle vertrou na wie jou kind toe kan gaan wanneer hulle onveilig voel. Dit kan jy en jou eggenoot wees, of ander familielede, of selfs hulle onderwyser.</w:t>
-            </w:r>
-          </w:p>
-        </w:tc>
-        <w:tc>
-          <w:tcPr>
-            <w:shd w:fill="auto" w:val="clear"/>
-            <w:tcMar>
-              <w:top w:w="100.0" w:type="dxa"/>
-              <w:left w:w="100.0" w:type="dxa"/>
-              <w:bottom w:w="100.0" w:type="dxa"/>
-              <w:right w:w="100.0" w:type="dxa"/>
-            </w:tcMar>
-            <w:vAlign w:val="top"/>
-          </w:tcPr>
-          <w:p>
-            <w:pPr>
-              <w:widowControl w:val="0"/>
-              <w:spacing w:line="240" w:lineRule="auto"/>
-            </w:pPr>
-            <w:r>
-              <w:t>DRAW</w:t>
+              <w:t xml:space="preserve">Saam met jou kind, teken 'n padkaart van die gemeenskap. Sluit al die hoof plekke in julle gemeenskap op die padkaart, soos julle huis, strate in julle buurt, kleuterskool, en enige ander plekke waarnatoe julle dalk mag gaan, in. [1] </w:t>
+            </w:r>
+          </w:p>
+          <w:p>
+            <w:pPr>
+              <w:widowControl w:val="0"/>
+              <w:spacing w:line="240" w:lineRule="auto"/>
+            </w:pPr>
+          </w:p>
+          <w:p>
+            <w:pPr>
+              <w:widowControl w:val="0"/>
+              <w:spacing w:line="240" w:lineRule="auto"/>
+            </w:pPr>
+            <w:r>
+              <w:t xml:space="preserve">Teken en identifiseer prente van mense wat julle vertrou na wie jou kind toe kan gaan wanneer hulle onveilig voel. Dit kan jy en jou lewensmaat wees, of ander familielede, of selfs hulle onderwysers.</w:t>
+            </w:r>
+          </w:p>
+        </w:tc>
+        <w:tc>
+          <w:tcPr>
+            <w:shd w:fill="auto" w:val="clear"/>
+            <w:tcMar>
+              <w:top w:w="100.0" w:type="dxa"/>
+              <w:left w:w="100.0" w:type="dxa"/>
+              <w:bottom w:w="100.0" w:type="dxa"/>
+              <w:right w:w="100.0" w:type="dxa"/>
+            </w:tcMar>
+            <w:vAlign w:val="top"/>
+          </w:tcPr>
+          <w:p>
+            <w:pPr>
+              <w:widowControl w:val="0"/>
+              <w:spacing w:line="240" w:lineRule="auto"/>
+            </w:pPr>
+            <w:r>
+              <w:t>TEKEN</w:t>
             </w:r>
           </w:p>
         </w:tc>
@@ -1971,37 +1971,37 @@
               <w:spacing w:line="240" w:lineRule="auto"/>
             </w:pPr>
             <w:r>
-              <w:t xml:space="preserve">Praat oor die veilige en onveilige plekke op julle padkaart. Byvoorbeeld, laat weet jou kind dat die straat nie 'n veilige plek is nie, al gaan hulle speelgoed of bal daar. </w:t>
-            </w:r>
-          </w:p>
-          <w:p>
-            <w:pPr>
-              <w:widowControl w:val="0"/>
-              <w:spacing w:line="240" w:lineRule="auto"/>
-            </w:pPr>
-            <w:r>
-              <w:t xml:space="preserve">[1] SIRKEL die plekke wat veilig is vir kinders. DEURKRUIS enige plekke wat onveilig is vir jou kind. Byvoorbeeld, snoepies, taxi staanplekke, of onbekende of onbesette geboue.</w:t>
-            </w:r>
-          </w:p>
-        </w:tc>
-        <w:tc>
-          <w:tcPr>
-            <w:shd w:fill="auto" w:val="clear"/>
-            <w:tcMar>
-              <w:top w:w="100.0" w:type="dxa"/>
-              <w:left w:w="100.0" w:type="dxa"/>
-              <w:bottom w:w="100.0" w:type="dxa"/>
-              <w:right w:w="100.0" w:type="dxa"/>
-            </w:tcMar>
-            <w:vAlign w:val="top"/>
-          </w:tcPr>
-          <w:p>
-            <w:pPr>
-              <w:widowControl w:val="0"/>
-              <w:spacing w:line="240" w:lineRule="auto"/>
-            </w:pPr>
-            <w:r>
-              <w:t>TALK</w:t>
+              <w:t xml:space="preserve">Praat oor die veilige en onveilige plekke op julle padkaart. Byvoorbeeld, sê vir jou kind dat die straat nie 'n veilige plek is nie, al gaan hulle speelgoed of bal daar. </w:t>
+            </w:r>
+          </w:p>
+          <w:p>
+            <w:pPr>
+              <w:widowControl w:val="0"/>
+              <w:spacing w:line="240" w:lineRule="auto"/>
+            </w:pPr>
+            <w:r>
+              <w:t xml:space="preserve">[1] OMKRING die plekke wat veilig is vir kinders. DEURKRUIS enige plekke wat onveilig is vir jou kind. Byvoorbeeld, snoepies, taxi staanplekke, of onbekende of onbesette geboue.</w:t>
+            </w:r>
+          </w:p>
+        </w:tc>
+        <w:tc>
+          <w:tcPr>
+            <w:shd w:fill="auto" w:val="clear"/>
+            <w:tcMar>
+              <w:top w:w="100.0" w:type="dxa"/>
+              <w:left w:w="100.0" w:type="dxa"/>
+              <w:bottom w:w="100.0" w:type="dxa"/>
+              <w:right w:w="100.0" w:type="dxa"/>
+            </w:tcMar>
+            <w:vAlign w:val="top"/>
+          </w:tcPr>
+          <w:p>
+            <w:pPr>
+              <w:widowControl w:val="0"/>
+              <w:spacing w:line="240" w:lineRule="auto"/>
+            </w:pPr>
+            <w:r>
+              <w:t>PRAAT</w:t>
             </w:r>
           </w:p>
         </w:tc>
@@ -2082,7 +2082,7 @@
               <w:spacing w:line="240" w:lineRule="auto"/>
             </w:pPr>
             <w:r>
-              <w:t xml:space="preserve">Die derde stap is om te BESPREEK. Bespreek met jou kind hoekom dit belangrik is om ALTYD 'n volwassene by hulle te hê wanneer hulle buite toe gaan.  Maak seker jou kind weet dat dit reg is om binne toe te loop of hardloop as 'n vreemdeling met hulle probeer praat of vir hulle vra om iewers heen te gaan. Bespreek met jou kind veilige plekke waarheen hulle kan hardloop as 'n vreemdeling hulle benader - soos julle huis, of die bure se huis. </w:t>
+              <w:t xml:space="preserve">Die derde stap is om te BESPREEK. Bespreek met jou kind hoekom dit belangrik is om ALTYD 'n volwassene by hulle te hê wanneer hulle buite toe gaan.  Maak seker jou kind weet dat dit reg is om binne toe te loop of hardloop as 'n vreemdeling met hulle probeer praat of vir hulle vra om iewers heen te gaan. Bespreek met jou kind veilige plekke waarheen hulle kan hardloop as 'n vreemdeling hulle nader- soos julle huis, of die bure se huis. </w:t>
             </w:r>
           </w:p>
           <w:p>
@@ -2111,7 +2111,7 @@
               <w:spacing w:line="240" w:lineRule="auto"/>
             </w:pPr>
             <w:r>
-              <w:t>DISCUSS</w:t>
+              <w:t>BESPREEK</w:t>
             </w:r>
           </w:p>
         </w:tc>
@@ -2192,84 +2192,84 @@
               <w:spacing w:line="240" w:lineRule="auto"/>
             </w:pPr>
             <w:r>
-              <w:t xml:space="preserve">Die laaste stap om te oefen, oefen, oefen! </w:t>
-            </w:r>
-          </w:p>
-          <w:p>
-            <w:pPr>
-              <w:spacing w:line="240" w:lineRule="auto"/>
-            </w:pPr>
-          </w:p>
-          <w:p>
-            <w:pPr>
-              <w:spacing w:line="240" w:lineRule="auto"/>
-            </w:pPr>
-            <w:r>
-              <w:t xml:space="preserve">Gebruik speelgoed of poppe, rolspel moontlike gebeurtenisse waar vreemdelinge hulle benader. Vra jou kind wat die speelding moet doen. Kinders vind dit minder vreesaanjaend om te maak of ander in gevaar is. </w:t>
-            </w:r>
-          </w:p>
-          <w:p>
-            <w:pPr>
-              <w:spacing w:line="240" w:lineRule="auto"/>
-            </w:pPr>
-          </w:p>
-          <w:p>
-            <w:pPr>
-              <w:spacing w:line="240" w:lineRule="auto"/>
-            </w:pPr>
-            <w:r>
-              <w:t xml:space="preserve">Onthou om jou kind te prys wanneer hulle die korrekte reaksie kies, soos om weg te hardloop, te skreeu vir hulp, of om 'n volwassene te kry wat hulle vertrou. </w:t>
-            </w:r>
-          </w:p>
-        </w:tc>
-        <w:tc>
-          <w:tcPr>
-            <w:shd w:fill="auto" w:val="clear"/>
-            <w:tcMar>
-              <w:top w:w="100.0" w:type="dxa"/>
-              <w:left w:w="100.0" w:type="dxa"/>
-              <w:bottom w:w="100.0" w:type="dxa"/>
-              <w:right w:w="100.0" w:type="dxa"/>
-            </w:tcMar>
-            <w:vAlign w:val="top"/>
-          </w:tcPr>
-          <w:p>
-            <w:pPr>
-              <w:widowControl w:val="0"/>
-              <w:spacing w:line="240" w:lineRule="auto"/>
-            </w:pPr>
-            <w:r>
-              <w:t>practise</w:t>
-            </w:r>
-          </w:p>
-          <w:p>
-            <w:pPr>
-              <w:widowControl w:val="0"/>
-              <w:spacing w:line="240" w:lineRule="auto"/>
-            </w:pPr>
-          </w:p>
-          <w:p>
-            <w:pPr>
-              <w:widowControl w:val="0"/>
-              <w:spacing w:line="240" w:lineRule="auto"/>
-            </w:pPr>
-            <w:r>
-              <w:t xml:space="preserve">Role-play using toys or puppets</w:t>
-            </w:r>
-          </w:p>
-          <w:p>
-            <w:pPr>
-              <w:widowControl w:val="0"/>
-              <w:spacing w:line="240" w:lineRule="auto"/>
-            </w:pPr>
-          </w:p>
-          <w:p>
-            <w:pPr>
-              <w:widowControl w:val="0"/>
-              <w:spacing w:line="240" w:lineRule="auto"/>
-            </w:pPr>
-            <w:r>
-              <w:t xml:space="preserve">Remember to praise </w:t>
+              <w:t xml:space="preserve">Die laaste stap is om te oefen, oefen, oefen! </w:t>
+            </w:r>
+          </w:p>
+          <w:p>
+            <w:pPr>
+              <w:spacing w:line="240" w:lineRule="auto"/>
+            </w:pPr>
+          </w:p>
+          <w:p>
+            <w:pPr>
+              <w:spacing w:line="240" w:lineRule="auto"/>
+            </w:pPr>
+            <w:r>
+              <w:t xml:space="preserve">Gebruik speelgoed of poppe, rol-speel moontlike scenario’s waar vreemdelinge hulle nader. Vra jou kind wat die speelding moet doen. Kinders vind dit minder vreesaanjaend om te maak of ander in gevaar is. </w:t>
+            </w:r>
+          </w:p>
+          <w:p>
+            <w:pPr>
+              <w:spacing w:line="240" w:lineRule="auto"/>
+            </w:pPr>
+          </w:p>
+          <w:p>
+            <w:pPr>
+              <w:spacing w:line="240" w:lineRule="auto"/>
+            </w:pPr>
+            <w:r>
+              <w:t xml:space="preserve">Onthou om jou kind te prys wanneer hulle die regte reaksie kies, soos om weg te hardloop, te skreeu vir hulp, of om 'n volwassene te kry wat hulle vertrou. </w:t>
+            </w:r>
+          </w:p>
+        </w:tc>
+        <w:tc>
+          <w:tcPr>
+            <w:shd w:fill="auto" w:val="clear"/>
+            <w:tcMar>
+              <w:top w:w="100.0" w:type="dxa"/>
+              <w:left w:w="100.0" w:type="dxa"/>
+              <w:bottom w:w="100.0" w:type="dxa"/>
+              <w:right w:w="100.0" w:type="dxa"/>
+            </w:tcMar>
+            <w:vAlign w:val="top"/>
+          </w:tcPr>
+          <w:p>
+            <w:pPr>
+              <w:widowControl w:val="0"/>
+              <w:spacing w:line="240" w:lineRule="auto"/>
+            </w:pPr>
+            <w:r>
+              <w:t>oefen</w:t>
+            </w:r>
+          </w:p>
+          <w:p>
+            <w:pPr>
+              <w:widowControl w:val="0"/>
+              <w:spacing w:line="240" w:lineRule="auto"/>
+            </w:pPr>
+          </w:p>
+          <w:p>
+            <w:pPr>
+              <w:widowControl w:val="0"/>
+              <w:spacing w:line="240" w:lineRule="auto"/>
+            </w:pPr>
+            <w:r>
+              <w:t xml:space="preserve">Rol-speel met speelgoed of poppe</w:t>
+            </w:r>
+          </w:p>
+          <w:p>
+            <w:pPr>
+              <w:widowControl w:val="0"/>
+              <w:spacing w:line="240" w:lineRule="auto"/>
+            </w:pPr>
+          </w:p>
+          <w:p>
+            <w:pPr>
+              <w:widowControl w:val="0"/>
+              <w:spacing w:line="240" w:lineRule="auto"/>
+            </w:pPr>
+            <w:r>
+              <w:t xml:space="preserve">Onthou om te prys </w:t>
             </w:r>
           </w:p>
         </w:tc>
@@ -2309,7 +2309,7 @@
           </w:tcPr>
           <w:p>
             <w:r>
-              <w:t xml:space="preserve">Om met jou kind te praat oor ongemaklike situasie mag dalk ongemaklik voel, maar dit is belangrik. Wanneer kinders weet wat om te doen in gevaarlike situasies, is hulle baie veiliger.</w:t>
+              <w:t xml:space="preserve">Om met jou kind te praat oor ongemaklike situasies, mag dalk ongemaklik voel, maar dit is belangrik. Wanneer kinders weet wat om te doen in gevaarlike situasies, is hulle baie veiliger.</w:t>
             </w:r>
           </w:p>
           <w:p/>
@@ -2319,7 +2319,7 @@
               <w:spacing w:line="240" w:lineRule="auto"/>
             </w:pPr>
             <w:r>
-              <w:t xml:space="preserve">Jou huis aktiwiteit is om 'n gesprek met jou kind te hê oor watter plekke veilig of onveilig is vir kinders in jou gemeenskap. Het jy vandag tyd om dit te doen? </w:t>
+              <w:t xml:space="preserve">Jou tuisaktiwiteit is om 'n gesprek met jou kind te hê oor watter plekke veilig of onveilig is vir kinders in jou gemeenskap. Het jy vandag tyd om dit te doen? </w:t>
             </w:r>
           </w:p>
         </w:tc>
@@ -2362,7 +2362,7 @@
               <w:spacing w:line="240" w:lineRule="auto"/>
             </w:pPr>
             <w:r>
-              <w:t xml:space="preserve">Have a conversation with your child about safe and unsafe places in your community </w:t>
+              <w:t xml:space="preserve">Gesels met jou kind oor veilige en onveilige plekke in jou gemeenskap </w:t>
             </w:r>
           </w:p>
         </w:tc>
@@ -2538,7 +2538,7 @@
               <w:spacing w:after="240" w:before="240" w:line="240" w:lineRule="auto"/>
             </w:pPr>
             <w:r>
-              <w:t xml:space="preserve">Hello! Die kursus is oor hoe om jou kind veilig te hou en vandag leer ons van gemeenskap veiligheid.</w:t>
+              <w:t xml:space="preserve">Hallo! Die kursus gaan oor hoe om jou kind veilig te hou en vandag leer ons van gemeenskapsveiligheid.</w:t>
             </w:r>
           </w:p>
           <w:p>
@@ -2546,7 +2546,7 @@
               <w:spacing w:after="240" w:before="240" w:line="240" w:lineRule="auto"/>
             </w:pPr>
             <w:r>
-              <w:t xml:space="preserve">Een ding wat jy kan doen om jou kind veilig te hou is om met hulle te praat oor watter plekke veilig is om te gaan en watter is nie, and leer hulle hoe om versigtig te wees wanneer hulle mense ontmoet wat hulle nie ken nie. </w:t>
+              <w:t xml:space="preserve">Een ding wat jy kan doen om jou kind veilig te hou, is om met hulle te praat oor watter plekke veilig is om na toe te gaan en watter nie, en om hulle te leer hoe om versigtig te wees wanneer hulle mense ontmoet wat hulle nie ken nie. </w:t>
             </w:r>
           </w:p>
           <w:p>
@@ -2665,34 +2665,34 @@
               <w:spacing w:line="240" w:lineRule="auto"/>
             </w:pPr>
             <w:r>
-              <w:t>DRAW</w:t>
-            </w:r>
-          </w:p>
-          <w:p>
-            <w:pPr>
-              <w:widowControl w:val="0"/>
-              <w:spacing w:line="240" w:lineRule="auto"/>
-            </w:pPr>
-            <w:r>
-              <w:t>TALK</w:t>
-            </w:r>
-          </w:p>
-          <w:p>
-            <w:pPr>
-              <w:widowControl w:val="0"/>
-              <w:spacing w:line="240" w:lineRule="auto"/>
-            </w:pPr>
-            <w:r>
-              <w:t>DISCUSS</w:t>
-            </w:r>
-          </w:p>
-          <w:p>
-            <w:pPr>
-              <w:widowControl w:val="0"/>
-              <w:spacing w:line="240" w:lineRule="auto"/>
-            </w:pPr>
-            <w:r>
-              <w:t>practise</w:t>
+              <w:t>TEKEN</w:t>
+            </w:r>
+          </w:p>
+          <w:p>
+            <w:pPr>
+              <w:widowControl w:val="0"/>
+              <w:spacing w:line="240" w:lineRule="auto"/>
+            </w:pPr>
+            <w:r>
+              <w:t>PRAAT</w:t>
+            </w:r>
+          </w:p>
+          <w:p>
+            <w:pPr>
+              <w:widowControl w:val="0"/>
+              <w:spacing w:line="240" w:lineRule="auto"/>
+            </w:pPr>
+            <w:r>
+              <w:t>BESPREEK</w:t>
+            </w:r>
+          </w:p>
+          <w:p>
+            <w:pPr>
+              <w:widowControl w:val="0"/>
+              <w:spacing w:line="240" w:lineRule="auto"/>
+            </w:pPr>
+            <w:r>
+              <w:t>oefen</w:t>
             </w:r>
           </w:p>
         </w:tc>
@@ -2752,43 +2752,43 @@
               <w:spacing w:line="240" w:lineRule="auto"/>
             </w:pPr>
             <w:r>
-              <w:t xml:space="preserve">Saam met jou kind, teken 'n padkaart van julle gemeenskap. Sluit in al die hoof plekke in julle gemeenskap op die padkaart, soos julle huis, strate in julle buurt, kleuterskool, en enige ander plekke waarnatoe julle dalk mag gaan. [1] </w:t>
-            </w:r>
-          </w:p>
-          <w:p>
-            <w:pPr>
-              <w:widowControl w:val="0"/>
-              <w:spacing w:line="240" w:lineRule="auto"/>
-            </w:pPr>
-          </w:p>
-          <w:p>
-            <w:pPr>
-              <w:widowControl w:val="0"/>
-              <w:spacing w:line="240" w:lineRule="auto"/>
-            </w:pPr>
-            <w:r>
-              <w:t xml:space="preserve">Teken en identifiseer prente van mense wat julle vertrou na wie jou kind toe kan gaan wanneer hulle onveilig voel. Dit kan jy en jou eggenoot wees, of ander familielede, of selfs hulle onderwyser.</w:t>
-            </w:r>
-          </w:p>
-        </w:tc>
-        <w:tc>
-          <w:tcPr>
-            <w:shd w:fill="auto" w:val="clear"/>
-            <w:tcMar>
-              <w:top w:w="100.0" w:type="dxa"/>
-              <w:left w:w="100.0" w:type="dxa"/>
-              <w:bottom w:w="100.0" w:type="dxa"/>
-              <w:right w:w="100.0" w:type="dxa"/>
-            </w:tcMar>
-            <w:vAlign w:val="top"/>
-          </w:tcPr>
-          <w:p>
-            <w:pPr>
-              <w:widowControl w:val="0"/>
-              <w:spacing w:line="240" w:lineRule="auto"/>
-            </w:pPr>
-            <w:r>
-              <w:t>DRAW</w:t>
+              <w:t xml:space="preserve">Saam met jou kind, teken 'n padkaart van julle gemeenskap. Sluit al die hoof plekke in julle gemeenskap op die padkaart, soos julle huis, strate in julle buurt, kleuterskool, en enige ander plekke waarnatoe julle dalk mag gaan, in. [1] </w:t>
+            </w:r>
+          </w:p>
+          <w:p>
+            <w:pPr>
+              <w:widowControl w:val="0"/>
+              <w:spacing w:line="240" w:lineRule="auto"/>
+            </w:pPr>
+          </w:p>
+          <w:p>
+            <w:pPr>
+              <w:widowControl w:val="0"/>
+              <w:spacing w:line="240" w:lineRule="auto"/>
+            </w:pPr>
+            <w:r>
+              <w:t xml:space="preserve">Teken en identifiseer prente van mense wat julle vertrou na wie jou kind toe kan gaan wanneer hulle onveilig voel. Dit kan jy en jou lewensmaat wees, of ander familielede, of selfs hulle onderwysers.</w:t>
+            </w:r>
+          </w:p>
+        </w:tc>
+        <w:tc>
+          <w:tcPr>
+            <w:shd w:fill="auto" w:val="clear"/>
+            <w:tcMar>
+              <w:top w:w="100.0" w:type="dxa"/>
+              <w:left w:w="100.0" w:type="dxa"/>
+              <w:bottom w:w="100.0" w:type="dxa"/>
+              <w:right w:w="100.0" w:type="dxa"/>
+            </w:tcMar>
+            <w:vAlign w:val="top"/>
+          </w:tcPr>
+          <w:p>
+            <w:pPr>
+              <w:widowControl w:val="0"/>
+              <w:spacing w:line="240" w:lineRule="auto"/>
+            </w:pPr>
+            <w:r>
+              <w:t>TEKEN</w:t>
             </w:r>
           </w:p>
         </w:tc>
@@ -2885,7 +2885,7 @@
               <w:spacing w:after="240" w:before="240" w:line="240" w:lineRule="auto"/>
             </w:pPr>
             <w:r>
-              <w:t xml:space="preserve">Maak seker om vir jou kind te luister. Dit is belangrik om te verstaan hoekom hulle dink 'n plek is veilig of onveilig. </w:t>
+              <w:t xml:space="preserve">Maak seker om na jou kind te luister. Dit is belangrik om te verstaan hoekom hulle dink 'n plek is veilig of onveilig. </w:t>
             </w:r>
           </w:p>
           <w:p>
@@ -2893,28 +2893,28 @@
               <w:spacing w:after="240" w:before="240" w:line="240" w:lineRule="auto"/>
             </w:pPr>
             <w:r>
-              <w:t xml:space="preserve">[1] SIRKEL die plekke wat veilig is vir kinders. KRUIS AF enige plekke wat onveilig is vir kinders. Byvoorbeeld, areas onder konstruksie, parkeer areas, of onbekende geboue. </w:t>
-            </w:r>
-          </w:p>
-        </w:tc>
-        <w:tc>
-          <w:tcPr>
-            <w:shd w:fill="auto" w:val="clear"/>
-            <w:tcMar>
-              <w:top w:w="100.0" w:type="dxa"/>
-              <w:left w:w="100.0" w:type="dxa"/>
-              <w:bottom w:w="100.0" w:type="dxa"/>
-              <w:right w:w="100.0" w:type="dxa"/>
-            </w:tcMar>
-            <w:vAlign w:val="top"/>
-          </w:tcPr>
-          <w:p>
-            <w:pPr>
-              <w:widowControl w:val="0"/>
-              <w:spacing w:line="240" w:lineRule="auto"/>
-            </w:pPr>
-            <w:r>
-              <w:t>TALK</w:t>
+              <w:t xml:space="preserve">[1] OMKRING die plekke wat veilig is vir kinders. KRUIS AF enige plekke wat onveilig is vir kinders. Byvoorbeeld, areas onder konstruksie, parkeerareas, of onbekende geboue. </w:t>
+            </w:r>
+          </w:p>
+        </w:tc>
+        <w:tc>
+          <w:tcPr>
+            <w:shd w:fill="auto" w:val="clear"/>
+            <w:tcMar>
+              <w:top w:w="100.0" w:type="dxa"/>
+              <w:left w:w="100.0" w:type="dxa"/>
+              <w:bottom w:w="100.0" w:type="dxa"/>
+              <w:right w:w="100.0" w:type="dxa"/>
+            </w:tcMar>
+            <w:vAlign w:val="top"/>
+          </w:tcPr>
+          <w:p>
+            <w:pPr>
+              <w:widowControl w:val="0"/>
+              <w:spacing w:line="240" w:lineRule="auto"/>
+            </w:pPr>
+            <w:r>
+              <w:t>PRAAT</w:t>
             </w:r>
           </w:p>
         </w:tc>
@@ -3003,7 +3003,7 @@
               <w:spacing w:after="240" w:before="240" w:line="240" w:lineRule="auto"/>
             </w:pPr>
             <w:r>
-              <w:t xml:space="preserve"> Soms, vind ons onsself in moeilikheid. Maak seker jou kind weet dat dit reg is om binne toe te loop of hardloop as 'n vreemdeling met hulle probeer praat of vir hulle vra om iewers heen te gaan. Bespreek waar jy en jou kind kan gaan vir ondersteuning in 'n krisis. Hierdie plekke sluit in die huis, skool, kliniek of 'n instelling wat julle kan vertrou. </w:t>
+              <w:t xml:space="preserve"> Soms, bevind ons onsself in moeilikheid. Maak seker jou kind weet dat dit reg is om binne toe te loop of hardloop as 'n vreemdeling met hulle probeer praat of vir hulle vra om iewers heen te gaan. Bespreek waar jy en jou kind kan gaan vir ondersteuning in 'n krisis. Hierdie plekke sluit in die huis, skool, kliniek of 'n instelling wat julle kan vertrou. </w:t>
             </w:r>
           </w:p>
           <w:p>
@@ -3032,7 +3032,7 @@
               <w:spacing w:line="240" w:lineRule="auto"/>
             </w:pPr>
             <w:r>
-              <w:t>DISCUSS</w:t>
+              <w:t>BESPREEK</w:t>
             </w:r>
           </w:p>
         </w:tc>
@@ -3126,7 +3126,7 @@
               <w:spacing w:line="240" w:lineRule="auto"/>
             </w:pPr>
             <w:r>
-              <w:t xml:space="preserve">Rol-speel moontlike gebeurtenisse waar 'n vreemdeling hulle benader deur speelgoed en poppe te gebruik. Vra jou kind wat die speelding moet doen. Kinders vind dit minder vreesaanjaend om te maak of ander in gevaar is. Onthou om jou kind te prys wanneer hulle die korrekte reaksie kies, soos om weg te hardloop, te skreeu vir hulp, of om 'n volwassene te kry wat hulle vertrou. </w:t>
+              <w:t xml:space="preserve">Rol-speel moontlike scenario’s waar 'n vreemdeling hulle nader deur speelgoed en poppe te gebruik. Vra jou kind wat die speelding moet doen. Kinders vind dit minder vreesaanjaend om te maak of ander in gevaar is. Onthou om jou kind te prys wanneer hulle die regte reaksie kies, soos om weg te hardloop, te skreeu vir hulp, of om 'n volwassene te kry wat hulle vertrou. </w:t>
             </w:r>
           </w:p>
           <w:p>
@@ -3166,37 +3166,37 @@
               <w:spacing w:line="240" w:lineRule="auto"/>
             </w:pPr>
             <w:r>
-              <w:t>practise</w:t>
-            </w:r>
-          </w:p>
-          <w:p>
-            <w:pPr>
-              <w:widowControl w:val="0"/>
-              <w:spacing w:line="240" w:lineRule="auto"/>
-            </w:pPr>
-          </w:p>
-          <w:p>
-            <w:pPr>
-              <w:widowControl w:val="0"/>
-              <w:spacing w:line="240" w:lineRule="auto"/>
-            </w:pPr>
-            <w:r>
-              <w:t xml:space="preserve">Role-play using toys or puppets</w:t>
-            </w:r>
-          </w:p>
-          <w:p>
-            <w:pPr>
-              <w:widowControl w:val="0"/>
-              <w:spacing w:line="240" w:lineRule="auto"/>
-            </w:pPr>
-          </w:p>
-          <w:p>
-            <w:pPr>
-              <w:widowControl w:val="0"/>
-              <w:spacing w:line="240" w:lineRule="auto"/>
-            </w:pPr>
-            <w:r>
-              <w:t xml:space="preserve">Remember to praise </w:t>
+              <w:t>oefen</w:t>
+            </w:r>
+          </w:p>
+          <w:p>
+            <w:pPr>
+              <w:widowControl w:val="0"/>
+              <w:spacing w:line="240" w:lineRule="auto"/>
+            </w:pPr>
+          </w:p>
+          <w:p>
+            <w:pPr>
+              <w:widowControl w:val="0"/>
+              <w:spacing w:line="240" w:lineRule="auto"/>
+            </w:pPr>
+            <w:r>
+              <w:t xml:space="preserve">Rol-speel met speelgoed of poppe</w:t>
+            </w:r>
+          </w:p>
+          <w:p>
+            <w:pPr>
+              <w:widowControl w:val="0"/>
+              <w:spacing w:line="240" w:lineRule="auto"/>
+            </w:pPr>
+          </w:p>
+          <w:p>
+            <w:pPr>
+              <w:widowControl w:val="0"/>
+              <w:spacing w:line="240" w:lineRule="auto"/>
+            </w:pPr>
+            <w:r>
+              <w:t xml:space="preserve">Onthou om te prys </w:t>
             </w:r>
           </w:p>
         </w:tc>
@@ -3246,7 +3246,7 @@
               <w:spacing w:line="240" w:lineRule="auto"/>
             </w:pPr>
             <w:r>
-              <w:t xml:space="preserve">Jou huis aktiwiteit is om 'n gesprek met jou kind te hê oor watter plekke veilig of onveilig is vir kinders in jou gemeenskap. Onthou ook om vir jou kind spasie te gee om hulle gedagtes te deel. Hulle mag dalk dink dat 'n plek, wat jy gedink het veilig is, onveilig is. Laat hulle toe om hulle redes te verduidelik. Het jy vandag tyd om dit te doen? </w:t>
+              <w:t xml:space="preserve">Jou tuisaktiwiteit is om 'n gesprek met jou kind te hê oor watter plekke veilig of onveilig is vir kinders in jou gemeenskap. Onthou ook om vir jou kind spasie te gee om hulle gedagtes te deel. Hulle mag dalk dink dat 'n plek, wat jy gedink het veilig is, onveilig is. Laat hulle toe om hulle redes te verduidelik. Het jy vandag tyd om dit te doen? </w:t>
             </w:r>
           </w:p>
         </w:tc>
@@ -3462,7 +3462,7 @@
               <w:spacing w:after="240" w:before="240" w:line="240" w:lineRule="auto"/>
             </w:pPr>
             <w:r>
-              <w:t xml:space="preserve">Hello! In hierdie kursus het ons begin leer hoe om jou kind veilig te hou. In hierdie les leer ons hoe om te reageer op jou kind in 'n krisis.</w:t>
+              <w:t xml:space="preserve">Hallo! In hierdie kursus het ons begin leer hoe om jou kind veilig te hou. In hierdie les leer ons hoe om te reageer indien jou kind in 'n krisis is.</w:t>
             </w:r>
           </w:p>
           <w:p>
@@ -3588,37 +3588,37 @@
               <w:spacing w:line="240" w:lineRule="auto"/>
             </w:pPr>
             <w:r>
-              <w:t xml:space="preserve">Haal eers asem. Bly kalm. Vra jouself "Wat het jou kind nou nodig?"</w:t>
-            </w:r>
-          </w:p>
-          <w:p>
-            <w:pPr>
-              <w:widowControl w:val="0"/>
-              <w:spacing w:line="240" w:lineRule="auto"/>
-            </w:pPr>
-          </w:p>
-          <w:p>
-            <w:pPr>
-              <w:widowControl w:val="0"/>
-              <w:spacing w:line="240" w:lineRule="auto"/>
-            </w:pPr>
-            <w:r>
-              <w:t xml:space="preserve">Luister dan. Vra jou kind wat aangaan. Laat jou kind deel wat hulle nodig het. Soms voel jou kind dalk gemaklik om te deel deur te teken of speelgoed en poppe te gebruik om jou te vertel wat hulle ontstel het. Let op na hoe hulle voel en sê vir hulle wat jy op let sodat hulle weet hulle word gehoor. Sê vir jou kind dat jy daar is vir hulle en lief is vir hulle. Onthou, kinders kan moeilike tye en krisis situasies ervaar. Vra uit daaroor. </w:t>
-            </w:r>
-          </w:p>
-          <w:p>
-            <w:pPr>
-              <w:widowControl w:val="0"/>
-              <w:spacing w:line="240" w:lineRule="auto"/>
-            </w:pPr>
-          </w:p>
-          <w:p>
-            <w:pPr>
-              <w:widowControl w:val="0"/>
-              <w:spacing w:line="240" w:lineRule="auto"/>
-            </w:pPr>
-            <w:r>
-              <w:t xml:space="preserve">Die derde stap is om te reageer. Wat kan dalk help met wat besig is om te gebeur? Jy mag dalk jou kind moet help om oor hul gevoelens te praat. Onthou, in die oomblik het jou kind jou nodig om daar vir hulle te wees met liefde en hul gevoelens te aanvaar. Jy mag dalk moet praat oor die aksies wat jy of jou kind kan neem om te help met wat gebeur het. Onthou, jy kan altyd [1]HELP in ParentText tik en inligting kry oor hulpbronne in jou gemeenskap waar jy hulp kan ontvang indien jy dit nodig het. </w:t>
+              <w:t xml:space="preserve">Eerste, haal asem. Bly kalm. Vra jouself, "Wat het jou kind nou nodig?"</w:t>
+            </w:r>
+          </w:p>
+          <w:p>
+            <w:pPr>
+              <w:widowControl w:val="0"/>
+              <w:spacing w:line="240" w:lineRule="auto"/>
+            </w:pPr>
+          </w:p>
+          <w:p>
+            <w:pPr>
+              <w:widowControl w:val="0"/>
+              <w:spacing w:line="240" w:lineRule="auto"/>
+            </w:pPr>
+            <w:r>
+              <w:t xml:space="preserve">Volgende, luister. Vra jou kind wat aangaan. Laat jou kind deel wat hulle nodig het. Soms voel jou kind dalk gemaklik om te deel deur te teken of speelgoed en poppe te gebruik om jou te vertel wat hulle ontstel het. Let op na hoe hulle voel en sê vir hulle wat jy op let sodat hulle weet hulle word gehoor. Sê vir jou kind dat jy daar is vir hulle en lief is vir hulle. Onthou, kinders kan moeilike tye en krisis situasies ervaar. Vra uit daaroor. </w:t>
+            </w:r>
+          </w:p>
+          <w:p>
+            <w:pPr>
+              <w:widowControl w:val="0"/>
+              <w:spacing w:line="240" w:lineRule="auto"/>
+            </w:pPr>
+          </w:p>
+          <w:p>
+            <w:pPr>
+              <w:widowControl w:val="0"/>
+              <w:spacing w:line="240" w:lineRule="auto"/>
+            </w:pPr>
+            <w:r>
+              <w:t xml:space="preserve">Die derde stap is om te reageer. Wat kan dalk help met wat besig is om te gebeur? Jy mag dalk jou kind moet help om oor hul gevoelens te praat. Onthou, in die oomblik het jou kind jou nodig om daar te wees vir hulle met liefde en hul gevoelens te aanvaar. Jy mag dalk moet praat oor die aksies wat jy of jou kind kan neem om te help met wat gebeur het. Onthou, jy kan altyd [1]HELP in ParentText tik en inligting kry oor hulpbronne in jou gemeenskap waar jy hulp kan ontvang indien jy dit nodig het. </w:t>
             </w:r>
           </w:p>
           <w:p>
@@ -4340,7 +4340,7 @@
               <w:spacing w:line="240" w:lineRule="auto"/>
             </w:pPr>
             <w:r>
-              <w:t xml:space="preserve">Die derde stap is om te reageer. Wat kan dalk help met wat aangaan? Jy mag dalk jou kind moet help om oor hul gevoelens te praat. Onthou, in die oomblik het jou kind jou nodig om daar vir hulle te wees met liefde en hul gevoelens te aanvaar. Jy mag dalk moet praat oor die aksies wat jy of jou kind kan neem om te help met wat aangaan. Onthou, jy kan altyd [1]HELP in ParentText tik en inligting kry oor hulpbronne in jou gemeenskap waar jy hulp kan ontvang indien jy dit nodig het. </w:t>
+              <w:t xml:space="preserve">Die derde stap is om te reageer. Wat kan dalk help met wat aangaan? Jy mag dalk jou kind moet help om oor hul gevoelens te praat. Onthou, in die oomblik het jou kind jou nodig om daar te wees vir hulle met liefde en hul gevoelens te aanvaar. Jy mag dalk moet praat oor die aksies wat jy of jou kind kan neem om te help met wat aangaan. Onthou, jy kan altyd [1]HELP in ParentText tik en inligting kry oor hulpbronne in jou gemeenskap waar jy hulp kan ontvang indien jy dit nodig het. </w:t>
             </w:r>
           </w:p>
           <w:p>
@@ -4574,7 +4574,7 @@
               <w:spacing w:line="240" w:lineRule="auto"/>
             </w:pPr>
             <w:r>
-              <w:t xml:space="preserve">Vir jou tuisaktiwiteit, [1] vind 'n rustige tyd om na die gemeenskapskaart te kyk wat jy saam met jou kind tydens die vorige wenk gemaak het. [2] Praat oor moontlike risiko’s en wat hulle kan doen om dit te vermy. [3] Bespreek moontlike aksies wat jy saam me jou kind kan neem as dit gebeur. </w:t>
+              <w:t xml:space="preserve">Vir jou tuisaktiwiteit, [1] vind 'n rustige tyd om na die gemeenskapskaart te kyk wat jy saam met jou kind tydens die vorige wenk gemaak het. [2] Praat oor moontlike risiko’s en wat hulle kan doen om dit te vermy. [3] Bespreek moontlike aksies wat jy saam met jou kind kan doen as dit gebeur. </w:t>
             </w:r>
           </w:p>
           <w:p>
@@ -5555,15 +5555,15 @@
               <w:widowControl w:val="0"/>
             </w:pPr>
             <w:r>
-              <w:t xml:space="preserve">BUILD HABITS</w:t>
-            </w:r>
-          </w:p>
-          <w:p>
-            <w:pPr>
-              <w:widowControl w:val="0"/>
-            </w:pPr>
-            <w:r>
-              <w:t xml:space="preserve">BUILD TRUST</w:t>
+              <w:t xml:space="preserve">BOUE GEWOONTES</w:t>
+            </w:r>
+          </w:p>
+          <w:p>
+            <w:pPr>
+              <w:widowControl w:val="0"/>
+            </w:pPr>
+            <w:r>
+              <w:t xml:space="preserve">BOU VERTROUE</w:t>
             </w:r>
           </w:p>
         </w:tc>
@@ -6018,7 +6018,7 @@
               <w:widowControl w:val="0"/>
             </w:pPr>
             <w:r>
-              <w:t xml:space="preserve">As julle iets bekommerwekkends saam teëkom, praat daaroor met jou kind. [1]Indien jy ondersteuning nodig het, tik HELP nadat jy vandag se les voltooi het.</w:t>
+              <w:t xml:space="preserve">As julle iets kommerwekkend saam teëkom, praat daaroor met jou kind. [1]Indien jy ondersteuning nodig het, tik HELP nadat jy vandag se les voltooi het.</w:t>
             </w:r>
           </w:p>
           <w:p>
@@ -6204,7 +6204,7 @@
               <w:spacing w:line="240" w:lineRule="auto"/>
             </w:pPr>
             <w:r>
-              <w:t xml:space="preserve">Laastens, prys jou kind vir hoe goed hy/sy met die internet is!</w:t>
+              <w:t xml:space="preserve">Laastens, prys jou kind vir hoe goed hy of sy met die internet is!</w:t>
             </w:r>
           </w:p>
           <w:p>

--- a/translations/parenttext_5day_south_africa/af/af_SWIFT Video Scripts_Keep My Child Safe.docx
+++ b/translations/parenttext_5day_south_africa/af/af_SWIFT Video Scripts_Keep My Child Safe.docx
@@ -441,7 +441,7 @@
               <w:spacing w:line="240" w:lineRule="auto"/>
             </w:pPr>
             <w:r>
-              <w:t xml:space="preserve">"NEE" IS REG!</w:t>
+              <w:t xml:space="preserve">"NEE" IS OK!</w:t>
             </w:r>
           </w:p>
           <w:p>
@@ -1854,7 +1854,7 @@
               <w:spacing w:line="240" w:lineRule="auto"/>
             </w:pPr>
             <w:r>
-              <w:t xml:space="preserve">Teken en identifiseer prente van mense wat julle vertrou na wie jou kind toe kan gaan wanneer hulle onveilig voel. Dit kan jy en jou lewensmaat wees, of ander familielede, of selfs hulle onderwysers.</w:t>
+              <w:t xml:space="preserve">Teken en identifiseer foto's van mense wat julle vertrou na wie jou kind toe kan gaan wanneer hulle onveilig voel. Dit kan jy en jou lewensmaat wees, of ander familielede, of selfs hulle onderwysers.</w:t>
             </w:r>
           </w:p>
         </w:tc>
@@ -1895,7 +1895,7 @@
               <w:spacing w:after="200" w:before="200" w:line="240" w:lineRule="auto"/>
             </w:pPr>
             <w:r>
-              <w:t xml:space="preserve">Begin with a blank sheet. Animate on [1]</w:t>
+              <w:t xml:space="preserve">Begin met 'n skoon vel papier. Animate on [1]</w:t>
             </w:r>
             <w:r>
               <w:drawing>
@@ -2021,7 +2021,7 @@
               <w:spacing w:after="200" w:before="200" w:line="240" w:lineRule="auto"/>
             </w:pPr>
             <w:r>
-              <w:t xml:space="preserve">Begin with the previous sheet. Animate on [1]</w:t>
+              <w:t xml:space="preserve">Begin met die vorige vel papier. Animate on [1]</w:t>
             </w:r>
             <w:r>
               <w:drawing>
@@ -2131,7 +2131,7 @@
               <w:spacing w:after="200" w:before="200" w:line="240" w:lineRule="auto"/>
             </w:pPr>
             <w:r>
-              <w:t xml:space="preserve">Begin with the previous sheet. Animate on [1]</w:t>
+              <w:t xml:space="preserve">Begin met die vorige vel papier. Animate on [1]</w:t>
             </w:r>
             <w:r>
               <w:drawing>
@@ -2339,7 +2339,7 @@
               <w:widowControl w:val="0"/>
             </w:pPr>
             <w:r>
-              <w:t xml:space="preserve">Being Safe in the Community</w:t>
+              <w:t xml:space="preserve">Om Veilig te wees in die Gemeenskap</w:t>
             </w:r>
           </w:p>
           <w:p>
@@ -2656,7 +2656,7 @@
               <w:widowControl w:val="0"/>
             </w:pPr>
             <w:r>
-              <w:t xml:space="preserve">Being Safe in the Community</w:t>
+              <w:t xml:space="preserve">Om Veilig te wees in die Gemeenskap</w:t>
             </w:r>
           </w:p>
           <w:p>
@@ -2808,7 +2808,7 @@
               <w:spacing w:after="200" w:before="200" w:line="240" w:lineRule="auto"/>
             </w:pPr>
             <w:r>
-              <w:t xml:space="preserve">Begin with a blank sheet. Animate on [1]</w:t>
+              <w:t xml:space="preserve">Begin met 'n skoon vel papier. Animate on [1]</w:t>
             </w:r>
             <w:r>
               <w:drawing>
@@ -2934,7 +2934,7 @@
               <w:spacing w:after="200" w:before="200" w:line="240" w:lineRule="auto"/>
             </w:pPr>
             <w:r>
-              <w:t xml:space="preserve">Begin with the previous sheet. Animate on [1]</w:t>
+              <w:t xml:space="preserve">Begin met die vorige vel papier. Animate on [1]</w:t>
             </w:r>
             <w:r>
               <w:drawing>
@@ -3052,7 +3052,7 @@
               <w:spacing w:after="200" w:before="200" w:line="240" w:lineRule="auto"/>
             </w:pPr>
             <w:r>
-              <w:t xml:space="preserve">Begin with the previous sheet. Animate on [1]</w:t>
+              <w:t xml:space="preserve">Begin met die vorige vel papier. Animate on [1]</w:t>
             </w:r>
             <w:r>
               <w:drawing>

--- a/translations/parenttext_5day_south_africa/af/af_SWIFT Video Scripts_Keep My Child Safe.docx
+++ b/translations/parenttext_5day_south_africa/af/af_SWIFT Video Scripts_Keep My Child Safe.docx
@@ -3507,7 +3507,7 @@
               <w:spacing w:line="240" w:lineRule="auto"/>
             </w:pPr>
             <w:r>
-              <w:t xml:space="preserve">Reageer op 'n Krisis</w:t>
+              <w:t xml:space="preserve">Reageer op Krisisse</w:t>
             </w:r>
           </w:p>
           <w:p>
@@ -3696,7 +3696,7 @@
               <w:spacing w:line="240" w:lineRule="auto"/>
             </w:pPr>
             <w:r>
-              <w:t xml:space="preserve">Luister na jou kind en let op na wat hulle voel</w:t>
+              <w:t xml:space="preserve">Luister na jou kind en let op na wat hulle voel.</w:t>
             </w:r>
           </w:p>
           <w:p>
@@ -4325,7 +4325,7 @@
               <w:spacing w:line="240" w:lineRule="auto"/>
             </w:pPr>
             <w:r>
-              <w:t xml:space="preserve">Let op na hoe hulle voel en sê vir hulle wat jy op let sodat hulle weet hulle word gehoor. Maak seker om te vermy om hulle te kritiseer. Sê vir jou kind jy is daar vir hulle en lief vir hulle. Onthou, kinders kan moeilike tye en krisis situasies ervaar. Vra uit daaroor. </w:t>
+              <w:t xml:space="preserve">Let op na hoe hulle voel en sê vir hulle wat jy op let sodat hulle weet hulle word gehoor. Maak seker om te vermy om hulle te kritiseer. Sê vir jou kind jy is daar vir hulle en lief vir hulle. Onthou, kinders kan moeilike tye en krisis situasies ervaar. Vra uit oor beide. </w:t>
             </w:r>
           </w:p>
           <w:p>

--- a/translations/parenttext_5day_south_africa/af/af_SWIFT Video Scripts_Keep My Child Safe.docx
+++ b/translations/parenttext_5day_south_africa/af/af_SWIFT Video Scripts_Keep My Child Safe.docx
@@ -220,7 +220,7 @@
               <w:pStyle w:val="P68B1DB1-Normal3"/>
             </w:pPr>
             <w:r>
-              <w:t xml:space="preserve">Teaching Safe Touch</w:t>
+              <w:t xml:space="preserve">Leer Veilige Aanraking</w:t>
             </w:r>
           </w:p>
           <w:p>
@@ -4998,7 +4998,7 @@
               <w:widowControl w:val="0"/>
             </w:pPr>
             <w:r>
-              <w:t xml:space="preserve">Ken die Basiese Beginsels van Aanlyn-Veiligheid</w:t>
+              <w:t xml:space="preserve">Ken Basiese Aanlyn-Veiligheid</w:t>
             </w:r>
           </w:p>
           <w:p>
@@ -5190,7 +5190,7 @@
               <w:widowControl w:val="0"/>
             </w:pPr>
             <w:r>
-              <w:t xml:space="preserve">Se vir jou kind dat hulle persoonlike inligting privaat moet hou, insluitend foto’s of video’s van hulself. Wat aanlyn gaan, bly aanlyn!</w:t>
+              <w:t xml:space="preserve">Sê vir jou kind dat hulle persoonlike inligting privaat moet hou, insluitend foto’s of video’s van hulself. Wat aanlyn gaan, bly aanlyn!</w:t>
             </w:r>
           </w:p>
         </w:tc>
@@ -5211,7 +5211,7 @@
               <w:pStyle w:val="P68B1DB1-Normal4"/>
             </w:pPr>
             <w:r>
-              <w:t xml:space="preserve">✅ Praat met jou kind oor veiligheidstoepassings</w:t>
+              <w:t xml:space="preserve">✅ Praat met jou kind oor veilige toepassings</w:t>
             </w:r>
           </w:p>
           <w:p>
@@ -5288,7 +5288,7 @@
               <w:spacing w:line="240" w:lineRule="auto"/>
             </w:pPr>
             <w:r>
-              <w:t xml:space="preserve">Ken die Basiese Beginsels van Aanlyn-Veiligheid </w:t>
+              <w:t xml:space="preserve">Ken Basiese Aanlyn-Veiligheid </w:t>
             </w:r>
           </w:p>
           <w:p>
@@ -5353,7 +5353,7 @@
               <w:widowControl w:val="0"/>
             </w:pPr>
             <w:r>
-              <w:t xml:space="preserve">Vra jou kind wat hulle doen om veilig te bly aanlyn</w:t>
+              <w:t xml:space="preserve">Vra jou kind wat hulle doen om veilig te bly aanlyn.</w:t>
             </w:r>
           </w:p>
         </w:tc>
@@ -6172,7 +6172,7 @@
               <w:spacing w:line="240" w:lineRule="auto"/>
             </w:pPr>
             <w:r>
-              <w:t xml:space="preserve">Eerstens, praat met jou kind oor hoe hulle die internet en toestelle op 'n veilige manier kan gebruik.</w:t>
+              <w:t xml:space="preserve">Eerste, praat met jou kind oor hoe hulle die internet en toestelle op 'n veilige manier kan gebruik.</w:t>
             </w:r>
           </w:p>
           <w:p>

--- a/translations/parenttext_5day_south_africa/af/af_SWIFT Video Scripts_Keep My Child Safe.docx
+++ b/translations/parenttext_5day_south_africa/af/af_SWIFT Video Scripts_Keep My Child Safe.docx
@@ -341,7 +341,7 @@
               <w:spacing w:line="259" w:lineRule="auto"/>
             </w:pPr>
             <w:r>
-              <w:t xml:space="preserve">Leer jou kind hoe om weg te kom van die situasie waar hulle ongemaklik voel. In meeste gevalle is oortreders nie vreemdelinge vir die kind nie. Hulle is gewoonlik bekend aan die kind en/of versorgers. Hulle sal dikwels dit begin deur fisiese aktiwiteite soos stoei of aanraking. Hulle doen dit om die kind gemaklik te maak met aanraking. Wanneer jy fisiese speletjies speel soos stoei met jou kind, laat hulle oefen om "nee" te sê en hulle persoonlike grense te respekteer. Wanneer jou kind "nee" sê, stop die speletjie onmiddellik. </w:t>
+              <w:t xml:space="preserve">Leer jou kind hoe om weg te kom van enige situasie waar hulle ongemaklik voel. In meeste gevalle is oortreders nie vreemdelinge vir die kind nie. Hulle is gewoonlik bekend aan die kind en/of versorgers. Hulle sal dikwels dit begin deur fisiese aktiwiteite soos stoei of aanraking. Hulle doen dit om die kind gemaklik te maak met aanraking. Wanneer jy fisiese speletjies speel soos stoei met jou kind, laat hulle oefen om "nee" te sê en hulle persoonlike grense te respekteer. Wanneer jou kind "nee" sê, stop die speletjie onmiddellik. </w:t>
             </w:r>
           </w:p>
           <w:p>
@@ -389,7 +389,7 @@
               <w:spacing w:after="160" w:line="259" w:lineRule="auto"/>
             </w:pPr>
             <w:r>
-              <w:t xml:space="preserve">Sê vir jou kind as hulle bekommerd, ongemaklik, of onveilig voel oor enige iemand wat aan hulle raak, dat hulle vir jou of 'n volwassene, wat hulle vertrou, moet vertel. </w:t>
+              <w:t xml:space="preserve">Vertel vir jou kind as hulle bekommerd, ongemaklik, of onveilig voel oor enige iemand wat hulle aanraak, dat hulle vir jouself of 'n volwassene vertel wat hulle vertrou. </w:t>
             </w:r>
           </w:p>
           <w:p>
@@ -405,7 +405,7 @@
               <w:spacing w:after="160" w:line="259" w:lineRule="auto"/>
             </w:pPr>
             <w:r>
-              <w:t xml:space="preserve">Wanneer jou kind jou vertel oor iets wat gebeur het, luister openlik en sê vir hulle dat hulle reg was om jou te vertel. Neem dan stappe om hulle veilig te laat voel. Glo altyd jou kind, en moenie hulle alleen los by mense by wie hulle onvelig voel nie.</w:t>
+              <w:t xml:space="preserve">Wanneer jou kind jou vertel oor iets wat gebeur het, luister openlik en vertel vir hulle dat hulle reg was om jou te vertel. Dan, neem stappe om hulle veilig te hou. Glo altyd jou kind, en moenie hulle alleen los by mense by wie hulle onveilig voel nie.</w:t>
             </w:r>
           </w:p>
         </w:tc>
@@ -441,7 +441,7 @@
               <w:spacing w:line="240" w:lineRule="auto"/>
             </w:pPr>
             <w:r>
-              <w:t xml:space="preserve">"NEE" IS OK!</w:t>
+              <w:t xml:space="preserve">“NEE” IS REG!</w:t>
             </w:r>
           </w:p>
           <w:p>
@@ -459,7 +459,7 @@
               <w:t xml:space="preserve">KOM WEG </w:t>
               <w:br w:type="textWrapping"/>
               <w:br w:type="textWrapping"/>
-              <w:t xml:space="preserve">VERTEL N VOLWASSENE </w:t>
+              <w:t xml:space="preserve">VERTEL 'N VOLWASSENE </w:t>
             </w:r>
           </w:p>
         </w:tc>
@@ -559,7 +559,7 @@
               <w:spacing w:line="240" w:lineRule="auto"/>
             </w:pPr>
             <w:r>
-              <w:t xml:space="preserve">Teaching Safe Touch </w:t>
+              <w:t xml:space="preserve">Leer Veilige Aanraking </w:t>
             </w:r>
           </w:p>
           <w:p>
@@ -601,7 +601,7 @@
               <w:t xml:space="preserve">KOM WEG </w:t>
               <w:br w:type="textWrapping"/>
               <w:br w:type="textWrapping"/>
-              <w:t xml:space="preserve">VERTEL N VOLWASSENE</w:t>
+              <w:t xml:space="preserve">VERTEL 'N VOLWASSENE</w:t>
             </w:r>
           </w:p>
           <w:p>
@@ -860,7 +860,7 @@
               <w:spacing w:line="240" w:lineRule="auto"/>
             </w:pPr>
             <w:r>
-              <w:t xml:space="preserve">Teaching Safe Touch </w:t>
+              <w:t xml:space="preserve">Leer Veilige Aanraking </w:t>
             </w:r>
           </w:p>
           <w:p>
@@ -922,7 +922,7 @@
               <w:t xml:space="preserve">Praat met jou kind oor hoe om elke deel van hulle liggaam te noem. </w:t>
             </w:r>
             <w:r>
-              <w:t xml:space="preserve">As jou kind weet hoe hulle liggaam werk en waar mense moet en nie moet raak nie, kan hulle veiliger keuses maak reg deur hulle lewens. </w:t>
+              <w:t xml:space="preserve">As jou kind weet hoe hulle liggaam werk en waar mense moet en nie moet aanraak nie, kan hulle veiliger keuses maak reg deur hulle lewens. </w:t>
             </w:r>
           </w:p>
           <w:p/>

--- a/translations/parenttext_5day_south_africa/af/af_SWIFT Video Scripts_Keep My Child Safe.docx
+++ b/translations/parenttext_5day_south_africa/af/af_SWIFT Video Scripts_Keep My Child Safe.docx
@@ -1224,7 +1224,7 @@
               <w:spacing w:after="160" w:line="259" w:lineRule="auto"/>
             </w:pPr>
             <w:r>
-              <w:t xml:space="preserve">Sê vir jou kind as hulle bekommerd, ongemaklik, of onveilig voel oor enige iemand wat aan hulle raak, dat hulle vir jou of 'n volwassene, wat hulle vertrou, moet vertel. </w:t>
+              <w:t xml:space="preserve">Vertel vir jou kind as hulle bekommerd, ongemaklik, of onveilig voel oor enige iemand wat hulle aanraak, dat hulle vir jouself of 'n volwassene vertel wat hulle vertrou. </w:t>
             </w:r>
           </w:p>
           <w:p>
@@ -1240,28 +1240,28 @@
               <w:spacing w:after="160" w:line="259" w:lineRule="auto"/>
             </w:pPr>
             <w:r>
-              <w:t xml:space="preserve">Wanneer jou kind jou vertel van iets wat gebeur het, is dit belangrik dat jy openlik luister en vir hulle sê dat dit reg was om jou te vertel. Dan, neem stappe om hulle veilig te hou. </w:t>
-            </w:r>
-          </w:p>
-        </w:tc>
-        <w:tc>
-          <w:tcPr>
-            <w:shd w:fill="auto" w:val="clear"/>
-            <w:tcMar>
-              <w:top w:w="100.0" w:type="dxa"/>
-              <w:left w:w="100.0" w:type="dxa"/>
-              <w:bottom w:w="100.0" w:type="dxa"/>
-              <w:right w:w="100.0" w:type="dxa"/>
-            </w:tcMar>
-            <w:vAlign w:val="top"/>
-          </w:tcPr>
-          <w:p>
-            <w:pPr>
-              <w:widowControl w:val="0"/>
-              <w:spacing w:line="240" w:lineRule="auto"/>
-            </w:pPr>
-            <w:r>
-              <w:t xml:space="preserve">VERTEL N VOLWASSENE oor enige iets wat ongemaklik of onveilig is </w:t>
+              <w:t xml:space="preserve">Wanneer jou kind jou vertel van iets wat gebeur het, is dit belangrik dat jy openlik luister en dat hulle reg was om jou te vertel. Dan, neem stappe om hulle veilig te hou. </w:t>
+            </w:r>
+          </w:p>
+        </w:tc>
+        <w:tc>
+          <w:tcPr>
+            <w:shd w:fill="auto" w:val="clear"/>
+            <w:tcMar>
+              <w:top w:w="100.0" w:type="dxa"/>
+              <w:left w:w="100.0" w:type="dxa"/>
+              <w:bottom w:w="100.0" w:type="dxa"/>
+              <w:right w:w="100.0" w:type="dxa"/>
+            </w:tcMar>
+            <w:vAlign w:val="top"/>
+          </w:tcPr>
+          <w:p>
+            <w:pPr>
+              <w:widowControl w:val="0"/>
+              <w:spacing w:line="240" w:lineRule="auto"/>
+            </w:pPr>
+            <w:r>
+              <w:t xml:space="preserve">VERTEL 'N VOLWASSENE oor enige iets wat ongemaklik of onveilig is </w:t>
             </w:r>
           </w:p>
         </w:tc>
@@ -1352,7 +1352,7 @@
               <w:spacing w:line="240" w:lineRule="auto"/>
             </w:pPr>
             <w:r>
-              <w:t xml:space="preserve">Teaching Safe Touch </w:t>
+              <w:t xml:space="preserve">Leer Veilige Aanraking </w:t>
             </w:r>
           </w:p>
           <w:p>
@@ -1394,7 +1394,7 @@
               <w:spacing w:line="240" w:lineRule="auto"/>
             </w:pPr>
             <w:r>
-              <w:t xml:space="preserve">VERTEL N VOLWASSENE</w:t>
+              <w:t xml:space="preserve">VERTEL 'N VOLWASSENE</w:t>
             </w:r>
           </w:p>
           <w:p>
@@ -1626,7 +1626,7 @@
               <w:widowControl w:val="0"/>
             </w:pPr>
             <w:r>
-              <w:t xml:space="preserve">Die les gaan oor hoe om jou kind veilig te hou in die gemeenskap.</w:t>
+              <w:t xml:space="preserve">Die les gaan oor hoe om Jou kind veilig te hou in die gemeenskap.</w:t>
             </w:r>
           </w:p>
           <w:p>
@@ -1738,7 +1738,7 @@
               <w:widowControl w:val="0"/>
             </w:pPr>
             <w:r>
-              <w:t xml:space="preserve">Community Safety</w:t>
+              <w:t>Gemeenskapveiligheid</w:t>
             </w:r>
           </w:p>
           <w:p>
@@ -1839,22 +1839,22 @@
               <w:spacing w:line="240" w:lineRule="auto"/>
             </w:pPr>
             <w:r>
-              <w:t xml:space="preserve">Saam met jou kind, teken 'n padkaart van die gemeenskap. Sluit al die hoof plekke in julle gemeenskap op die padkaart, soos julle huis, strate in julle buurt, kleuterskool, en enige ander plekke waarnatoe julle dalk mag gaan, in. [1] </w:t>
-            </w:r>
-          </w:p>
-          <w:p>
-            <w:pPr>
-              <w:widowControl w:val="0"/>
-              <w:spacing w:line="240" w:lineRule="auto"/>
-            </w:pPr>
-          </w:p>
-          <w:p>
-            <w:pPr>
-              <w:widowControl w:val="0"/>
-              <w:spacing w:line="240" w:lineRule="auto"/>
-            </w:pPr>
-            <w:r>
-              <w:t xml:space="preserve">Teken en identifiseer foto's van mense wat julle vertrou na wie jou kind toe kan gaan wanneer hulle onveilig voel. Dit kan jy en jou lewensmaat wees, of ander familielede, of selfs hulle onderwysers.</w:t>
+              <w:t xml:space="preserve">Saam met jou kind, teken 'n padkaart van die gemeenskap. Sluit in al die hoof plekke in julle gemeenskap op die padkaart, soos julle huis, strate in julle buurt, kleuterskool, en enige ander plekke waarnatoe julle dalk mag gaan. [1] </w:t>
+            </w:r>
+          </w:p>
+          <w:p>
+            <w:pPr>
+              <w:widowControl w:val="0"/>
+              <w:spacing w:line="240" w:lineRule="auto"/>
+            </w:pPr>
+          </w:p>
+          <w:p>
+            <w:pPr>
+              <w:widowControl w:val="0"/>
+              <w:spacing w:line="240" w:lineRule="auto"/>
+            </w:pPr>
+            <w:r>
+              <w:t xml:space="preserve">Teken en identifiseer prente van mense wat julle vertrou na wie jou kind toe kan gaan wanneer hulle onveilig voel. Dit kan jy en jou lewensmaat wees, of ander familielede, of selfs hulle onderwysers.</w:t>
             </w:r>
           </w:p>
         </w:tc>
@@ -1895,7 +1895,7 @@
               <w:spacing w:after="200" w:before="200" w:line="240" w:lineRule="auto"/>
             </w:pPr>
             <w:r>
-              <w:t xml:space="preserve">Begin met 'n skoon vel papier. Animate on [1]</w:t>
+              <w:t xml:space="preserve">Begin with a blank sheet. Animate on [1]</w:t>
             </w:r>
             <w:r>
               <w:drawing>
@@ -2021,7 +2021,7 @@
               <w:spacing w:after="200" w:before="200" w:line="240" w:lineRule="auto"/>
             </w:pPr>
             <w:r>
-              <w:t xml:space="preserve">Begin met die vorige vel papier. Animate on [1]</w:t>
+              <w:t xml:space="preserve">Begin with the previous sheet. Animate on [1]</w:t>
             </w:r>
             <w:r>
               <w:drawing>
@@ -2082,7 +2082,7 @@
               <w:spacing w:line="240" w:lineRule="auto"/>
             </w:pPr>
             <w:r>
-              <w:t xml:space="preserve">Die derde stap is om te BESPREEK. Bespreek met jou kind hoekom dit belangrik is om ALTYD 'n volwassene by hulle te hê wanneer hulle buite toe gaan.  Maak seker jou kind weet dat dit reg is om binne toe te loop of hardloop as 'n vreemdeling met hulle probeer praat of vir hulle vra om iewers heen te gaan. Bespreek met jou kind veilige plekke waarheen hulle kan hardloop as 'n vreemdeling hulle nader- soos julle huis, of die bure se huis. </w:t>
+              <w:t xml:space="preserve">Die derde stap is om te BESPREEK. Bespreek met jou kind hoekom dit belangrik is om ALTYD 'n volwassene by hulle te hê wanneer hulle buite toe gaan.  Maak seker jou kind weet dat dit reg is om binne toe te loop of hardloop as 'n vreemdeling met hulle probeer praat of vir hulle vra om iewers heen te gaan. Bespreek met jou kind veilige plekke waarheen hulle kan hardloop as 'n vreemdeling hulle benader - soos julle huis, of die bure se huis. </w:t>
             </w:r>
           </w:p>
           <w:p>
@@ -2131,7 +2131,7 @@
               <w:spacing w:after="200" w:before="200" w:line="240" w:lineRule="auto"/>
             </w:pPr>
             <w:r>
-              <w:t xml:space="preserve">Begin met die vorige vel papier. Animate on [1]</w:t>
+              <w:t xml:space="preserve">Begin with the previous sheet. Animate on [1]</w:t>
             </w:r>
             <w:r>
               <w:drawing>

--- a/translations/parenttext_5day_south_africa/af/af_SWIFT Video Scripts_Keep My Child Safe.docx
+++ b/translations/parenttext_5day_south_africa/af/af_SWIFT Video Scripts_Keep My Child Safe.docx
@@ -2205,20 +2205,20 @@
               <w:spacing w:line="240" w:lineRule="auto"/>
             </w:pPr>
             <w:r>
-              <w:t xml:space="preserve">Gebruik speelgoed of poppe, rol-speel moontlike scenario’s waar vreemdelinge hulle nader. Vra jou kind wat die speelding moet doen. Kinders vind dit minder vreesaanjaend om te maak of ander in gevaar is. </w:t>
-            </w:r>
-          </w:p>
-          <w:p>
-            <w:pPr>
-              <w:spacing w:line="240" w:lineRule="auto"/>
-            </w:pPr>
-          </w:p>
-          <w:p>
-            <w:pPr>
-              <w:spacing w:line="240" w:lineRule="auto"/>
-            </w:pPr>
-            <w:r>
-              <w:t xml:space="preserve">Onthou om jou kind te prys wanneer hulle die regte reaksie kies, soos om weg te hardloop, te skreeu vir hulp, of om 'n volwassene te kry wat hulle vertrou. </w:t>
+              <w:t xml:space="preserve">Gebruik speelgoed of poppe, rol-speel moontlike scenario’s waar vreemdelinge hulle benader. Vra jou kind wat die speelding moet doen. Kinders vind dit minder vreesaanjaend om te maak of ander in gevaar is. </w:t>
+            </w:r>
+          </w:p>
+          <w:p>
+            <w:pPr>
+              <w:spacing w:line="240" w:lineRule="auto"/>
+            </w:pPr>
+          </w:p>
+          <w:p>
+            <w:pPr>
+              <w:spacing w:line="240" w:lineRule="auto"/>
+            </w:pPr>
+            <w:r>
+              <w:t xml:space="preserve">Onthou om jou kind te prys wanneer hulle die korrekte reaksie kies, soos om weg te hardloop, te skreeu vir hulp, of om 'n volwassene te kry wat hulle vertrou. </w:t>
             </w:r>
           </w:p>
         </w:tc>
@@ -2808,7 +2808,7 @@
               <w:spacing w:after="200" w:before="200" w:line="240" w:lineRule="auto"/>
             </w:pPr>
             <w:r>
-              <w:t xml:space="preserve">Begin met 'n skoon vel papier. Animate on [1]</w:t>
+              <w:t xml:space="preserve">Begin with a blank sheet. Animate on [1]</w:t>
             </w:r>
             <w:r>
               <w:drawing>
@@ -2934,7 +2934,7 @@
               <w:spacing w:after="200" w:before="200" w:line="240" w:lineRule="auto"/>
             </w:pPr>
             <w:r>
-              <w:t xml:space="preserve">Begin met die vorige vel papier. Animate on [1]</w:t>
+              <w:t xml:space="preserve">Begin with the previous sheet. Animate on [1]</w:t>
             </w:r>
             <w:r>
               <w:drawing>
@@ -3052,7 +3052,7 @@
               <w:spacing w:after="200" w:before="200" w:line="240" w:lineRule="auto"/>
             </w:pPr>
             <w:r>
-              <w:t xml:space="preserve">Begin met die vorige vel papier. Animate on [1]</w:t>
+              <w:t xml:space="preserve">Begin with the previous sheet. Animate on [1]</w:t>
             </w:r>
             <w:r>
               <w:drawing>
@@ -3126,7 +3126,7 @@
               <w:spacing w:line="240" w:lineRule="auto"/>
             </w:pPr>
             <w:r>
-              <w:t xml:space="preserve">Rol-speel moontlike scenario’s waar 'n vreemdeling hulle nader deur speelgoed en poppe te gebruik. Vra jou kind wat die speelding moet doen. Kinders vind dit minder vreesaanjaend om te maak of ander in gevaar is. Onthou om jou kind te prys wanneer hulle die regte reaksie kies, soos om weg te hardloop, te skreeu vir hulp, of om 'n volwassene te kry wat hulle vertrou. </w:t>
+              <w:t xml:space="preserve">Rol-speel moontlike scenario’s waar 'n vreemdeling hulle nader deur speelgoed en poppe te gebruik. Vra jou kind wat die speelding moet doen. Kinders vind dit minder vreesaanjaend om te maak of ander in gevaar is. Onthou om jou kind te prys wanneer hulle die korrekte reaksie kies, soos om weg te hardloop, te skreeu vir hulp, of om 'n volwassene te kry wat hulle vertrou. </w:t>
             </w:r>
           </w:p>
           <w:p>

--- a/translations/parenttext_5day_south_africa/af/af_SWIFT Video Scripts_Keep My Child Safe.docx
+++ b/translations/parenttext_5day_south_africa/af/af_SWIFT Video Scripts_Keep My Child Safe.docx
@@ -3471,7 +3471,7 @@
               <w:spacing w:line="240" w:lineRule="auto"/>
             </w:pPr>
             <w:r>
-              <w:t xml:space="preserve">Dit is belangrik om jou kind te ondersteun wanneer hy of sy 'n moeilike situasie ervaar. Wanneer jy jou kind help in 'n krisis, onthou hierdie vier dinge: [pause] haal asem, [pause] luister, [pause] reageer, [pause] en troos. </w:t>
+              <w:t xml:space="preserve">Dit is belangrik om jou kind te ondersteun wanneer hulle 'n moeilike situasie ervaar. Wanneer jy jou kind help in 'n krisis, onthou hierdie vier dinge: [pause] haal asem, [pause] luister, [pause] reageer, [pause] en troos. </w:t>
             </w:r>
           </w:p>
           <w:p>
@@ -3588,7 +3588,7 @@
               <w:spacing w:line="240" w:lineRule="auto"/>
             </w:pPr>
             <w:r>
-              <w:t xml:space="preserve">Eerste, haal asem. Bly kalm. Vra jouself, "Wat het jou kind nou nodig?"</w:t>
+              <w:t xml:space="preserve">Eerste, haal asem. Bly kalm. Vra jouself, "Wat het my kind nou nodig?"</w:t>
             </w:r>
           </w:p>
           <w:p>

--- a/translations/parenttext_5day_south_africa/af/af_SWIFT Video Scripts_Keep My Child Safe.docx
+++ b/translations/parenttext_5day_south_africa/af/af_SWIFT Video Scripts_Keep My Child Safe.docx
@@ -183,7 +183,7 @@
               <w:t xml:space="preserve">Hallo, jy is terug op ParentText, fantasties! </w:t>
               <w:br w:type="textWrapping"/>
               <w:br w:type="textWrapping"/>
-              <w:t xml:space="preserve">Die kursus gaan oor hoe om jou kind veilig en gesond te hou. Vandag, gaan ons praat oor hoe om jou kind te leer van veilige en onveilige aanraking. </w:t>
+              <w:t xml:space="preserve">Die kursus gaan oor hoe om jou kind veilig en gesond te hou. Vandag, gaan ons praat oor hoe om jou kind oor veilige en onveilige aanraking te leer. </w:t>
               <w:br w:type="textWrapping"/>
               <w:br w:type="textWrapping"/>
               <w:t xml:space="preserve">Hier is vier handige wenke wat jou sal lei deur jou kind te leer oor veilige en onveilige aanraking en wat om te doen as hulle ooit ongemaklik voel wanneer iemand aan hulle raak.</w:t>
@@ -220,7 +220,7 @@
               <w:pStyle w:val="P68B1DB1-Normal3"/>
             </w:pPr>
             <w:r>
-              <w:t xml:space="preserve">Leer Veilige Aanraking</w:t>
+              <w:t xml:space="preserve">Teaching Safe Touch</w:t>
             </w:r>
           </w:p>
           <w:p>
@@ -280,7 +280,7 @@
           </w:p>
           <w:p>
             <w:r>
-              <w:t xml:space="preserve">Leer jou kind that dele van die liggaam wat onder hulle onderklere of swembroek is, privaatdele is. Dit is nie reg dat ander mense hulle privaatdele sien of daaraan raak nie</w:t>
+              <w:t xml:space="preserve">Leer jou kind dat dele van die liggaam wat onder hulle onderklere of swembroek is, privaatdele is. Dit is nie reg dat ander mense hulle privaatdele sien of daaraan raak nie</w:t>
             </w:r>
           </w:p>
           <w:p>
@@ -389,7 +389,7 @@
               <w:spacing w:after="160" w:line="259" w:lineRule="auto"/>
             </w:pPr>
             <w:r>
-              <w:t xml:space="preserve">Vertel vir jou kind as hulle bekommerd, ongemaklik, of onveilig voel oor enige iemand wat hulle aanraak, dat hulle vir jouself of 'n volwassene vertel wat hulle vertrou. </w:t>
+              <w:t xml:space="preserve">Vertel vir jou kind as hulle bekommerd, ongemaklik, of onveilig voel oor enige iemand wat hulle aanraak, dat hulle vir jou of 'n volwassene moet vertel wat hulle vertrou. </w:t>
             </w:r>
           </w:p>
           <w:p>
@@ -405,7 +405,7 @@
               <w:spacing w:after="160" w:line="259" w:lineRule="auto"/>
             </w:pPr>
             <w:r>
-              <w:t xml:space="preserve">Wanneer jou kind jou vertel oor iets wat gebeur het, luister openlik en vertel vir hulle dat hulle reg was om jou te vertel. Dan, neem stappe om hulle veilig te hou. Glo altyd jou kind, en moenie hulle alleen los by mense by wie hulle onveilig voel nie.</w:t>
+              <w:t xml:space="preserve">Wanneer jou kind jou vertel oor iets wat gebeur het, luister openlik en sê vir hulle dat hulle reg was om jou te vertel. Neem dan stappe om hulle veilig te laat voel. Glo altyd jou kind, en moenie hulle alleen los by mense by wie hulle onveilig voel nie.</w:t>
             </w:r>
           </w:p>
         </w:tc>
@@ -922,7 +922,7 @@
               <w:t xml:space="preserve">Praat met jou kind oor hoe om elke deel van hulle liggaam te noem. </w:t>
             </w:r>
             <w:r>
-              <w:t xml:space="preserve">As jou kind weet hoe hulle liggaam werk en waar mense moet en nie moet aanraak nie, kan hulle veiliger keuses maak reg deur hulle lewens. </w:t>
+              <w:t xml:space="preserve">As jou kind weet hoe hulle liggaam werk en waar mense moet en nie moet raak nie, kan hulle veiliger keuses maak reg deur hulle lewens. </w:t>
             </w:r>
           </w:p>
           <w:p/>
@@ -1224,7 +1224,7 @@
               <w:spacing w:after="160" w:line="259" w:lineRule="auto"/>
             </w:pPr>
             <w:r>
-              <w:t xml:space="preserve">Vertel vir jou kind as hulle bekommerd, ongemaklik, of onveilig voel oor enige iemand wat hulle aanraak, dat hulle vir jouself of 'n volwassene vertel wat hulle vertrou. </w:t>
+              <w:t xml:space="preserve">Sê vir jou kind as hulle bekommerd, ongemaklik, of onveilig voel oor enige iemand wat aan hulle raak, dat hulle vir jou of 'n volwassene, wat hulle vertrou, moet vertel. </w:t>
             </w:r>
           </w:p>
           <w:p>
@@ -1240,7 +1240,7 @@
               <w:spacing w:after="160" w:line="259" w:lineRule="auto"/>
             </w:pPr>
             <w:r>
-              <w:t xml:space="preserve">Wanneer jou kind jou vertel van iets wat gebeur het, is dit belangrik dat jy openlik luister en dat hulle reg was om jou te vertel. Dan, neem stappe om hulle veilig te hou. </w:t>
+              <w:t xml:space="preserve">Wanneer jou kind jou vertel van iets wat gebeur het, is dit belangrik dat jy openlik luister en vir hulle sê dat dit reg was om jou te vertel. Neem dan stappe om hulle veilig te hou. </w:t>
             </w:r>
           </w:p>
         </w:tc>
@@ -1839,7 +1839,7 @@
               <w:spacing w:line="240" w:lineRule="auto"/>
             </w:pPr>
             <w:r>
-              <w:t xml:space="preserve">Saam met jou kind, teken 'n padkaart van die gemeenskap. Sluit in al die hoof plekke in julle gemeenskap op die padkaart, soos julle huis, strate in julle buurt, kleuterskool, en enige ander plekke waarnatoe julle dalk mag gaan. [1] </w:t>
+              <w:t xml:space="preserve">Saam met jou kind, teken 'n padkaart van die gemeenskap. Sluit al die hoof plekke in julle gemeenskap op die padkaart, soos julle huis, strate in julle buurt, kleuterskool, en enige ander plekke waarnatoe julle dalk mag gaan, in. [1] </w:t>
             </w:r>
           </w:p>
           <w:p>
@@ -2082,7 +2082,7 @@
               <w:spacing w:line="240" w:lineRule="auto"/>
             </w:pPr>
             <w:r>
-              <w:t xml:space="preserve">Die derde stap is om te BESPREEK. Bespreek met jou kind hoekom dit belangrik is om ALTYD 'n volwassene by hulle te hê wanneer hulle buite toe gaan.  Maak seker jou kind weet dat dit reg is om binne toe te loop of hardloop as 'n vreemdeling met hulle probeer praat of vir hulle vra om iewers heen te gaan. Bespreek met jou kind veilige plekke waarheen hulle kan hardloop as 'n vreemdeling hulle benader - soos julle huis, of die bure se huis. </w:t>
+              <w:t xml:space="preserve">Die derde stap is om te BESPREEK. Bespreek met jou kind hoekom dit belangrik is om ALTYD 'n volwassene by hulle te hê wanneer hulle buite toe gaan.  Maak seker jou kind weet dat dit reg is om binne toe te loop of hardloop as 'n vreemdeling met hulle probeer praat of vir hulle vra om iewers heen te gaan. Bespreek met jou kind veilige plekke waarheen hulle kan hardloop as 'n vreemdeling hulle nader- soos julle huis, of die bure se huis. </w:t>
             </w:r>
           </w:p>
           <w:p>
@@ -2090,7 +2090,7 @@
               <w:spacing w:after="240" w:before="240" w:line="240" w:lineRule="auto"/>
             </w:pPr>
             <w:r>
-              <w:t xml:space="preserve">[1] Teken hierdie areas duidelik aan op die padkaart.</w:t>
+              <w:t xml:space="preserve">[1] Merk hierdie areas duidelik op jou kaart.</w:t>
             </w:r>
           </w:p>
         </w:tc>
@@ -2205,20 +2205,20 @@
               <w:spacing w:line="240" w:lineRule="auto"/>
             </w:pPr>
             <w:r>
-              <w:t xml:space="preserve">Gebruik speelgoed of poppe, rol-speel moontlike scenario’s waar vreemdelinge hulle benader. Vra jou kind wat die speelding moet doen. Kinders vind dit minder vreesaanjaend om te maak of ander in gevaar is. </w:t>
-            </w:r>
-          </w:p>
-          <w:p>
-            <w:pPr>
-              <w:spacing w:line="240" w:lineRule="auto"/>
-            </w:pPr>
-          </w:p>
-          <w:p>
-            <w:pPr>
-              <w:spacing w:line="240" w:lineRule="auto"/>
-            </w:pPr>
-            <w:r>
-              <w:t xml:space="preserve">Onthou om jou kind te prys wanneer hulle die korrekte reaksie kies, soos om weg te hardloop, te skreeu vir hulp, of om 'n volwassene te kry wat hulle vertrou. </w:t>
+              <w:t xml:space="preserve">Gebruik speelgoed of poppe, rol-speel moontlike scenario’s waar vreemdelinge hulle nader. Vra jou kind wat die speelding moet doen. Kinders vind dit minder vreesaanjaend om te maak of ander in gevaar is. </w:t>
+            </w:r>
+          </w:p>
+          <w:p>
+            <w:pPr>
+              <w:spacing w:line="240" w:lineRule="auto"/>
+            </w:pPr>
+          </w:p>
+          <w:p>
+            <w:pPr>
+              <w:spacing w:line="240" w:lineRule="auto"/>
+            </w:pPr>
+            <w:r>
+              <w:t xml:space="preserve">Onthou om jou kind te prys wanneer hulle die regte reaksie kies, soos om weg te hardloop, te skreeu vir hulp, of om 'n volwassene te kry wat hulle vertrou. </w:t>
             </w:r>
           </w:p>
         </w:tc>
@@ -2893,7 +2893,7 @@
               <w:spacing w:after="240" w:before="240" w:line="240" w:lineRule="auto"/>
             </w:pPr>
             <w:r>
-              <w:t xml:space="preserve">[1] OMKRING die plekke wat veilig is vir kinders. KRUIS AF enige plekke wat onveilig is vir kinders. Byvoorbeeld, areas onder konstruksie, parkeerareas, of onbekende geboue. </w:t>
+              <w:t xml:space="preserve">[1] OMKRING die plekke wat veilig is vir kinders. DEURKRUIS enige plekke wat onveilig is vir kinders. Byvoorbeeld, areas onder konstruksie, parkeerareas, of onbekende geboue. </w:t>
             </w:r>
           </w:p>
         </w:tc>
@@ -3126,7 +3126,7 @@
               <w:spacing w:line="240" w:lineRule="auto"/>
             </w:pPr>
             <w:r>
-              <w:t xml:space="preserve">Rol-speel moontlike scenario’s waar 'n vreemdeling hulle nader deur speelgoed en poppe te gebruik. Vra jou kind wat die speelding moet doen. Kinders vind dit minder vreesaanjaend om te maak of ander in gevaar is. Onthou om jou kind te prys wanneer hulle die korrekte reaksie kies, soos om weg te hardloop, te skreeu vir hulp, of om 'n volwassene te kry wat hulle vertrou. </w:t>
+              <w:t xml:space="preserve">Rol-speel moontlike scenario’s waar 'n vreemdeling hulle nader deur speelgoed en poppe te gebruik. Vra jou kind wat die speelding moet doen. Kinders vind dit minder vreesaanjaend om te maak of ander in gevaar is. Onthou om jou kind te prys wanneer hulle die regte reaksie kies, soos om weg te hardloop, te skreeu vir hulp, of om 'n volwassene te kry wat hulle vertrou. </w:t>
             </w:r>
           </w:p>
           <w:p>
@@ -3603,7 +3603,7 @@
               <w:spacing w:line="240" w:lineRule="auto"/>
             </w:pPr>
             <w:r>
-              <w:t xml:space="preserve">Volgende, luister. Vra jou kind wat aangaan. Laat jou kind deel wat hulle nodig het. Soms voel jou kind dalk gemaklik om te deel deur te teken of speelgoed en poppe te gebruik om jou te vertel wat hulle ontstel het. Let op na hoe hulle voel en sê vir hulle wat jy op let sodat hulle weet hulle word gehoor. Sê vir jou kind dat jy daar is vir hulle en lief is vir hulle. Onthou, kinders kan moeilike tye en krisis situasies ervaar. Vra uit daaroor. </w:t>
+              <w:t xml:space="preserve">Volgende, luister. Vra jou kind wat aangaan. Laat jou kind deel wat hulle nodig het. Soms voel jou kind dalk gemaklik om te deel deur te teken of speelgoed en poppe te gebruik om jou te vertel wat hulle ontstel het. Let op na hoe hulle voel en vertel vir hulle wat jy op let sodat hulle weet hulle word gehoor. Vertel vir jou kind dat jy daar is vir hulle en lief is vir hulle. Onthou, kinders kan moeilike tye en krisis situasies ervaar. Vra uit daaroor. </w:t>
             </w:r>
           </w:p>
           <w:p>
@@ -3636,34 +3636,34 @@
               <w:spacing w:line="240" w:lineRule="auto"/>
             </w:pPr>
             <w:r>
-              <w:t xml:space="preserve">Dan, laastens, troos jou kind. Wees daar vir jou kind. Dit kan moeilik wees om jou kind ontsteld of verward te sien, maar daar is baie wat jy kan doen om hulle te ondersteun. Hulle het jou nodig om hulle te aanvaar en te troos wanneer moeilike dinge gebeur. In hierdie oomblikke kan dit baie nuttig wees om 'n konsekwente roetine te handhaaf. Bekende roetines kan 'n gevoel van sekuriteit en normaliteit bied, wat jou kind help om weer veilig te voel. Herinner jou kind weer dat jy hulle liefhet, en sê dankie dat hulle met jou gedeel het.</w:t>
-            </w:r>
-          </w:p>
-          <w:p>
-            <w:pPr>
-              <w:widowControl w:val="0"/>
-              <w:spacing w:line="240" w:lineRule="auto"/>
-            </w:pPr>
-          </w:p>
-        </w:tc>
-        <w:tc>
-          <w:tcPr>
-            <w:shd w:fill="auto" w:val="clear"/>
-            <w:tcMar>
-              <w:top w:w="100.0" w:type="dxa"/>
-              <w:left w:w="100.0" w:type="dxa"/>
-              <w:bottom w:w="100.0" w:type="dxa"/>
-              <w:right w:w="100.0" w:type="dxa"/>
-            </w:tcMar>
-            <w:vAlign w:val="top"/>
-          </w:tcPr>
-          <w:p>
-            <w:pPr>
-              <w:widowControl w:val="0"/>
-              <w:spacing w:line="240" w:lineRule="auto"/>
-            </w:pPr>
-            <w:r>
-              <w:t xml:space="preserve">ASEM IN</w:t>
+              <w:t xml:space="preserve">Laastens, troos jou kind. Wees daar vir jou kind. Dit kan moeilik wees om jou kind ontsteld of verward te sien, maar daar is baie wat jy kan doen om hulle te ondersteun. Hulle het jou nodig om hulle te aanvaar en te troos wanneer moeilike dinge gebeur. In hierdie oomblikke, kan dit baie nuttig wees om 'n konsekwente roetine te handhaaf. Bekende roetines kan 'n gevoel van sekuriteit en normaliteit bied, wat jou kind help om weer veilig te voel. Herinner jou kind weer dat jy hulle liefhet, en sê dankie dat hulle met jou gedeel het.</w:t>
+            </w:r>
+          </w:p>
+          <w:p>
+            <w:pPr>
+              <w:widowControl w:val="0"/>
+              <w:spacing w:line="240" w:lineRule="auto"/>
+            </w:pPr>
+          </w:p>
+        </w:tc>
+        <w:tc>
+          <w:tcPr>
+            <w:shd w:fill="auto" w:val="clear"/>
+            <w:tcMar>
+              <w:top w:w="100.0" w:type="dxa"/>
+              <w:left w:w="100.0" w:type="dxa"/>
+              <w:bottom w:w="100.0" w:type="dxa"/>
+              <w:right w:w="100.0" w:type="dxa"/>
+            </w:tcMar>
+            <w:vAlign w:val="top"/>
+          </w:tcPr>
+          <w:p>
+            <w:pPr>
+              <w:widowControl w:val="0"/>
+              <w:spacing w:line="240" w:lineRule="auto"/>
+            </w:pPr>
+            <w:r>
+              <w:t xml:space="preserve">HAAL ASEM</w:t>
             </w:r>
           </w:p>
           <w:p>
@@ -3825,7 +3825,7 @@
               <w:spacing w:line="240" w:lineRule="auto"/>
             </w:pPr>
             <w:r>
-              <w:t xml:space="preserve">Volg hierdie stappe wanneer jou kind iets moeilik deel. Om joou kind deur 'n krisis te ondersteun, sal hulle ook leer hoe om ander in moeilike tye te ondersteun.</w:t>
+              <w:t xml:space="preserve">Volg hierdie stappe wanneer jou kind iets moeilik deel. Om jou kind deur 'n krisis te ondersteun, sal hulle ook leer hoe om ander in moeilike tye te ondersteun.</w:t>
             </w:r>
           </w:p>
           <w:p>
@@ -3855,55 +3855,55 @@
               <w:spacing w:line="240" w:lineRule="auto"/>
             </w:pPr>
             <w:r>
-              <w:t xml:space="preserve">Het jy tyd hiervoor vandag? </w:t>
-            </w:r>
-          </w:p>
-          <w:p>
-            <w:pPr>
-              <w:widowControl w:val="0"/>
-              <w:spacing w:line="240" w:lineRule="auto"/>
-            </w:pPr>
-          </w:p>
-          <w:p>
-            <w:pPr>
-              <w:widowControl w:val="0"/>
-              <w:spacing w:line="240" w:lineRule="auto"/>
-            </w:pPr>
-          </w:p>
-        </w:tc>
-        <w:tc>
-          <w:tcPr>
-            <w:shd w:fill="auto" w:val="clear"/>
-            <w:tcMar>
-              <w:top w:w="100.0" w:type="dxa"/>
-              <w:left w:w="100.0" w:type="dxa"/>
-              <w:bottom w:w="100.0" w:type="dxa"/>
-              <w:right w:w="100.0" w:type="dxa"/>
-            </w:tcMar>
-            <w:vAlign w:val="top"/>
-          </w:tcPr>
-          <w:p>
-            <w:pPr>
-              <w:widowControl w:val="0"/>
-              <w:spacing w:line="240" w:lineRule="auto"/>
-            </w:pPr>
-            <w:r>
-              <w:t xml:space="preserve">Reageer op Krisisse</w:t>
-            </w:r>
-          </w:p>
-          <w:p>
-            <w:pPr>
-              <w:widowControl w:val="0"/>
-              <w:spacing w:line="240" w:lineRule="auto"/>
-            </w:pPr>
-          </w:p>
-          <w:p>
-            <w:pPr>
-              <w:widowControl w:val="0"/>
-              <w:spacing w:line="240" w:lineRule="auto"/>
-            </w:pPr>
-            <w:r>
-              <w:t xml:space="preserve">ASEM IN</w:t>
+              <w:t xml:space="preserve">Het jy tyd om dit vandag te doen? </w:t>
+            </w:r>
+          </w:p>
+          <w:p>
+            <w:pPr>
+              <w:widowControl w:val="0"/>
+              <w:spacing w:line="240" w:lineRule="auto"/>
+            </w:pPr>
+          </w:p>
+          <w:p>
+            <w:pPr>
+              <w:widowControl w:val="0"/>
+              <w:spacing w:line="240" w:lineRule="auto"/>
+            </w:pPr>
+          </w:p>
+        </w:tc>
+        <w:tc>
+          <w:tcPr>
+            <w:shd w:fill="auto" w:val="clear"/>
+            <w:tcMar>
+              <w:top w:w="100.0" w:type="dxa"/>
+              <w:left w:w="100.0" w:type="dxa"/>
+              <w:bottom w:w="100.0" w:type="dxa"/>
+              <w:right w:w="100.0" w:type="dxa"/>
+            </w:tcMar>
+            <w:vAlign w:val="top"/>
+          </w:tcPr>
+          <w:p>
+            <w:pPr>
+              <w:widowControl w:val="0"/>
+              <w:spacing w:line="240" w:lineRule="auto"/>
+            </w:pPr>
+            <w:r>
+              <w:t xml:space="preserve">Reageer Op Krisisse</w:t>
+            </w:r>
+          </w:p>
+          <w:p>
+            <w:pPr>
+              <w:widowControl w:val="0"/>
+              <w:spacing w:line="240" w:lineRule="auto"/>
+            </w:pPr>
+          </w:p>
+          <w:p>
+            <w:pPr>
+              <w:widowControl w:val="0"/>
+              <w:spacing w:line="240" w:lineRule="auto"/>
+            </w:pPr>
+            <w:r>
+              <w:t xml:space="preserve">HAAL ASEM</w:t>
             </w:r>
           </w:p>
           <w:p>
@@ -4175,31 +4175,31 @@
               <w:spacing w:after="240" w:before="240" w:line="240" w:lineRule="auto"/>
             </w:pPr>
             <w:r>
-              <w:t xml:space="preserve">Hello! In hierdie kursus het ons geleer hoe om jou kind veilig te hou. In hierdie les het ons ook geleer hoe om te reageer op jou kind in 'n krisis.</w:t>
-            </w:r>
-          </w:p>
-          <w:p>
-            <w:pPr>
-              <w:widowControl w:val="0"/>
-              <w:spacing w:line="240" w:lineRule="auto"/>
-            </w:pPr>
-            <w:r>
-              <w:t xml:space="preserve">Dit is belangrik om jou kind te ondersteun wanneer hulle in 'n moeilike situasie is. Wanneer jy jou kind help in 'n krisis, onthou hierdie vier dinge: [pause] haal asem, [pause] luister, [pause] reageer, [pause] en troos. </w:t>
-            </w:r>
-          </w:p>
-          <w:p>
-            <w:pPr>
-              <w:widowControl w:val="0"/>
-              <w:spacing w:line="240" w:lineRule="auto"/>
-            </w:pPr>
-          </w:p>
-          <w:p>
-            <w:pPr>
-              <w:widowControl w:val="0"/>
-              <w:spacing w:line="240" w:lineRule="auto"/>
-            </w:pPr>
-            <w:r>
-              <w:t xml:space="preserve">Kom ons leer saam meer oor hierdie stappe. </w:t>
+              <w:t xml:space="preserve">Hallo! In hierdie kursus het ons geleer hoe om jou kind veilig te hou. In hierdie les gaan ons leer hoe om te reageer met jou kind in 'n krisis.</w:t>
+            </w:r>
+          </w:p>
+          <w:p>
+            <w:pPr>
+              <w:widowControl w:val="0"/>
+              <w:spacing w:line="240" w:lineRule="auto"/>
+            </w:pPr>
+            <w:r>
+              <w:t xml:space="preserve">Dit is belangrik om jou kind te ondersteun wanneer hulle 'n moeilike situasie ervaar. Wanneer jy jou kind help in 'n krisis, onthou hierdie vier dinge: [pause] haal asem, [pause] luister, [pause] reageer, [pause] en troos. </w:t>
+            </w:r>
+          </w:p>
+          <w:p>
+            <w:pPr>
+              <w:widowControl w:val="0"/>
+              <w:spacing w:line="240" w:lineRule="auto"/>
+            </w:pPr>
+          </w:p>
+          <w:p>
+            <w:pPr>
+              <w:widowControl w:val="0"/>
+              <w:spacing w:line="240" w:lineRule="auto"/>
+            </w:pPr>
+            <w:r>
+              <w:t xml:space="preserve">Kom ons leer meer saam oor hierdie stappe. </w:t>
             </w:r>
           </w:p>
         </w:tc>
@@ -4229,7 +4229,7 @@
               <w:spacing w:line="240" w:lineRule="auto"/>
             </w:pPr>
             <w:r>
-              <w:t xml:space="preserve">ASEM IN</w:t>
+              <w:t xml:space="preserve">HAAL ASEM</w:t>
             </w:r>
           </w:p>
           <w:p>
@@ -4301,31 +4301,31 @@
               <w:spacing w:line="240" w:lineRule="auto"/>
             </w:pPr>
             <w:r>
-              <w:t xml:space="preserve">Die eerste stap is om asem te haal. Jy mag dalk 'n blaaskans wil neem sodat jy kalm is voordat jy jouself vra, “Wat het my kind nou nodig?"</w:t>
-            </w:r>
-          </w:p>
-          <w:p>
-            <w:pPr>
-              <w:widowControl w:val="0"/>
-              <w:spacing w:line="240" w:lineRule="auto"/>
-            </w:pPr>
-          </w:p>
-          <w:p>
-            <w:pPr>
-              <w:widowControl w:val="0"/>
-              <w:spacing w:line="240" w:lineRule="auto"/>
-            </w:pPr>
-            <w:r>
-              <w:t xml:space="preserve">Volgende, luister. Vra jou kind wat aangaan. Laat jou kind met jou deel wat hulle nodig het. Soms voel jou kind dalk gemaklik om te deel deur te teken of speelgoed en poppe te gebruik om jou te vertel wat hulle ontstel het.</w:t>
-            </w:r>
-          </w:p>
-          <w:p>
-            <w:pPr>
-              <w:widowControl w:val="0"/>
-              <w:spacing w:line="240" w:lineRule="auto"/>
-            </w:pPr>
-            <w:r>
-              <w:t xml:space="preserve">Let op na hoe hulle voel en sê vir hulle wat jy op let sodat hulle weet hulle word gehoor. Maak seker om te vermy om hulle te kritiseer. Sê vir jou kind jy is daar vir hulle en lief vir hulle. Onthou, kinders kan moeilike tye en krisis situasies ervaar. Vra uit oor beide. </w:t>
+              <w:t xml:space="preserve">Die eerste stap is om asem te haal. Vat 'n blaaskans sodat jy kalm is voordat jy jouself vra, “Wat het my kind nou nodig?"</w:t>
+            </w:r>
+          </w:p>
+          <w:p>
+            <w:pPr>
+              <w:widowControl w:val="0"/>
+              <w:spacing w:line="240" w:lineRule="auto"/>
+            </w:pPr>
+          </w:p>
+          <w:p>
+            <w:pPr>
+              <w:widowControl w:val="0"/>
+              <w:spacing w:line="240" w:lineRule="auto"/>
+            </w:pPr>
+            <w:r>
+              <w:t xml:space="preserve">Volgende, luister. Vra jou kind wat aangaan. Laat jou kind met jou deel wat hulle nodig het. Soms, voel jou kind dalk gemaklik om te deel deur te teken of speelgoed en poppe te gebruik.</w:t>
+            </w:r>
+          </w:p>
+          <w:p>
+            <w:pPr>
+              <w:widowControl w:val="0"/>
+              <w:spacing w:line="240" w:lineRule="auto"/>
+            </w:pPr>
+            <w:r>
+              <w:t xml:space="preserve">Let op na hoe hulle voel en vertel vir hulle wat jy op let sodat hulle weet hulle word gehoor. Maak seker om te vermy om hulle te kritiseer. Vertel vir jou kind jy is daar vir hulle en lief vir hulle. Onthou, kinders kan moeilike tye en krisis situasies ervaar. Vra uit daaroor. </w:t>
             </w:r>
           </w:p>
           <w:p>
@@ -4364,34 +4364,34 @@
               <w:spacing w:line="240" w:lineRule="auto"/>
             </w:pPr>
             <w:r>
-              <w:t xml:space="preserve">Laastens, troos jou kind. Wees daar vir jou kind. Dit kan moeilik wees om jou kind ontsteld of verward te sien, maar daar is baie wat jy kan doen om hulle te ondersteun. Hulle het jou nodig om hulle te aanvaar en te troos wanneer moeilike dinge gebeur. In hierdie oomblikke kan dit baie nuttig wees om 'n konsekwente roetine te handhaaf. Bekende roetines kan 'n gevoel van sekuriteit en normaliteit bied, wat jou kind help om weer veilig te voel. Herinner jou kind weer dat jy hulle liefhet, en sê dankie dat hulle met jou gedeel het.</w:t>
-            </w:r>
-          </w:p>
-          <w:p>
-            <w:pPr>
-              <w:widowControl w:val="0"/>
-              <w:spacing w:line="240" w:lineRule="auto"/>
-            </w:pPr>
-          </w:p>
-        </w:tc>
-        <w:tc>
-          <w:tcPr>
-            <w:shd w:fill="auto" w:val="clear"/>
-            <w:tcMar>
-              <w:top w:w="100.0" w:type="dxa"/>
-              <w:left w:w="100.0" w:type="dxa"/>
-              <w:bottom w:w="100.0" w:type="dxa"/>
-              <w:right w:w="100.0" w:type="dxa"/>
-            </w:tcMar>
-            <w:vAlign w:val="top"/>
-          </w:tcPr>
-          <w:p>
-            <w:pPr>
-              <w:widowControl w:val="0"/>
-              <w:spacing w:line="240" w:lineRule="auto"/>
-            </w:pPr>
-            <w:r>
-              <w:t xml:space="preserve">ASEM IN</w:t>
+              <w:t xml:space="preserve">Laastens, troos jou kind. Wees daar vir jou kind. Dit kan moeilik wees om jou kind ontsteld of verward te sien, maar daar is baie wat jy kan doen om hulle te ondersteun. Hulle het jou nodig om hulle te aanvaar en te troos wanneer moeilike dinge gebeur. In hierdie oomblikke, kan dit baie nuttig wees om 'n konsekwente roetine te handhaaf. Bekende roetines kan 'n gevoel van sekuriteit en normaliteit bied, wat jou kind help om weer veilig te voel. Herinner jou kind weer dat jy hulle liefhet, en sê dankie dat hulle met jou gedeel het.</w:t>
+            </w:r>
+          </w:p>
+          <w:p>
+            <w:pPr>
+              <w:widowControl w:val="0"/>
+              <w:spacing w:line="240" w:lineRule="auto"/>
+            </w:pPr>
+          </w:p>
+        </w:tc>
+        <w:tc>
+          <w:tcPr>
+            <w:shd w:fill="auto" w:val="clear"/>
+            <w:tcMar>
+              <w:top w:w="100.0" w:type="dxa"/>
+              <w:left w:w="100.0" w:type="dxa"/>
+              <w:bottom w:w="100.0" w:type="dxa"/>
+              <w:right w:w="100.0" w:type="dxa"/>
+            </w:tcMar>
+            <w:vAlign w:val="top"/>
+          </w:tcPr>
+          <w:p>
+            <w:pPr>
+              <w:widowControl w:val="0"/>
+              <w:spacing w:line="240" w:lineRule="auto"/>
+            </w:pPr>
+            <w:r>
+              <w:t xml:space="preserve">HAAL ASEM</w:t>
             </w:r>
           </w:p>
           <w:p>
@@ -4622,16 +4622,16 @@
               <w:spacing w:line="240" w:lineRule="auto"/>
             </w:pPr>
             <w:r>
-              <w:t xml:space="preserve">Reageer op Krisisse</w:t>
-            </w:r>
-          </w:p>
-          <w:p>
-            <w:pPr>
-              <w:widowControl w:val="0"/>
-              <w:spacing w:line="240" w:lineRule="auto"/>
-            </w:pPr>
-            <w:r>
-              <w:t xml:space="preserve">ASEM IN</w:t>
+              <w:t xml:space="preserve">Reageer Op Krisisse</w:t>
+            </w:r>
+          </w:p>
+          <w:p>
+            <w:pPr>
+              <w:widowControl w:val="0"/>
+              <w:spacing w:line="240" w:lineRule="auto"/>
+            </w:pPr>
+            <w:r>
+              <w:t xml:space="preserve">HAAL ASEM</w:t>
             </w:r>
           </w:p>
           <w:p>
@@ -4951,20 +4951,20 @@
               <w:spacing w:line="240" w:lineRule="auto"/>
             </w:pPr>
             <w:r>
-              <w:t xml:space="preserve">[1] Vandag, kyk ons na wenke [pause] LEER [pause] and BESKERM. </w:t>
-            </w:r>
-          </w:p>
-          <w:p>
-            <w:pPr>
-              <w:spacing w:line="240" w:lineRule="auto"/>
-            </w:pPr>
-          </w:p>
-          <w:p>
-            <w:pPr>
-              <w:spacing w:line="240" w:lineRule="auto"/>
-            </w:pPr>
-            <w:r>
-              <w:t xml:space="preserve">Die volgende les sal [pause] BOU GEWOONTES [pause]  en BOU VERTOUE dek.</w:t>
+              <w:t xml:space="preserve">[1] Vandag, hersien ons die wenke [pause] LEER [pause] and BESKERM. </w:t>
+            </w:r>
+          </w:p>
+          <w:p>
+            <w:pPr>
+              <w:spacing w:line="240" w:lineRule="auto"/>
+            </w:pPr>
+          </w:p>
+          <w:p>
+            <w:pPr>
+              <w:spacing w:line="240" w:lineRule="auto"/>
+            </w:pPr>
+            <w:r>
+              <w:t xml:space="preserve">Die volgende les sal [pause] BOU GEWOONTES [pause] en BOU VERTOUE dek.</w:t>
             </w:r>
           </w:p>
           <w:p>
@@ -5070,7 +5070,7 @@
               <w:spacing w:after="160" w:line="259" w:lineRule="auto"/>
             </w:pPr>
             <w:r>
-              <w:t xml:space="preserve">Leer eerstens die gevare van aanlyn wees:</w:t>
+              <w:t xml:space="preserve">Eerste, leer die gevare van aanlyn wees:</w:t>
             </w:r>
           </w:p>
           <w:p>
@@ -5086,7 +5086,7 @@
               <w:spacing w:after="160" w:line="259" w:lineRule="auto"/>
             </w:pPr>
             <w:r>
-              <w:t xml:space="preserve">KONTAK: Volwassenes mag voorgee om kinders te wees en vra vir seksuele foto’s of om met jou kinddeur 'n aanlyn platform te ontmoet.</w:t>
+              <w:t xml:space="preserve">KONTAK: Volwassenes mag voorgee om kinders te wees en vra vir seksuele foto’s of om met jou kind deur 'n aanlyn platform te ontmoet.</w:t>
             </w:r>
           </w:p>
           <w:p>
@@ -5190,7 +5190,7 @@
               <w:widowControl w:val="0"/>
             </w:pPr>
             <w:r>
-              <w:t xml:space="preserve">Sê vir jou kind dat hulle persoonlike inligting privaat moet hou, insluitend foto’s of video’s van hulself. Wat aanlyn gaan, bly aanlyn!</w:t>
+              <w:t xml:space="preserve">Vertel vir jou kind dat hulle persoonlike inligting privaat moet hou, insluitend foto’s of video’s van hulself. Wat aanlyn gaan, bly aanlyn!</w:t>
             </w:r>
           </w:p>
         </w:tc>
@@ -5263,7 +5263,7 @@
               <w:spacing w:after="160" w:line="259" w:lineRule="auto"/>
             </w:pPr>
             <w:r>
-              <w:t xml:space="preserve">In hierdie volgende afdeling, sal ons verder oor aanlyn-veiligheid leer. Vandag, as jou tuisaktiwiteit, vra jou kind wat hulle doen om veilig te bly aanlyn. Jy mag dalk vind dat hulle klaar aan aanlyn-veiligheid dink. </w:t>
+              <w:t xml:space="preserve">In die volgende sessie, sal ons verder oor aanlyn-veiligheid leer. Vandag, as jou tuisaktiwiteit, vra jou kind wat hulle doen om veilig te bly aanlyn. Jy mag dalk vind dat hulle klaar oor aanlyn-veiligheid dink. </w:t>
             </w:r>
           </w:p>
           <w:p>
@@ -5512,7 +5512,7 @@
               <w:widowControl w:val="0"/>
             </w:pPr>
             <w:r>
-              <w:t xml:space="preserve">Vandag leer ons oor BOU GEWOONTES en BOU VERTROUE.</w:t>
+              <w:t xml:space="preserve">Vandag, leer ons oor BOU GEWOONTES en BOU VERTROUE.</w:t>
             </w:r>
           </w:p>
           <w:p>
@@ -5811,7 +5811,7 @@
               <w:widowControl w:val="0"/>
             </w:pPr>
             <w:r>
-              <w:t xml:space="preserve">Sê vir jou kind om nie op opwipboodskappe te klik wat hulle vra om iets af te laai of vir iets te betaal nie.</w:t>
+              <w:t xml:space="preserve">Vertel vir jou kind om nie op opwipboodskappe te klik wat hulle vra om iets af te laai of vir iets te betaal nie.</w:t>
             </w:r>
           </w:p>
           <w:p>
@@ -5870,7 +5870,7 @@
               <w:spacing w:line="240" w:lineRule="auto"/>
             </w:pPr>
             <w:r>
-              <w:t xml:space="preserve">-Sluit hoof- en kleinletters, syfers en simbole in.</w:t>
+              <w:t xml:space="preserve">-MOET hoof- en kleinletters, syfers en simbole insluit.</w:t>
             </w:r>
           </w:p>
         </w:tc>
@@ -6026,7 +6026,7 @@
               <w:widowControl w:val="0"/>
             </w:pPr>
             <w:r>
-              <w:t xml:space="preserve">Deel met jou kind dat hulle 'n volwassene moet inlig as hulle bang, onveilig of ontsteld voel oor iets aanlyn.</w:t>
+              <w:t xml:space="preserve">Vertel vir jou kind dat hulle 'n volwassene moet inlig as hulle bang, onveilig of ontsteld voel oor iets aanlyn.</w:t>
             </w:r>
           </w:p>
           <w:p>
@@ -6103,7 +6103,7 @@
               <w:ind w:left="720" w:hanging="360"/>
             </w:pPr>
             <w:r>
-              <w:t xml:space="preserve">Moedig jou kind aan om 'n volwassene te sê as hulle bang of onveilig voel</w:t>
+              <w:t xml:space="preserve">Vertel vir jou kind as hulle bang of onveilig voel, dat hulle vir 'n volwassene moet vertel</w:t>
             </w:r>
           </w:p>
           <w:p>
@@ -6188,7 +6188,7 @@
               <w:spacing w:line="240" w:lineRule="auto"/>
             </w:pPr>
             <w:r>
-              <w:t xml:space="preserve">Praat dan oor watter webwerwe of toepassings onveilig kan wees. Bespreek hoekom. </w:t>
+              <w:t xml:space="preserve">Volgende, praat dan oor watter webwerwe of toepassings onveilig kan wees. Bespreek hoekom. </w:t>
             </w:r>
           </w:p>
           <w:p>
@@ -6301,7 +6301,7 @@
               <w:ind w:left="720" w:hanging="360"/>
             </w:pPr>
             <w:r>
-              <w:t xml:space="preserve">Prys jou kind vir hoe goed hy/sy die internet veilig gebruik!</w:t>
+              <w:t xml:space="preserve">Prys jou kind vir hoe goed hulle die internet veilig gebruik!</w:t>
             </w:r>
           </w:p>
         </w:tc>

--- a/translations/parenttext_5day_south_africa/af/af_SWIFT Video Scripts_Keep My Child Safe.docx
+++ b/translations/parenttext_5day_south_africa/af/af_SWIFT Video Scripts_Keep My Child Safe.docx
@@ -405,7 +405,7 @@
               <w:spacing w:after="160" w:line="259" w:lineRule="auto"/>
             </w:pPr>
             <w:r>
-              <w:t xml:space="preserve">Wanneer jou kind jou vertel oor iets wat gebeur het, luister openlik en sê vir hulle dat hulle reg was om jou te vertel. Neem dan stappe om hulle veilig te laat voel. Glo altyd jou kind, en moenie hulle alleen los by mense by wie hulle onveilig voel nie.</w:t>
+              <w:t xml:space="preserve">Wanneer jou kind jou vertel oor iets wat gebeur het, luister openlik en vertel vir hulle dat hulle reg was om jou te vertel. Dan, neem stappe om hulle veilig te hou. Glo altyd jou kind, en moenie hulle alleen los by mense by wie hulle onveilig voel nie.</w:t>
             </w:r>
           </w:p>
         </w:tc>
@@ -922,7 +922,7 @@
               <w:t xml:space="preserve">Praat met jou kind oor hoe om elke deel van hulle liggaam te noem. </w:t>
             </w:r>
             <w:r>
-              <w:t xml:space="preserve">As jou kind weet hoe hulle liggaam werk en waar mense moet en nie moet raak nie, kan hulle veiliger keuses maak reg deur hulle lewens. </w:t>
+              <w:t xml:space="preserve">As jou kind weet hoe hulle liggaam werk en waar mense moet en nie moet aanraak nie, kan hulle veiliger keuses maak reg deur hulle lewens. </w:t>
             </w:r>
           </w:p>
           <w:p/>
@@ -1224,7 +1224,7 @@
               <w:spacing w:after="160" w:line="259" w:lineRule="auto"/>
             </w:pPr>
             <w:r>
-              <w:t xml:space="preserve">Sê vir jou kind as hulle bekommerd, ongemaklik, of onveilig voel oor enige iemand wat aan hulle raak, dat hulle vir jou of 'n volwassene, wat hulle vertrou, moet vertel. </w:t>
+              <w:t xml:space="preserve">Vertel vir jou kind as hulle bekommerd, ongemaklik, of onveilig voel oor enige iemand wat hulle aanraak, dat hulle vir jouself of 'n volwassene vertel wat hulle vertrou. </w:t>
             </w:r>
           </w:p>
           <w:p>
@@ -1240,7 +1240,7 @@
               <w:spacing w:after="160" w:line="259" w:lineRule="auto"/>
             </w:pPr>
             <w:r>
-              <w:t xml:space="preserve">Wanneer jou kind jou vertel van iets wat gebeur het, is dit belangrik dat jy openlik luister en vir hulle sê dat dit reg was om jou te vertel. Neem dan stappe om hulle veilig te hou. </w:t>
+              <w:t xml:space="preserve">Wanneer jou kind jou vertel van iets wat gebeur het, is dit belangrik dat jy openlik luister en dat hulle reg was om jou te vertel. Neem dan stappe om hulle veilig te hou. </w:t>
             </w:r>
           </w:p>
         </w:tc>
@@ -1839,7 +1839,7 @@
               <w:spacing w:line="240" w:lineRule="auto"/>
             </w:pPr>
             <w:r>
-              <w:t xml:space="preserve">Saam met jou kind, teken 'n padkaart van die gemeenskap. Sluit al die hoof plekke in julle gemeenskap op die padkaart, soos julle huis, strate in julle buurt, kleuterskool, en enige ander plekke waarnatoe julle dalk mag gaan, in. [1] </w:t>
+              <w:t xml:space="preserve">Saam met jou kind, teken 'n padkaart van die gemeenskap. Sluit in al die hoof plekke in julle gemeenskap op die padkaart, soos julle huis, strate in julle buurt, kleuterskool, en enige ander plekke waarnatoe julle dalk mag gaan. [1] </w:t>
             </w:r>
           </w:p>
           <w:p>
@@ -2082,7 +2082,7 @@
               <w:spacing w:line="240" w:lineRule="auto"/>
             </w:pPr>
             <w:r>
-              <w:t xml:space="preserve">Die derde stap is om te BESPREEK. Bespreek met jou kind hoekom dit belangrik is om ALTYD 'n volwassene by hulle te hê wanneer hulle buite toe gaan.  Maak seker jou kind weet dat dit reg is om binne toe te loop of hardloop as 'n vreemdeling met hulle probeer praat of vir hulle vra om iewers heen te gaan. Bespreek met jou kind veilige plekke waarheen hulle kan hardloop as 'n vreemdeling hulle nader- soos julle huis, of die bure se huis. </w:t>
+              <w:t xml:space="preserve">Die derde stap is om te BESPREEK. Bespreek met jou kind hoekom dit belangrik is om ALTYD 'n volwassene by hulle te hê wanneer hulle buite toe gaan.  Maak seker jou kind weet dat dit reg is om binne toe te loop of hardloop as 'n vreemdeling met hulle probeer praat of vir hulle vra om iewers heen te gaan. Bespreek met jou kind veilige plekke waarheen hulle kan hardloop as 'n vreemdeling hulle benader - soos julle huis, of die bure se huis. </w:t>
             </w:r>
           </w:p>
           <w:p>
@@ -2205,20 +2205,20 @@
               <w:spacing w:line="240" w:lineRule="auto"/>
             </w:pPr>
             <w:r>
-              <w:t xml:space="preserve">Gebruik speelgoed of poppe, rol-speel moontlike scenario’s waar vreemdelinge hulle nader. Vra jou kind wat die speelding moet doen. Kinders vind dit minder vreesaanjaend om te maak of ander in gevaar is. </w:t>
-            </w:r>
-          </w:p>
-          <w:p>
-            <w:pPr>
-              <w:spacing w:line="240" w:lineRule="auto"/>
-            </w:pPr>
-          </w:p>
-          <w:p>
-            <w:pPr>
-              <w:spacing w:line="240" w:lineRule="auto"/>
-            </w:pPr>
-            <w:r>
-              <w:t xml:space="preserve">Onthou om jou kind te prys wanneer hulle die regte reaksie kies, soos om weg te hardloop, te skreeu vir hulp, of om 'n volwassene te kry wat hulle vertrou. </w:t>
+              <w:t xml:space="preserve">Gebruik speelgoed of poppe, rol-speel moontlike scenario’s waar vreemdelinge hulle benader. Vra jou kind wat die speelding moet doen. Kinders vind dit minder vreesaanjaend om te maak of ander in gevaar is. </w:t>
+            </w:r>
+          </w:p>
+          <w:p>
+            <w:pPr>
+              <w:spacing w:line="240" w:lineRule="auto"/>
+            </w:pPr>
+          </w:p>
+          <w:p>
+            <w:pPr>
+              <w:spacing w:line="240" w:lineRule="auto"/>
+            </w:pPr>
+            <w:r>
+              <w:t xml:space="preserve">Onthou om jou kind te prys wanneer hulle die korrekte reaksie kies, soos om weg te hardloop, te skreeu vir hulp, of om 'n volwassene te kry wat hulle vertrou. </w:t>
             </w:r>
           </w:p>
         </w:tc>
@@ -3126,7 +3126,7 @@
               <w:spacing w:line="240" w:lineRule="auto"/>
             </w:pPr>
             <w:r>
-              <w:t xml:space="preserve">Rol-speel moontlike scenario’s waar 'n vreemdeling hulle nader deur speelgoed en poppe te gebruik. Vra jou kind wat die speelding moet doen. Kinders vind dit minder vreesaanjaend om te maak of ander in gevaar is. Onthou om jou kind te prys wanneer hulle die regte reaksie kies, soos om weg te hardloop, te skreeu vir hulp, of om 'n volwassene te kry wat hulle vertrou. </w:t>
+              <w:t xml:space="preserve">Rol-speel moontlike scenario’s waar 'n vreemdeling hulle nader deur speelgoed en poppe te gebruik. Vra jou kind wat die speelding moet doen. Kinders vind dit minder vreesaanjaend om te maak of ander in gevaar is. Onthou om jou kind te prys wanneer hulle die korrekte reaksie kies, soos om weg te hardloop, te skreeu vir hulp, of om 'n volwassene te kry wat hulle vertrou. </w:t>
             </w:r>
           </w:p>
           <w:p>
@@ -3471,7 +3471,7 @@
               <w:spacing w:line="240" w:lineRule="auto"/>
             </w:pPr>
             <w:r>
-              <w:t xml:space="preserve">Dit is belangrik om jou kind te ondersteun wanneer hulle 'n moeilike situasie ervaar. Wanneer jy jou kind help in 'n krisis, onthou hierdie vier dinge: [pause] haal asem, [pause] luister, [pause] reageer, [pause] en troos. </w:t>
+              <w:t xml:space="preserve">Dit is belangrik om jou kind te ondersteun wanneer hy of sy 'n moeilike situasie ervaar. Wanneer jy jou kind help in 'n krisis, onthou hierdie vier dinge: [pause] haal asem, [pause] luister, [pause] reageer, [pause] en troos. </w:t>
             </w:r>
           </w:p>
           <w:p>
@@ -3825,7 +3825,7 @@
               <w:spacing w:line="240" w:lineRule="auto"/>
             </w:pPr>
             <w:r>
-              <w:t xml:space="preserve">Volg hierdie stappe wanneer jou kind iets moeilik deel. Om jou kind deur 'n krisis te ondersteun, sal hulle ook leer hoe om ander in moeilike tye te ondersteun.</w:t>
+              <w:t xml:space="preserve">Volg hierdie stappe wanneer jou kind iets moeilik deel. Om joou kind deur 'n krisis te ondersteun, sal hulle ook leer hoe om ander in moeilike tye te ondersteun.</w:t>
             </w:r>
           </w:p>
           <w:p>
@@ -4325,7 +4325,7 @@
               <w:spacing w:line="240" w:lineRule="auto"/>
             </w:pPr>
             <w:r>
-              <w:t xml:space="preserve">Let op na hoe hulle voel en vertel vir hulle wat jy op let sodat hulle weet hulle word gehoor. Maak seker om te vermy om hulle te kritiseer. Vertel vir jou kind jy is daar vir hulle en lief vir hulle. Onthou, kinders kan moeilike tye en krisis situasies ervaar. Vra uit daaroor. </w:t>
+              <w:t xml:space="preserve">Let op na hoe hulle voel en vertel vir hulle wat jy op let sodat hulle weet hulle word gehoor. Maak seker om te vermy om hulle te kritiseer. Vertel vir jou kind jy is daar vir hulle en lief vir hulle. Onthou, kinders kan moeilike tye en krisis situasies ervaar. Vra uit oor beide. </w:t>
             </w:r>
           </w:p>
           <w:p>

--- a/translations/parenttext_5day_south_africa/af/af_SWIFT Video Scripts_Keep My Child Safe.docx
+++ b/translations/parenttext_5day_south_africa/af/af_SWIFT Video Scripts_Keep My Child Safe.docx
@@ -70,7 +70,17 @@
             <w:bookmarkStart w:colFirst="0" w:colLast="0" w:name="_k6aq2g6wweww" w:id="1"/>
             <w:bookmarkEnd w:id="1"/>
             <w:r>
-              <w:t xml:space="preserve">{Lesson: Teaching Safe Touch (Age 2-5/M &amp; F)}</w:t>
+              <w:t xml:space="preserve">{Lesson: Teaching Safe Touch (Age 2-5/M &amp; F) video title:</w:t>
+            </w:r>
+            <w:r>
+              <w:rPr>
+                <w:sz w:val="20"/>
+                <w:szCs w:val="20"/>
+              </w:rPr>
+              <w:t xml:space="preserve">safe_touch_2to5_yc - make duplicate one m one f</w:t>
+            </w:r>
+            <w:r>
+              <w:t>}</w:t>
             </w:r>
           </w:p>
         </w:tc>
@@ -341,7 +351,7 @@
               <w:spacing w:line="259" w:lineRule="auto"/>
             </w:pPr>
             <w:r>
-              <w:t xml:space="preserve">Leer jou kind hoe om weg te kom van enige situasie waar hulle ongemaklik voel. In meeste gevalle is oortreders nie vreemdelinge vir die kind nie. Hulle is gewoonlik bekend aan die kind en/of versorgers. Hulle sal dikwels dit begin deur fisiese aktiwiteite soos stoei of aanraking. Hulle doen dit om die kind gemaklik te maak met aanraking. Wanneer jy fisiese speletjies speel soos stoei met jou kind, laat hulle oefen om "nee" te sê en hulle persoonlike grense te respekteer. Wanneer jou kind "nee" sê, stop die speletjie onmiddellik. </w:t>
+              <w:t xml:space="preserve">Leer jou kind hoe om weg te kom van enige situasie waar hulle ongemaklik voel.  Offenders are usually known to the child and/or caregivers and initially engage in physical activities like wrestling or touching. Hulle doen dit om die kind gemaklik te maak met aanraking. Wanneer jy fisiese speletjies speel soos stoei met jou kind, laat hulle oefen om "nee" te sê en hulle persoonlike grense te respekteer. Wanneer jou kind "nee" sê, stop die speletjie onmiddellik. </w:t>
             </w:r>
           </w:p>
           <w:p>
@@ -362,17 +372,17 @@
           </w:p>
           <w:p>
             <w:pPr>
+              <w:widowControl w:val="0"/>
+            </w:pPr>
+            <w:r>
+              <w:t xml:space="preserve">It will not be as easy for the child to get away from such situations, but teaching them how to leave when they feel uncomfortable will help.</w:t>
+            </w:r>
+          </w:p>
+          <w:p>
+            <w:pPr>
               <w:spacing w:line="259" w:lineRule="auto"/>
             </w:pPr>
             <w:r>
-              <w:t xml:space="preserve">Dit sal nie maklik wees vir jou kind om weg te kom van sulke situasies nie, maar om hulle te leer hoe om ongemaklike situasies of onveilige situasies te identifiseer, sal 'n waardevolle vaardigheid vir die lewe wees.</w:t>
-            </w:r>
-          </w:p>
-          <w:p>
-            <w:pPr>
-              <w:spacing w:line="259" w:lineRule="auto"/>
-            </w:pPr>
-            <w:r>
               <w:t xml:space="preserve">[pause] </w:t>
             </w:r>
           </w:p>
@@ -389,7 +399,7 @@
               <w:spacing w:after="160" w:line="259" w:lineRule="auto"/>
             </w:pPr>
             <w:r>
-              <w:t xml:space="preserve">Vertel vir jou kind as hulle bekommerd, ongemaklik, of onveilig voel oor enige iemand wat hulle aanraak, dat hulle vir jou of 'n volwassene moet vertel wat hulle vertrou. </w:t>
+              <w:t xml:space="preserve">Tell your child that if they feel worried, uncomfortable, or unsafe about anyone touching them, they should tell you or an adult they trust. Always believe your child when they tell you about someone touching them in an unsafe way.</w:t>
             </w:r>
           </w:p>
           <w:p>
@@ -512,7 +522,7 @@
               <w:spacing w:line="240" w:lineRule="auto"/>
             </w:pPr>
             <w:r>
-              <w:t xml:space="preserve">Onthou, om jou kinders te leer oor veilige aanraking, volg die vier wenke - leer hulle oor privaatdele, om "nee" te sê is reg, hoe om weg te kom, en vertel 'n volwassene. </w:t>
+              <w:t xml:space="preserve">Remember, to teach your child about safe and unsafe touch, follow the four tips - learn about private parts, saying “no” is okay, how to get away, and tell an adult. </w:t>
             </w:r>
           </w:p>
           <w:p>
@@ -616,7 +626,7 @@
               <w:spacing w:line="240" w:lineRule="auto"/>
             </w:pPr>
             <w:r>
-              <w:t xml:space="preserve">TUISAKTIWITEIT </w:t>
+              <w:t xml:space="preserve">Home Activity: </w:t>
             </w:r>
           </w:p>
           <w:p>
@@ -828,7 +838,7 @@
               <w:t xml:space="preserve">Hallo, jy is terug op ParentText, fantasties! </w:t>
               <w:br w:type="textWrapping"/>
               <w:br w:type="textWrapping"/>
-              <w:t xml:space="preserve">Die kursus gaan oor hoe om jou kind veilig en gesond te hou. Vandag, praat ons oor hoe om veilige aanraking te leer. </w:t>
+              <w:t xml:space="preserve">Die kursus gaan oor hoe om jou kind veilig en gesond te hou. Vandag, gaan ons praat oor hoe om jou kind oor veilige en onveilige aanraking te leer.  </w:t>
               <w:br w:type="textWrapping"/>
               <w:br w:type="textWrapping"/>
               <w:t xml:space="preserve">Hier is vyf wenke om jou te help om jou kind te leer oor veilige aanraking en wat om te doen as hulle onveilig voel wanneer iemand aan hulle raak.</w:t>
@@ -1122,7 +1132,7 @@
               <w:spacing w:line="259" w:lineRule="auto"/>
             </w:pPr>
             <w:r>
-              <w:t xml:space="preserve">Leer jou kind hoe om weg te kom van enige situasie waar hulle ongemaklik voel. In meeste gevalle is oortreders nie vreemdelinge vir jou kind nie. Meeste van die tyd is hulle bekend aan die kind en/of versorgers. Hulle sal dikwels begin deur fisiese aktiwiteite soos stoei en raak. Dit is om die kind gewoond te maak aan aanraking. Wanneer jy fisiese speletjies speel soos stoei met jou kind, oefen om "nee" te sê en respekteer hulle grense. Indien jou kind "nee" sê, stop die speletjie onmiddellik. </w:t>
+              <w:t xml:space="preserve">Leer jou kind hoe om weg te kom van enige situasie waar hulle ongemaklik voel. In meeste gevalle is oortreders nie vreemdelinge vir die kind nie. Offenders are usually known to the child and/or caregivers and initially engage in physical activities like wrestling or touching. Dit is om die kind gewoond te maak aan aanraking.</w:t>
             </w:r>
           </w:p>
           <w:p>
@@ -1130,23 +1140,20 @@
               <w:spacing w:line="259" w:lineRule="auto"/>
             </w:pPr>
             <w:r>
-              <w:t>[pause]</w:t>
-            </w:r>
-          </w:p>
-          <w:p>
-            <w:pPr>
-              <w:spacing w:line="259" w:lineRule="auto"/>
-            </w:pPr>
-            <w:r>
-              <w:t xml:space="preserve">Dit bemagtig hulle om ook "NEE!" te sê vir onveilige situasies buite die huis.</w:t>
-            </w:r>
-          </w:p>
-          <w:p>
-            <w:pPr>
-              <w:spacing w:line="259" w:lineRule="auto"/>
-            </w:pPr>
-            <w:r>
-              <w:t xml:space="preserve">Dit sal nie maklik wees vir jou kind om weg te kom van sulke situasies nie, maar om hulle te leer hoe om weg te kom in ongemaklike of onveilige situasies sal 'n lewenslange vaardigheid wees.</w:t>
+              <w:t xml:space="preserve"> Wanneer jy fisiese speletjies speel soos stoei met jou kind, oefen om "nee" te sê en respekteer hulle grense. Indien jou kind "nee" sê, stop die speletjie onmiddellik. </w:t>
+            </w:r>
+          </w:p>
+          <w:p>
+            <w:pPr>
+              <w:widowControl w:val="0"/>
+            </w:pPr>
+          </w:p>
+          <w:p>
+            <w:pPr>
+              <w:widowControl w:val="0"/>
+            </w:pPr>
+            <w:r>
+              <w:t xml:space="preserve">Dit bemagtig hulle om ook "NEE!" te sê vir onveilige situasies buite die huis.  It will not be as easy for the child to get away from such situations, but teaching them how to leave when they feel uncomfortable will help.</w:t>
             </w:r>
           </w:p>
         </w:tc>
@@ -1224,7 +1231,7 @@
               <w:spacing w:after="160" w:line="259" w:lineRule="auto"/>
             </w:pPr>
             <w:r>
-              <w:t xml:space="preserve">Vertel vir jou kind as hulle bekommerd, ongemaklik, of onveilig voel oor enige iemand wat hulle aanraak, dat hulle vir jouself of 'n volwassene vertel wat hulle vertrou. </w:t>
+              <w:t xml:space="preserve">Vertel vir jou kind as hulle bekommerd, ongemaklik, of onveilig voel oor enige iemand wat hulle aanraak, dat hulle vir jou of 'n volwassene moet vertel wat hulle vertrou. </w:t>
             </w:r>
           </w:p>
           <w:p>
@@ -1240,7 +1247,7 @@
               <w:spacing w:after="160" w:line="259" w:lineRule="auto"/>
             </w:pPr>
             <w:r>
-              <w:t xml:space="preserve">Wanneer jou kind jou vertel van iets wat gebeur het, is dit belangrik dat jy openlik luister en dat hulle reg was om jou te vertel. Neem dan stappe om hulle veilig te hou. </w:t>
+              <w:t xml:space="preserve">Wanneer jou kind jou vertel van iets wat gebeur het, is dit belangrik dat jy openlik luister en dat hulle reg was om jou te vertel. Neem dan stappe om hulle veilig te hou. Glo altyd jou kind, en moenie hulle alleen los by mense by wie hulle onveilig voel nie.</w:t>
             </w:r>
           </w:p>
         </w:tc>
@@ -1305,7 +1312,7 @@
               <w:spacing w:line="240" w:lineRule="auto"/>
             </w:pPr>
             <w:r>
-              <w:t xml:space="preserve">Onthou, leer jou kind oor veilige aanraking, deur die vyf wenke te volg - wees eerlik, om nee te sê is reg, hoe om weg te kom, vertel 'n volwassene, en kry hulp. </w:t>
+              <w:t xml:space="preserve">Remember, to teach your child about safe and unsafe touch, follow the five tips - be honest,  saying “no” is okay, how to get away, tell an adult, and get help. </w:t>
             </w:r>
           </w:p>
           <w:p>
@@ -1854,7 +1861,7 @@
               <w:spacing w:line="240" w:lineRule="auto"/>
             </w:pPr>
             <w:r>
-              <w:t xml:space="preserve">Teken en identifiseer prente van mense wat julle vertrou na wie jou kind toe kan gaan wanneer hulle onveilig voel. Dit kan jy en jou lewensmaat wees, of ander familielede, of selfs hulle onderwysers.</w:t>
+              <w:t xml:space="preserve">Teken en identifiseer prente van mense wat julle vertrou na wie jou kind toe kan gaan wanneer hulle onveilig voel. These can be you and your partner, other family members, or their teachers.</w:t>
             </w:r>
           </w:p>
         </w:tc>
@@ -1902,12 +1909,12 @@
                 <wp:inline distB="114300" distT="114300" distL="114300" distR="114300">
                   <wp:extent cx="1219200" cy="990600"/>
                   <wp:effectExtent b="0" l="0" r="0" t="0"/>
-                  <wp:docPr id="2" name="image2.jpg"/>
+                  <wp:docPr id="2" name="image4.jpg"/>
                   <a:graphic>
                     <a:graphicData uri="http://schemas.openxmlformats.org/drawingml/2006/picture">
                       <pic:pic>
                         <pic:nvPicPr>
-                          <pic:cNvPr id="0" name="image2.jpg"/>
+                          <pic:cNvPr id="0" name="image4.jpg"/>
                           <pic:cNvPicPr preferRelativeResize="0"/>
                         </pic:nvPicPr>
                         <pic:blipFill>
@@ -2028,12 +2035,12 @@
                 <wp:inline distB="114300" distT="114300" distL="114300" distR="114300">
                   <wp:extent cx="1219200" cy="990600"/>
                   <wp:effectExtent b="0" l="0" r="0" t="0"/>
-                  <wp:docPr id="9" name="image3.jpg"/>
+                  <wp:docPr id="9" name="image2.jpg"/>
                   <a:graphic>
                     <a:graphicData uri="http://schemas.openxmlformats.org/drawingml/2006/picture">
                       <pic:pic>
                         <pic:nvPicPr>
-                          <pic:cNvPr id="0" name="image3.jpg"/>
+                          <pic:cNvPr id="0" name="image2.jpg"/>
                           <pic:cNvPicPr preferRelativeResize="0"/>
                         </pic:nvPicPr>
                         <pic:blipFill>
@@ -2090,7 +2097,7 @@
               <w:spacing w:after="240" w:before="240" w:line="240" w:lineRule="auto"/>
             </w:pPr>
             <w:r>
-              <w:t xml:space="preserve">[1] Merk hierdie areas duidelik op jou kaart.</w:t>
+              <w:t xml:space="preserve">[1] Mark these areas clearly with a star on your map.</w:t>
             </w:r>
           </w:p>
         </w:tc>
@@ -2138,12 +2145,12 @@
                 <wp:inline distB="114300" distT="114300" distL="114300" distR="114300">
                   <wp:extent cx="1219200" cy="990600"/>
                   <wp:effectExtent b="0" l="0" r="0" t="0"/>
-                  <wp:docPr id="7" name="image1.jpg"/>
+                  <wp:docPr id="7" name="image3.jpg"/>
                   <a:graphic>
                     <a:graphicData uri="http://schemas.openxmlformats.org/drawingml/2006/picture">
                       <pic:pic>
                         <pic:nvPicPr>
-                          <pic:cNvPr id="0" name="image1.jpg"/>
+                          <pic:cNvPr id="0" name="image3.jpg"/>
                           <pic:cNvPicPr preferRelativeResize="0"/>
                         </pic:nvPicPr>
                         <pic:blipFill>
@@ -2205,7 +2212,7 @@
               <w:spacing w:line="240" w:lineRule="auto"/>
             </w:pPr>
             <w:r>
-              <w:t xml:space="preserve">Gebruik speelgoed of poppe, rol-speel moontlike scenario’s waar vreemdelinge hulle benader. Vra jou kind wat die speelding moet doen. Kinders vind dit minder vreesaanjaend om te maak of ander in gevaar is. </w:t>
+              <w:t xml:space="preserve">Gebruik speelgoed of poppe, rol-speel moontlike scenario’s waar vreemdelinge hulle benader. Ask your child what the toy should do. Children find it less scary to pretend that someone else is in danger. </w:t>
             </w:r>
           </w:p>
           <w:p>
@@ -2239,7 +2246,7 @@
               <w:spacing w:line="240" w:lineRule="auto"/>
             </w:pPr>
             <w:r>
-              <w:t>oefen</w:t>
+              <w:t>PRACTISE</w:t>
             </w:r>
           </w:p>
           <w:p>
@@ -2339,7 +2346,7 @@
               <w:widowControl w:val="0"/>
             </w:pPr>
             <w:r>
-              <w:t xml:space="preserve">Om Veilig te wees in die Gemeenskap</w:t>
+              <w:t>Gemeenskapveiligheid</w:t>
             </w:r>
           </w:p>
           <w:p>
@@ -2656,7 +2663,7 @@
               <w:widowControl w:val="0"/>
             </w:pPr>
             <w:r>
-              <w:t xml:space="preserve">Om Veilig te wees in die Gemeenskap</w:t>
+              <w:t>Gemeenskapveiligheid</w:t>
             </w:r>
           </w:p>
           <w:p>
@@ -2815,12 +2822,12 @@
                 <wp:inline distB="114300" distT="114300" distL="114300" distR="114300">
                   <wp:extent cx="1219200" cy="990600"/>
                   <wp:effectExtent b="0" l="0" r="0" t="0"/>
-                  <wp:docPr id="6" name="image2.jpg"/>
+                  <wp:docPr id="6" name="image4.jpg"/>
                   <a:graphic>
                     <a:graphicData uri="http://schemas.openxmlformats.org/drawingml/2006/picture">
                       <pic:pic>
                         <pic:nvPicPr>
-                          <pic:cNvPr id="0" name="image2.jpg"/>
+                          <pic:cNvPr id="0" name="image4.jpg"/>
                           <pic:cNvPicPr preferRelativeResize="0"/>
                         </pic:nvPicPr>
                         <pic:blipFill>
@@ -2941,12 +2948,12 @@
                 <wp:inline distB="114300" distT="114300" distL="114300" distR="114300">
                   <wp:extent cx="1219200" cy="990600"/>
                   <wp:effectExtent b="0" l="0" r="0" t="0"/>
-                  <wp:docPr id="1" name="image3.jpg"/>
+                  <wp:docPr id="1" name="image2.jpg"/>
                   <a:graphic>
                     <a:graphicData uri="http://schemas.openxmlformats.org/drawingml/2006/picture">
                       <pic:pic>
                         <pic:nvPicPr>
-                          <pic:cNvPr id="0" name="image3.jpg"/>
+                          <pic:cNvPr id="0" name="image2.jpg"/>
                           <pic:cNvPicPr preferRelativeResize="0"/>
                         </pic:nvPicPr>
                         <pic:blipFill>
@@ -3003,7 +3010,7 @@
               <w:spacing w:after="240" w:before="240" w:line="240" w:lineRule="auto"/>
             </w:pPr>
             <w:r>
-              <w:t xml:space="preserve"> Soms, bevind ons onsself in moeilikheid. Maak seker jou kind weet dat dit reg is om binne toe te loop of hardloop as 'n vreemdeling met hulle probeer praat of vir hulle vra om iewers heen te gaan. Bespreek waar jy en jou kind kan gaan vir ondersteuning in 'n krisis. Hierdie plekke sluit in die huis, skool, kliniek of 'n instelling wat julle kan vertrou. </w:t>
+              <w:t xml:space="preserve"> Soms, bevind ons onsself in moeilikheid. Maak seker jou kind weet dat dit reg is om binne toe te loop of hardloop as 'n vreemdeling met hulle probeer praat of vir hulle vra om iewers heen te gaan. Bespreek waar jy en jou kind kan gaan vir ondersteuning in 'n krisis. These places may include home, school, a police station, or a clinic. </w:t>
             </w:r>
           </w:p>
           <w:p>
@@ -3011,7 +3018,7 @@
               <w:spacing w:after="240" w:before="240" w:line="240" w:lineRule="auto"/>
             </w:pPr>
             <w:r>
-              <w:t xml:space="preserve">[1] Merk hierdie areas duidelik op die padkaart.</w:t>
+              <w:t xml:space="preserve">[1] Mark these areas clearly with a star on your map.</w:t>
             </w:r>
           </w:p>
         </w:tc>
@@ -3059,12 +3066,12 @@
                 <wp:inline distB="114300" distT="114300" distL="114300" distR="114300">
                   <wp:extent cx="1219200" cy="990600"/>
                   <wp:effectExtent b="0" l="0" r="0" t="0"/>
-                  <wp:docPr id="5" name="image1.jpg"/>
+                  <wp:docPr id="5" name="image3.jpg"/>
                   <a:graphic>
                     <a:graphicData uri="http://schemas.openxmlformats.org/drawingml/2006/picture">
                       <pic:pic>
                         <pic:nvPicPr>
-                          <pic:cNvPr id="0" name="image1.jpg"/>
+                          <pic:cNvPr id="0" name="image3.jpg"/>
                           <pic:cNvPicPr preferRelativeResize="0"/>
                         </pic:nvPicPr>
                         <pic:blipFill>
@@ -3126,7 +3133,7 @@
               <w:spacing w:line="240" w:lineRule="auto"/>
             </w:pPr>
             <w:r>
-              <w:t xml:space="preserve">Rol-speel moontlike scenario’s waar 'n vreemdeling hulle nader deur speelgoed en poppe te gebruik. Vra jou kind wat die speelding moet doen. Kinders vind dit minder vreesaanjaend om te maak of ander in gevaar is. Onthou om jou kind te prys wanneer hulle die korrekte reaksie kies, soos om weg te hardloop, te skreeu vir hulp, of om 'n volwassene te kry wat hulle vertrou. </w:t>
+              <w:t xml:space="preserve">Rol-speel moontlike scenario’s waar 'n vreemdeling hulle nader deur speelgoed en poppe te gebruik. Ask your child what the toy should do. Children find it less scary to pretend that someone else is in danger. Onthou om jou kind te prys wanneer hulle die regte reaksie kies, soos om weg te hardloop, te skreeu vir hulp, of om 'n volwassene te kry wat hulle vertrou. </w:t>
             </w:r>
           </w:p>
           <w:p>
@@ -3166,7 +3173,7 @@
               <w:spacing w:line="240" w:lineRule="auto"/>
             </w:pPr>
             <w:r>
-              <w:t>oefen</w:t>
+              <w:t>PRACTISE</w:t>
             </w:r>
           </w:p>
           <w:p>
@@ -3236,7 +3243,7 @@
           </w:tcPr>
           <w:p>
             <w:r>
-              <w:t xml:space="preserve">Om met jou kind te praat oor ongemaklike situasie mag dalk ongemaklik voel, maar dit is belangrik. Wanneer kinders weet wat om te doen in gevaarlike situasies, is hulle baie veiliger.</w:t>
+              <w:t xml:space="preserve">Om met jou kind te praat oor ongemaklike situasies, mag dalk ongemaklik voel, maar dit is belangrik. Wanneer kinders weet wat om te doen in gevaarlike situasies, is hulle baie veiliger.</w:t>
             </w:r>
           </w:p>
           <w:p/>
@@ -3266,7 +3273,7 @@
               <w:widowControl w:val="0"/>
             </w:pPr>
             <w:r>
-              <w:t xml:space="preserve">Wees Veilig in die Gemeenskap</w:t>
+              <w:t>Gemeenskapveiligheid</w:t>
             </w:r>
           </w:p>
           <w:p>
@@ -3462,61 +3469,61 @@
               <w:spacing w:after="240" w:before="240" w:line="240" w:lineRule="auto"/>
             </w:pPr>
             <w:r>
-              <w:t xml:space="preserve">Hallo! In hierdie kursus het ons begin leer hoe om jou kind veilig te hou. In hierdie les leer ons hoe om te reageer indien jou kind in 'n krisis is.</w:t>
-            </w:r>
-          </w:p>
-          <w:p>
-            <w:pPr>
-              <w:widowControl w:val="0"/>
-              <w:spacing w:line="240" w:lineRule="auto"/>
-            </w:pPr>
-            <w:r>
-              <w:t xml:space="preserve">Dit is belangrik om jou kind te ondersteun wanneer hy of sy 'n moeilike situasie ervaar. Wanneer jy jou kind help in 'n krisis, onthou hierdie vier dinge: [pause] haal asem, [pause] luister, [pause] reageer, [pause] en troos. </w:t>
-            </w:r>
-          </w:p>
-          <w:p>
-            <w:pPr>
-              <w:widowControl w:val="0"/>
-              <w:spacing w:line="240" w:lineRule="auto"/>
-            </w:pPr>
-          </w:p>
-          <w:p>
-            <w:pPr>
-              <w:widowControl w:val="0"/>
-              <w:spacing w:line="240" w:lineRule="auto"/>
-            </w:pPr>
-            <w:r>
-              <w:t xml:space="preserve">Kom ons leer saam meer oor hierdie stappe. </w:t>
-            </w:r>
-          </w:p>
-        </w:tc>
-        <w:tc>
-          <w:tcPr>
-            <w:shd w:fill="auto" w:val="clear"/>
-            <w:tcMar>
-              <w:top w:w="100.0" w:type="dxa"/>
-              <w:left w:w="100.0" w:type="dxa"/>
-              <w:bottom w:w="100.0" w:type="dxa"/>
-              <w:right w:w="100.0" w:type="dxa"/>
-            </w:tcMar>
-            <w:vAlign w:val="top"/>
-          </w:tcPr>
-          <w:p>
-            <w:pPr>
-              <w:widowControl w:val="0"/>
-              <w:spacing w:line="240" w:lineRule="auto"/>
-            </w:pPr>
-            <w:r>
-              <w:t xml:space="preserve">Reageer op Krisisse</w:t>
-            </w:r>
-          </w:p>
-          <w:p>
-            <w:pPr>
-              <w:widowControl w:val="0"/>
-              <w:spacing w:line="240" w:lineRule="auto"/>
-            </w:pPr>
-            <w:r>
-              <w:t xml:space="preserve">ASEM IN</w:t>
+              <w:t xml:space="preserve">Hallo! In hierdie kursus het ons geleer hoe om jou kind veilig te hou. In hierdie les gaan ons leer hoe om te reageer met jou kind in 'n krisis.</w:t>
+            </w:r>
+          </w:p>
+          <w:p>
+            <w:pPr>
+              <w:widowControl w:val="0"/>
+              <w:spacing w:line="240" w:lineRule="auto"/>
+            </w:pPr>
+            <w:r>
+              <w:t xml:space="preserve">Dit is belangrik om jou kind te ondersteun wanneer hulle 'n moeilike situasie ervaar. Wanneer jy jou kind help in 'n krisis, onthou hierdie vier dinge: [pause] haal asem, [pause] luister, [pause] reageer, [pause] en troos. </w:t>
+            </w:r>
+          </w:p>
+          <w:p>
+            <w:pPr>
+              <w:widowControl w:val="0"/>
+              <w:spacing w:line="240" w:lineRule="auto"/>
+            </w:pPr>
+          </w:p>
+          <w:p>
+            <w:pPr>
+              <w:widowControl w:val="0"/>
+              <w:spacing w:line="240" w:lineRule="auto"/>
+            </w:pPr>
+            <w:r>
+              <w:t xml:space="preserve">Kom ons leer meer saam oor hierdie stappe. </w:t>
+            </w:r>
+          </w:p>
+        </w:tc>
+        <w:tc>
+          <w:tcPr>
+            <w:shd w:fill="auto" w:val="clear"/>
+            <w:tcMar>
+              <w:top w:w="100.0" w:type="dxa"/>
+              <w:left w:w="100.0" w:type="dxa"/>
+              <w:bottom w:w="100.0" w:type="dxa"/>
+              <w:right w:w="100.0" w:type="dxa"/>
+            </w:tcMar>
+            <w:vAlign w:val="top"/>
+          </w:tcPr>
+          <w:p>
+            <w:pPr>
+              <w:widowControl w:val="0"/>
+              <w:spacing w:line="240" w:lineRule="auto"/>
+            </w:pPr>
+            <w:r>
+              <w:t xml:space="preserve">Respond to Crises</w:t>
+            </w:r>
+          </w:p>
+          <w:p>
+            <w:pPr>
+              <w:widowControl w:val="0"/>
+              <w:spacing w:line="240" w:lineRule="auto"/>
+            </w:pPr>
+            <w:r>
+              <w:t xml:space="preserve">HAAL ASEM</w:t>
             </w:r>
           </w:p>
           <w:p>
@@ -3603,22 +3610,22 @@
               <w:spacing w:line="240" w:lineRule="auto"/>
             </w:pPr>
             <w:r>
-              <w:t xml:space="preserve">Volgende, luister. Vra jou kind wat aangaan. Laat jou kind deel wat hulle nodig het. Soms voel jou kind dalk gemaklik om te deel deur te teken of speelgoed en poppe te gebruik om jou te vertel wat hulle ontstel het. Let op na hoe hulle voel en vertel vir hulle wat jy op let sodat hulle weet hulle word gehoor. Vertel vir jou kind dat jy daar is vir hulle en lief is vir hulle. Onthou, kinders kan moeilike tye en krisis situasies ervaar. Vra uit daaroor. </w:t>
-            </w:r>
-          </w:p>
-          <w:p>
-            <w:pPr>
-              <w:widowControl w:val="0"/>
-              <w:spacing w:line="240" w:lineRule="auto"/>
-            </w:pPr>
-          </w:p>
-          <w:p>
-            <w:pPr>
-              <w:widowControl w:val="0"/>
-              <w:spacing w:line="240" w:lineRule="auto"/>
-            </w:pPr>
-            <w:r>
-              <w:t xml:space="preserve">Die derde stap is om te reageer. Wat kan dalk help met wat besig is om te gebeur? Jy mag dalk jou kind moet help om oor hul gevoelens te praat. Onthou, in die oomblik het jou kind jou nodig om daar te wees vir hulle met liefde en hul gevoelens te aanvaar. Jy mag dalk moet praat oor die aksies wat jy of jou kind kan neem om te help met wat gebeur het. Onthou, jy kan altyd [1]HELP in ParentText tik en inligting kry oor hulpbronne in jou gemeenskap waar jy hulp kan ontvang indien jy dit nodig het. </w:t>
+              <w:t xml:space="preserve">Volgende, luister. Vra jou kind wat aangaan. Laat jou kind met jou deel wat hulle nodig het. Soms voel jou kind dalk gemaklik om te deel deur te teken of speelgoed en poppe te gebruik om jou te vertel wat hulle ontstel het. Let op na hoe hulle voel en vertel vir hulle wat jy op let sodat hulle weet hulle word gehoor. Vertel vir jou kind jy is daar vir hulle en lief vir hulle. Remember, both girls and boys could face hard times and crisis situations. Vra uit daaroor. </w:t>
+            </w:r>
+          </w:p>
+          <w:p>
+            <w:pPr>
+              <w:widowControl w:val="0"/>
+              <w:spacing w:line="240" w:lineRule="auto"/>
+            </w:pPr>
+          </w:p>
+          <w:p>
+            <w:pPr>
+              <w:widowControl w:val="0"/>
+              <w:spacing w:line="240" w:lineRule="auto"/>
+            </w:pPr>
+            <w:r>
+              <w:t xml:space="preserve">Die derde stap is om te reageer. Wat kan dalk help met wat besig is om te gebeur? Jy mag dalk jou kind moet help om oor hul gevoelens te praat. Onthou, in die oomblik het jou kind jou nodig om daar te wees vir hulle met liefde en hul gevoelens te aanvaar. Jy mag dalk moet praat oor die aksies wat jy of jou kind kan neem om te help met wat aangaan. Onthou, jy kan altyd [1]HELP in ParentText tik en inligting kry oor hulpbronne in jou gemeenskap waar jy hulp kan ontvang indien jy dit nodig het. </w:t>
             </w:r>
           </w:p>
           <w:p>
@@ -3825,22 +3832,22 @@
               <w:spacing w:line="240" w:lineRule="auto"/>
             </w:pPr>
             <w:r>
-              <w:t xml:space="preserve">Volg hierdie stappe wanneer jou kind iets moeilik deel. Om joou kind deur 'n krisis te ondersteun, sal hulle ook leer hoe om ander in moeilike tye te ondersteun.</w:t>
-            </w:r>
-          </w:p>
-          <w:p>
-            <w:pPr>
-              <w:widowControl w:val="0"/>
-              <w:spacing w:line="240" w:lineRule="auto"/>
-            </w:pPr>
-          </w:p>
-          <w:p>
-            <w:pPr>
-              <w:widowControl w:val="0"/>
-              <w:spacing w:line="240" w:lineRule="auto"/>
-            </w:pPr>
-            <w:r>
-              <w:t xml:space="preserve">Vir jou tuisaktiwiteit, [1] vind 'n rustige tyd om na die gemeenskapskaart te kyk wat jy saam met jou kind tydens die vorige wenk gemaak het. [2] Praat oor moontlike risiko’s en wat hulle kan doen om dit te vermy. [3] Bespreek moontlike aksies wat jy saam met jou kind kan neem as dit gebeur. </w:t>
+              <w:t xml:space="preserve">Volg hierdie stappe wanneer jou kind iets moeilik deel. Om jou kind deur 'n krisis te ondersteun, sal hulle ook leer hoe om ander in moeilike tye te ondersteun.</w:t>
+            </w:r>
+          </w:p>
+          <w:p>
+            <w:pPr>
+              <w:widowControl w:val="0"/>
+              <w:spacing w:line="240" w:lineRule="auto"/>
+            </w:pPr>
+          </w:p>
+          <w:p>
+            <w:pPr>
+              <w:widowControl w:val="0"/>
+              <w:spacing w:line="240" w:lineRule="auto"/>
+            </w:pPr>
+            <w:r>
+              <w:t xml:space="preserve">Vir jou tuisaktiwiteit, [1] vind 'n rustige tyd om na die gemeenskapskaart te kyk wat jy saam met jou kind tydens die vorige wenk gemaak het. [2] Praat oor moontlike risiko’s en wat hulle kan doen om dit te vermy. [3] Bespreek moontlike aksies wat jy saam met jou kind kan doen as dit gebeur. </w:t>
             </w:r>
           </w:p>
           <w:p>
@@ -3993,12 +4000,12 @@
                 <wp:inline distB="114300" distT="114300" distL="114300" distR="114300">
                   <wp:extent cx="1219200" cy="990600"/>
                   <wp:effectExtent b="0" l="0" r="0" t="0"/>
-                  <wp:docPr id="8" name="image1.jpg"/>
+                  <wp:docPr id="8" name="image3.jpg"/>
                   <a:graphic>
                     <a:graphicData uri="http://schemas.openxmlformats.org/drawingml/2006/picture">
                       <pic:pic>
                         <pic:nvPicPr>
-                          <pic:cNvPr id="0" name="image1.jpg"/>
+                          <pic:cNvPr id="0" name="image3.jpg"/>
                           <pic:cNvPicPr preferRelativeResize="0"/>
                         </pic:nvPicPr>
                         <pic:blipFill>
@@ -4220,7 +4227,7 @@
               <w:spacing w:line="240" w:lineRule="auto"/>
             </w:pPr>
             <w:r>
-              <w:t xml:space="preserve">Reageer op Krisisse</w:t>
+              <w:t xml:space="preserve">Respond to Crises</w:t>
             </w:r>
           </w:p>
           <w:p>
@@ -4316,16 +4323,7 @@
               <w:spacing w:line="240" w:lineRule="auto"/>
             </w:pPr>
             <w:r>
-              <w:t xml:space="preserve">Volgende, luister. Vra jou kind wat aangaan. Laat jou kind met jou deel wat hulle nodig het. Soms, voel jou kind dalk gemaklik om te deel deur te teken of speelgoed en poppe te gebruik.</w:t>
-            </w:r>
-          </w:p>
-          <w:p>
-            <w:pPr>
-              <w:widowControl w:val="0"/>
-              <w:spacing w:line="240" w:lineRule="auto"/>
-            </w:pPr>
-            <w:r>
-              <w:t xml:space="preserve">Let op na hoe hulle voel en vertel vir hulle wat jy op let sodat hulle weet hulle word gehoor. Maak seker om te vermy om hulle te kritiseer. Vertel vir jou kind jy is daar vir hulle en lief vir hulle. Onthou, kinders kan moeilike tye en krisis situasies ervaar. Vra uit oor beide. </w:t>
+              <w:t xml:space="preserve">Volgende, luister. Vra jou kind wat aangaan. Laat jou kind met jou deel wat hulle nodig het. Soms voel jou kind dalk gemaklik om te deel deur te teken of speelgoed en poppe te gebruik om jou te vertel wat hulle ontstel het. Let op na hoe hulle voel en vertel vir hulle wat jy op let sodat hulle weet hulle word gehoor. Vertel vir jou kind jy is daar vir hulle en lief vir hulle. Remember, both girls and boys could face hard times and crisis situations. Vra uit oor beide.</w:t>
             </w:r>
           </w:p>
           <w:p>
@@ -4721,12 +4719,12 @@
                 <wp:inline distB="114300" distT="114300" distL="114300" distR="114300">
                   <wp:extent cx="1219200" cy="990600"/>
                   <wp:effectExtent b="0" l="0" r="0" t="0"/>
-                  <wp:docPr id="3" name="image1.jpg"/>
+                  <wp:docPr id="3" name="image3.jpg"/>
                   <a:graphic>
                     <a:graphicData uri="http://schemas.openxmlformats.org/drawingml/2006/picture">
                       <pic:pic>
                         <pic:nvPicPr>
-                          <pic:cNvPr id="0" name="image1.jpg"/>
+                          <pic:cNvPr id="0" name="image3.jpg"/>
                           <pic:cNvPicPr preferRelativeResize="0"/>
                         </pic:nvPicPr>
                         <pic:blipFill>
@@ -5174,7 +5172,7 @@
               <w:widowControl w:val="0"/>
             </w:pPr>
             <w:r>
-              <w:t xml:space="preserve">Praat met jou kind oor watter toepassings en webwerwe veilig is en watter nie. Bespreek hoekom! </w:t>
+              <w:t xml:space="preserve">Praat met jou kind oor watter toepassings en webwerwe veilig is en watter nie. It is important to also discuss why they are safe or unsafe. </w:t>
             </w:r>
           </w:p>
           <w:p>
@@ -5582,12 +5580,12 @@
                 <wp:inline distB="114300" distT="114300" distL="114300" distR="114300">
                   <wp:extent cx="1219200" cy="495300"/>
                   <wp:effectExtent b="0" l="0" r="0" t="0"/>
-                  <wp:docPr id="4" name="image4.png"/>
+                  <wp:docPr id="4" name="image1.png"/>
                   <a:graphic>
                     <a:graphicData uri="http://schemas.openxmlformats.org/drawingml/2006/picture">
                       <pic:pic>
                         <pic:nvPicPr>
-                          <pic:cNvPr id="0" name="image4.png"/>
+                          <pic:cNvPr id="0" name="image1.png"/>
                           <pic:cNvPicPr preferRelativeResize="0"/>
                         </pic:nvPicPr>
                         <pic:blipFill>

--- a/translations/parenttext_5day_south_africa/af/af_SWIFT Video Scripts_Keep My Child Safe.docx
+++ b/translations/parenttext_5day_south_africa/af/af_SWIFT Video Scripts_Keep My Child Safe.docx
@@ -351,7 +351,7 @@
               <w:spacing w:line="259" w:lineRule="auto"/>
             </w:pPr>
             <w:r>
-              <w:t xml:space="preserve">Leer jou kind hoe om weg te kom van enige situasie waar hulle ongemaklik voel.  Offenders are usually known to the child and/or caregivers and initially engage in physical activities like wrestling or touching. Hulle doen dit om die kind gemaklik te maak met aanraking. Wanneer jy fisiese speletjies speel soos stoei met jou kind, laat hulle oefen om "nee" te sê en hulle persoonlike grense te respekteer. Wanneer jou kind "nee" sê, stop die speletjie onmiddellik. </w:t>
+              <w:t xml:space="preserve">Leer jou kind hoe om weg te kom van enige situasie waar hulle ongemaklik voel.  Oortreders is gewoonlik bekend aan die kind en/of versorgers en raak aanvanklik betrokke in aktiwiteite soos stoei of aanraking. Hulle doen dit om die kind gemaklik te maak met aanraking. Wanneer jy fisiese speletjies speel soos stoei met jou kind, laat hulle oefen om "nee" te sê en hulle persoonlike grense te respekteer. Wanneer jou kind "nee" sê, stop die speletjie onmiddellik. </w:t>
             </w:r>
           </w:p>
           <w:p>
@@ -375,7 +375,7 @@
               <w:widowControl w:val="0"/>
             </w:pPr>
             <w:r>
-              <w:t xml:space="preserve">It will not be as easy for the child to get away from such situations, but teaching them how to leave when they feel uncomfortable will help.</w:t>
+              <w:t xml:space="preserve">Dit sal nie maklik wees vir die kind om weg te kom van sulke situasies nie, maar om hulle te leer hoe om weg te kom as hulle ongemaklik voel, sal help.</w:t>
             </w:r>
           </w:p>
           <w:p>
@@ -399,7 +399,7 @@
               <w:spacing w:after="160" w:line="259" w:lineRule="auto"/>
             </w:pPr>
             <w:r>
-              <w:t xml:space="preserve">Tell your child that if they feel worried, uncomfortable, or unsafe about anyone touching them, they should tell you or an adult they trust. Always believe your child when they tell you about someone touching them in an unsafe way.</w:t>
+              <w:t xml:space="preserve">Vertel vir jou kind as hulle bekommerd, ongemaklik, of onveilig voel oor enige iemand wat hulle aanraak, dat hulle vir jou of 'n volwassene moet vertel wat hulle vertrou. Glo altyd jou kind as hulle jou vertel van iemand wat hulle aanraak in 'n onveilige manier.</w:t>
             </w:r>
           </w:p>
           <w:p>
@@ -522,7 +522,7 @@
               <w:spacing w:line="240" w:lineRule="auto"/>
             </w:pPr>
             <w:r>
-              <w:t xml:space="preserve">Remember, to teach your child about safe and unsafe touch, follow the four tips - learn about private parts, saying “no” is okay, how to get away, and tell an adult. </w:t>
+              <w:t xml:space="preserve">Onthou, om jou kinders te leer oor veilige en onveilige aanraking, volg die vier wenke - leer hulle oor privaatdele, om "nee" te sê is reg, hoe om weg te kom, en vertel 'n volwassene. </w:t>
             </w:r>
           </w:p>
           <w:p>
@@ -626,7 +626,7 @@
               <w:spacing w:line="240" w:lineRule="auto"/>
             </w:pPr>
             <w:r>
-              <w:t xml:space="preserve">Home Activity: </w:t>
+              <w:t xml:space="preserve">Tuisaktiwiteit: </w:t>
             </w:r>
           </w:p>
           <w:p>
@@ -1132,7 +1132,7 @@
               <w:spacing w:line="259" w:lineRule="auto"/>
             </w:pPr>
             <w:r>
-              <w:t xml:space="preserve">Leer jou kind hoe om weg te kom van enige situasie waar hulle ongemaklik voel. In meeste gevalle is oortreders nie vreemdelinge vir die kind nie. Offenders are usually known to the child and/or caregivers and initially engage in physical activities like wrestling or touching. Dit is om die kind gewoond te maak aan aanraking.</w:t>
+              <w:t xml:space="preserve">Leer jou kind hoe om weg te kom van enige situasie waar hulle ongemaklik voel. In meeste gevalle is oortreders nie vreemdelinge vir die kind nie. Oortreders is gewoonlik bekend aan die kind en/of versorgers en raak aanvanklik betrokke in aktiwiteite soos stoei of aanraking. Dit is om die kind gewoond te maak aan aanraking.</w:t>
             </w:r>
           </w:p>
           <w:p>
@@ -1153,7 +1153,7 @@
               <w:widowControl w:val="0"/>
             </w:pPr>
             <w:r>
-              <w:t xml:space="preserve">Dit bemagtig hulle om ook "NEE!" te sê vir onveilige situasies buite die huis.  It will not be as easy for the child to get away from such situations, but teaching them how to leave when they feel uncomfortable will help.</w:t>
+              <w:t xml:space="preserve">Dit bemagtig hulle om ook "NEE!" te sê vir onveilige situasies buite die huis.  Dit sal nie maklik wees vir die kind om weg te kom van sulke situasies nie, maar om hulle te leer hoe om weg te kom as hulle ongemaklik voel, sal help.</w:t>
             </w:r>
           </w:p>
         </w:tc>
@@ -1312,7 +1312,7 @@
               <w:spacing w:line="240" w:lineRule="auto"/>
             </w:pPr>
             <w:r>
-              <w:t xml:space="preserve">Remember, to teach your child about safe and unsafe touch, follow the five tips - be honest,  saying “no” is okay, how to get away, tell an adult, and get help. </w:t>
+              <w:t xml:space="preserve">Onthou, leer jou kind oor veilige en onveilige aanraking, deur die vyf wenke te volg - wees eerlik, om nee te sê is reg, hoe om weg te kom, vertel 'n volwassene, en kry hulp. </w:t>
             </w:r>
           </w:p>
           <w:p>
@@ -1861,7 +1861,7 @@
               <w:spacing w:line="240" w:lineRule="auto"/>
             </w:pPr>
             <w:r>
-              <w:t xml:space="preserve">Teken en identifiseer prente van mense wat julle vertrou na wie jou kind toe kan gaan wanneer hulle onveilig voel. These can be you and your partner, other family members, or their teachers.</w:t>
+              <w:t xml:space="preserve">Teken en identifiseer prente van mense wat julle vertrou na wie jou kind toe kan gaan wanneer hulle onveilig voel. Dit kan jy en jou lewensmaat wees, of ander familielede, of selfs hulle onderwysers.</w:t>
             </w:r>
           </w:p>
         </w:tc>
@@ -2097,7 +2097,7 @@
               <w:spacing w:after="240" w:before="240" w:line="240" w:lineRule="auto"/>
             </w:pPr>
             <w:r>
-              <w:t xml:space="preserve">[1] Mark these areas clearly with a star on your map.</w:t>
+              <w:t xml:space="preserve">[1] Merk hierdie gebiede duidelik met 'n ster op jou padkaart.</w:t>
             </w:r>
           </w:p>
         </w:tc>
@@ -2212,7 +2212,7 @@
               <w:spacing w:line="240" w:lineRule="auto"/>
             </w:pPr>
             <w:r>
-              <w:t xml:space="preserve">Gebruik speelgoed of poppe, rol-speel moontlike scenario’s waar vreemdelinge hulle benader. Ask your child what the toy should do. Children find it less scary to pretend that someone else is in danger. </w:t>
+              <w:t xml:space="preserve">Gebruik speelgoed of poppe, rol-speel moontlike scenario’s waar vreemdelinge hulle benader. Vra jou kind wat die speelding moet doen. Kinders vind dit minder vreesaanjaend om voor te gee dat iemand anders in gevaar is. </w:t>
             </w:r>
           </w:p>
           <w:p>
@@ -2246,7 +2246,7 @@
               <w:spacing w:line="240" w:lineRule="auto"/>
             </w:pPr>
             <w:r>
-              <w:t>PRACTISE</w:t>
+              <w:t>OEFEN</w:t>
             </w:r>
           </w:p>
           <w:p>
@@ -3010,7 +3010,7 @@
               <w:spacing w:after="240" w:before="240" w:line="240" w:lineRule="auto"/>
             </w:pPr>
             <w:r>
-              <w:t xml:space="preserve"> Soms, bevind ons onsself in moeilikheid. Maak seker jou kind weet dat dit reg is om binne toe te loop of hardloop as 'n vreemdeling met hulle probeer praat of vir hulle vra om iewers heen te gaan. Bespreek waar jy en jou kind kan gaan vir ondersteuning in 'n krisis. These places may include home, school, a police station, or a clinic. </w:t>
+              <w:t xml:space="preserve"> Soms, bevind ons onsself in moeilikheid. Maak seker jou kind weet dat dit reg is om binne toe te loop of hardloop as 'n vreemdeling met hulle probeer praat of vir hulle vra om iewers heen te gaan. Bespreek waar jy en jou kind kan gaan vir ondersteuning in 'n krisis. Die plekke kan insluit die huis, skool, 'n polisiestasie of 'n kliniek. </w:t>
             </w:r>
           </w:p>
           <w:p>
@@ -3018,7 +3018,7 @@
               <w:spacing w:after="240" w:before="240" w:line="240" w:lineRule="auto"/>
             </w:pPr>
             <w:r>
-              <w:t xml:space="preserve">[1] Mark these areas clearly with a star on your map.</w:t>
+              <w:t xml:space="preserve">[1] Merk hierdie gebiede duidelik met 'n ster op jou padkaart.</w:t>
             </w:r>
           </w:p>
         </w:tc>
@@ -3133,7 +3133,7 @@
               <w:spacing w:line="240" w:lineRule="auto"/>
             </w:pPr>
             <w:r>
-              <w:t xml:space="preserve">Rol-speel moontlike scenario’s waar 'n vreemdeling hulle nader deur speelgoed en poppe te gebruik. Ask your child what the toy should do. Children find it less scary to pretend that someone else is in danger. Onthou om jou kind te prys wanneer hulle die regte reaksie kies, soos om weg te hardloop, te skreeu vir hulp, of om 'n volwassene te kry wat hulle vertrou. </w:t>
+              <w:t xml:space="preserve">Rol-speel moontlike scenario’s waar 'n vreemdeling hulle nader deur speelgoed en poppe te gebruik. Vra jou kind wat die speelding moet doen. Kinders vind dit minder vreesaanjaend om voor te gee dat iemand anders in gevaar is. Onthou om jou kind te prys wanneer hulle die regte reaksie kies, soos om weg te hardloop, te skreeu vir hulp, of om 'n volwassene te kry wat hulle vertrou. </w:t>
             </w:r>
           </w:p>
           <w:p>
@@ -3173,7 +3173,7 @@
               <w:spacing w:line="240" w:lineRule="auto"/>
             </w:pPr>
             <w:r>
-              <w:t>PRACTISE</w:t>
+              <w:t>OEFEN</w:t>
             </w:r>
           </w:p>
           <w:p>
@@ -3514,7 +3514,7 @@
               <w:spacing w:line="240" w:lineRule="auto"/>
             </w:pPr>
             <w:r>
-              <w:t xml:space="preserve">Respond to Crises</w:t>
+              <w:t xml:space="preserve">Reageer op Krisisse</w:t>
             </w:r>
           </w:p>
           <w:p>
@@ -3610,7 +3610,7 @@
               <w:spacing w:line="240" w:lineRule="auto"/>
             </w:pPr>
             <w:r>
-              <w:t xml:space="preserve">Volgende, luister. Vra jou kind wat aangaan. Laat jou kind met jou deel wat hulle nodig het. Soms voel jou kind dalk gemaklik om te deel deur te teken of speelgoed en poppe te gebruik om jou te vertel wat hulle ontstel het. Let op na hoe hulle voel en vertel vir hulle wat jy op let sodat hulle weet hulle word gehoor. Vertel vir jou kind jy is daar vir hulle en lief vir hulle. Remember, both girls and boys could face hard times and crisis situations. Vra uit daaroor. </w:t>
+              <w:t xml:space="preserve">Volgende, luister. Vra jou kind wat aangaan. Laat jou kind met jou deel wat hulle nodig het. Soms voel jou kind dalk gemaklik om te deel deur te teken of speelgoed en poppe te gebruik om jou te vertel wat hulle ontstel het. Let op na hoe hulle voel en vertel vir hulle wat jy op let sodat hulle weet hulle word gehoor. Vertel vir jou kind jy is daar vir hulle en lief vir hulle. Onthou, beide dogters en seuns kan moeilike tye en krisis situasies ervaar. Vra uit daaroor. </w:t>
             </w:r>
           </w:p>
           <w:p>
@@ -4227,7 +4227,7 @@
               <w:spacing w:line="240" w:lineRule="auto"/>
             </w:pPr>
             <w:r>
-              <w:t xml:space="preserve">Respond to Crises</w:t>
+              <w:t xml:space="preserve">Reageer op Krisisse</w:t>
             </w:r>
           </w:p>
           <w:p>
@@ -4323,7 +4323,7 @@
               <w:spacing w:line="240" w:lineRule="auto"/>
             </w:pPr>
             <w:r>
-              <w:t xml:space="preserve">Volgende, luister. Vra jou kind wat aangaan. Laat jou kind met jou deel wat hulle nodig het. Soms voel jou kind dalk gemaklik om te deel deur te teken of speelgoed en poppe te gebruik om jou te vertel wat hulle ontstel het. Let op na hoe hulle voel en vertel vir hulle wat jy op let sodat hulle weet hulle word gehoor. Vertel vir jou kind jy is daar vir hulle en lief vir hulle. Remember, both girls and boys could face hard times and crisis situations. Vra uit oor beide.</w:t>
+              <w:t xml:space="preserve">Volgende, luister. Vra jou kind wat aangaan. Laat jou kind met jou deel wat hulle nodig het. Soms voel jou kind dalk gemaklik om te deel deur te teken of speelgoed en poppe te gebruik om jou te vertel wat hulle ontstel het. Let op na hoe hulle voel en vertel vir hulle wat jy op let sodat hulle weet hulle word gehoor. Vertel vir jou kind jy is daar vir hulle en lief vir hulle. Onthou, beide dogters en seuns kan moeilike tye en krisis situasies ervaar. Vra uit oor beide.</w:t>
             </w:r>
           </w:p>
           <w:p>
@@ -5172,7 +5172,7 @@
               <w:widowControl w:val="0"/>
             </w:pPr>
             <w:r>
-              <w:t xml:space="preserve">Praat met jou kind oor watter toepassings en webwerwe veilig is en watter nie. It is important to also discuss why they are safe or unsafe. </w:t>
+              <w:t xml:space="preserve">Praat met jou kind oor watter toepassings en webwerwe veilig is en watter nie. Dit is ook belangrik om te bespreek hoekom hulle veilig of onveilig is. </w:t>
             </w:r>
           </w:p>
           <w:p>

--- a/translations/parenttext_5day_south_africa/af/af_SWIFT Video Scripts_Keep My Child Safe.docx
+++ b/translations/parenttext_5day_south_africa/af/af_SWIFT Video Scripts_Keep My Child Safe.docx
@@ -190,26 +190,26 @@
               <w:spacing w:line="240" w:lineRule="auto"/>
             </w:pPr>
             <w:r>
-              <w:t xml:space="preserve">Hallo, jy is terug op ParentText, fantasties! </w:t>
+              <w:t xml:space="preserve">Hi, you’re back on ParentText, fantastic! </w:t>
               <w:br w:type="textWrapping"/>
               <w:br w:type="textWrapping"/>
-              <w:t xml:space="preserve">Die kursus gaan oor hoe om jou kind veilig en gesond te hou. Vandag, gaan ons praat oor hoe om jou kind oor veilige en onveilige aanraking te leer. </w:t>
+              <w:t xml:space="preserve">This course is about keeping your child safe and healthy. Today, we will talk about teaching your child safe and unsafe touch. </w:t>
               <w:br w:type="textWrapping"/>
               <w:br w:type="textWrapping"/>
-              <w:t xml:space="preserve">Hier is vier handige wenke wat jou sal lei deur jou kind te leer oor veilige en onveilige aanraking en wat om te doen as hulle ooit ongemaklik voel wanneer iemand aan hulle raak.</w:t>
-            </w:r>
-          </w:p>
-          <w:p>
-            <w:pPr>
-              <w:spacing w:line="240" w:lineRule="auto"/>
-            </w:pPr>
-          </w:p>
-          <w:p>
-            <w:pPr>
-              <w:spacing w:line="240" w:lineRule="auto"/>
-            </w:pPr>
-            <w:r>
-              <w:t xml:space="preserve">Kom ons leer meer saam! </w:t>
+              <w:t xml:space="preserve">Here are four helpful tips to guide you in teaching your child about safe and unsafe touch and what to do if they ever feel uncomfortable when someone touches them.</w:t>
+            </w:r>
+          </w:p>
+          <w:p>
+            <w:pPr>
+              <w:spacing w:line="240" w:lineRule="auto"/>
+            </w:pPr>
+          </w:p>
+          <w:p>
+            <w:pPr>
+              <w:spacing w:line="240" w:lineRule="auto"/>
+            </w:pPr>
+            <w:r>
+              <w:t xml:space="preserve">Let’s learn more together! </w:t>
             </w:r>
           </w:p>
         </w:tc>
@@ -230,7 +230,7 @@
               <w:pStyle w:val="P68B1DB1-Normal3"/>
             </w:pPr>
             <w:r>
-              <w:t xml:space="preserve">Teaching Safe Touch</w:t>
+              <w:t xml:space="preserve">Teach Safe Touch</w:t>
             </w:r>
           </w:p>
           <w:p>
@@ -280,17 +280,17 @@
               <w:spacing w:line="240" w:lineRule="auto"/>
             </w:pPr>
             <w:r>
-              <w:t xml:space="preserve">Eerste, kom ons leer oor privaatdele. </w:t>
-            </w:r>
-          </w:p>
-          <w:p>
-            <w:pPr>
-              <w:spacing w:line="240" w:lineRule="auto"/>
-            </w:pPr>
-          </w:p>
-          <w:p>
-            <w:r>
-              <w:t xml:space="preserve">Leer jou kind dat dele van die liggaam wat onder hulle onderklere of swembroek is, privaatdele is. Dit is nie reg dat ander mense hulle privaatdele sien of daaraan raak nie</w:t>
+              <w:t xml:space="preserve">First, learn about private parts. </w:t>
+            </w:r>
+          </w:p>
+          <w:p>
+            <w:pPr>
+              <w:spacing w:line="240" w:lineRule="auto"/>
+            </w:pPr>
+          </w:p>
+          <w:p>
+            <w:r>
+              <w:t xml:space="preserve">Teach your child that the parts of their bodies that go under their underwear or a swimsuit are private parts. It is not okay for other people to touch or look at their private parts</w:t>
             </w:r>
           </w:p>
           <w:p>
@@ -306,7 +306,7 @@
               <w:widowControl w:val="0"/>
             </w:pPr>
             <w:r>
-              <w:t xml:space="preserve">Dit is ook nie reg vir iemand om jou kind te vra of hulle aan hulle privaatdele kan raak of daarna kyk nie. </w:t>
+              <w:t xml:space="preserve">It is also not okay for someone to ask your child to touch or look at someone else’s private parts. </w:t>
             </w:r>
           </w:p>
           <w:p>
@@ -322,7 +322,7 @@
               <w:spacing w:line="240" w:lineRule="auto"/>
             </w:pPr>
             <w:r>
-              <w:t xml:space="preserve">Tweede, leer jou kind dat dit reg is om nee te sê. </w:t>
+              <w:t xml:space="preserve">Second, teach your child that it’s okay to say no. </w:t>
             </w:r>
           </w:p>
           <w:p>
@@ -335,7 +335,7 @@
               <w:spacing w:after="160" w:line="259" w:lineRule="auto"/>
             </w:pPr>
             <w:r>
-              <w:t xml:space="preserve">Vertel jou kind dat hulle altyd die reg het om nee te sê vir iemand wat aan hulle raak al is dit vriende of familie. Dit is selfs waar vir dinge soos drukkies! Dit leer jou kind dat hulle altyd in beheer is, deur wie hulle toelaat om aan hulle te raak, sodat hulle veilige keuses kan maak deur hulle lewe, in enige situasie. Jy kan oefen deur te sê "Nee, asseblief moenie dit doen nie" en "Nee! Stop!" met jou kind sodat hulle weet hoe om dit te doen indien nodig. </w:t>
+              <w:t xml:space="preserve">Tell your child that they are always allowed to say no to someone touching them even if they are family or friends. This is true even for things like hugs! This teaches your child that they are always in control of who they allow to touch them so they can make safe choices throughout their lives, in any situation. You can practise saying “No, please don’t do that” and “No! Stop!” with your child so they know how to do it if they need to. </w:t>
             </w:r>
           </w:p>
           <w:p>
@@ -343,7 +343,7 @@
               <w:spacing w:after="160" w:line="259" w:lineRule="auto"/>
             </w:pPr>
             <w:r>
-              <w:t xml:space="preserve">Die volgende wenk is om weg te kom. </w:t>
+              <w:t xml:space="preserve">The next tip is to get away. </w:t>
             </w:r>
           </w:p>
           <w:p>
@@ -351,7 +351,7 @@
               <w:spacing w:line="259" w:lineRule="auto"/>
             </w:pPr>
             <w:r>
-              <w:t xml:space="preserve">Leer jou kind hoe om weg te kom van enige situasie waar hulle ongemaklik voel.  Oortreders is gewoonlik bekend aan die kind en/of versorgers en raak aanvanklik betrokke in aktiwiteite soos stoei of aanraking. Hulle doen dit om die kind gemaklik te maak met aanraking. Wanneer jy fisiese speletjies speel soos stoei met jou kind, laat hulle oefen om "nee" te sê en hulle persoonlike grense te respekteer. Wanneer jou kind "nee" sê, stop die speletjie onmiddellik. </w:t>
+              <w:t xml:space="preserve">Teach your child how to get away from any situation where they feel uncomfortable.  Offenders are usually known to the child and/or caregivers and initially engage in physical activities like wrestling or touching. This is to get the child comfortable with touch. When you are playing physical games like wrestling with your child, practise saying "no" and respecting their boundaries. If your child says "no", stop the game immediately. </w:t>
             </w:r>
           </w:p>
           <w:p>
@@ -367,15 +367,15 @@
               <w:spacing w:line="259" w:lineRule="auto"/>
             </w:pPr>
             <w:r>
-              <w:t xml:space="preserve">Dit bemagtig hulle ook om "NEE!" te sê in onveilige situasies buite die huis.</w:t>
-            </w:r>
-          </w:p>
-          <w:p>
-            <w:pPr>
-              <w:widowControl w:val="0"/>
-            </w:pPr>
-            <w:r>
-              <w:t xml:space="preserve">Dit sal nie maklik wees vir die kind om weg te kom van sulke situasies nie, maar om hulle te leer hoe om weg te kom as hulle ongemaklik voel, sal help.</w:t>
+              <w:t xml:space="preserve">This empowers them to say “NO!” to unsafe situations outside the home as well.</w:t>
+            </w:r>
+          </w:p>
+          <w:p>
+            <w:pPr>
+              <w:widowControl w:val="0"/>
+            </w:pPr>
+            <w:r>
+              <w:t xml:space="preserve">It will not be as easy for the child to get away from such situations, but teaching them how to leave when they feel uncomfortable will help.</w:t>
             </w:r>
           </w:p>
           <w:p>
@@ -391,7 +391,7 @@
               <w:spacing w:after="160" w:line="259" w:lineRule="auto"/>
             </w:pPr>
             <w:r>
-              <w:t xml:space="preserve">Laastens, leer jou kind om vir 'n volwassene te vertel. </w:t>
+              <w:t xml:space="preserve">Finally, teach your child to tell an adult. </w:t>
             </w:r>
           </w:p>
           <w:p>
@@ -399,7 +399,7 @@
               <w:spacing w:after="160" w:line="259" w:lineRule="auto"/>
             </w:pPr>
             <w:r>
-              <w:t xml:space="preserve">Vertel vir jou kind as hulle bekommerd, ongemaklik, of onveilig voel oor enige iemand wat hulle aanraak, dat hulle vir jou of 'n volwassene moet vertel wat hulle vertrou. Glo altyd jou kind as hulle jou vertel van iemand wat hulle aanraak in 'n onveilige manier.</w:t>
+              <w:t xml:space="preserve">Tell your child that if they feel worried, uncomfortable, or unsafe about anyone touching them, they should tell you or an adult they trust. Always believe your child when they tell you about someone touching them in an unsafe way.</w:t>
             </w:r>
           </w:p>
           <w:p>
@@ -415,61 +415,61 @@
               <w:spacing w:after="160" w:line="259" w:lineRule="auto"/>
             </w:pPr>
             <w:r>
-              <w:t xml:space="preserve">Wanneer jou kind jou vertel oor iets wat gebeur het, luister openlik en vertel vir hulle dat hulle reg was om jou te vertel. Dan, neem stappe om hulle veilig te hou. Glo altyd jou kind, en moenie hulle alleen los by mense by wie hulle onveilig voel nie.</w:t>
-            </w:r>
-          </w:p>
-        </w:tc>
-        <w:tc>
-          <w:tcPr>
-            <w:shd w:fill="auto" w:val="clear"/>
-            <w:tcMar>
-              <w:top w:w="100.0" w:type="dxa"/>
-              <w:left w:w="100.0" w:type="dxa"/>
-              <w:bottom w:w="100.0" w:type="dxa"/>
-              <w:right w:w="100.0" w:type="dxa"/>
-            </w:tcMar>
-            <w:vAlign w:val="top"/>
-          </w:tcPr>
-          <w:p>
-            <w:pPr>
-              <w:widowControl w:val="0"/>
-              <w:spacing w:line="240" w:lineRule="auto"/>
-            </w:pPr>
-            <w:r>
-              <w:t xml:space="preserve">LEER OOR PRIVAATDELE </w:t>
-            </w:r>
-          </w:p>
-          <w:p>
-            <w:pPr>
-              <w:widowControl w:val="0"/>
-              <w:spacing w:line="240" w:lineRule="auto"/>
-            </w:pPr>
-          </w:p>
-          <w:p>
-            <w:pPr>
-              <w:widowControl w:val="0"/>
-              <w:spacing w:line="240" w:lineRule="auto"/>
-            </w:pPr>
-            <w:r>
-              <w:t xml:space="preserve">“NEE” IS REG!</w:t>
-            </w:r>
-          </w:p>
-          <w:p>
-            <w:pPr>
-              <w:widowControl w:val="0"/>
-              <w:spacing w:line="240" w:lineRule="auto"/>
-            </w:pPr>
-          </w:p>
-          <w:p>
-            <w:pPr>
-              <w:widowControl w:val="0"/>
-              <w:spacing w:line="240" w:lineRule="auto"/>
-            </w:pPr>
-            <w:r>
-              <w:t xml:space="preserve">KOM WEG </w:t>
+              <w:t xml:space="preserve">If your child tells you about something that has happened, listen openly and tell them they were right to tell you. Then, take steps to keep them safe. Always believe your child, and don’t leave them alone with the person they feel unsafe with.</w:t>
+            </w:r>
+          </w:p>
+        </w:tc>
+        <w:tc>
+          <w:tcPr>
+            <w:shd w:fill="auto" w:val="clear"/>
+            <w:tcMar>
+              <w:top w:w="100.0" w:type="dxa"/>
+              <w:left w:w="100.0" w:type="dxa"/>
+              <w:bottom w:w="100.0" w:type="dxa"/>
+              <w:right w:w="100.0" w:type="dxa"/>
+            </w:tcMar>
+            <w:vAlign w:val="top"/>
+          </w:tcPr>
+          <w:p>
+            <w:pPr>
+              <w:widowControl w:val="0"/>
+              <w:spacing w:line="240" w:lineRule="auto"/>
+            </w:pPr>
+            <w:r>
+              <w:t xml:space="preserve">LEARN ABOUT PRIVATE PARTS </w:t>
+            </w:r>
+          </w:p>
+          <w:p>
+            <w:pPr>
+              <w:widowControl w:val="0"/>
+              <w:spacing w:line="240" w:lineRule="auto"/>
+            </w:pPr>
+          </w:p>
+          <w:p>
+            <w:pPr>
+              <w:widowControl w:val="0"/>
+              <w:spacing w:line="240" w:lineRule="auto"/>
+            </w:pPr>
+            <w:r>
+              <w:t xml:space="preserve">“NO” IS OK!</w:t>
+            </w:r>
+          </w:p>
+          <w:p>
+            <w:pPr>
+              <w:widowControl w:val="0"/>
+              <w:spacing w:line="240" w:lineRule="auto"/>
+            </w:pPr>
+          </w:p>
+          <w:p>
+            <w:pPr>
+              <w:widowControl w:val="0"/>
+              <w:spacing w:line="240" w:lineRule="auto"/>
+            </w:pPr>
+            <w:r>
+              <w:t xml:space="preserve">GET AWAY </w:t>
               <w:br w:type="textWrapping"/>
               <w:br w:type="textWrapping"/>
-              <w:t xml:space="preserve">VERTEL 'N VOLWASSENE </w:t>
+              <w:t xml:space="preserve">TELL AN ADULT </w:t>
             </w:r>
           </w:p>
         </w:tc>
@@ -522,120 +522,120 @@
               <w:spacing w:line="240" w:lineRule="auto"/>
             </w:pPr>
             <w:r>
-              <w:t xml:space="preserve">Onthou, om jou kinders te leer oor veilige en onveilige aanraking, volg die vier wenke - leer hulle oor privaatdele, om "nee" te sê is reg, hoe om weg te kom, en vertel 'n volwassene. </w:t>
-            </w:r>
-          </w:p>
-          <w:p>
-            <w:pPr>
-              <w:spacing w:line="240" w:lineRule="auto"/>
-            </w:pPr>
-          </w:p>
-          <w:p>
-            <w:pPr>
-              <w:spacing w:line="240" w:lineRule="auto"/>
-            </w:pPr>
-            <w:r>
-              <w:t xml:space="preserve">Jou tuisaktiwiteit is om 'n gesprek te hê met jou kind oor veilige en onveilige aanraking. Help hulle om te oefen om te sê, "Nee, moenie dit doen nie!" of "Nee! Stop!" en herinner hulle om vir 'n volwassene te sê indien dit gebeur. </w:t>
-            </w:r>
-          </w:p>
-          <w:p>
-            <w:pPr>
-              <w:spacing w:line="240" w:lineRule="auto"/>
-            </w:pPr>
-          </w:p>
-          <w:p>
-            <w:pPr>
-              <w:spacing w:line="240" w:lineRule="auto"/>
-            </w:pPr>
-            <w:r>
-              <w:t xml:space="preserve">Kan jy dit vandag met jou kind doen? </w:t>
-            </w:r>
-          </w:p>
-        </w:tc>
-        <w:tc>
-          <w:tcPr>
-            <w:shd w:fill="auto" w:val="clear"/>
-            <w:tcMar>
-              <w:top w:w="100.0" w:type="dxa"/>
-              <w:left w:w="100.0" w:type="dxa"/>
-              <w:bottom w:w="100.0" w:type="dxa"/>
-              <w:right w:w="100.0" w:type="dxa"/>
-            </w:tcMar>
-            <w:vAlign w:val="top"/>
-          </w:tcPr>
-          <w:p>
-            <w:pPr>
-              <w:widowControl w:val="0"/>
-              <w:spacing w:line="240" w:lineRule="auto"/>
-            </w:pPr>
-            <w:r>
-              <w:t xml:space="preserve">Leer Veilige Aanraking </w:t>
-            </w:r>
-          </w:p>
-          <w:p>
-            <w:pPr>
-              <w:widowControl w:val="0"/>
-              <w:spacing w:line="240" w:lineRule="auto"/>
-            </w:pPr>
-            <w:r>
-              <w:t xml:space="preserve">LEER OOR PRIVAATDELE </w:t>
-            </w:r>
-          </w:p>
-          <w:p>
-            <w:pPr>
-              <w:widowControl w:val="0"/>
-              <w:spacing w:line="240" w:lineRule="auto"/>
-            </w:pPr>
-          </w:p>
-          <w:p>
-            <w:pPr>
-              <w:widowControl w:val="0"/>
-              <w:spacing w:line="240" w:lineRule="auto"/>
-            </w:pPr>
-            <w:r>
-              <w:t xml:space="preserve">“NEE” IS REG!</w:t>
-            </w:r>
-          </w:p>
-          <w:p>
-            <w:pPr>
-              <w:widowControl w:val="0"/>
-              <w:spacing w:line="240" w:lineRule="auto"/>
-            </w:pPr>
-          </w:p>
-          <w:p>
-            <w:pPr>
-              <w:widowControl w:val="0"/>
-              <w:spacing w:line="240" w:lineRule="auto"/>
-            </w:pPr>
-            <w:r>
-              <w:t xml:space="preserve">KOM WEG </w:t>
+              <w:t xml:space="preserve">Remember, to teach your child about safe and unsafe touch, follow the four tips - learn about private parts, saying “no” is okay, how to get away, and tell an adult. </w:t>
+            </w:r>
+          </w:p>
+          <w:p>
+            <w:pPr>
+              <w:spacing w:line="240" w:lineRule="auto"/>
+            </w:pPr>
+          </w:p>
+          <w:p>
+            <w:pPr>
+              <w:spacing w:line="240" w:lineRule="auto"/>
+            </w:pPr>
+            <w:r>
+              <w:t xml:space="preserve">Your home activity is to have a conversation with your child about safe and unsafe touch. Help them practise saying, “No, don’t do that!” or “No! Stop!” and remind them to tell an adult if it happens. </w:t>
+            </w:r>
+          </w:p>
+          <w:p>
+            <w:pPr>
+              <w:spacing w:line="240" w:lineRule="auto"/>
+            </w:pPr>
+          </w:p>
+          <w:p>
+            <w:pPr>
+              <w:spacing w:line="240" w:lineRule="auto"/>
+            </w:pPr>
+            <w:r>
+              <w:t xml:space="preserve">Can you do this with your child today? </w:t>
+            </w:r>
+          </w:p>
+        </w:tc>
+        <w:tc>
+          <w:tcPr>
+            <w:shd w:fill="auto" w:val="clear"/>
+            <w:tcMar>
+              <w:top w:w="100.0" w:type="dxa"/>
+              <w:left w:w="100.0" w:type="dxa"/>
+              <w:bottom w:w="100.0" w:type="dxa"/>
+              <w:right w:w="100.0" w:type="dxa"/>
+            </w:tcMar>
+            <w:vAlign w:val="top"/>
+          </w:tcPr>
+          <w:p>
+            <w:pPr>
+              <w:widowControl w:val="0"/>
+              <w:spacing w:line="240" w:lineRule="auto"/>
+            </w:pPr>
+            <w:r>
+              <w:t xml:space="preserve">Teaching Safe Touch </w:t>
+            </w:r>
+          </w:p>
+          <w:p>
+            <w:pPr>
+              <w:widowControl w:val="0"/>
+              <w:spacing w:line="240" w:lineRule="auto"/>
+            </w:pPr>
+            <w:r>
+              <w:t xml:space="preserve">LEARN ABOUT PRIVATE PARTS </w:t>
+            </w:r>
+          </w:p>
+          <w:p>
+            <w:pPr>
+              <w:widowControl w:val="0"/>
+              <w:spacing w:line="240" w:lineRule="auto"/>
+            </w:pPr>
+          </w:p>
+          <w:p>
+            <w:pPr>
+              <w:widowControl w:val="0"/>
+              <w:spacing w:line="240" w:lineRule="auto"/>
+            </w:pPr>
+            <w:r>
+              <w:t xml:space="preserve">“NO” IS OK!</w:t>
+            </w:r>
+          </w:p>
+          <w:p>
+            <w:pPr>
+              <w:widowControl w:val="0"/>
+              <w:spacing w:line="240" w:lineRule="auto"/>
+            </w:pPr>
+          </w:p>
+          <w:p>
+            <w:pPr>
+              <w:widowControl w:val="0"/>
+              <w:spacing w:line="240" w:lineRule="auto"/>
+            </w:pPr>
+            <w:r>
+              <w:t xml:space="preserve">GET AWAY </w:t>
               <w:br w:type="textWrapping"/>
               <w:br w:type="textWrapping"/>
-              <w:t xml:space="preserve">VERTEL 'N VOLWASSENE</w:t>
-            </w:r>
-          </w:p>
-          <w:p>
-            <w:pPr>
-              <w:widowControl w:val="0"/>
-              <w:spacing w:line="240" w:lineRule="auto"/>
-            </w:pPr>
-          </w:p>
-          <w:p>
-            <w:pPr>
-              <w:widowControl w:val="0"/>
-              <w:spacing w:line="240" w:lineRule="auto"/>
-            </w:pPr>
-            <w:r>
-              <w:t xml:space="preserve">Tuisaktiwiteit: </w:t>
-            </w:r>
-          </w:p>
-          <w:p>
-            <w:pPr>
-              <w:widowControl w:val="0"/>
-              <w:spacing w:line="240" w:lineRule="auto"/>
-            </w:pPr>
-            <w:r>
-              <w:t xml:space="preserve">Voer 'n gesprek oor veilige en onveilige aanraking. </w:t>
+              <w:t xml:space="preserve">TELL AN ADULT</w:t>
+            </w:r>
+          </w:p>
+          <w:p>
+            <w:pPr>
+              <w:widowControl w:val="0"/>
+              <w:spacing w:line="240" w:lineRule="auto"/>
+            </w:pPr>
+          </w:p>
+          <w:p>
+            <w:pPr>
+              <w:widowControl w:val="0"/>
+              <w:spacing w:line="240" w:lineRule="auto"/>
+            </w:pPr>
+            <w:r>
+              <w:t xml:space="preserve">Home Activity: </w:t>
+            </w:r>
+          </w:p>
+          <w:p>
+            <w:pPr>
+              <w:widowControl w:val="0"/>
+              <w:spacing w:line="240" w:lineRule="auto"/>
+            </w:pPr>
+            <w:r>
+              <w:t xml:space="preserve">Have a conversation about safe and unsafe touch. </w:t>
             </w:r>
           </w:p>
           <w:p>
@@ -835,42 +835,42 @@
               <w:spacing w:line="240" w:lineRule="auto"/>
             </w:pPr>
             <w:r>
-              <w:t xml:space="preserve">Hallo, jy is terug op ParentText, fantasties! </w:t>
+              <w:t xml:space="preserve">Hi, you’re back on ParentText, fantastic! </w:t>
               <w:br w:type="textWrapping"/>
               <w:br w:type="textWrapping"/>
-              <w:t xml:space="preserve">Die kursus gaan oor hoe om jou kind veilig en gesond te hou. Vandag, gaan ons praat oor hoe om jou kind oor veilige en onveilige aanraking te leer.  </w:t>
+              <w:t xml:space="preserve">This course is about keeping your child safe and healthy. Today, we will talk about teaching your child safe and unsafe touch.  </w:t>
               <w:br w:type="textWrapping"/>
               <w:br w:type="textWrapping"/>
-              <w:t xml:space="preserve">Hier is vyf wenke om jou te help om jou kind te leer oor veilige aanraking en wat om te doen as hulle onveilig voel wanneer iemand aan hulle raak.</w:t>
-            </w:r>
-          </w:p>
-          <w:p>
-            <w:pPr>
-              <w:spacing w:line="240" w:lineRule="auto"/>
-            </w:pPr>
-            <w:r>
-              <w:t xml:space="preserve">Reg om meer te leer?</w:t>
-            </w:r>
-          </w:p>
-        </w:tc>
-        <w:tc>
-          <w:tcPr>
-            <w:shd w:fill="auto" w:val="clear"/>
-            <w:tcMar>
-              <w:top w:w="100.0" w:type="dxa"/>
-              <w:left w:w="100.0" w:type="dxa"/>
-              <w:bottom w:w="100.0" w:type="dxa"/>
-              <w:right w:w="100.0" w:type="dxa"/>
-            </w:tcMar>
-            <w:vAlign w:val="top"/>
-          </w:tcPr>
-          <w:p>
-            <w:pPr>
-              <w:widowControl w:val="0"/>
-              <w:spacing w:line="240" w:lineRule="auto"/>
-            </w:pPr>
-            <w:r>
-              <w:t xml:space="preserve">Leer Veilige Aanraking </w:t>
+              <w:t xml:space="preserve">Here are five tips to help you teach your child about safe touch and what to do if they feel unsafe when someone touches them.</w:t>
+            </w:r>
+          </w:p>
+          <w:p>
+            <w:pPr>
+              <w:spacing w:line="240" w:lineRule="auto"/>
+            </w:pPr>
+            <w:r>
+              <w:t xml:space="preserve">Ready to learn more?</w:t>
+            </w:r>
+          </w:p>
+        </w:tc>
+        <w:tc>
+          <w:tcPr>
+            <w:shd w:fill="auto" w:val="clear"/>
+            <w:tcMar>
+              <w:top w:w="100.0" w:type="dxa"/>
+              <w:left w:w="100.0" w:type="dxa"/>
+              <w:bottom w:w="100.0" w:type="dxa"/>
+              <w:right w:w="100.0" w:type="dxa"/>
+            </w:tcMar>
+            <w:vAlign w:val="top"/>
+          </w:tcPr>
+          <w:p>
+            <w:pPr>
+              <w:widowControl w:val="0"/>
+              <w:spacing w:line="240" w:lineRule="auto"/>
+            </w:pPr>
+            <w:r>
+              <w:t xml:space="preserve">Teach Safe Touch </w:t>
             </w:r>
           </w:p>
           <w:p>
@@ -920,7 +920,7 @@
               <w:spacing w:line="240" w:lineRule="auto"/>
             </w:pPr>
             <w:r>
-              <w:t xml:space="preserve">Die eerste wenk is om eerlik te wees. </w:t>
+              <w:t xml:space="preserve">The first tip is, be honest. </w:t>
             </w:r>
           </w:p>
           <w:p/>
@@ -929,49 +929,49 @@
               <w:rPr>
                 <w:highlight w:val="white"/>
               </w:rPr>
-              <w:t xml:space="preserve">Praat met jou kind oor hoe om elke deel van hulle liggaam te noem. </w:t>
-            </w:r>
-            <w:r>
-              <w:t xml:space="preserve">As jou kind weet hoe hulle liggaam werk en waar mense moet en nie moet aanraak nie, kan hulle veiliger keuses maak reg deur hulle lewens. </w:t>
+              <w:t xml:space="preserve">Talk to your child about how to name each part of their body. </w:t>
+            </w:r>
+            <w:r>
+              <w:t xml:space="preserve">If your child knows how their body works and where people should and should not touch them, they can make safer choices throughout their lives. </w:t>
             </w:r>
           </w:p>
           <w:p/>
           <w:p>
             <w:r>
-              <w:t xml:space="preserve">Antwoord enige vrae wat jou kind het eerlik en opreg. Dit kan oor enige deel van hulle eie liggaam of dié van die ander geslag wees - selfs privaatdele!</w:t>
+              <w:t xml:space="preserve">Answer any question your child asks you honestly. These could be about any part of their own body or that of the other sex - even private parts!</w:t>
             </w:r>
           </w:p>
           <w:p/>
           <w:p>
             <w:r>
-              <w:t xml:space="preserve">Dit leer hulle dat dit veilig is om te vra oor die liggaam, wat beteken hulle sal meer leer en veiliger bly.</w:t>
+              <w:t xml:space="preserve">This teaches them it is safe to ask about the body, which means they will learn more and stay safer.</w:t>
             </w:r>
           </w:p>
           <w:p/>
           <w:p>
             <w:r>
-              <w:t xml:space="preserve">Om jou kind oor hulle hele liggaam te leer, selfs al is hulle jonk, beteken dat hulle sal weet hoe om oor iets te praat indien hulle onveilig voel.</w:t>
-            </w:r>
-          </w:p>
-        </w:tc>
-        <w:tc>
-          <w:tcPr>
-            <w:shd w:fill="auto" w:val="clear"/>
-            <w:tcMar>
-              <w:top w:w="100.0" w:type="dxa"/>
-              <w:left w:w="100.0" w:type="dxa"/>
-              <w:bottom w:w="100.0" w:type="dxa"/>
-              <w:right w:w="100.0" w:type="dxa"/>
-            </w:tcMar>
-            <w:vAlign w:val="top"/>
-          </w:tcPr>
-          <w:p>
-            <w:pPr>
-              <w:widowControl w:val="0"/>
-              <w:spacing w:line="240" w:lineRule="auto"/>
-            </w:pPr>
-            <w:r>
-              <w:t xml:space="preserve">WEES EERLIK oor hoe om liggaamsdele te benoem en hoe liggame werk </w:t>
+              <w:t xml:space="preserve">Teaching your child about their whole body, even when young, means they will know how to talk about it if anything happens that they feel is unsafe.</w:t>
+            </w:r>
+          </w:p>
+        </w:tc>
+        <w:tc>
+          <w:tcPr>
+            <w:shd w:fill="auto" w:val="clear"/>
+            <w:tcMar>
+              <w:top w:w="100.0" w:type="dxa"/>
+              <w:left w:w="100.0" w:type="dxa"/>
+              <w:bottom w:w="100.0" w:type="dxa"/>
+              <w:right w:w="100.0" w:type="dxa"/>
+            </w:tcMar>
+            <w:vAlign w:val="top"/>
+          </w:tcPr>
+          <w:p>
+            <w:pPr>
+              <w:widowControl w:val="0"/>
+              <w:spacing w:line="240" w:lineRule="auto"/>
+            </w:pPr>
+            <w:r>
+              <w:t xml:space="preserve">BE HONEST about how to name body parts and how bodies work </w:t>
             </w:r>
           </w:p>
         </w:tc>
@@ -1015,7 +1015,7 @@
               <w:spacing w:line="240" w:lineRule="auto"/>
             </w:pPr>
             <w:r>
-              <w:t xml:space="preserve">Die tweede wenk is om jou kind te leer dat dit reg is om nee te sê. </w:t>
+              <w:t xml:space="preserve">The second tip is to teach your child that it’s okay to say no. </w:t>
             </w:r>
           </w:p>
           <w:p>
@@ -1028,7 +1028,7 @@
               <w:spacing w:after="160" w:line="259" w:lineRule="auto"/>
             </w:pPr>
             <w:r>
-              <w:t xml:space="preserve">Vertel jou kind dat hulle altyd geregtig is om nee te sê vir iemand wat aan hulle wil raak al is dit familie of vriende. Dit is selfs waar vir goed soos drukkies! </w:t>
+              <w:t xml:space="preserve">Tell your child that they are always allowed to say no to someone touching them even if they are family or friends. This is true even for things like hugs! </w:t>
             </w:r>
           </w:p>
           <w:p>
@@ -1036,7 +1036,7 @@
               <w:spacing w:after="160" w:line="259" w:lineRule="auto"/>
             </w:pPr>
             <w:r>
-              <w:t xml:space="preserve">Dit leer jou kind dat hulle altyd in beheer is met wie hulle toelaat om aan hulle te raak, sodat hulle veilige keuses kan maak reg deur hulle lewe, in enige situasie. </w:t>
+              <w:t xml:space="preserve">This teaches your child that they are always in control of who they allow to touch them so they can make safe choices throughout their lives, in any situation. </w:t>
             </w:r>
           </w:p>
           <w:p>
@@ -1044,43 +1044,43 @@
               <w:spacing w:after="160" w:line="259" w:lineRule="auto"/>
             </w:pPr>
             <w:r>
-              <w:t xml:space="preserve">Jy kan oefen deur te sê "Nee, moet asseblief nie dit doen nie" en "Nee! Stop!" met jou kind sodat hulle weet wat om te doen indien nodig.</w:t>
-            </w:r>
-          </w:p>
-        </w:tc>
-        <w:tc>
-          <w:tcPr>
-            <w:shd w:fill="auto" w:val="clear"/>
-            <w:tcMar>
-              <w:top w:w="100.0" w:type="dxa"/>
-              <w:left w:w="100.0" w:type="dxa"/>
-              <w:bottom w:w="100.0" w:type="dxa"/>
-              <w:right w:w="100.0" w:type="dxa"/>
-            </w:tcMar>
-            <w:vAlign w:val="top"/>
-          </w:tcPr>
-          <w:p>
-            <w:pPr>
-              <w:widowControl w:val="0"/>
-              <w:spacing w:line="240" w:lineRule="auto"/>
-            </w:pPr>
-            <w:r>
-              <w:t xml:space="preserve">“NEE” IS REG! </w:t>
-            </w:r>
-          </w:p>
-          <w:p>
-            <w:pPr>
-              <w:widowControl w:val="0"/>
-              <w:spacing w:line="240" w:lineRule="auto"/>
-            </w:pPr>
-          </w:p>
-          <w:p>
-            <w:pPr>
-              <w:widowControl w:val="0"/>
-              <w:spacing w:line="240" w:lineRule="auto"/>
-            </w:pPr>
-            <w:r>
-              <w:t xml:space="preserve">oefen om te sê "Nee, asseblief moenie dit doen nie" en "Nee! Stop!”</w:t>
+              <w:t xml:space="preserve">You can practise saying “No, please don’t do that” and “No! Stop!” with your child so they know how to do it if they need to.</w:t>
+            </w:r>
+          </w:p>
+        </w:tc>
+        <w:tc>
+          <w:tcPr>
+            <w:shd w:fill="auto" w:val="clear"/>
+            <w:tcMar>
+              <w:top w:w="100.0" w:type="dxa"/>
+              <w:left w:w="100.0" w:type="dxa"/>
+              <w:bottom w:w="100.0" w:type="dxa"/>
+              <w:right w:w="100.0" w:type="dxa"/>
+            </w:tcMar>
+            <w:vAlign w:val="top"/>
+          </w:tcPr>
+          <w:p>
+            <w:pPr>
+              <w:widowControl w:val="0"/>
+              <w:spacing w:line="240" w:lineRule="auto"/>
+            </w:pPr>
+            <w:r>
+              <w:t xml:space="preserve">“NO” IS OK! </w:t>
+            </w:r>
+          </w:p>
+          <w:p>
+            <w:pPr>
+              <w:widowControl w:val="0"/>
+              <w:spacing w:line="240" w:lineRule="auto"/>
+            </w:pPr>
+          </w:p>
+          <w:p>
+            <w:pPr>
+              <w:widowControl w:val="0"/>
+              <w:spacing w:line="240" w:lineRule="auto"/>
+            </w:pPr>
+            <w:r>
+              <w:t xml:space="preserve">practise saying “No, please don’t do that” and “No! Stop!”</w:t>
             </w:r>
           </w:p>
         </w:tc>
@@ -1124,7 +1124,7 @@
               <w:spacing w:line="240" w:lineRule="auto"/>
             </w:pPr>
             <w:r>
-              <w:t xml:space="preserve">Die derde wenk is om weg te kom. </w:t>
+              <w:t xml:space="preserve">The third tip is to get away. </w:t>
             </w:r>
           </w:p>
           <w:p>
@@ -1132,7 +1132,7 @@
               <w:spacing w:line="259" w:lineRule="auto"/>
             </w:pPr>
             <w:r>
-              <w:t xml:space="preserve">Leer jou kind hoe om weg te kom van enige situasie waar hulle ongemaklik voel. In meeste gevalle is oortreders nie vreemdelinge vir die kind nie. Oortreders is gewoonlik bekend aan die kind en/of versorgers en raak aanvanklik betrokke in aktiwiteite soos stoei of aanraking. Dit is om die kind gewoond te maak aan aanraking.</w:t>
+              <w:t xml:space="preserve">Teach your child how to get away from any situation where they feel uncomfortable. In most of the cases, offenders are not strangers to the child. Offenders are usually known to the child and/or caregivers and initially engage in physical activities like wrestling or touching. This is to get the child comfortable with touch.</w:t>
             </w:r>
           </w:p>
           <w:p>
@@ -1140,41 +1140,41 @@
               <w:spacing w:line="259" w:lineRule="auto"/>
             </w:pPr>
             <w:r>
-              <w:t xml:space="preserve"> Wanneer jy fisiese speletjies speel soos stoei met jou kind, oefen om "nee" te sê en respekteer hulle grense. Indien jou kind "nee" sê, stop die speletjie onmiddellik. </w:t>
-            </w:r>
-          </w:p>
-          <w:p>
-            <w:pPr>
-              <w:widowControl w:val="0"/>
-            </w:pPr>
-          </w:p>
-          <w:p>
-            <w:pPr>
-              <w:widowControl w:val="0"/>
-            </w:pPr>
-            <w:r>
-              <w:t xml:space="preserve">Dit bemagtig hulle om ook "NEE!" te sê vir onveilige situasies buite die huis.  Dit sal nie maklik wees vir die kind om weg te kom van sulke situasies nie, maar om hulle te leer hoe om weg te kom as hulle ongemaklik voel, sal help.</w:t>
-            </w:r>
-          </w:p>
-        </w:tc>
-        <w:tc>
-          <w:tcPr>
-            <w:shd w:fill="auto" w:val="clear"/>
-            <w:tcMar>
-              <w:top w:w="100.0" w:type="dxa"/>
-              <w:left w:w="100.0" w:type="dxa"/>
-              <w:bottom w:w="100.0" w:type="dxa"/>
-              <w:right w:w="100.0" w:type="dxa"/>
-            </w:tcMar>
-            <w:vAlign w:val="top"/>
-          </w:tcPr>
-          <w:p>
-            <w:pPr>
-              <w:widowControl w:val="0"/>
-              <w:spacing w:line="240" w:lineRule="auto"/>
-            </w:pPr>
-            <w:r>
-              <w:t xml:space="preserve">KOM WEG van situasies waar jou kind ongemaklik voel</w:t>
+              <w:t xml:space="preserve"> When you are playing physical games like wrestling with your child, practise saying "no" and respecting their boundaries. If your child says "no", stop the game immediately. </w:t>
+            </w:r>
+          </w:p>
+          <w:p>
+            <w:pPr>
+              <w:widowControl w:val="0"/>
+            </w:pPr>
+          </w:p>
+          <w:p>
+            <w:pPr>
+              <w:widowControl w:val="0"/>
+            </w:pPr>
+            <w:r>
+              <w:t xml:space="preserve">This empowers them to say “NO!” to unsafe situations outside the home as well.  It will not be as easy for the child to get away from such situations, but teaching them how to leave when they feel uncomfortable will help.</w:t>
+            </w:r>
+          </w:p>
+        </w:tc>
+        <w:tc>
+          <w:tcPr>
+            <w:shd w:fill="auto" w:val="clear"/>
+            <w:tcMar>
+              <w:top w:w="100.0" w:type="dxa"/>
+              <w:left w:w="100.0" w:type="dxa"/>
+              <w:bottom w:w="100.0" w:type="dxa"/>
+              <w:right w:w="100.0" w:type="dxa"/>
+            </w:tcMar>
+            <w:vAlign w:val="top"/>
+          </w:tcPr>
+          <w:p>
+            <w:pPr>
+              <w:widowControl w:val="0"/>
+              <w:spacing w:line="240" w:lineRule="auto"/>
+            </w:pPr>
+            <w:r>
+              <w:t xml:space="preserve">GET AWAY from situations where your child feels uncomfortable</w:t>
             </w:r>
           </w:p>
         </w:tc>
@@ -1218,7 +1218,7 @@
               <w:spacing w:line="240" w:lineRule="auto"/>
             </w:pPr>
             <w:r>
-              <w:t xml:space="preserve">Volgende, vertel 'n volwassene. </w:t>
+              <w:t xml:space="preserve">Next, tell an adult. </w:t>
             </w:r>
           </w:p>
           <w:p>
@@ -1231,7 +1231,7 @@
               <w:spacing w:after="160" w:line="259" w:lineRule="auto"/>
             </w:pPr>
             <w:r>
-              <w:t xml:space="preserve">Vertel vir jou kind as hulle bekommerd, ongemaklik, of onveilig voel oor enige iemand wat hulle aanraak, dat hulle vir jou of 'n volwassene moet vertel wat hulle vertrou. </w:t>
+              <w:t xml:space="preserve">Tell your child that if they feel worried, uncomfortable, or unsafe about anyone touching them, they should tell you or an adult they trust. </w:t>
             </w:r>
           </w:p>
           <w:p>
@@ -1247,28 +1247,28 @@
               <w:spacing w:after="160" w:line="259" w:lineRule="auto"/>
             </w:pPr>
             <w:r>
-              <w:t xml:space="preserve">Wanneer jou kind jou vertel van iets wat gebeur het, is dit belangrik dat jy openlik luister en dat hulle reg was om jou te vertel. Neem dan stappe om hulle veilig te hou. Glo altyd jou kind, en moenie hulle alleen los by mense by wie hulle onveilig voel nie.</w:t>
-            </w:r>
-          </w:p>
-        </w:tc>
-        <w:tc>
-          <w:tcPr>
-            <w:shd w:fill="auto" w:val="clear"/>
-            <w:tcMar>
-              <w:top w:w="100.0" w:type="dxa"/>
-              <w:left w:w="100.0" w:type="dxa"/>
-              <w:bottom w:w="100.0" w:type="dxa"/>
-              <w:right w:w="100.0" w:type="dxa"/>
-            </w:tcMar>
-            <w:vAlign w:val="top"/>
-          </w:tcPr>
-          <w:p>
-            <w:pPr>
-              <w:widowControl w:val="0"/>
-              <w:spacing w:line="240" w:lineRule="auto"/>
-            </w:pPr>
-            <w:r>
-              <w:t xml:space="preserve">VERTEL 'N VOLWASSENE oor enige iets wat ongemaklik of onveilig is </w:t>
+              <w:t xml:space="preserve">If your child tells you about something that has happened, it is important that you listen openly and tell them they were right to tell you. Then, take steps to keep them safe. Always believe your child, and don’t leave them alone with the person they feel unsafe with.</w:t>
+            </w:r>
+          </w:p>
+        </w:tc>
+        <w:tc>
+          <w:tcPr>
+            <w:shd w:fill="auto" w:val="clear"/>
+            <w:tcMar>
+              <w:top w:w="100.0" w:type="dxa"/>
+              <w:left w:w="100.0" w:type="dxa"/>
+              <w:bottom w:w="100.0" w:type="dxa"/>
+              <w:right w:w="100.0" w:type="dxa"/>
+            </w:tcMar>
+            <w:vAlign w:val="top"/>
+          </w:tcPr>
+          <w:p>
+            <w:pPr>
+              <w:widowControl w:val="0"/>
+              <w:spacing w:line="240" w:lineRule="auto"/>
+            </w:pPr>
+            <w:r>
+              <w:t xml:space="preserve">TELL AN ADULT about anything uncomfortable or unsafe </w:t>
             </w:r>
           </w:p>
         </w:tc>
@@ -1312,129 +1312,129 @@
               <w:spacing w:line="240" w:lineRule="auto"/>
             </w:pPr>
             <w:r>
-              <w:t xml:space="preserve">Onthou, leer jou kind oor veilige en onveilige aanraking, deur die vyf wenke te volg - wees eerlik, om nee te sê is reg, hoe om weg te kom, vertel 'n volwassene, en kry hulp. </w:t>
-            </w:r>
-          </w:p>
-          <w:p>
-            <w:pPr>
-              <w:spacing w:line="240" w:lineRule="auto"/>
-            </w:pPr>
-          </w:p>
-          <w:p>
-            <w:pPr>
-              <w:spacing w:line="240" w:lineRule="auto"/>
-            </w:pPr>
-            <w:r>
-              <w:t xml:space="preserve">Jou tuisaktiwiteit is om 'n gesprek te hê met jou kind oor veilige en onveilige aanraking. Help hulle oefen om te sê, "Nee, moenie dit doen nie!" en onthou hulle dat hulle 'n volwassene moet vertel indien dit gebeur. </w:t>
-            </w:r>
-          </w:p>
-          <w:p>
-            <w:pPr>
-              <w:spacing w:line="240" w:lineRule="auto"/>
-            </w:pPr>
-          </w:p>
-          <w:p>
-            <w:pPr>
-              <w:spacing w:line="240" w:lineRule="auto"/>
-            </w:pPr>
-            <w:r>
-              <w:t xml:space="preserve">Kan jy dit vandag met jou kind doen? </w:t>
-            </w:r>
-          </w:p>
-        </w:tc>
-        <w:tc>
-          <w:tcPr>
-            <w:shd w:fill="auto" w:val="clear"/>
-            <w:tcMar>
-              <w:top w:w="100.0" w:type="dxa"/>
-              <w:left w:w="100.0" w:type="dxa"/>
-              <w:bottom w:w="100.0" w:type="dxa"/>
-              <w:right w:w="100.0" w:type="dxa"/>
-            </w:tcMar>
-            <w:vAlign w:val="top"/>
-          </w:tcPr>
-          <w:p>
-            <w:pPr>
-              <w:widowControl w:val="0"/>
-              <w:spacing w:line="240" w:lineRule="auto"/>
-            </w:pPr>
-            <w:r>
-              <w:t xml:space="preserve">Leer Veilige Aanraking </w:t>
-            </w:r>
-          </w:p>
-          <w:p>
-            <w:pPr>
-              <w:widowControl w:val="0"/>
-              <w:spacing w:line="240" w:lineRule="auto"/>
-            </w:pPr>
-          </w:p>
-          <w:p>
-            <w:pPr>
-              <w:widowControl w:val="0"/>
-              <w:spacing w:line="240" w:lineRule="auto"/>
-            </w:pPr>
-            <w:r>
-              <w:t xml:space="preserve">WEES EERLIK</w:t>
-            </w:r>
-          </w:p>
-          <w:p>
-            <w:pPr>
-              <w:widowControl w:val="0"/>
-              <w:spacing w:line="240" w:lineRule="auto"/>
-            </w:pPr>
-            <w:r>
-              <w:t xml:space="preserve">“NEE” IS REG!</w:t>
-            </w:r>
-          </w:p>
-          <w:p>
-            <w:pPr>
-              <w:widowControl w:val="0"/>
-              <w:spacing w:line="240" w:lineRule="auto"/>
-            </w:pPr>
-            <w:r>
-              <w:t xml:space="preserve">KOM WEG</w:t>
-            </w:r>
-          </w:p>
-          <w:p>
-            <w:pPr>
-              <w:widowControl w:val="0"/>
-              <w:spacing w:line="240" w:lineRule="auto"/>
-            </w:pPr>
-            <w:r>
-              <w:t xml:space="preserve">VERTEL 'N VOLWASSENE</w:t>
-            </w:r>
-          </w:p>
-          <w:p>
-            <w:pPr>
-              <w:widowControl w:val="0"/>
-              <w:spacing w:line="240" w:lineRule="auto"/>
-            </w:pPr>
-            <w:r>
-              <w:t>REAGEER</w:t>
-            </w:r>
-          </w:p>
-          <w:p>
-            <w:pPr>
-              <w:widowControl w:val="0"/>
-              <w:spacing w:line="240" w:lineRule="auto"/>
-            </w:pPr>
-          </w:p>
-          <w:p>
-            <w:pPr>
-              <w:widowControl w:val="0"/>
-              <w:spacing w:line="240" w:lineRule="auto"/>
-            </w:pPr>
-            <w:r>
-              <w:t xml:space="preserve">TUISAKTIWITEIT </w:t>
-            </w:r>
-          </w:p>
-          <w:p>
-            <w:pPr>
-              <w:widowControl w:val="0"/>
-              <w:spacing w:line="240" w:lineRule="auto"/>
-            </w:pPr>
-            <w:r>
-              <w:t xml:space="preserve">Voer 'n gesprek oor veilige en onveilige aanraking. </w:t>
+              <w:t xml:space="preserve">Remember, to teach your child about safe and unsafe touch, follow the five tips - be honest,  saying “no” is okay, how to get away, tell an adult, and get help. </w:t>
+            </w:r>
+          </w:p>
+          <w:p>
+            <w:pPr>
+              <w:spacing w:line="240" w:lineRule="auto"/>
+            </w:pPr>
+          </w:p>
+          <w:p>
+            <w:pPr>
+              <w:spacing w:line="240" w:lineRule="auto"/>
+            </w:pPr>
+            <w:r>
+              <w:t xml:space="preserve">Your home activity for today is to have a conversation with your child about safe and unsafe touch. Help them practise saying, “No, don’t do that!” and remind them to tell an adult if it happens. </w:t>
+            </w:r>
+          </w:p>
+          <w:p>
+            <w:pPr>
+              <w:spacing w:line="240" w:lineRule="auto"/>
+            </w:pPr>
+          </w:p>
+          <w:p>
+            <w:pPr>
+              <w:spacing w:line="240" w:lineRule="auto"/>
+            </w:pPr>
+            <w:r>
+              <w:t xml:space="preserve">Can you do this with your child today? </w:t>
+            </w:r>
+          </w:p>
+        </w:tc>
+        <w:tc>
+          <w:tcPr>
+            <w:shd w:fill="auto" w:val="clear"/>
+            <w:tcMar>
+              <w:top w:w="100.0" w:type="dxa"/>
+              <w:left w:w="100.0" w:type="dxa"/>
+              <w:bottom w:w="100.0" w:type="dxa"/>
+              <w:right w:w="100.0" w:type="dxa"/>
+            </w:tcMar>
+            <w:vAlign w:val="top"/>
+          </w:tcPr>
+          <w:p>
+            <w:pPr>
+              <w:widowControl w:val="0"/>
+              <w:spacing w:line="240" w:lineRule="auto"/>
+            </w:pPr>
+            <w:r>
+              <w:t xml:space="preserve">Teach Safe Touch </w:t>
+            </w:r>
+          </w:p>
+          <w:p>
+            <w:pPr>
+              <w:widowControl w:val="0"/>
+              <w:spacing w:line="240" w:lineRule="auto"/>
+            </w:pPr>
+          </w:p>
+          <w:p>
+            <w:pPr>
+              <w:widowControl w:val="0"/>
+              <w:spacing w:line="240" w:lineRule="auto"/>
+            </w:pPr>
+            <w:r>
+              <w:t xml:space="preserve">BE HONEST</w:t>
+            </w:r>
+          </w:p>
+          <w:p>
+            <w:pPr>
+              <w:widowControl w:val="0"/>
+              <w:spacing w:line="240" w:lineRule="auto"/>
+            </w:pPr>
+            <w:r>
+              <w:t xml:space="preserve">“NO” IS OK!</w:t>
+            </w:r>
+          </w:p>
+          <w:p>
+            <w:pPr>
+              <w:widowControl w:val="0"/>
+              <w:spacing w:line="240" w:lineRule="auto"/>
+            </w:pPr>
+            <w:r>
+              <w:t xml:space="preserve">GET AWAY</w:t>
+            </w:r>
+          </w:p>
+          <w:p>
+            <w:pPr>
+              <w:widowControl w:val="0"/>
+              <w:spacing w:line="240" w:lineRule="auto"/>
+            </w:pPr>
+            <w:r>
+              <w:t xml:space="preserve">TELL AND ADULT</w:t>
+            </w:r>
+          </w:p>
+          <w:p>
+            <w:pPr>
+              <w:widowControl w:val="0"/>
+              <w:spacing w:line="240" w:lineRule="auto"/>
+            </w:pPr>
+            <w:r>
+              <w:t>RESPOND</w:t>
+            </w:r>
+          </w:p>
+          <w:p>
+            <w:pPr>
+              <w:widowControl w:val="0"/>
+              <w:spacing w:line="240" w:lineRule="auto"/>
+            </w:pPr>
+          </w:p>
+          <w:p>
+            <w:pPr>
+              <w:widowControl w:val="0"/>
+              <w:spacing w:line="240" w:lineRule="auto"/>
+            </w:pPr>
+            <w:r>
+              <w:t xml:space="preserve">HOME ACTIVITY </w:t>
+            </w:r>
+          </w:p>
+          <w:p>
+            <w:pPr>
+              <w:widowControl w:val="0"/>
+              <w:spacing w:line="240" w:lineRule="auto"/>
+            </w:pPr>
+            <w:r>
+              <w:t xml:space="preserve">Have a conversation about safe and unsafe touch. </w:t>
             </w:r>
           </w:p>
           <w:p>
@@ -1625,15 +1625,15 @@
               <w:spacing w:after="240" w:before="240" w:line="240" w:lineRule="auto"/>
             </w:pPr>
             <w:r>
-              <w:t xml:space="preserve">Hallo, dit is wonderlik om jou weer op ParentText te sien! </w:t>
-            </w:r>
-          </w:p>
-          <w:p>
-            <w:pPr>
-              <w:widowControl w:val="0"/>
-            </w:pPr>
-            <w:r>
-              <w:t xml:space="preserve">Die les gaan oor hoe om Jou kind veilig te hou in die gemeenskap.</w:t>
+              <w:t xml:space="preserve">Hello, it is great to see you again on ParentText! </w:t>
+            </w:r>
+          </w:p>
+          <w:p>
+            <w:pPr>
+              <w:widowControl w:val="0"/>
+            </w:pPr>
+            <w:r>
+              <w:t xml:space="preserve">This lesson is about learning how to keep Your child safe in your community.</w:t>
             </w:r>
           </w:p>
           <w:p>
@@ -1641,25 +1641,25 @@
               <w:spacing w:after="240" w:before="240" w:line="240" w:lineRule="auto"/>
             </w:pPr>
             <w:r>
-              <w:t xml:space="preserve">Een ding wat jy kan doen om jou kind veilig te hou, is om met hulle te praat oor watter plekke veilig is om na toe te gaan en watter nie, en om hulle te leer hoe om versigtig te wees wanneer hulle mense ontmoet wat hulle nie ken nie. </w:t>
-            </w:r>
-          </w:p>
-          <w:p>
-            <w:pPr>
-              <w:widowControl w:val="0"/>
-              <w:spacing w:line="240" w:lineRule="auto"/>
-            </w:pPr>
-            <w:r>
-              <w:t xml:space="preserve">Hier is vier stappe om jou te help met die gesprek: </w:t>
-            </w:r>
-          </w:p>
-          <w:p>
-            <w:pPr>
-              <w:widowControl w:val="0"/>
-              <w:spacing w:line="240" w:lineRule="auto"/>
-            </w:pPr>
-            <w:r>
-              <w:t>Teken</w:t>
+              <w:t xml:space="preserve">One thing you can do to help keep your child safe is to talk with them about which places are safe to go and which are not, and teach them how to be careful when they meet people they don't know. </w:t>
+            </w:r>
+          </w:p>
+          <w:p>
+            <w:pPr>
+              <w:widowControl w:val="0"/>
+              <w:spacing w:line="240" w:lineRule="auto"/>
+            </w:pPr>
+            <w:r>
+              <w:t xml:space="preserve">Here are four steps to help you with this conversation: </w:t>
+            </w:r>
+          </w:p>
+          <w:p>
+            <w:pPr>
+              <w:widowControl w:val="0"/>
+              <w:spacing w:line="240" w:lineRule="auto"/>
+            </w:pPr>
+            <w:r>
+              <w:t>Draw</w:t>
             </w:r>
           </w:p>
           <w:p>
@@ -1677,7 +1677,7 @@
               <w:spacing w:line="240" w:lineRule="auto"/>
             </w:pPr>
             <w:r>
-              <w:t xml:space="preserve">praat, </w:t>
+              <w:t xml:space="preserve">talk, </w:t>
             </w:r>
           </w:p>
           <w:p>
@@ -1695,98 +1695,98 @@
               <w:spacing w:line="240" w:lineRule="auto"/>
             </w:pPr>
             <w:r>
-              <w:t xml:space="preserve">bespreek, </w:t>
-            </w:r>
-          </w:p>
-          <w:p>
-            <w:pPr>
-              <w:widowControl w:val="0"/>
-              <w:spacing w:line="240" w:lineRule="auto"/>
-            </w:pPr>
-            <w:r>
-              <w:t xml:space="preserve">[pause]en oefen. </w:t>
-            </w:r>
-          </w:p>
-          <w:p>
-            <w:pPr>
-              <w:widowControl w:val="0"/>
-              <w:spacing w:line="240" w:lineRule="auto"/>
-            </w:pPr>
-          </w:p>
-          <w:p>
-            <w:pPr>
-              <w:widowControl w:val="0"/>
-              <w:spacing w:line="240" w:lineRule="auto"/>
-            </w:pPr>
-            <w:r>
-              <w:t xml:space="preserve">Kom ons leer meer saam!</w:t>
-            </w:r>
-          </w:p>
-          <w:p>
-            <w:pPr>
-              <w:widowControl w:val="0"/>
-              <w:spacing w:line="240" w:lineRule="auto"/>
-            </w:pPr>
-          </w:p>
-        </w:tc>
-        <w:tc>
-          <w:tcPr>
-            <w:shd w:fill="auto" w:val="clear"/>
-            <w:tcMar>
-              <w:top w:w="100.0" w:type="dxa"/>
-              <w:left w:w="100.0" w:type="dxa"/>
-              <w:bottom w:w="100.0" w:type="dxa"/>
-              <w:right w:w="100.0" w:type="dxa"/>
-            </w:tcMar>
-            <w:vAlign w:val="top"/>
-          </w:tcPr>
-          <w:p>
-            <w:pPr>
-              <w:widowControl w:val="0"/>
-            </w:pPr>
-            <w:r>
-              <w:t>Gemeenskapveiligheid</w:t>
-            </w:r>
-          </w:p>
-          <w:p>
-            <w:pPr>
-              <w:widowControl w:val="0"/>
-            </w:pPr>
-          </w:p>
-          <w:p>
-            <w:pPr>
-              <w:widowControl w:val="0"/>
-              <w:spacing w:line="240" w:lineRule="auto"/>
-            </w:pPr>
-            <w:r>
-              <w:t>TEKEN</w:t>
-            </w:r>
-          </w:p>
-          <w:p>
-            <w:pPr>
-              <w:widowControl w:val="0"/>
-              <w:spacing w:line="240" w:lineRule="auto"/>
-            </w:pPr>
-            <w:r>
-              <w:t>PRAAT</w:t>
-            </w:r>
-          </w:p>
-          <w:p>
-            <w:pPr>
-              <w:widowControl w:val="0"/>
-              <w:spacing w:line="240" w:lineRule="auto"/>
-            </w:pPr>
-            <w:r>
-              <w:t>BESPREEK</w:t>
-            </w:r>
-          </w:p>
-          <w:p>
-            <w:pPr>
-              <w:widowControl w:val="0"/>
-              <w:spacing w:line="240" w:lineRule="auto"/>
-            </w:pPr>
-            <w:r>
-              <w:t>oefen</w:t>
+              <w:t xml:space="preserve">discuss, </w:t>
+            </w:r>
+          </w:p>
+          <w:p>
+            <w:pPr>
+              <w:widowControl w:val="0"/>
+              <w:spacing w:line="240" w:lineRule="auto"/>
+            </w:pPr>
+            <w:r>
+              <w:t xml:space="preserve">[pause]and practise. </w:t>
+            </w:r>
+          </w:p>
+          <w:p>
+            <w:pPr>
+              <w:widowControl w:val="0"/>
+              <w:spacing w:line="240" w:lineRule="auto"/>
+            </w:pPr>
+          </w:p>
+          <w:p>
+            <w:pPr>
+              <w:widowControl w:val="0"/>
+              <w:spacing w:line="240" w:lineRule="auto"/>
+            </w:pPr>
+            <w:r>
+              <w:t xml:space="preserve">Let’s learn more together!</w:t>
+            </w:r>
+          </w:p>
+          <w:p>
+            <w:pPr>
+              <w:widowControl w:val="0"/>
+              <w:spacing w:line="240" w:lineRule="auto"/>
+            </w:pPr>
+          </w:p>
+        </w:tc>
+        <w:tc>
+          <w:tcPr>
+            <w:shd w:fill="auto" w:val="clear"/>
+            <w:tcMar>
+              <w:top w:w="100.0" w:type="dxa"/>
+              <w:left w:w="100.0" w:type="dxa"/>
+              <w:bottom w:w="100.0" w:type="dxa"/>
+              <w:right w:w="100.0" w:type="dxa"/>
+            </w:tcMar>
+            <w:vAlign w:val="top"/>
+          </w:tcPr>
+          <w:p>
+            <w:pPr>
+              <w:widowControl w:val="0"/>
+            </w:pPr>
+            <w:r>
+              <w:t xml:space="preserve">Community Safety</w:t>
+            </w:r>
+          </w:p>
+          <w:p>
+            <w:pPr>
+              <w:widowControl w:val="0"/>
+            </w:pPr>
+          </w:p>
+          <w:p>
+            <w:pPr>
+              <w:widowControl w:val="0"/>
+              <w:spacing w:line="240" w:lineRule="auto"/>
+            </w:pPr>
+            <w:r>
+              <w:t>DRAW</w:t>
+            </w:r>
+          </w:p>
+          <w:p>
+            <w:pPr>
+              <w:widowControl w:val="0"/>
+              <w:spacing w:line="240" w:lineRule="auto"/>
+            </w:pPr>
+            <w:r>
+              <w:t>TALK</w:t>
+            </w:r>
+          </w:p>
+          <w:p>
+            <w:pPr>
+              <w:widowControl w:val="0"/>
+              <w:spacing w:line="240" w:lineRule="auto"/>
+            </w:pPr>
+            <w:r>
+              <w:t>DISCUSS</w:t>
+            </w:r>
+          </w:p>
+          <w:p>
+            <w:pPr>
+              <w:widowControl w:val="0"/>
+              <w:spacing w:line="240" w:lineRule="auto"/>
+            </w:pPr>
+            <w:r>
+              <w:t>practise</w:t>
             </w:r>
           </w:p>
         </w:tc>
@@ -1831,58 +1831,58 @@
               <w:spacing w:line="240" w:lineRule="auto"/>
             </w:pPr>
             <w:r>
-              <w:t xml:space="preserve">Die eerste stap is om te TEKEN. </w:t>
-            </w:r>
-          </w:p>
-          <w:p>
-            <w:pPr>
-              <w:widowControl w:val="0"/>
-              <w:spacing w:line="240" w:lineRule="auto"/>
-            </w:pPr>
-          </w:p>
-          <w:p>
-            <w:pPr>
-              <w:widowControl w:val="0"/>
-              <w:spacing w:line="240" w:lineRule="auto"/>
-            </w:pPr>
-            <w:r>
-              <w:t xml:space="preserve">Saam met jou kind, teken 'n padkaart van die gemeenskap. Sluit in al die hoof plekke in julle gemeenskap op die padkaart, soos julle huis, strate in julle buurt, kleuterskool, en enige ander plekke waarnatoe julle dalk mag gaan. [1] </w:t>
-            </w:r>
-          </w:p>
-          <w:p>
-            <w:pPr>
-              <w:widowControl w:val="0"/>
-              <w:spacing w:line="240" w:lineRule="auto"/>
-            </w:pPr>
-          </w:p>
-          <w:p>
-            <w:pPr>
-              <w:widowControl w:val="0"/>
-              <w:spacing w:line="240" w:lineRule="auto"/>
-            </w:pPr>
-            <w:r>
-              <w:t xml:space="preserve">Teken en identifiseer prente van mense wat julle vertrou na wie jou kind toe kan gaan wanneer hulle onveilig voel. Dit kan jy en jou lewensmaat wees, of ander familielede, of selfs hulle onderwysers.</w:t>
-            </w:r>
-          </w:p>
-        </w:tc>
-        <w:tc>
-          <w:tcPr>
-            <w:shd w:fill="auto" w:val="clear"/>
-            <w:tcMar>
-              <w:top w:w="100.0" w:type="dxa"/>
-              <w:left w:w="100.0" w:type="dxa"/>
-              <w:bottom w:w="100.0" w:type="dxa"/>
-              <w:right w:w="100.0" w:type="dxa"/>
-            </w:tcMar>
-            <w:vAlign w:val="top"/>
-          </w:tcPr>
-          <w:p>
-            <w:pPr>
-              <w:widowControl w:val="0"/>
-              <w:spacing w:line="240" w:lineRule="auto"/>
-            </w:pPr>
-            <w:r>
-              <w:t>TEKEN</w:t>
+              <w:t xml:space="preserve">The first step is to DRAW. </w:t>
+            </w:r>
+          </w:p>
+          <w:p>
+            <w:pPr>
+              <w:widowControl w:val="0"/>
+              <w:spacing w:line="240" w:lineRule="auto"/>
+            </w:pPr>
+          </w:p>
+          <w:p>
+            <w:pPr>
+              <w:widowControl w:val="0"/>
+              <w:spacing w:line="240" w:lineRule="auto"/>
+            </w:pPr>
+            <w:r>
+              <w:t xml:space="preserve">With your child, draw a map of your community. Include all the main places in your community on the map, like your house, streets in your neighbourhood, crèche, and other places you and your child might go to. [1] </w:t>
+            </w:r>
+          </w:p>
+          <w:p>
+            <w:pPr>
+              <w:widowControl w:val="0"/>
+              <w:spacing w:line="240" w:lineRule="auto"/>
+            </w:pPr>
+          </w:p>
+          <w:p>
+            <w:pPr>
+              <w:widowControl w:val="0"/>
+              <w:spacing w:line="240" w:lineRule="auto"/>
+            </w:pPr>
+            <w:r>
+              <w:t xml:space="preserve">Draw and identify pictures of trusted people who your child can go to when they feel unsafe. These can be you and your partner, other family members, or their teachers.</w:t>
+            </w:r>
+          </w:p>
+        </w:tc>
+        <w:tc>
+          <w:tcPr>
+            <w:shd w:fill="auto" w:val="clear"/>
+            <w:tcMar>
+              <w:top w:w="100.0" w:type="dxa"/>
+              <w:left w:w="100.0" w:type="dxa"/>
+              <w:bottom w:w="100.0" w:type="dxa"/>
+              <w:right w:w="100.0" w:type="dxa"/>
+            </w:tcMar>
+            <w:vAlign w:val="top"/>
+          </w:tcPr>
+          <w:p>
+            <w:pPr>
+              <w:widowControl w:val="0"/>
+              <w:spacing w:line="240" w:lineRule="auto"/>
+            </w:pPr>
+            <w:r>
+              <w:t>DRAW</w:t>
             </w:r>
           </w:p>
         </w:tc>
@@ -1963,52 +1963,52 @@
               <w:spacing w:line="240" w:lineRule="auto"/>
             </w:pPr>
             <w:r>
-              <w:t xml:space="preserve">Die volgende stap is om te PRAAT. </w:t>
-            </w:r>
-          </w:p>
-          <w:p>
-            <w:pPr>
-              <w:widowControl w:val="0"/>
-              <w:spacing w:line="240" w:lineRule="auto"/>
-            </w:pPr>
-          </w:p>
-          <w:p>
-            <w:pPr>
-              <w:widowControl w:val="0"/>
-              <w:spacing w:line="240" w:lineRule="auto"/>
-            </w:pPr>
-            <w:r>
-              <w:t xml:space="preserve">Praat oor die veilige en onveilige plekke op julle padkaart. Byvoorbeeld, sê vir jou kind dat die straat nie 'n veilige plek is nie, al gaan hulle speelgoed of bal daar. </w:t>
-            </w:r>
-          </w:p>
-          <w:p>
-            <w:pPr>
-              <w:widowControl w:val="0"/>
-              <w:spacing w:line="240" w:lineRule="auto"/>
-            </w:pPr>
-            <w:r>
-              <w:t xml:space="preserve">[1] OMKRING die plekke wat veilig is vir kinders. DEURKRUIS enige plekke wat onveilig is vir jou kind. Byvoorbeeld, snoepies, taxi staanplekke, of onbekende of onbesette geboue.</w:t>
-            </w:r>
-          </w:p>
-        </w:tc>
-        <w:tc>
-          <w:tcPr>
-            <w:shd w:fill="auto" w:val="clear"/>
-            <w:tcMar>
-              <w:top w:w="100.0" w:type="dxa"/>
-              <w:left w:w="100.0" w:type="dxa"/>
-              <w:bottom w:w="100.0" w:type="dxa"/>
-              <w:right w:w="100.0" w:type="dxa"/>
-            </w:tcMar>
-            <w:vAlign w:val="top"/>
-          </w:tcPr>
-          <w:p>
-            <w:pPr>
-              <w:widowControl w:val="0"/>
-              <w:spacing w:line="240" w:lineRule="auto"/>
-            </w:pPr>
-            <w:r>
-              <w:t>PRAAT</w:t>
+              <w:t xml:space="preserve">The next step is to TALK. </w:t>
+            </w:r>
+          </w:p>
+          <w:p>
+            <w:pPr>
+              <w:widowControl w:val="0"/>
+              <w:spacing w:line="240" w:lineRule="auto"/>
+            </w:pPr>
+          </w:p>
+          <w:p>
+            <w:pPr>
+              <w:widowControl w:val="0"/>
+              <w:spacing w:line="240" w:lineRule="auto"/>
+            </w:pPr>
+            <w:r>
+              <w:t xml:space="preserve">Talk about the safe and unsafe places on your map. For example, let your child know that the street is not a safe place, even if their toy or ball goes there. </w:t>
+            </w:r>
+          </w:p>
+          <w:p>
+            <w:pPr>
+              <w:widowControl w:val="0"/>
+              <w:spacing w:line="240" w:lineRule="auto"/>
+            </w:pPr>
+            <w:r>
+              <w:t xml:space="preserve">[1] CIRCLE the places that are safe for children. CROSS OFF any places that are unsafe for your child. For example, tuck shops, taxi ranks, or unfamiliar or unoccupied buildings.</w:t>
+            </w:r>
+          </w:p>
+        </w:tc>
+        <w:tc>
+          <w:tcPr>
+            <w:shd w:fill="auto" w:val="clear"/>
+            <w:tcMar>
+              <w:top w:w="100.0" w:type="dxa"/>
+              <w:left w:w="100.0" w:type="dxa"/>
+              <w:bottom w:w="100.0" w:type="dxa"/>
+              <w:right w:w="100.0" w:type="dxa"/>
+            </w:tcMar>
+            <w:vAlign w:val="top"/>
+          </w:tcPr>
+          <w:p>
+            <w:pPr>
+              <w:widowControl w:val="0"/>
+              <w:spacing w:line="240" w:lineRule="auto"/>
+            </w:pPr>
+            <w:r>
+              <w:t>TALK</w:t>
             </w:r>
           </w:p>
         </w:tc>
@@ -2089,7 +2089,7 @@
               <w:spacing w:line="240" w:lineRule="auto"/>
             </w:pPr>
             <w:r>
-              <w:t xml:space="preserve">Die derde stap is om te BESPREEK. Bespreek met jou kind hoekom dit belangrik is om ALTYD 'n volwassene by hulle te hê wanneer hulle buite toe gaan.  Maak seker jou kind weet dat dit reg is om binne toe te loop of hardloop as 'n vreemdeling met hulle probeer praat of vir hulle vra om iewers heen te gaan. Bespreek met jou kind veilige plekke waarheen hulle kan hardloop as 'n vreemdeling hulle benader - soos julle huis, of die bure se huis. </w:t>
+              <w:t xml:space="preserve">The third step is to DISCUSS. Discuss with your child why it is important to ALWAYS have an adult with them when they go outside.  Make sure your child knows it’s okay to walk or run inside if a stranger tries to talk to them or asks them to go somewhere. Discuss with your child safe places they can run if a stranger approaches them – such as your home, or a neighbour’s home. </w:t>
             </w:r>
           </w:p>
           <w:p>
@@ -2097,28 +2097,28 @@
               <w:spacing w:after="240" w:before="240" w:line="240" w:lineRule="auto"/>
             </w:pPr>
             <w:r>
-              <w:t xml:space="preserve">[1] Merk hierdie gebiede duidelik met 'n ster op jou padkaart.</w:t>
-            </w:r>
-          </w:p>
-        </w:tc>
-        <w:tc>
-          <w:tcPr>
-            <w:shd w:fill="auto" w:val="clear"/>
-            <w:tcMar>
-              <w:top w:w="100.0" w:type="dxa"/>
-              <w:left w:w="100.0" w:type="dxa"/>
-              <w:bottom w:w="100.0" w:type="dxa"/>
-              <w:right w:w="100.0" w:type="dxa"/>
-            </w:tcMar>
-            <w:vAlign w:val="top"/>
-          </w:tcPr>
-          <w:p>
-            <w:pPr>
-              <w:widowControl w:val="0"/>
-              <w:spacing w:line="240" w:lineRule="auto"/>
-            </w:pPr>
-            <w:r>
-              <w:t>BESPREEK</w:t>
+              <w:t xml:space="preserve">[1] Mark these areas clearly with a star on your map.</w:t>
+            </w:r>
+          </w:p>
+        </w:tc>
+        <w:tc>
+          <w:tcPr>
+            <w:shd w:fill="auto" w:val="clear"/>
+            <w:tcMar>
+              <w:top w:w="100.0" w:type="dxa"/>
+              <w:left w:w="100.0" w:type="dxa"/>
+              <w:bottom w:w="100.0" w:type="dxa"/>
+              <w:right w:w="100.0" w:type="dxa"/>
+            </w:tcMar>
+            <w:vAlign w:val="top"/>
+          </w:tcPr>
+          <w:p>
+            <w:pPr>
+              <w:widowControl w:val="0"/>
+              <w:spacing w:line="240" w:lineRule="auto"/>
+            </w:pPr>
+            <w:r>
+              <w:t>DISCUSS</w:t>
             </w:r>
           </w:p>
         </w:tc>
@@ -2199,84 +2199,84 @@
               <w:spacing w:line="240" w:lineRule="auto"/>
             </w:pPr>
             <w:r>
-              <w:t xml:space="preserve">Die laaste stap is om te oefen, oefen, oefen! </w:t>
-            </w:r>
-          </w:p>
-          <w:p>
-            <w:pPr>
-              <w:spacing w:line="240" w:lineRule="auto"/>
-            </w:pPr>
-          </w:p>
-          <w:p>
-            <w:pPr>
-              <w:spacing w:line="240" w:lineRule="auto"/>
-            </w:pPr>
-            <w:r>
-              <w:t xml:space="preserve">Gebruik speelgoed of poppe, rol-speel moontlike scenario’s waar vreemdelinge hulle benader. Vra jou kind wat die speelding moet doen. Kinders vind dit minder vreesaanjaend om voor te gee dat iemand anders in gevaar is. </w:t>
-            </w:r>
-          </w:p>
-          <w:p>
-            <w:pPr>
-              <w:spacing w:line="240" w:lineRule="auto"/>
-            </w:pPr>
-          </w:p>
-          <w:p>
-            <w:pPr>
-              <w:spacing w:line="240" w:lineRule="auto"/>
-            </w:pPr>
-            <w:r>
-              <w:t xml:space="preserve">Onthou om jou kind te prys wanneer hulle die korrekte reaksie kies, soos om weg te hardloop, te skreeu vir hulp, of om 'n volwassene te kry wat hulle vertrou. </w:t>
-            </w:r>
-          </w:p>
-        </w:tc>
-        <w:tc>
-          <w:tcPr>
-            <w:shd w:fill="auto" w:val="clear"/>
-            <w:tcMar>
-              <w:top w:w="100.0" w:type="dxa"/>
-              <w:left w:w="100.0" w:type="dxa"/>
-              <w:bottom w:w="100.0" w:type="dxa"/>
-              <w:right w:w="100.0" w:type="dxa"/>
-            </w:tcMar>
-            <w:vAlign w:val="top"/>
-          </w:tcPr>
-          <w:p>
-            <w:pPr>
-              <w:widowControl w:val="0"/>
-              <w:spacing w:line="240" w:lineRule="auto"/>
-            </w:pPr>
-            <w:r>
-              <w:t>OEFEN</w:t>
-            </w:r>
-          </w:p>
-          <w:p>
-            <w:pPr>
-              <w:widowControl w:val="0"/>
-              <w:spacing w:line="240" w:lineRule="auto"/>
-            </w:pPr>
-          </w:p>
-          <w:p>
-            <w:pPr>
-              <w:widowControl w:val="0"/>
-              <w:spacing w:line="240" w:lineRule="auto"/>
-            </w:pPr>
-            <w:r>
-              <w:t xml:space="preserve">Rol-speel met speelgoed of poppe</w:t>
-            </w:r>
-          </w:p>
-          <w:p>
-            <w:pPr>
-              <w:widowControl w:val="0"/>
-              <w:spacing w:line="240" w:lineRule="auto"/>
-            </w:pPr>
-          </w:p>
-          <w:p>
-            <w:pPr>
-              <w:widowControl w:val="0"/>
-              <w:spacing w:line="240" w:lineRule="auto"/>
-            </w:pPr>
-            <w:r>
-              <w:t xml:space="preserve">Onthou om te prys </w:t>
+              <w:t xml:space="preserve">The last step is to practise, practise, practise! </w:t>
+            </w:r>
+          </w:p>
+          <w:p>
+            <w:pPr>
+              <w:spacing w:line="240" w:lineRule="auto"/>
+            </w:pPr>
+          </w:p>
+          <w:p>
+            <w:pPr>
+              <w:spacing w:line="240" w:lineRule="auto"/>
+            </w:pPr>
+            <w:r>
+              <w:t xml:space="preserve">Using toys or puppets, role-play scenarios where a stranger approaches. Ask your child what the toy should do. Children find it less scary to pretend that someone else is in danger. </w:t>
+            </w:r>
+          </w:p>
+          <w:p>
+            <w:pPr>
+              <w:spacing w:line="240" w:lineRule="auto"/>
+            </w:pPr>
+          </w:p>
+          <w:p>
+            <w:pPr>
+              <w:spacing w:line="240" w:lineRule="auto"/>
+            </w:pPr>
+            <w:r>
+              <w:t xml:space="preserve">Remember to praise them when your child chooses the correct response, such as running away, shouting for help, or finding a trusted adult. </w:t>
+            </w:r>
+          </w:p>
+        </w:tc>
+        <w:tc>
+          <w:tcPr>
+            <w:shd w:fill="auto" w:val="clear"/>
+            <w:tcMar>
+              <w:top w:w="100.0" w:type="dxa"/>
+              <w:left w:w="100.0" w:type="dxa"/>
+              <w:bottom w:w="100.0" w:type="dxa"/>
+              <w:right w:w="100.0" w:type="dxa"/>
+            </w:tcMar>
+            <w:vAlign w:val="top"/>
+          </w:tcPr>
+          <w:p>
+            <w:pPr>
+              <w:widowControl w:val="0"/>
+              <w:spacing w:line="240" w:lineRule="auto"/>
+            </w:pPr>
+            <w:r>
+              <w:t>PRACTISE</w:t>
+            </w:r>
+          </w:p>
+          <w:p>
+            <w:pPr>
+              <w:widowControl w:val="0"/>
+              <w:spacing w:line="240" w:lineRule="auto"/>
+            </w:pPr>
+          </w:p>
+          <w:p>
+            <w:pPr>
+              <w:widowControl w:val="0"/>
+              <w:spacing w:line="240" w:lineRule="auto"/>
+            </w:pPr>
+            <w:r>
+              <w:t xml:space="preserve">Role-play using toys or puppets</w:t>
+            </w:r>
+          </w:p>
+          <w:p>
+            <w:pPr>
+              <w:widowControl w:val="0"/>
+              <w:spacing w:line="240" w:lineRule="auto"/>
+            </w:pPr>
+          </w:p>
+          <w:p>
+            <w:pPr>
+              <w:widowControl w:val="0"/>
+              <w:spacing w:line="240" w:lineRule="auto"/>
+            </w:pPr>
+            <w:r>
+              <w:t xml:space="preserve">Remember to praise </w:t>
             </w:r>
           </w:p>
         </w:tc>
@@ -2316,7 +2316,7 @@
           </w:tcPr>
           <w:p>
             <w:r>
-              <w:t xml:space="preserve">Om met jou kind te praat oor ongemaklike situasies, mag dalk ongemaklik voel, maar dit is belangrik. Wanneer kinders weet wat om te doen in gevaarlike situasies, is hulle baie veiliger.</w:t>
+              <w:t xml:space="preserve">Talking about unsafe situations with your child might feel uncomfortable, but it's important. When children know what to do in a dangerous situation, they're much safer.</w:t>
             </w:r>
           </w:p>
           <w:p/>
@@ -2326,50 +2326,50 @@
               <w:spacing w:line="240" w:lineRule="auto"/>
             </w:pPr>
             <w:r>
-              <w:t xml:space="preserve">Jou tuisaktiwiteit is om 'n gesprek met jou kind te hê oor watter plekke veilig of onveilig is vir kinders in jou gemeenskap. Het jy vandag tyd om dit te doen? </w:t>
-            </w:r>
-          </w:p>
-        </w:tc>
-        <w:tc>
-          <w:tcPr>
-            <w:shd w:fill="auto" w:val="clear"/>
-            <w:tcMar>
-              <w:top w:w="100.0" w:type="dxa"/>
-              <w:left w:w="100.0" w:type="dxa"/>
-              <w:bottom w:w="100.0" w:type="dxa"/>
-              <w:right w:w="100.0" w:type="dxa"/>
-            </w:tcMar>
-            <w:vAlign w:val="top"/>
-          </w:tcPr>
-          <w:p>
-            <w:pPr>
-              <w:widowControl w:val="0"/>
-            </w:pPr>
-            <w:r>
-              <w:t>Gemeenskapveiligheid</w:t>
-            </w:r>
-          </w:p>
-          <w:p>
-            <w:pPr>
-              <w:widowControl w:val="0"/>
-            </w:pPr>
-          </w:p>
-          <w:p>
-            <w:pPr>
-              <w:widowControl w:val="0"/>
-              <w:spacing w:line="240" w:lineRule="auto"/>
-            </w:pPr>
-            <w:r>
-              <w:t xml:space="preserve">TUISAKTIWITEIT </w:t>
-            </w:r>
-          </w:p>
-          <w:p>
-            <w:pPr>
-              <w:widowControl w:val="0"/>
-              <w:spacing w:line="240" w:lineRule="auto"/>
-            </w:pPr>
-            <w:r>
-              <w:t xml:space="preserve">Gesels met jou kind oor veilige en onveilige plekke in jou gemeenskap </w:t>
+              <w:t xml:space="preserve">Your home activity is to have a conversation with your child about which places are safe or unsafe for children in your community. Do you have time to do it today? </w:t>
+            </w:r>
+          </w:p>
+        </w:tc>
+        <w:tc>
+          <w:tcPr>
+            <w:shd w:fill="auto" w:val="clear"/>
+            <w:tcMar>
+              <w:top w:w="100.0" w:type="dxa"/>
+              <w:left w:w="100.0" w:type="dxa"/>
+              <w:bottom w:w="100.0" w:type="dxa"/>
+              <w:right w:w="100.0" w:type="dxa"/>
+            </w:tcMar>
+            <w:vAlign w:val="top"/>
+          </w:tcPr>
+          <w:p>
+            <w:pPr>
+              <w:widowControl w:val="0"/>
+            </w:pPr>
+            <w:r>
+              <w:t xml:space="preserve">Community Safety</w:t>
+            </w:r>
+          </w:p>
+          <w:p>
+            <w:pPr>
+              <w:widowControl w:val="0"/>
+            </w:pPr>
+          </w:p>
+          <w:p>
+            <w:pPr>
+              <w:widowControl w:val="0"/>
+              <w:spacing w:line="240" w:lineRule="auto"/>
+            </w:pPr>
+            <w:r>
+              <w:t xml:space="preserve">HOME ACTIVITY </w:t>
+            </w:r>
+          </w:p>
+          <w:p>
+            <w:pPr>
+              <w:widowControl w:val="0"/>
+              <w:spacing w:line="240" w:lineRule="auto"/>
+            </w:pPr>
+            <w:r>
+              <w:t xml:space="preserve">Have a conversation with your child about safe and unsafe places in your community </w:t>
             </w:r>
           </w:p>
         </w:tc>
@@ -2545,7 +2545,7 @@
               <w:spacing w:after="240" w:before="240" w:line="240" w:lineRule="auto"/>
             </w:pPr>
             <w:r>
-              <w:t xml:space="preserve">Hallo! Die kursus gaan oor hoe om jou kind veilig te hou en vandag leer ons van gemeenskapsveiligheid.</w:t>
+              <w:t xml:space="preserve">Hello! This course is all about keeping your child safe and today we are learning about community safety.</w:t>
             </w:r>
           </w:p>
           <w:p>
@@ -2553,25 +2553,25 @@
               <w:spacing w:after="240" w:before="240" w:line="240" w:lineRule="auto"/>
             </w:pPr>
             <w:r>
-              <w:t xml:space="preserve">Een ding wat jy kan doen om jou kind veilig te hou, is om met hulle te praat oor watter plekke veilig is om na toe te gaan en watter nie, en om hulle te leer hoe om versigtig te wees wanneer hulle mense ontmoet wat hulle nie ken nie. </w:t>
-            </w:r>
-          </w:p>
-          <w:p>
-            <w:pPr>
-              <w:widowControl w:val="0"/>
-              <w:spacing w:line="240" w:lineRule="auto"/>
-            </w:pPr>
-            <w:r>
-              <w:t xml:space="preserve">Hier is vier stappe om jou te help met die gesprek: </w:t>
-            </w:r>
-          </w:p>
-          <w:p>
-            <w:pPr>
-              <w:widowControl w:val="0"/>
-              <w:spacing w:line="240" w:lineRule="auto"/>
-            </w:pPr>
-            <w:r>
-              <w:t>Teken</w:t>
+              <w:t xml:space="preserve">One thing you can do to help keep your child safe is to talk with them about which places are safe to go and which are not, and teach them how to be careful when they meet people they don't know. </w:t>
+            </w:r>
+          </w:p>
+          <w:p>
+            <w:pPr>
+              <w:widowControl w:val="0"/>
+              <w:spacing w:line="240" w:lineRule="auto"/>
+            </w:pPr>
+            <w:r>
+              <w:t xml:space="preserve">Here are four steps to help you with this conversation: </w:t>
+            </w:r>
+          </w:p>
+          <w:p>
+            <w:pPr>
+              <w:widowControl w:val="0"/>
+              <w:spacing w:line="240" w:lineRule="auto"/>
+            </w:pPr>
+            <w:r>
+              <w:t>Draw</w:t>
             </w:r>
           </w:p>
           <w:p>
@@ -2589,7 +2589,7 @@
               <w:spacing w:line="240" w:lineRule="auto"/>
             </w:pPr>
             <w:r>
-              <w:t xml:space="preserve">praat, </w:t>
+              <w:t xml:space="preserve">talk, </w:t>
             </w:r>
           </w:p>
           <w:p>
@@ -2607,99 +2607,99 @@
               <w:spacing w:line="240" w:lineRule="auto"/>
             </w:pPr>
             <w:r>
-              <w:t xml:space="preserve">bespreek, </w:t>
-            </w:r>
-          </w:p>
-          <w:p>
-            <w:pPr>
-              <w:widowControl w:val="0"/>
-              <w:spacing w:line="240" w:lineRule="auto"/>
-            </w:pPr>
-            <w:r>
-              <w:t xml:space="preserve">[pause] en oefen. </w:t>
-            </w:r>
-          </w:p>
-          <w:p>
-            <w:pPr>
-              <w:widowControl w:val="0"/>
-              <w:spacing w:line="240" w:lineRule="auto"/>
-            </w:pPr>
-          </w:p>
-          <w:p>
-            <w:pPr>
-              <w:widowControl w:val="0"/>
-              <w:spacing w:line="240" w:lineRule="auto"/>
-            </w:pPr>
-            <w:r>
-              <w:t xml:space="preserve">Kom ons leer meer saam!</w:t>
-            </w:r>
-          </w:p>
-          <w:p>
-            <w:pPr>
-              <w:widowControl w:val="0"/>
-              <w:spacing w:line="240" w:lineRule="auto"/>
-            </w:pPr>
-          </w:p>
-          <w:p>
-            <w:pPr>
-              <w:widowControl w:val="0"/>
-              <w:spacing w:line="240" w:lineRule="auto"/>
-            </w:pPr>
-          </w:p>
-        </w:tc>
-        <w:tc>
-          <w:tcPr>
-            <w:shd w:fill="auto" w:val="clear"/>
-            <w:tcMar>
-              <w:top w:w="100.0" w:type="dxa"/>
-              <w:left w:w="100.0" w:type="dxa"/>
-              <w:bottom w:w="100.0" w:type="dxa"/>
-              <w:right w:w="100.0" w:type="dxa"/>
-            </w:tcMar>
-            <w:vAlign w:val="top"/>
-          </w:tcPr>
-          <w:p>
-            <w:pPr>
-              <w:widowControl w:val="0"/>
-            </w:pPr>
-            <w:r>
-              <w:t>Gemeenskapveiligheid</w:t>
-            </w:r>
-          </w:p>
-          <w:p>
-            <w:pPr>
-              <w:widowControl w:val="0"/>
-              <w:spacing w:line="240" w:lineRule="auto"/>
-            </w:pPr>
-            <w:r>
-              <w:t>TEKEN</w:t>
-            </w:r>
-          </w:p>
-          <w:p>
-            <w:pPr>
-              <w:widowControl w:val="0"/>
-              <w:spacing w:line="240" w:lineRule="auto"/>
-            </w:pPr>
-            <w:r>
-              <w:t>PRAAT</w:t>
-            </w:r>
-          </w:p>
-          <w:p>
-            <w:pPr>
-              <w:widowControl w:val="0"/>
-              <w:spacing w:line="240" w:lineRule="auto"/>
-            </w:pPr>
-            <w:r>
-              <w:t>BESPREEK</w:t>
-            </w:r>
-          </w:p>
-          <w:p>
-            <w:pPr>
-              <w:widowControl w:val="0"/>
-              <w:spacing w:line="240" w:lineRule="auto"/>
-            </w:pPr>
-            <w:r>
-              <w:t>oefen</w:t>
+              <w:t xml:space="preserve">discuss, </w:t>
+            </w:r>
+          </w:p>
+          <w:p>
+            <w:pPr>
+              <w:widowControl w:val="0"/>
+              <w:spacing w:line="240" w:lineRule="auto"/>
+            </w:pPr>
+            <w:r>
+              <w:t xml:space="preserve">[pause]and practise. </w:t>
+            </w:r>
+          </w:p>
+          <w:p>
+            <w:pPr>
+              <w:widowControl w:val="0"/>
+              <w:spacing w:line="240" w:lineRule="auto"/>
+            </w:pPr>
+          </w:p>
+          <w:p>
+            <w:pPr>
+              <w:widowControl w:val="0"/>
+              <w:spacing w:line="240" w:lineRule="auto"/>
+            </w:pPr>
+            <w:r>
+              <w:t xml:space="preserve">Let’s learn more together!</w:t>
+            </w:r>
+          </w:p>
+          <w:p>
+            <w:pPr>
+              <w:widowControl w:val="0"/>
+              <w:spacing w:line="240" w:lineRule="auto"/>
+            </w:pPr>
+          </w:p>
+          <w:p>
+            <w:pPr>
+              <w:widowControl w:val="0"/>
+              <w:spacing w:line="240" w:lineRule="auto"/>
+            </w:pPr>
+          </w:p>
+        </w:tc>
+        <w:tc>
+          <w:tcPr>
+            <w:shd w:fill="auto" w:val="clear"/>
+            <w:tcMar>
+              <w:top w:w="100.0" w:type="dxa"/>
+              <w:left w:w="100.0" w:type="dxa"/>
+              <w:bottom w:w="100.0" w:type="dxa"/>
+              <w:right w:w="100.0" w:type="dxa"/>
+            </w:tcMar>
+            <w:vAlign w:val="top"/>
+          </w:tcPr>
+          <w:p>
+            <w:pPr>
+              <w:widowControl w:val="0"/>
+            </w:pPr>
+            <w:r>
+              <w:t xml:space="preserve">Community Safety</w:t>
+            </w:r>
+          </w:p>
+          <w:p>
+            <w:pPr>
+              <w:widowControl w:val="0"/>
+              <w:spacing w:line="240" w:lineRule="auto"/>
+            </w:pPr>
+            <w:r>
+              <w:t>DRAW</w:t>
+            </w:r>
+          </w:p>
+          <w:p>
+            <w:pPr>
+              <w:widowControl w:val="0"/>
+              <w:spacing w:line="240" w:lineRule="auto"/>
+            </w:pPr>
+            <w:r>
+              <w:t>TALK</w:t>
+            </w:r>
+          </w:p>
+          <w:p>
+            <w:pPr>
+              <w:widowControl w:val="0"/>
+              <w:spacing w:line="240" w:lineRule="auto"/>
+            </w:pPr>
+            <w:r>
+              <w:t>DISCUSS</w:t>
+            </w:r>
+          </w:p>
+          <w:p>
+            <w:pPr>
+              <w:widowControl w:val="0"/>
+              <w:spacing w:line="240" w:lineRule="auto"/>
+            </w:pPr>
+            <w:r>
+              <w:t>practise</w:t>
             </w:r>
           </w:p>
         </w:tc>
@@ -2744,58 +2744,58 @@
               <w:spacing w:line="240" w:lineRule="auto"/>
             </w:pPr>
             <w:r>
-              <w:t xml:space="preserve">Die eerste stap is om te TEKEN. </w:t>
-            </w:r>
-          </w:p>
-          <w:p>
-            <w:pPr>
-              <w:widowControl w:val="0"/>
-              <w:spacing w:line="240" w:lineRule="auto"/>
-            </w:pPr>
-          </w:p>
-          <w:p>
-            <w:pPr>
-              <w:widowControl w:val="0"/>
-              <w:spacing w:line="240" w:lineRule="auto"/>
-            </w:pPr>
-            <w:r>
-              <w:t xml:space="preserve">Saam met jou kind, teken 'n padkaart van julle gemeenskap. Sluit al die hoof plekke in julle gemeenskap op die padkaart, soos julle huis, strate in julle buurt, kleuterskool, en enige ander plekke waarnatoe julle dalk mag gaan, in. [1] </w:t>
-            </w:r>
-          </w:p>
-          <w:p>
-            <w:pPr>
-              <w:widowControl w:val="0"/>
-              <w:spacing w:line="240" w:lineRule="auto"/>
-            </w:pPr>
-          </w:p>
-          <w:p>
-            <w:pPr>
-              <w:widowControl w:val="0"/>
-              <w:spacing w:line="240" w:lineRule="auto"/>
-            </w:pPr>
-            <w:r>
-              <w:t xml:space="preserve">Teken en identifiseer prente van mense wat julle vertrou na wie jou kind toe kan gaan wanneer hulle onveilig voel. Dit kan jy en jou lewensmaat wees, of ander familielede, of selfs hulle onderwysers.</w:t>
-            </w:r>
-          </w:p>
-        </w:tc>
-        <w:tc>
-          <w:tcPr>
-            <w:shd w:fill="auto" w:val="clear"/>
-            <w:tcMar>
-              <w:top w:w="100.0" w:type="dxa"/>
-              <w:left w:w="100.0" w:type="dxa"/>
-              <w:bottom w:w="100.0" w:type="dxa"/>
-              <w:right w:w="100.0" w:type="dxa"/>
-            </w:tcMar>
-            <w:vAlign w:val="top"/>
-          </w:tcPr>
-          <w:p>
-            <w:pPr>
-              <w:widowControl w:val="0"/>
-              <w:spacing w:line="240" w:lineRule="auto"/>
-            </w:pPr>
-            <w:r>
-              <w:t>TEKEN</w:t>
+              <w:t xml:space="preserve">The first step is to DRAW. </w:t>
+            </w:r>
+          </w:p>
+          <w:p>
+            <w:pPr>
+              <w:widowControl w:val="0"/>
+              <w:spacing w:line="240" w:lineRule="auto"/>
+            </w:pPr>
+          </w:p>
+          <w:p>
+            <w:pPr>
+              <w:widowControl w:val="0"/>
+              <w:spacing w:line="240" w:lineRule="auto"/>
+            </w:pPr>
+            <w:r>
+              <w:t xml:space="preserve">With your child, draw a map of your community. Include all the main places in your community on the map, like your house, streets in your neighbourhood, school, shops, and other places you and/or your child might go to. [1] </w:t>
+            </w:r>
+          </w:p>
+          <w:p>
+            <w:pPr>
+              <w:widowControl w:val="0"/>
+              <w:spacing w:line="240" w:lineRule="auto"/>
+            </w:pPr>
+          </w:p>
+          <w:p>
+            <w:pPr>
+              <w:widowControl w:val="0"/>
+              <w:spacing w:line="240" w:lineRule="auto"/>
+            </w:pPr>
+            <w:r>
+              <w:t xml:space="preserve">Draw and identify pictures of trusted people who your child can go to when they feel unsafe. These can be you  and your partner, other family members, or their teachers.</w:t>
+            </w:r>
+          </w:p>
+        </w:tc>
+        <w:tc>
+          <w:tcPr>
+            <w:shd w:fill="auto" w:val="clear"/>
+            <w:tcMar>
+              <w:top w:w="100.0" w:type="dxa"/>
+              <w:left w:w="100.0" w:type="dxa"/>
+              <w:bottom w:w="100.0" w:type="dxa"/>
+              <w:right w:w="100.0" w:type="dxa"/>
+            </w:tcMar>
+            <w:vAlign w:val="top"/>
+          </w:tcPr>
+          <w:p>
+            <w:pPr>
+              <w:widowControl w:val="0"/>
+              <w:spacing w:line="240" w:lineRule="auto"/>
+            </w:pPr>
+            <w:r>
+              <w:t>DRAW</w:t>
             </w:r>
           </w:p>
         </w:tc>
@@ -2876,7 +2876,7 @@
               <w:spacing w:line="240" w:lineRule="auto"/>
             </w:pPr>
             <w:r>
-              <w:t xml:space="preserve">Die volgende stap is om te PRAAT. </w:t>
+              <w:t xml:space="preserve">The next step is to TALK. </w:t>
             </w:r>
           </w:p>
           <w:p>
@@ -2884,7 +2884,7 @@
               <w:spacing w:after="240" w:before="240" w:line="240" w:lineRule="auto"/>
             </w:pPr>
             <w:r>
-              <w:t xml:space="preserve">Praat oor plekke op die padkaart en besluit of hulle veilig of onveilig is. </w:t>
+              <w:t xml:space="preserve">Talk about the places on your map and decide if they are safe or not. </w:t>
             </w:r>
           </w:p>
           <w:p>
@@ -2892,7 +2892,7 @@
               <w:spacing w:after="240" w:before="240" w:line="240" w:lineRule="auto"/>
             </w:pPr>
             <w:r>
-              <w:t xml:space="preserve">Maak seker om na jou kind te luister. Dit is belangrik om te verstaan hoekom hulle dink 'n plek is veilig of onveilig. </w:t>
+              <w:t xml:space="preserve">Make sure you listen to your child. It is important to understand why they think a place is safe or unsafe. </w:t>
             </w:r>
           </w:p>
           <w:p>
@@ -2900,28 +2900,28 @@
               <w:spacing w:after="240" w:before="240" w:line="240" w:lineRule="auto"/>
             </w:pPr>
             <w:r>
-              <w:t xml:space="preserve">[1] OMKRING die plekke wat veilig is vir kinders. DEURKRUIS enige plekke wat onveilig is vir kinders. Byvoorbeeld, areas onder konstruksie, parkeerareas, of onbekende geboue. </w:t>
-            </w:r>
-          </w:p>
-        </w:tc>
-        <w:tc>
-          <w:tcPr>
-            <w:shd w:fill="auto" w:val="clear"/>
-            <w:tcMar>
-              <w:top w:w="100.0" w:type="dxa"/>
-              <w:left w:w="100.0" w:type="dxa"/>
-              <w:bottom w:w="100.0" w:type="dxa"/>
-              <w:right w:w="100.0" w:type="dxa"/>
-            </w:tcMar>
-            <w:vAlign w:val="top"/>
-          </w:tcPr>
-          <w:p>
-            <w:pPr>
-              <w:widowControl w:val="0"/>
-              <w:spacing w:line="240" w:lineRule="auto"/>
-            </w:pPr>
-            <w:r>
-              <w:t>PRAAT</w:t>
+              <w:t xml:space="preserve">[1] CIRCLE the places that are safe for children. CROSS OFF any places that are unsafe for your child. For example, areas under construction, parking areas, or unfamiliar buildings. </w:t>
+            </w:r>
+          </w:p>
+        </w:tc>
+        <w:tc>
+          <w:tcPr>
+            <w:shd w:fill="auto" w:val="clear"/>
+            <w:tcMar>
+              <w:top w:w="100.0" w:type="dxa"/>
+              <w:left w:w="100.0" w:type="dxa"/>
+              <w:bottom w:w="100.0" w:type="dxa"/>
+              <w:right w:w="100.0" w:type="dxa"/>
+            </w:tcMar>
+            <w:vAlign w:val="top"/>
+          </w:tcPr>
+          <w:p>
+            <w:pPr>
+              <w:widowControl w:val="0"/>
+              <w:spacing w:line="240" w:lineRule="auto"/>
+            </w:pPr>
+            <w:r>
+              <w:t>TALK</w:t>
             </w:r>
           </w:p>
         </w:tc>
@@ -3002,7 +3002,7 @@
               <w:spacing w:line="240" w:lineRule="auto"/>
             </w:pPr>
             <w:r>
-              <w:t xml:space="preserve">Die derde stap is om te BESPREEK. </w:t>
+              <w:t xml:space="preserve">The third step is to DISCUSS. </w:t>
             </w:r>
           </w:p>
           <w:p>
@@ -3010,7 +3010,7 @@
               <w:spacing w:after="240" w:before="240" w:line="240" w:lineRule="auto"/>
             </w:pPr>
             <w:r>
-              <w:t xml:space="preserve"> Soms, bevind ons onsself in moeilikheid. Maak seker jou kind weet dat dit reg is om binne toe te loop of hardloop as 'n vreemdeling met hulle probeer praat of vir hulle vra om iewers heen te gaan. Bespreek waar jy en jou kind kan gaan vir ondersteuning in 'n krisis. Die plekke kan insluit die huis, skool, 'n polisiestasie of 'n kliniek. </w:t>
+              <w:t xml:space="preserve"> Sometimes, we find ourselves in trouble. Make sure your child knows it’s okay to walk or run inside if a stranger tries to talk to them or asks them to go somewhere. Discuss where you and your child can get support in a crisis. These places may include home, school, a police station, or a clinic. </w:t>
             </w:r>
           </w:p>
           <w:p>
@@ -3018,28 +3018,28 @@
               <w:spacing w:after="240" w:before="240" w:line="240" w:lineRule="auto"/>
             </w:pPr>
             <w:r>
-              <w:t xml:space="preserve">[1] Merk hierdie gebiede duidelik met 'n ster op jou padkaart.</w:t>
-            </w:r>
-          </w:p>
-        </w:tc>
-        <w:tc>
-          <w:tcPr>
-            <w:shd w:fill="auto" w:val="clear"/>
-            <w:tcMar>
-              <w:top w:w="100.0" w:type="dxa"/>
-              <w:left w:w="100.0" w:type="dxa"/>
-              <w:bottom w:w="100.0" w:type="dxa"/>
-              <w:right w:w="100.0" w:type="dxa"/>
-            </w:tcMar>
-            <w:vAlign w:val="top"/>
-          </w:tcPr>
-          <w:p>
-            <w:pPr>
-              <w:widowControl w:val="0"/>
-              <w:spacing w:line="240" w:lineRule="auto"/>
-            </w:pPr>
-            <w:r>
-              <w:t>BESPREEK</w:t>
+              <w:t xml:space="preserve">[1] Mark these areas clearly with a star on your map.</w:t>
+            </w:r>
+          </w:p>
+        </w:tc>
+        <w:tc>
+          <w:tcPr>
+            <w:shd w:fill="auto" w:val="clear"/>
+            <w:tcMar>
+              <w:top w:w="100.0" w:type="dxa"/>
+              <w:left w:w="100.0" w:type="dxa"/>
+              <w:bottom w:w="100.0" w:type="dxa"/>
+              <w:right w:w="100.0" w:type="dxa"/>
+            </w:tcMar>
+            <w:vAlign w:val="top"/>
+          </w:tcPr>
+          <w:p>
+            <w:pPr>
+              <w:widowControl w:val="0"/>
+              <w:spacing w:line="240" w:lineRule="auto"/>
+            </w:pPr>
+            <w:r>
+              <w:t>DISCUSS</w:t>
             </w:r>
           </w:p>
         </w:tc>
@@ -3120,20 +3120,20 @@
               <w:spacing w:line="240" w:lineRule="auto"/>
             </w:pPr>
             <w:r>
-              <w:t xml:space="preserve">Uiteindelik, oefen! oefen! oefen! </w:t>
-            </w:r>
-          </w:p>
-          <w:p>
-            <w:pPr>
-              <w:spacing w:line="240" w:lineRule="auto"/>
-            </w:pPr>
-          </w:p>
-          <w:p>
-            <w:pPr>
-              <w:spacing w:line="240" w:lineRule="auto"/>
-            </w:pPr>
-            <w:r>
-              <w:t xml:space="preserve">Rol-speel moontlike scenario’s waar 'n vreemdeling hulle nader deur speelgoed en poppe te gebruik. Vra jou kind wat die speelding moet doen. Kinders vind dit minder vreesaanjaend om voor te gee dat iemand anders in gevaar is. Onthou om jou kind te prys wanneer hulle die regte reaksie kies, soos om weg te hardloop, te skreeu vir hulp, of om 'n volwassene te kry wat hulle vertrou. </w:t>
+              <w:t xml:space="preserve">Finally, practise! practise! practise! </w:t>
+            </w:r>
+          </w:p>
+          <w:p>
+            <w:pPr>
+              <w:spacing w:line="240" w:lineRule="auto"/>
+            </w:pPr>
+          </w:p>
+          <w:p>
+            <w:pPr>
+              <w:spacing w:line="240" w:lineRule="auto"/>
+            </w:pPr>
+            <w:r>
+              <w:t xml:space="preserve">Role-play scenarios where a stranger approaches using toys or puppets. Ask your child what the toy should do. Children find it less scary to pretend that someone else is in danger. Praise them when your child chooses the correct response, such as running away, shouting for help, or finding a trusted adult. </w:t>
             </w:r>
           </w:p>
           <w:p>
@@ -3173,37 +3173,37 @@
               <w:spacing w:line="240" w:lineRule="auto"/>
             </w:pPr>
             <w:r>
-              <w:t>OEFEN</w:t>
-            </w:r>
-          </w:p>
-          <w:p>
-            <w:pPr>
-              <w:widowControl w:val="0"/>
-              <w:spacing w:line="240" w:lineRule="auto"/>
-            </w:pPr>
-          </w:p>
-          <w:p>
-            <w:pPr>
-              <w:widowControl w:val="0"/>
-              <w:spacing w:line="240" w:lineRule="auto"/>
-            </w:pPr>
-            <w:r>
-              <w:t xml:space="preserve">Rol-speel met speelgoed of poppe</w:t>
-            </w:r>
-          </w:p>
-          <w:p>
-            <w:pPr>
-              <w:widowControl w:val="0"/>
-              <w:spacing w:line="240" w:lineRule="auto"/>
-            </w:pPr>
-          </w:p>
-          <w:p>
-            <w:pPr>
-              <w:widowControl w:val="0"/>
-              <w:spacing w:line="240" w:lineRule="auto"/>
-            </w:pPr>
-            <w:r>
-              <w:t xml:space="preserve">Onthou om te prys </w:t>
+              <w:t>PRACTISE</w:t>
+            </w:r>
+          </w:p>
+          <w:p>
+            <w:pPr>
+              <w:widowControl w:val="0"/>
+              <w:spacing w:line="240" w:lineRule="auto"/>
+            </w:pPr>
+          </w:p>
+          <w:p>
+            <w:pPr>
+              <w:widowControl w:val="0"/>
+              <w:spacing w:line="240" w:lineRule="auto"/>
+            </w:pPr>
+            <w:r>
+              <w:t xml:space="preserve">Role-play using toys or puppets</w:t>
+            </w:r>
+          </w:p>
+          <w:p>
+            <w:pPr>
+              <w:widowControl w:val="0"/>
+              <w:spacing w:line="240" w:lineRule="auto"/>
+            </w:pPr>
+          </w:p>
+          <w:p>
+            <w:pPr>
+              <w:widowControl w:val="0"/>
+              <w:spacing w:line="240" w:lineRule="auto"/>
+            </w:pPr>
+            <w:r>
+              <w:t xml:space="preserve">Remember to praise </w:t>
             </w:r>
           </w:p>
         </w:tc>
@@ -3243,7 +3243,7 @@
           </w:tcPr>
           <w:p>
             <w:r>
-              <w:t xml:space="preserve">Om met jou kind te praat oor ongemaklike situasies, mag dalk ongemaklik voel, maar dit is belangrik. Wanneer kinders weet wat om te doen in gevaarlike situasies, is hulle baie veiliger.</w:t>
+              <w:t xml:space="preserve">Talking about unsafe situations with your child might feel uncomfortable, but it's important. When children know what to do in a dangerous situation, they're much safer.</w:t>
             </w:r>
           </w:p>
           <w:p/>
@@ -3253,50 +3253,50 @@
               <w:spacing w:line="240" w:lineRule="auto"/>
             </w:pPr>
             <w:r>
-              <w:t xml:space="preserve">Jou tuisaktiwiteit is om 'n gesprek met jou kind te hê oor watter plekke veilig of onveilig is vir kinders in jou gemeenskap. Onthou ook om vir jou kind spasie te gee om hulle gedagtes te deel. Hulle mag dalk dink dat 'n plek, wat jy gedink het veilig is, onveilig is. Laat hulle toe om hulle redes te verduidelik. Het jy vandag tyd om dit te doen? </w:t>
-            </w:r>
-          </w:p>
-        </w:tc>
-        <w:tc>
-          <w:tcPr>
-            <w:shd w:fill="auto" w:val="clear"/>
-            <w:tcMar>
-              <w:top w:w="100.0" w:type="dxa"/>
-              <w:left w:w="100.0" w:type="dxa"/>
-              <w:bottom w:w="100.0" w:type="dxa"/>
-              <w:right w:w="100.0" w:type="dxa"/>
-            </w:tcMar>
-            <w:vAlign w:val="top"/>
-          </w:tcPr>
-          <w:p>
-            <w:pPr>
-              <w:widowControl w:val="0"/>
-            </w:pPr>
-            <w:r>
-              <w:t>Gemeenskapveiligheid</w:t>
-            </w:r>
-          </w:p>
-          <w:p>
-            <w:pPr>
-              <w:widowControl w:val="0"/>
-            </w:pPr>
-          </w:p>
-          <w:p>
-            <w:pPr>
-              <w:widowControl w:val="0"/>
-              <w:spacing w:line="240" w:lineRule="auto"/>
-            </w:pPr>
-            <w:r>
-              <w:t xml:space="preserve">TUISAKTIWITEIT </w:t>
-            </w:r>
-          </w:p>
-          <w:p>
-            <w:pPr>
-              <w:widowControl w:val="0"/>
-              <w:spacing w:line="240" w:lineRule="auto"/>
-            </w:pPr>
-            <w:r>
-              <w:t xml:space="preserve">Gesels met jou kind oor veilige en onveilige plekke in jou gemeenskap </w:t>
+              <w:t xml:space="preserve">Your home activity is to have a conversation with your child about which places are safe or unsafe for children in your community. Give space for your child to share their thoughts, too. They may think a place is unsafe that you thought was safe. Allow them to explain their reasons. Do you have time to do it today? </w:t>
+            </w:r>
+          </w:p>
+        </w:tc>
+        <w:tc>
+          <w:tcPr>
+            <w:shd w:fill="auto" w:val="clear"/>
+            <w:tcMar>
+              <w:top w:w="100.0" w:type="dxa"/>
+              <w:left w:w="100.0" w:type="dxa"/>
+              <w:bottom w:w="100.0" w:type="dxa"/>
+              <w:right w:w="100.0" w:type="dxa"/>
+            </w:tcMar>
+            <w:vAlign w:val="top"/>
+          </w:tcPr>
+          <w:p>
+            <w:pPr>
+              <w:widowControl w:val="0"/>
+            </w:pPr>
+            <w:r>
+              <w:t xml:space="preserve">Community Safety</w:t>
+            </w:r>
+          </w:p>
+          <w:p>
+            <w:pPr>
+              <w:widowControl w:val="0"/>
+            </w:pPr>
+          </w:p>
+          <w:p>
+            <w:pPr>
+              <w:widowControl w:val="0"/>
+              <w:spacing w:line="240" w:lineRule="auto"/>
+            </w:pPr>
+            <w:r>
+              <w:t xml:space="preserve">HOME ACTIVITY </w:t>
+            </w:r>
+          </w:p>
+          <w:p>
+            <w:pPr>
+              <w:widowControl w:val="0"/>
+              <w:spacing w:line="240" w:lineRule="auto"/>
+            </w:pPr>
+            <w:r>
+              <w:t xml:space="preserve">Have a conversation with your child about safe and unsafe places in your community </w:t>
             </w:r>
           </w:p>
         </w:tc>
@@ -3469,88 +3469,88 @@
               <w:spacing w:after="240" w:before="240" w:line="240" w:lineRule="auto"/>
             </w:pPr>
             <w:r>
-              <w:t xml:space="preserve">Hallo! In hierdie kursus het ons geleer hoe om jou kind veilig te hou. In hierdie les gaan ons leer hoe om te reageer met jou kind in 'n krisis.</w:t>
-            </w:r>
-          </w:p>
-          <w:p>
-            <w:pPr>
-              <w:widowControl w:val="0"/>
-              <w:spacing w:line="240" w:lineRule="auto"/>
-            </w:pPr>
-            <w:r>
-              <w:t xml:space="preserve">Dit is belangrik om jou kind te ondersteun wanneer hulle 'n moeilike situasie ervaar. Wanneer jy jou kind help in 'n krisis, onthou hierdie vier dinge: [pause] haal asem, [pause] luister, [pause] reageer, [pause] en troos. </w:t>
-            </w:r>
-          </w:p>
-          <w:p>
-            <w:pPr>
-              <w:widowControl w:val="0"/>
-              <w:spacing w:line="240" w:lineRule="auto"/>
-            </w:pPr>
-          </w:p>
-          <w:p>
-            <w:pPr>
-              <w:widowControl w:val="0"/>
-              <w:spacing w:line="240" w:lineRule="auto"/>
-            </w:pPr>
-            <w:r>
-              <w:t xml:space="preserve">Kom ons leer meer saam oor hierdie stappe. </w:t>
-            </w:r>
-          </w:p>
-        </w:tc>
-        <w:tc>
-          <w:tcPr>
-            <w:shd w:fill="auto" w:val="clear"/>
-            <w:tcMar>
-              <w:top w:w="100.0" w:type="dxa"/>
-              <w:left w:w="100.0" w:type="dxa"/>
-              <w:bottom w:w="100.0" w:type="dxa"/>
-              <w:right w:w="100.0" w:type="dxa"/>
-            </w:tcMar>
-            <w:vAlign w:val="top"/>
-          </w:tcPr>
-          <w:p>
-            <w:pPr>
-              <w:widowControl w:val="0"/>
-              <w:spacing w:line="240" w:lineRule="auto"/>
-            </w:pPr>
-            <w:r>
-              <w:t xml:space="preserve">Reageer op Krisisse</w:t>
-            </w:r>
-          </w:p>
-          <w:p>
-            <w:pPr>
-              <w:widowControl w:val="0"/>
-              <w:spacing w:line="240" w:lineRule="auto"/>
-            </w:pPr>
-            <w:r>
-              <w:t xml:space="preserve">HAAL ASEM</w:t>
-            </w:r>
-          </w:p>
-          <w:p>
-            <w:pPr>
-              <w:widowControl w:val="0"/>
-              <w:spacing w:line="240" w:lineRule="auto"/>
-            </w:pPr>
-            <w:r>
-              <w:t>LUISTER</w:t>
-            </w:r>
-          </w:p>
-          <w:p>
-            <w:pPr>
-              <w:widowControl w:val="0"/>
-              <w:spacing w:line="240" w:lineRule="auto"/>
-            </w:pPr>
-            <w:r>
-              <w:t>REAGEER</w:t>
-            </w:r>
-          </w:p>
-          <w:p>
-            <w:pPr>
-              <w:widowControl w:val="0"/>
-              <w:spacing w:line="240" w:lineRule="auto"/>
-            </w:pPr>
-            <w:r>
-              <w:t>TROOS</w:t>
+              <w:t xml:space="preserve">Hello! In this course we have been learning about keeping your child safe. In this lesson we are learning about how to respond to your child in a crisis.</w:t>
+            </w:r>
+          </w:p>
+          <w:p>
+            <w:pPr>
+              <w:widowControl w:val="0"/>
+              <w:spacing w:line="240" w:lineRule="auto"/>
+            </w:pPr>
+            <w:r>
+              <w:t xml:space="preserve">It is important to support your child when they experience a difficult situation. When helping your child in a crisis, remember these four things: [pause] breathe, [pause] listen, [pause] respond, [pause] and comfort. </w:t>
+            </w:r>
+          </w:p>
+          <w:p>
+            <w:pPr>
+              <w:widowControl w:val="0"/>
+              <w:spacing w:line="240" w:lineRule="auto"/>
+            </w:pPr>
+          </w:p>
+          <w:p>
+            <w:pPr>
+              <w:widowControl w:val="0"/>
+              <w:spacing w:line="240" w:lineRule="auto"/>
+            </w:pPr>
+            <w:r>
+              <w:t xml:space="preserve">Let’s learn more about these steps together. </w:t>
+            </w:r>
+          </w:p>
+        </w:tc>
+        <w:tc>
+          <w:tcPr>
+            <w:shd w:fill="auto" w:val="clear"/>
+            <w:tcMar>
+              <w:top w:w="100.0" w:type="dxa"/>
+              <w:left w:w="100.0" w:type="dxa"/>
+              <w:bottom w:w="100.0" w:type="dxa"/>
+              <w:right w:w="100.0" w:type="dxa"/>
+            </w:tcMar>
+            <w:vAlign w:val="top"/>
+          </w:tcPr>
+          <w:p>
+            <w:pPr>
+              <w:widowControl w:val="0"/>
+              <w:spacing w:line="240" w:lineRule="auto"/>
+            </w:pPr>
+            <w:r>
+              <w:t xml:space="preserve">Respond to Crises</w:t>
+            </w:r>
+          </w:p>
+          <w:p>
+            <w:pPr>
+              <w:widowControl w:val="0"/>
+              <w:spacing w:line="240" w:lineRule="auto"/>
+            </w:pPr>
+            <w:r>
+              <w:t>BREATHE</w:t>
+            </w:r>
+          </w:p>
+          <w:p>
+            <w:pPr>
+              <w:widowControl w:val="0"/>
+              <w:spacing w:line="240" w:lineRule="auto"/>
+            </w:pPr>
+            <w:r>
+              <w:t>LISTEN</w:t>
+            </w:r>
+          </w:p>
+          <w:p>
+            <w:pPr>
+              <w:widowControl w:val="0"/>
+              <w:spacing w:line="240" w:lineRule="auto"/>
+            </w:pPr>
+            <w:r>
+              <w:t>RESPOND</w:t>
+            </w:r>
+          </w:p>
+          <w:p>
+            <w:pPr>
+              <w:widowControl w:val="0"/>
+              <w:spacing w:line="240" w:lineRule="auto"/>
+            </w:pPr>
+            <w:r>
+              <w:t>COMFORT</w:t>
             </w:r>
           </w:p>
         </w:tc>
@@ -3595,37 +3595,37 @@
               <w:spacing w:line="240" w:lineRule="auto"/>
             </w:pPr>
             <w:r>
-              <w:t xml:space="preserve">Eerste, haal asem. Bly kalm. Vra jouself, "Wat het my kind nou nodig?"</w:t>
-            </w:r>
-          </w:p>
-          <w:p>
-            <w:pPr>
-              <w:widowControl w:val="0"/>
-              <w:spacing w:line="240" w:lineRule="auto"/>
-            </w:pPr>
-          </w:p>
-          <w:p>
-            <w:pPr>
-              <w:widowControl w:val="0"/>
-              <w:spacing w:line="240" w:lineRule="auto"/>
-            </w:pPr>
-            <w:r>
-              <w:t xml:space="preserve">Volgende, luister. Vra jou kind wat aangaan. Laat jou kind met jou deel wat hulle nodig het. Soms voel jou kind dalk gemaklik om te deel deur te teken of speelgoed en poppe te gebruik om jou te vertel wat hulle ontstel het. Let op na hoe hulle voel en vertel vir hulle wat jy op let sodat hulle weet hulle word gehoor. Vertel vir jou kind jy is daar vir hulle en lief vir hulle. Onthou, beide dogters en seuns kan moeilike tye en krisis situasies ervaar. Vra uit daaroor. </w:t>
-            </w:r>
-          </w:p>
-          <w:p>
-            <w:pPr>
-              <w:widowControl w:val="0"/>
-              <w:spacing w:line="240" w:lineRule="auto"/>
-            </w:pPr>
-          </w:p>
-          <w:p>
-            <w:pPr>
-              <w:widowControl w:val="0"/>
-              <w:spacing w:line="240" w:lineRule="auto"/>
-            </w:pPr>
-            <w:r>
-              <w:t xml:space="preserve">Die derde stap is om te reageer. Wat kan dalk help met wat besig is om te gebeur? Jy mag dalk jou kind moet help om oor hul gevoelens te praat. Onthou, in die oomblik het jou kind jou nodig om daar te wees vir hulle met liefde en hul gevoelens te aanvaar. Jy mag dalk moet praat oor die aksies wat jy of jou kind kan neem om te help met wat aangaan. Onthou, jy kan altyd [1]HELP in ParentText tik en inligting kry oor hulpbronne in jou gemeenskap waar jy hulp kan ontvang indien jy dit nodig het. </w:t>
+              <w:t xml:space="preserve">Firstly, breathe. Stay calm. Ask yourself, “What does my child need right now?”</w:t>
+            </w:r>
+          </w:p>
+          <w:p>
+            <w:pPr>
+              <w:widowControl w:val="0"/>
+              <w:spacing w:line="240" w:lineRule="auto"/>
+            </w:pPr>
+          </w:p>
+          <w:p>
+            <w:pPr>
+              <w:widowControl w:val="0"/>
+              <w:spacing w:line="240" w:lineRule="auto"/>
+            </w:pPr>
+            <w:r>
+              <w:t xml:space="preserve">Next, listen. Ask your child what is going on. Let your child share with you what they need. Sometimes, your child might be comfortable sharing by drawing or using toys and puppets to tell you what has upset them. Notice what they are feeling and tell them what you notice so they feel heard. Tell your child that you are there for them and love them. Remember, both girls and boys could face hard times and crisis situations. Check-in with both. </w:t>
+            </w:r>
+          </w:p>
+          <w:p>
+            <w:pPr>
+              <w:widowControl w:val="0"/>
+              <w:spacing w:line="240" w:lineRule="auto"/>
+            </w:pPr>
+          </w:p>
+          <w:p>
+            <w:pPr>
+              <w:widowControl w:val="0"/>
+              <w:spacing w:line="240" w:lineRule="auto"/>
+            </w:pPr>
+            <w:r>
+              <w:t xml:space="preserve">The third step is to respond. What might help what is going on? You might need to help your child talk about their feelings.Remember, in the moment, your child needs you to be there for them with love and accept their feelings. You might need to talk about the actions that you or your child could take to help with what has happened. Remember, you can always type [1]HELP in ParentText  and get information about resources in your community where you can receive help if you need it. </w:t>
             </w:r>
           </w:p>
           <w:p>
@@ -3643,91 +3643,91 @@
               <w:spacing w:line="240" w:lineRule="auto"/>
             </w:pPr>
             <w:r>
-              <w:t xml:space="preserve">Laastens, troos jou kind. Wees daar vir jou kind. Dit kan moeilik wees om jou kind ontsteld of verward te sien, maar daar is baie wat jy kan doen om hulle te ondersteun. Hulle het jou nodig om hulle te aanvaar en te troos wanneer moeilike dinge gebeur. In hierdie oomblikke, kan dit baie nuttig wees om 'n konsekwente roetine te handhaaf. Bekende roetines kan 'n gevoel van sekuriteit en normaliteit bied, wat jou kind help om weer veilig te voel. Herinner jou kind weer dat jy hulle liefhet, en sê dankie dat hulle met jou gedeel het.</w:t>
-            </w:r>
-          </w:p>
-          <w:p>
-            <w:pPr>
-              <w:widowControl w:val="0"/>
-              <w:spacing w:line="240" w:lineRule="auto"/>
-            </w:pPr>
-          </w:p>
-        </w:tc>
-        <w:tc>
-          <w:tcPr>
-            <w:shd w:fill="auto" w:val="clear"/>
-            <w:tcMar>
-              <w:top w:w="100.0" w:type="dxa"/>
-              <w:left w:w="100.0" w:type="dxa"/>
-              <w:bottom w:w="100.0" w:type="dxa"/>
-              <w:right w:w="100.0" w:type="dxa"/>
-            </w:tcMar>
-            <w:vAlign w:val="top"/>
-          </w:tcPr>
-          <w:p>
-            <w:pPr>
-              <w:widowControl w:val="0"/>
-              <w:spacing w:line="240" w:lineRule="auto"/>
-            </w:pPr>
-            <w:r>
-              <w:t xml:space="preserve">HAAL ASEM</w:t>
-            </w:r>
-          </w:p>
-          <w:p>
-            <w:pPr>
-              <w:widowControl w:val="0"/>
-              <w:spacing w:line="240" w:lineRule="auto"/>
-            </w:pPr>
-            <w:r>
-              <w:t xml:space="preserve">Bly kalm</w:t>
-            </w:r>
-          </w:p>
-          <w:p>
-            <w:pPr>
-              <w:widowControl w:val="0"/>
-              <w:spacing w:line="240" w:lineRule="auto"/>
-            </w:pPr>
-          </w:p>
-          <w:p>
-            <w:pPr>
-              <w:widowControl w:val="0"/>
-              <w:spacing w:line="240" w:lineRule="auto"/>
-            </w:pPr>
-            <w:r>
-              <w:t>LUISTER</w:t>
-            </w:r>
-          </w:p>
-          <w:p>
-            <w:pPr>
-              <w:widowControl w:val="0"/>
-              <w:spacing w:line="240" w:lineRule="auto"/>
-            </w:pPr>
-            <w:r>
-              <w:t xml:space="preserve">Luister na jou kind en let op na wat hulle voel.</w:t>
-            </w:r>
-          </w:p>
-          <w:p>
-            <w:pPr>
-              <w:widowControl w:val="0"/>
-              <w:spacing w:line="240" w:lineRule="auto"/>
-            </w:pPr>
-          </w:p>
-          <w:p>
-            <w:pPr>
-              <w:widowControl w:val="0"/>
-              <w:spacing w:line="240" w:lineRule="auto"/>
-            </w:pPr>
-            <w:r>
-              <w:t>REAGEER</w:t>
-            </w:r>
-          </w:p>
-          <w:p>
-            <w:pPr>
-              <w:widowControl w:val="0"/>
-              <w:spacing w:line="240" w:lineRule="auto"/>
-            </w:pPr>
-            <w:r>
-              <w:t xml:space="preserve">Wat kan jou kind op hierdie oomblik help?</w:t>
+              <w:t xml:space="preserve">Finally, comfort your child. Be there for your child. It can be hard to see your child feeling upset or confused, but there is a lot you can do to support them.They need you to accept them and comfort them when difficult things are going on. In these moments, maintaining a consistent routine can be particularly helpful. Familiar routines can provide a sense of security and normalcy, helping your child feel safe again. Remind your child again that you love them, and thank them for sharing with you.</w:t>
+            </w:r>
+          </w:p>
+          <w:p>
+            <w:pPr>
+              <w:widowControl w:val="0"/>
+              <w:spacing w:line="240" w:lineRule="auto"/>
+            </w:pPr>
+          </w:p>
+        </w:tc>
+        <w:tc>
+          <w:tcPr>
+            <w:shd w:fill="auto" w:val="clear"/>
+            <w:tcMar>
+              <w:top w:w="100.0" w:type="dxa"/>
+              <w:left w:w="100.0" w:type="dxa"/>
+              <w:bottom w:w="100.0" w:type="dxa"/>
+              <w:right w:w="100.0" w:type="dxa"/>
+            </w:tcMar>
+            <w:vAlign w:val="top"/>
+          </w:tcPr>
+          <w:p>
+            <w:pPr>
+              <w:widowControl w:val="0"/>
+              <w:spacing w:line="240" w:lineRule="auto"/>
+            </w:pPr>
+            <w:r>
+              <w:t>BREATHE</w:t>
+            </w:r>
+          </w:p>
+          <w:p>
+            <w:pPr>
+              <w:widowControl w:val="0"/>
+              <w:spacing w:line="240" w:lineRule="auto"/>
+            </w:pPr>
+            <w:r>
+              <w:t xml:space="preserve">Remain calm</w:t>
+            </w:r>
+          </w:p>
+          <w:p>
+            <w:pPr>
+              <w:widowControl w:val="0"/>
+              <w:spacing w:line="240" w:lineRule="auto"/>
+            </w:pPr>
+          </w:p>
+          <w:p>
+            <w:pPr>
+              <w:widowControl w:val="0"/>
+              <w:spacing w:line="240" w:lineRule="auto"/>
+            </w:pPr>
+            <w:r>
+              <w:t>LISTEN</w:t>
+            </w:r>
+          </w:p>
+          <w:p>
+            <w:pPr>
+              <w:widowControl w:val="0"/>
+              <w:spacing w:line="240" w:lineRule="auto"/>
+            </w:pPr>
+            <w:r>
+              <w:t xml:space="preserve">Listen to your child and notice what they are feeling</w:t>
+            </w:r>
+          </w:p>
+          <w:p>
+            <w:pPr>
+              <w:widowControl w:val="0"/>
+              <w:spacing w:line="240" w:lineRule="auto"/>
+            </w:pPr>
+          </w:p>
+          <w:p>
+            <w:pPr>
+              <w:widowControl w:val="0"/>
+              <w:spacing w:line="240" w:lineRule="auto"/>
+            </w:pPr>
+            <w:r>
+              <w:t>RESPOND</w:t>
+            </w:r>
+          </w:p>
+          <w:p>
+            <w:pPr>
+              <w:widowControl w:val="0"/>
+              <w:spacing w:line="240" w:lineRule="auto"/>
+            </w:pPr>
+            <w:r>
+              <w:t xml:space="preserve">What can help your child right now?</w:t>
             </w:r>
           </w:p>
           <w:p>
@@ -3751,16 +3751,16 @@
               <w:spacing w:line="240" w:lineRule="auto"/>
             </w:pPr>
             <w:r>
-              <w:t>TROOS</w:t>
-            </w:r>
-          </w:p>
-          <w:p>
-            <w:pPr>
-              <w:widowControl w:val="0"/>
-              <w:spacing w:line="240" w:lineRule="auto"/>
-            </w:pPr>
-            <w:r>
-              <w:t xml:space="preserve">Troos jou kind</w:t>
+              <w:t>COMFORT</w:t>
+            </w:r>
+          </w:p>
+          <w:p>
+            <w:pPr>
+              <w:widowControl w:val="0"/>
+              <w:spacing w:line="240" w:lineRule="auto"/>
+            </w:pPr>
+            <w:r>
+              <w:t xml:space="preserve">Give your child comfort</w:t>
             </w:r>
           </w:p>
         </w:tc>
@@ -3817,151 +3817,151 @@
               <w:spacing w:line="240" w:lineRule="auto"/>
             </w:pPr>
             <w:r>
-              <w:t xml:space="preserve">Dit kan moeilik wees om jou kind ontsteld of verward te sien, maar onthou dat daar baie is wat jy kan doen om hulle te ondersteun tydens 'n moeilike tyd. Jy het dit, jy is so 'n wonderlike ouer!</w:t>
-            </w:r>
-          </w:p>
-          <w:p>
-            <w:pPr>
-              <w:widowControl w:val="0"/>
-              <w:spacing w:line="240" w:lineRule="auto"/>
-            </w:pPr>
-          </w:p>
-          <w:p>
-            <w:pPr>
-              <w:widowControl w:val="0"/>
-              <w:spacing w:line="240" w:lineRule="auto"/>
-            </w:pPr>
-            <w:r>
-              <w:t xml:space="preserve">Volg hierdie stappe wanneer jou kind iets moeilik deel. Om jou kind deur 'n krisis te ondersteun, sal hulle ook leer hoe om ander in moeilike tye te ondersteun.</w:t>
-            </w:r>
-          </w:p>
-          <w:p>
-            <w:pPr>
-              <w:widowControl w:val="0"/>
-              <w:spacing w:line="240" w:lineRule="auto"/>
-            </w:pPr>
-          </w:p>
-          <w:p>
-            <w:pPr>
-              <w:widowControl w:val="0"/>
-              <w:spacing w:line="240" w:lineRule="auto"/>
-            </w:pPr>
-            <w:r>
-              <w:t xml:space="preserve">Vir jou tuisaktiwiteit, [1] vind 'n rustige tyd om na die gemeenskapskaart te kyk wat jy saam met jou kind tydens die vorige wenk gemaak het. [2] Praat oor moontlike risiko’s en wat hulle kan doen om dit te vermy. [3] Bespreek moontlike aksies wat jy saam met jou kind kan doen as dit gebeur. </w:t>
-            </w:r>
-          </w:p>
-          <w:p>
-            <w:pPr>
-              <w:widowControl w:val="0"/>
-              <w:spacing w:line="240" w:lineRule="auto"/>
-            </w:pPr>
-          </w:p>
-          <w:p>
-            <w:pPr>
-              <w:widowControl w:val="0"/>
-              <w:spacing w:line="240" w:lineRule="auto"/>
-            </w:pPr>
-            <w:r>
-              <w:t xml:space="preserve">Het jy tyd om dit vandag te doen? </w:t>
-            </w:r>
-          </w:p>
-          <w:p>
-            <w:pPr>
-              <w:widowControl w:val="0"/>
-              <w:spacing w:line="240" w:lineRule="auto"/>
-            </w:pPr>
-          </w:p>
-          <w:p>
-            <w:pPr>
-              <w:widowControl w:val="0"/>
-              <w:spacing w:line="240" w:lineRule="auto"/>
-            </w:pPr>
-          </w:p>
-        </w:tc>
-        <w:tc>
-          <w:tcPr>
-            <w:shd w:fill="auto" w:val="clear"/>
-            <w:tcMar>
-              <w:top w:w="100.0" w:type="dxa"/>
-              <w:left w:w="100.0" w:type="dxa"/>
-              <w:bottom w:w="100.0" w:type="dxa"/>
-              <w:right w:w="100.0" w:type="dxa"/>
-            </w:tcMar>
-            <w:vAlign w:val="top"/>
-          </w:tcPr>
-          <w:p>
-            <w:pPr>
-              <w:widowControl w:val="0"/>
-              <w:spacing w:line="240" w:lineRule="auto"/>
-            </w:pPr>
-            <w:r>
-              <w:t xml:space="preserve">Reageer Op Krisisse</w:t>
-            </w:r>
-          </w:p>
-          <w:p>
-            <w:pPr>
-              <w:widowControl w:val="0"/>
-              <w:spacing w:line="240" w:lineRule="auto"/>
-            </w:pPr>
-          </w:p>
-          <w:p>
-            <w:pPr>
-              <w:widowControl w:val="0"/>
-              <w:spacing w:line="240" w:lineRule="auto"/>
-            </w:pPr>
-            <w:r>
-              <w:t xml:space="preserve">HAAL ASEM</w:t>
-            </w:r>
-          </w:p>
-          <w:p>
-            <w:pPr>
-              <w:widowControl w:val="0"/>
-              <w:spacing w:line="240" w:lineRule="auto"/>
-            </w:pPr>
-            <w:r>
-              <w:t>LUISTER</w:t>
-            </w:r>
-          </w:p>
-          <w:p>
-            <w:pPr>
-              <w:widowControl w:val="0"/>
-              <w:spacing w:line="240" w:lineRule="auto"/>
-            </w:pPr>
-            <w:r>
-              <w:t>REAGEER</w:t>
-            </w:r>
-          </w:p>
-          <w:p>
-            <w:pPr>
-              <w:widowControl w:val="0"/>
-              <w:spacing w:line="240" w:lineRule="auto"/>
-            </w:pPr>
-            <w:r>
-              <w:t>TROOS</w:t>
-            </w:r>
-          </w:p>
-          <w:p>
-            <w:pPr>
-              <w:widowControl w:val="0"/>
-              <w:spacing w:line="240" w:lineRule="auto"/>
-            </w:pPr>
-          </w:p>
-          <w:p>
-            <w:pPr>
-              <w:widowControl w:val="0"/>
-              <w:spacing w:line="240" w:lineRule="auto"/>
-            </w:pPr>
-            <w:r>
-              <w:t xml:space="preserve">TUISAKTIWITEIT: [1] Kyk na die gemeenskapsveiligheidskaart </w:t>
-            </w:r>
-          </w:p>
-          <w:p>
-            <w:pPr>
-              <w:widowControl w:val="0"/>
-              <w:spacing w:line="240" w:lineRule="auto"/>
-            </w:pPr>
-            <w:r>
-              <w:t xml:space="preserve">[2] Praat met jou kind oor moontlike risiko’s. [3] Praat met hulle oor wat om te doen as dit gebeur. </w:t>
+              <w:t xml:space="preserve">It can be difficult to see your child feeling upset or confused, but remember that there’s plenty you can do to support them during a difficult time. You’ve got this, you’re such a great parent!</w:t>
+            </w:r>
+          </w:p>
+          <w:p>
+            <w:pPr>
+              <w:widowControl w:val="0"/>
+              <w:spacing w:line="240" w:lineRule="auto"/>
+            </w:pPr>
+          </w:p>
+          <w:p>
+            <w:pPr>
+              <w:widowControl w:val="0"/>
+              <w:spacing w:line="240" w:lineRule="auto"/>
+            </w:pPr>
+            <w:r>
+              <w:t xml:space="preserve">Follow these steps whenever your child shares something difficult. Supporting your child through a crisis will also teach them how to support others in difficult times.</w:t>
+            </w:r>
+          </w:p>
+          <w:p>
+            <w:pPr>
+              <w:widowControl w:val="0"/>
+              <w:spacing w:line="240" w:lineRule="auto"/>
+            </w:pPr>
+          </w:p>
+          <w:p>
+            <w:pPr>
+              <w:widowControl w:val="0"/>
+              <w:spacing w:line="240" w:lineRule="auto"/>
+            </w:pPr>
+            <w:r>
+              <w:t xml:space="preserve">For your home activity, [1] find a calm time to look at the community map you created with your child during the previous tip. [2] Talk about possible risks and what they could do to avoid them. [3] Discuss possible actions that you can take with your child if they happen. </w:t>
+            </w:r>
+          </w:p>
+          <w:p>
+            <w:pPr>
+              <w:widowControl w:val="0"/>
+              <w:spacing w:line="240" w:lineRule="auto"/>
+            </w:pPr>
+          </w:p>
+          <w:p>
+            <w:pPr>
+              <w:widowControl w:val="0"/>
+              <w:spacing w:line="240" w:lineRule="auto"/>
+            </w:pPr>
+            <w:r>
+              <w:t xml:space="preserve">Do you have time to do this today? </w:t>
+            </w:r>
+          </w:p>
+          <w:p>
+            <w:pPr>
+              <w:widowControl w:val="0"/>
+              <w:spacing w:line="240" w:lineRule="auto"/>
+            </w:pPr>
+          </w:p>
+          <w:p>
+            <w:pPr>
+              <w:widowControl w:val="0"/>
+              <w:spacing w:line="240" w:lineRule="auto"/>
+            </w:pPr>
+          </w:p>
+        </w:tc>
+        <w:tc>
+          <w:tcPr>
+            <w:shd w:fill="auto" w:val="clear"/>
+            <w:tcMar>
+              <w:top w:w="100.0" w:type="dxa"/>
+              <w:left w:w="100.0" w:type="dxa"/>
+              <w:bottom w:w="100.0" w:type="dxa"/>
+              <w:right w:w="100.0" w:type="dxa"/>
+            </w:tcMar>
+            <w:vAlign w:val="top"/>
+          </w:tcPr>
+          <w:p>
+            <w:pPr>
+              <w:widowControl w:val="0"/>
+              <w:spacing w:line="240" w:lineRule="auto"/>
+            </w:pPr>
+            <w:r>
+              <w:t xml:space="preserve">Respond To Crises</w:t>
+            </w:r>
+          </w:p>
+          <w:p>
+            <w:pPr>
+              <w:widowControl w:val="0"/>
+              <w:spacing w:line="240" w:lineRule="auto"/>
+            </w:pPr>
+          </w:p>
+          <w:p>
+            <w:pPr>
+              <w:widowControl w:val="0"/>
+              <w:spacing w:line="240" w:lineRule="auto"/>
+            </w:pPr>
+            <w:r>
+              <w:t>BREATHE</w:t>
+            </w:r>
+          </w:p>
+          <w:p>
+            <w:pPr>
+              <w:widowControl w:val="0"/>
+              <w:spacing w:line="240" w:lineRule="auto"/>
+            </w:pPr>
+            <w:r>
+              <w:t>LISTEN</w:t>
+            </w:r>
+          </w:p>
+          <w:p>
+            <w:pPr>
+              <w:widowControl w:val="0"/>
+              <w:spacing w:line="240" w:lineRule="auto"/>
+            </w:pPr>
+            <w:r>
+              <w:t>RESPOND</w:t>
+            </w:r>
+          </w:p>
+          <w:p>
+            <w:pPr>
+              <w:widowControl w:val="0"/>
+              <w:spacing w:line="240" w:lineRule="auto"/>
+            </w:pPr>
+            <w:r>
+              <w:t>COMFORT</w:t>
+            </w:r>
+          </w:p>
+          <w:p>
+            <w:pPr>
+              <w:widowControl w:val="0"/>
+              <w:spacing w:line="240" w:lineRule="auto"/>
+            </w:pPr>
+          </w:p>
+          <w:p>
+            <w:pPr>
+              <w:widowControl w:val="0"/>
+              <w:spacing w:line="240" w:lineRule="auto"/>
+            </w:pPr>
+            <w:r>
+              <w:t xml:space="preserve">HOME ACTIVITY: [1] Look at the community safety map </w:t>
+            </w:r>
+          </w:p>
+          <w:p>
+            <w:pPr>
+              <w:widowControl w:val="0"/>
+              <w:spacing w:line="240" w:lineRule="auto"/>
+            </w:pPr>
+            <w:r>
+              <w:t xml:space="preserve">[2] Talk with your child  about possible risks. [3] Discuss what to do if they happen. </w:t>
             </w:r>
           </w:p>
         </w:tc>
@@ -4182,88 +4182,88 @@
               <w:spacing w:after="240" w:before="240" w:line="240" w:lineRule="auto"/>
             </w:pPr>
             <w:r>
-              <w:t xml:space="preserve">Hallo! In hierdie kursus het ons geleer hoe om jou kind veilig te hou. In hierdie les gaan ons leer hoe om te reageer met jou kind in 'n krisis.</w:t>
-            </w:r>
-          </w:p>
-          <w:p>
-            <w:pPr>
-              <w:widowControl w:val="0"/>
-              <w:spacing w:line="240" w:lineRule="auto"/>
-            </w:pPr>
-            <w:r>
-              <w:t xml:space="preserve">Dit is belangrik om jou kind te ondersteun wanneer hulle 'n moeilike situasie ervaar. Wanneer jy jou kind help in 'n krisis, onthou hierdie vier dinge: [pause] haal asem, [pause] luister, [pause] reageer, [pause] en troos. </w:t>
-            </w:r>
-          </w:p>
-          <w:p>
-            <w:pPr>
-              <w:widowControl w:val="0"/>
-              <w:spacing w:line="240" w:lineRule="auto"/>
-            </w:pPr>
-          </w:p>
-          <w:p>
-            <w:pPr>
-              <w:widowControl w:val="0"/>
-              <w:spacing w:line="240" w:lineRule="auto"/>
-            </w:pPr>
-            <w:r>
-              <w:t xml:space="preserve">Kom ons leer meer saam oor hierdie stappe. </w:t>
-            </w:r>
-          </w:p>
-        </w:tc>
-        <w:tc>
-          <w:tcPr>
-            <w:shd w:fill="auto" w:val="clear"/>
-            <w:tcMar>
-              <w:top w:w="100.0" w:type="dxa"/>
-              <w:left w:w="100.0" w:type="dxa"/>
-              <w:bottom w:w="100.0" w:type="dxa"/>
-              <w:right w:w="100.0" w:type="dxa"/>
-            </w:tcMar>
-            <w:vAlign w:val="top"/>
-          </w:tcPr>
-          <w:p>
-            <w:pPr>
-              <w:widowControl w:val="0"/>
-              <w:spacing w:line="240" w:lineRule="auto"/>
-            </w:pPr>
-            <w:r>
-              <w:t xml:space="preserve">Reageer op Krisisse</w:t>
-            </w:r>
-          </w:p>
-          <w:p>
-            <w:pPr>
-              <w:widowControl w:val="0"/>
-              <w:spacing w:line="240" w:lineRule="auto"/>
-            </w:pPr>
-            <w:r>
-              <w:t xml:space="preserve">HAAL ASEM</w:t>
-            </w:r>
-          </w:p>
-          <w:p>
-            <w:pPr>
-              <w:widowControl w:val="0"/>
-              <w:spacing w:line="240" w:lineRule="auto"/>
-            </w:pPr>
-            <w:r>
-              <w:t>LUISTER</w:t>
-            </w:r>
-          </w:p>
-          <w:p>
-            <w:pPr>
-              <w:widowControl w:val="0"/>
-              <w:spacing w:line="240" w:lineRule="auto"/>
-            </w:pPr>
-            <w:r>
-              <w:t>REAGEER</w:t>
-            </w:r>
-          </w:p>
-          <w:p>
-            <w:pPr>
-              <w:widowControl w:val="0"/>
-              <w:spacing w:line="240" w:lineRule="auto"/>
-            </w:pPr>
-            <w:r>
-              <w:t>TROOS</w:t>
+              <w:t xml:space="preserve">Hello! In this course we have been learning about keeping your child safe. In this lesson we are learning about how to respond to your child in a crisis.</w:t>
+            </w:r>
+          </w:p>
+          <w:p>
+            <w:pPr>
+              <w:widowControl w:val="0"/>
+              <w:spacing w:line="240" w:lineRule="auto"/>
+            </w:pPr>
+            <w:r>
+              <w:t xml:space="preserve">It is important to support your child when they experience a difficult situation. When helping your child in a crisis, remember these four things: [pause] breathe, [pause] listen, [pause] respond, [pause] and comfort. </w:t>
+            </w:r>
+          </w:p>
+          <w:p>
+            <w:pPr>
+              <w:widowControl w:val="0"/>
+              <w:spacing w:line="240" w:lineRule="auto"/>
+            </w:pPr>
+          </w:p>
+          <w:p>
+            <w:pPr>
+              <w:widowControl w:val="0"/>
+              <w:spacing w:line="240" w:lineRule="auto"/>
+            </w:pPr>
+            <w:r>
+              <w:t xml:space="preserve">Let’s learn more about these steps together. </w:t>
+            </w:r>
+          </w:p>
+        </w:tc>
+        <w:tc>
+          <w:tcPr>
+            <w:shd w:fill="auto" w:val="clear"/>
+            <w:tcMar>
+              <w:top w:w="100.0" w:type="dxa"/>
+              <w:left w:w="100.0" w:type="dxa"/>
+              <w:bottom w:w="100.0" w:type="dxa"/>
+              <w:right w:w="100.0" w:type="dxa"/>
+            </w:tcMar>
+            <w:vAlign w:val="top"/>
+          </w:tcPr>
+          <w:p>
+            <w:pPr>
+              <w:widowControl w:val="0"/>
+              <w:spacing w:line="240" w:lineRule="auto"/>
+            </w:pPr>
+            <w:r>
+              <w:t xml:space="preserve">Respond to Crises</w:t>
+            </w:r>
+          </w:p>
+          <w:p>
+            <w:pPr>
+              <w:widowControl w:val="0"/>
+              <w:spacing w:line="240" w:lineRule="auto"/>
+            </w:pPr>
+            <w:r>
+              <w:t>BREATHE</w:t>
+            </w:r>
+          </w:p>
+          <w:p>
+            <w:pPr>
+              <w:widowControl w:val="0"/>
+              <w:spacing w:line="240" w:lineRule="auto"/>
+            </w:pPr>
+            <w:r>
+              <w:t>LISTEN</w:t>
+            </w:r>
+          </w:p>
+          <w:p>
+            <w:pPr>
+              <w:widowControl w:val="0"/>
+              <w:spacing w:line="240" w:lineRule="auto"/>
+            </w:pPr>
+            <w:r>
+              <w:t>RESPOND</w:t>
+            </w:r>
+          </w:p>
+          <w:p>
+            <w:pPr>
+              <w:widowControl w:val="0"/>
+              <w:spacing w:line="240" w:lineRule="auto"/>
+            </w:pPr>
+            <w:r>
+              <w:t>COMFORT</w:t>
             </w:r>
           </w:p>
         </w:tc>
@@ -4308,37 +4308,37 @@
               <w:spacing w:line="240" w:lineRule="auto"/>
             </w:pPr>
             <w:r>
-              <w:t xml:space="preserve">Die eerste stap is om asem te haal. Vat 'n blaaskans sodat jy kalm is voordat jy jouself vra, “Wat het my kind nou nodig?"</w:t>
-            </w:r>
-          </w:p>
-          <w:p>
-            <w:pPr>
-              <w:widowControl w:val="0"/>
-              <w:spacing w:line="240" w:lineRule="auto"/>
-            </w:pPr>
-          </w:p>
-          <w:p>
-            <w:pPr>
-              <w:widowControl w:val="0"/>
-              <w:spacing w:line="240" w:lineRule="auto"/>
-            </w:pPr>
-            <w:r>
-              <w:t xml:space="preserve">Volgende, luister. Vra jou kind wat aangaan. Laat jou kind met jou deel wat hulle nodig het. Soms voel jou kind dalk gemaklik om te deel deur te teken of speelgoed en poppe te gebruik om jou te vertel wat hulle ontstel het. Let op na hoe hulle voel en vertel vir hulle wat jy op let sodat hulle weet hulle word gehoor. Vertel vir jou kind jy is daar vir hulle en lief vir hulle. Onthou, beide dogters en seuns kan moeilike tye en krisis situasies ervaar. Vra uit oor beide.</w:t>
-            </w:r>
-          </w:p>
-          <w:p>
-            <w:pPr>
-              <w:widowControl w:val="0"/>
-              <w:spacing w:line="240" w:lineRule="auto"/>
-            </w:pPr>
-          </w:p>
-          <w:p>
-            <w:pPr>
-              <w:widowControl w:val="0"/>
-              <w:spacing w:line="240" w:lineRule="auto"/>
-            </w:pPr>
-            <w:r>
-              <w:t xml:space="preserve">Die derde stap is om te reageer. Wat kan dalk help met wat aangaan? Jy mag dalk jou kind moet help om oor hul gevoelens te praat. Onthou, in die oomblik het jou kind jou nodig om daar te wees vir hulle met liefde en hul gevoelens te aanvaar. Jy mag dalk moet praat oor die aksies wat jy of jou kind kan neem om te help met wat aangaan. Onthou, jy kan altyd [1]HELP in ParentText tik en inligting kry oor hulpbronne in jou gemeenskap waar jy hulp kan ontvang indien jy dit nodig het. </w:t>
+              <w:t xml:space="preserve">The first step is to breathe. You might want to take a pause so you are calm before you ask yourself, “What does my child need right now?”</w:t>
+            </w:r>
+          </w:p>
+          <w:p>
+            <w:pPr>
+              <w:widowControl w:val="0"/>
+              <w:spacing w:line="240" w:lineRule="auto"/>
+            </w:pPr>
+          </w:p>
+          <w:p>
+            <w:pPr>
+              <w:widowControl w:val="0"/>
+              <w:spacing w:line="240" w:lineRule="auto"/>
+            </w:pPr>
+            <w:r>
+              <w:t xml:space="preserve">Next, listen. Ask your child what is going on. Let your child share with you what they need. Sometimes, your child might be comfortable sharing by drawing or using toys and puppets to tell you what has upset them. Notice what they are feeling and tell them what you notice so they feel heard. Tell your child that you are there for them and love them. Remember, both girls and boys could face hard times and crisis situations. Check-in with both.</w:t>
+            </w:r>
+          </w:p>
+          <w:p>
+            <w:pPr>
+              <w:widowControl w:val="0"/>
+              <w:spacing w:line="240" w:lineRule="auto"/>
+            </w:pPr>
+          </w:p>
+          <w:p>
+            <w:pPr>
+              <w:widowControl w:val="0"/>
+              <w:spacing w:line="240" w:lineRule="auto"/>
+            </w:pPr>
+            <w:r>
+              <w:t xml:space="preserve">The third step is to respond. What might help what is going on? You might need to help your child talk about their feelings.Remember, in the moment, your child needs you to be there for them with love and accept their feelings. You might need to talk about the actions that you or your child could take to help with what has happened. Remember, you can always type [1]HELP in ParentText  and get information about resources in your community where you can receive help if you need it. </w:t>
             </w:r>
           </w:p>
           <w:p>
@@ -4362,91 +4362,91 @@
               <w:spacing w:line="240" w:lineRule="auto"/>
             </w:pPr>
             <w:r>
-              <w:t xml:space="preserve">Laastens, troos jou kind. Wees daar vir jou kind. Dit kan moeilik wees om jou kind ontsteld of verward te sien, maar daar is baie wat jy kan doen om hulle te ondersteun. Hulle het jou nodig om hulle te aanvaar en te troos wanneer moeilike dinge gebeur. In hierdie oomblikke, kan dit baie nuttig wees om 'n konsekwente roetine te handhaaf. Bekende roetines kan 'n gevoel van sekuriteit en normaliteit bied, wat jou kind help om weer veilig te voel. Herinner jou kind weer dat jy hulle liefhet, en sê dankie dat hulle met jou gedeel het.</w:t>
-            </w:r>
-          </w:p>
-          <w:p>
-            <w:pPr>
-              <w:widowControl w:val="0"/>
-              <w:spacing w:line="240" w:lineRule="auto"/>
-            </w:pPr>
-          </w:p>
-        </w:tc>
-        <w:tc>
-          <w:tcPr>
-            <w:shd w:fill="auto" w:val="clear"/>
-            <w:tcMar>
-              <w:top w:w="100.0" w:type="dxa"/>
-              <w:left w:w="100.0" w:type="dxa"/>
-              <w:bottom w:w="100.0" w:type="dxa"/>
-              <w:right w:w="100.0" w:type="dxa"/>
-            </w:tcMar>
-            <w:vAlign w:val="top"/>
-          </w:tcPr>
-          <w:p>
-            <w:pPr>
-              <w:widowControl w:val="0"/>
-              <w:spacing w:line="240" w:lineRule="auto"/>
-            </w:pPr>
-            <w:r>
-              <w:t xml:space="preserve">HAAL ASEM</w:t>
-            </w:r>
-          </w:p>
-          <w:p>
-            <w:pPr>
-              <w:widowControl w:val="0"/>
-              <w:spacing w:line="240" w:lineRule="auto"/>
-            </w:pPr>
-            <w:r>
-              <w:t xml:space="preserve">Bly kalm</w:t>
-            </w:r>
-          </w:p>
-          <w:p>
-            <w:pPr>
-              <w:widowControl w:val="0"/>
-              <w:spacing w:line="240" w:lineRule="auto"/>
-            </w:pPr>
-          </w:p>
-          <w:p>
-            <w:pPr>
-              <w:widowControl w:val="0"/>
-              <w:spacing w:line="240" w:lineRule="auto"/>
-            </w:pPr>
-            <w:r>
-              <w:t>LUISTER</w:t>
-            </w:r>
-          </w:p>
-          <w:p>
-            <w:pPr>
-              <w:widowControl w:val="0"/>
-              <w:spacing w:line="240" w:lineRule="auto"/>
-            </w:pPr>
-            <w:r>
-              <w:t xml:space="preserve">Luister na jou kind en let op na wat hulle voel</w:t>
-            </w:r>
-          </w:p>
-          <w:p>
-            <w:pPr>
-              <w:widowControl w:val="0"/>
-              <w:spacing w:line="240" w:lineRule="auto"/>
-            </w:pPr>
-          </w:p>
-          <w:p>
-            <w:pPr>
-              <w:widowControl w:val="0"/>
-              <w:spacing w:line="240" w:lineRule="auto"/>
-            </w:pPr>
-            <w:r>
-              <w:t>REAGEER</w:t>
-            </w:r>
-          </w:p>
-          <w:p>
-            <w:pPr>
-              <w:widowControl w:val="0"/>
-              <w:spacing w:line="240" w:lineRule="auto"/>
-            </w:pPr>
-            <w:r>
-              <w:t xml:space="preserve">Wat kan jou kind op hierdie oomblik help?</w:t>
+              <w:t xml:space="preserve">Finally, comfort your child. Be there for your child. It can be hard to see your child feeling upset or confused, but there is a lot you can do to support them.They need you to accept them and comfort them when difficult things are going on. In these moments, maintaining a consistent routine can be particularly helpful. Familiar routines can provide a sense of security and normalcy, helping your child feel safe again. Remind your child again that you love them, and thank them for sharing with you.</w:t>
+            </w:r>
+          </w:p>
+          <w:p>
+            <w:pPr>
+              <w:widowControl w:val="0"/>
+              <w:spacing w:line="240" w:lineRule="auto"/>
+            </w:pPr>
+          </w:p>
+        </w:tc>
+        <w:tc>
+          <w:tcPr>
+            <w:shd w:fill="auto" w:val="clear"/>
+            <w:tcMar>
+              <w:top w:w="100.0" w:type="dxa"/>
+              <w:left w:w="100.0" w:type="dxa"/>
+              <w:bottom w:w="100.0" w:type="dxa"/>
+              <w:right w:w="100.0" w:type="dxa"/>
+            </w:tcMar>
+            <w:vAlign w:val="top"/>
+          </w:tcPr>
+          <w:p>
+            <w:pPr>
+              <w:widowControl w:val="0"/>
+              <w:spacing w:line="240" w:lineRule="auto"/>
+            </w:pPr>
+            <w:r>
+              <w:t>BREATHE</w:t>
+            </w:r>
+          </w:p>
+          <w:p>
+            <w:pPr>
+              <w:widowControl w:val="0"/>
+              <w:spacing w:line="240" w:lineRule="auto"/>
+            </w:pPr>
+            <w:r>
+              <w:t xml:space="preserve">Remain calm</w:t>
+            </w:r>
+          </w:p>
+          <w:p>
+            <w:pPr>
+              <w:widowControl w:val="0"/>
+              <w:spacing w:line="240" w:lineRule="auto"/>
+            </w:pPr>
+          </w:p>
+          <w:p>
+            <w:pPr>
+              <w:widowControl w:val="0"/>
+              <w:spacing w:line="240" w:lineRule="auto"/>
+            </w:pPr>
+            <w:r>
+              <w:t>LISTEN</w:t>
+            </w:r>
+          </w:p>
+          <w:p>
+            <w:pPr>
+              <w:widowControl w:val="0"/>
+              <w:spacing w:line="240" w:lineRule="auto"/>
+            </w:pPr>
+            <w:r>
+              <w:t xml:space="preserve">Listen to your child and notice what they are feeling</w:t>
+            </w:r>
+          </w:p>
+          <w:p>
+            <w:pPr>
+              <w:widowControl w:val="0"/>
+              <w:spacing w:line="240" w:lineRule="auto"/>
+            </w:pPr>
+          </w:p>
+          <w:p>
+            <w:pPr>
+              <w:widowControl w:val="0"/>
+              <w:spacing w:line="240" w:lineRule="auto"/>
+            </w:pPr>
+            <w:r>
+              <w:t>RESPOND</w:t>
+            </w:r>
+          </w:p>
+          <w:p>
+            <w:pPr>
+              <w:widowControl w:val="0"/>
+              <w:spacing w:line="240" w:lineRule="auto"/>
+            </w:pPr>
+            <w:r>
+              <w:t xml:space="preserve">What can help your child right now?</w:t>
             </w:r>
           </w:p>
           <w:p>
@@ -4470,16 +4470,16 @@
               <w:spacing w:line="240" w:lineRule="auto"/>
             </w:pPr>
             <w:r>
-              <w:t>TROOS</w:t>
-            </w:r>
-          </w:p>
-          <w:p>
-            <w:pPr>
-              <w:widowControl w:val="0"/>
-              <w:spacing w:line="240" w:lineRule="auto"/>
-            </w:pPr>
-            <w:r>
-              <w:t xml:space="preserve">Troos jou kind</w:t>
+              <w:t>COMFORT</w:t>
+            </w:r>
+          </w:p>
+          <w:p>
+            <w:pPr>
+              <w:widowControl w:val="0"/>
+              <w:spacing w:line="240" w:lineRule="auto"/>
+            </w:pPr>
+            <w:r>
+              <w:t xml:space="preserve">Give your child comfort</w:t>
             </w:r>
           </w:p>
         </w:tc>
@@ -4542,145 +4542,145 @@
               <w:spacing w:line="240" w:lineRule="auto"/>
             </w:pPr>
             <w:r>
-              <w:t xml:space="preserve">Dit kan moeilik wees om jou kind ontsteld of verward te sien, maar onthou dat daar baie is wat jy kan doen om hulle te ondersteun tydens 'n moeilike tyd. Jy het dit, jy is so 'n wonderlike ouer!</w:t>
-            </w:r>
-          </w:p>
-          <w:p>
-            <w:pPr>
-              <w:widowControl w:val="0"/>
-              <w:spacing w:line="240" w:lineRule="auto"/>
-            </w:pPr>
-          </w:p>
-          <w:p>
-            <w:pPr>
-              <w:widowControl w:val="0"/>
-              <w:spacing w:line="240" w:lineRule="auto"/>
-            </w:pPr>
-            <w:r>
-              <w:t xml:space="preserve">Volg hierdie stappe wanneer jou kind iets moeilik deel. Om jou kind deur 'n krisis te ondersteun, sal hulle ook leer hoe om ander in moeilike tye te ondersteun.</w:t>
-            </w:r>
-          </w:p>
-          <w:p>
-            <w:pPr>
-              <w:widowControl w:val="0"/>
-              <w:spacing w:line="240" w:lineRule="auto"/>
-            </w:pPr>
-          </w:p>
-          <w:p>
-            <w:pPr>
-              <w:widowControl w:val="0"/>
-              <w:spacing w:line="240" w:lineRule="auto"/>
-            </w:pPr>
-            <w:r>
-              <w:t xml:space="preserve">Vir jou tuisaktiwiteit, [1] vind 'n rustige tyd om na die gemeenskapskaart te kyk wat jy saam met jou kind tydens die vorige wenk gemaak het. [2] Praat oor moontlike risiko’s en wat hulle kan doen om dit te vermy. [3] Bespreek moontlike aksies wat jy saam met jou kind kan doen as dit gebeur. </w:t>
-            </w:r>
-          </w:p>
-          <w:p>
-            <w:pPr>
-              <w:widowControl w:val="0"/>
-              <w:spacing w:line="240" w:lineRule="auto"/>
-            </w:pPr>
-          </w:p>
-          <w:p>
-            <w:pPr>
-              <w:widowControl w:val="0"/>
-              <w:spacing w:line="240" w:lineRule="auto"/>
-            </w:pPr>
-            <w:r>
-              <w:t xml:space="preserve">Het jy tyd om dit vandag te doen? </w:t>
-            </w:r>
-          </w:p>
-          <w:p>
-            <w:pPr>
-              <w:widowControl w:val="0"/>
-              <w:spacing w:line="240" w:lineRule="auto"/>
-            </w:pPr>
-          </w:p>
-          <w:p>
-            <w:pPr>
-              <w:widowControl w:val="0"/>
-              <w:spacing w:line="240" w:lineRule="auto"/>
-            </w:pPr>
-          </w:p>
-        </w:tc>
-        <w:tc>
-          <w:tcPr>
-            <w:shd w:fill="auto" w:val="clear"/>
-            <w:tcMar>
-              <w:top w:w="100.0" w:type="dxa"/>
-              <w:left w:w="100.0" w:type="dxa"/>
-              <w:bottom w:w="100.0" w:type="dxa"/>
-              <w:right w:w="100.0" w:type="dxa"/>
-            </w:tcMar>
-            <w:vAlign w:val="top"/>
-          </w:tcPr>
-          <w:p>
-            <w:pPr>
-              <w:widowControl w:val="0"/>
-              <w:spacing w:line="240" w:lineRule="auto"/>
-            </w:pPr>
-            <w:r>
-              <w:t xml:space="preserve">Reageer Op Krisisse</w:t>
-            </w:r>
-          </w:p>
-          <w:p>
-            <w:pPr>
-              <w:widowControl w:val="0"/>
-              <w:spacing w:line="240" w:lineRule="auto"/>
-            </w:pPr>
-            <w:r>
-              <w:t xml:space="preserve">HAAL ASEM</w:t>
-            </w:r>
-          </w:p>
-          <w:p>
-            <w:pPr>
-              <w:widowControl w:val="0"/>
-              <w:spacing w:line="240" w:lineRule="auto"/>
-            </w:pPr>
-            <w:r>
-              <w:t>LUISTER</w:t>
-            </w:r>
-          </w:p>
-          <w:p>
-            <w:pPr>
-              <w:widowControl w:val="0"/>
-              <w:spacing w:line="240" w:lineRule="auto"/>
-            </w:pPr>
-            <w:r>
-              <w:t>REAGEER</w:t>
-            </w:r>
-          </w:p>
-          <w:p>
-            <w:pPr>
-              <w:widowControl w:val="0"/>
-              <w:spacing w:line="240" w:lineRule="auto"/>
-            </w:pPr>
-            <w:r>
-              <w:t>TROOS</w:t>
-            </w:r>
-          </w:p>
-          <w:p>
-            <w:pPr>
-              <w:widowControl w:val="0"/>
-              <w:spacing w:line="240" w:lineRule="auto"/>
-            </w:pPr>
-          </w:p>
-          <w:p>
-            <w:pPr>
-              <w:widowControl w:val="0"/>
-              <w:spacing w:line="240" w:lineRule="auto"/>
-            </w:pPr>
-            <w:r>
-              <w:t xml:space="preserve">TUISAKTIWITEIT: [1] Kyk na die gemeenskapsveiligheidskaart </w:t>
-            </w:r>
-          </w:p>
-          <w:p>
-            <w:pPr>
-              <w:widowControl w:val="0"/>
-              <w:spacing w:line="240" w:lineRule="auto"/>
-            </w:pPr>
-            <w:r>
-              <w:t xml:space="preserve">[2] Praat met jou kind oor moontlike risiko’s. [3] Praat met hulle oor wat om te doen as dit gebeur.</w:t>
+              <w:t xml:space="preserve">It can be difficult to see your child feeling upset or confused, but remember that there’s plenty you can do to support them during a difficult time. You’ve got this, you’re such a great parent!</w:t>
+            </w:r>
+          </w:p>
+          <w:p>
+            <w:pPr>
+              <w:widowControl w:val="0"/>
+              <w:spacing w:line="240" w:lineRule="auto"/>
+            </w:pPr>
+          </w:p>
+          <w:p>
+            <w:pPr>
+              <w:widowControl w:val="0"/>
+              <w:spacing w:line="240" w:lineRule="auto"/>
+            </w:pPr>
+            <w:r>
+              <w:t xml:space="preserve">Follow these steps whenever your child shares something difficult. Supporting your child through a crisis will also teach them how to support others in difficult times.</w:t>
+            </w:r>
+          </w:p>
+          <w:p>
+            <w:pPr>
+              <w:widowControl w:val="0"/>
+              <w:spacing w:line="240" w:lineRule="auto"/>
+            </w:pPr>
+          </w:p>
+          <w:p>
+            <w:pPr>
+              <w:widowControl w:val="0"/>
+              <w:spacing w:line="240" w:lineRule="auto"/>
+            </w:pPr>
+            <w:r>
+              <w:t xml:space="preserve">For your home activity, [1] find a calm time to look at the community map you created with your child during the previous tip. [2] Talk about possible risks and what they could do to avoid them. [3] Discuss possible actions that you can take with your child if they happen. </w:t>
+            </w:r>
+          </w:p>
+          <w:p>
+            <w:pPr>
+              <w:widowControl w:val="0"/>
+              <w:spacing w:line="240" w:lineRule="auto"/>
+            </w:pPr>
+          </w:p>
+          <w:p>
+            <w:pPr>
+              <w:widowControl w:val="0"/>
+              <w:spacing w:line="240" w:lineRule="auto"/>
+            </w:pPr>
+            <w:r>
+              <w:t xml:space="preserve">Do you have time to do this today? </w:t>
+            </w:r>
+          </w:p>
+          <w:p>
+            <w:pPr>
+              <w:widowControl w:val="0"/>
+              <w:spacing w:line="240" w:lineRule="auto"/>
+            </w:pPr>
+          </w:p>
+          <w:p>
+            <w:pPr>
+              <w:widowControl w:val="0"/>
+              <w:spacing w:line="240" w:lineRule="auto"/>
+            </w:pPr>
+          </w:p>
+        </w:tc>
+        <w:tc>
+          <w:tcPr>
+            <w:shd w:fill="auto" w:val="clear"/>
+            <w:tcMar>
+              <w:top w:w="100.0" w:type="dxa"/>
+              <w:left w:w="100.0" w:type="dxa"/>
+              <w:bottom w:w="100.0" w:type="dxa"/>
+              <w:right w:w="100.0" w:type="dxa"/>
+            </w:tcMar>
+            <w:vAlign w:val="top"/>
+          </w:tcPr>
+          <w:p>
+            <w:pPr>
+              <w:widowControl w:val="0"/>
+              <w:spacing w:line="240" w:lineRule="auto"/>
+            </w:pPr>
+            <w:r>
+              <w:t xml:space="preserve">Respond To Crises</w:t>
+            </w:r>
+          </w:p>
+          <w:p>
+            <w:pPr>
+              <w:widowControl w:val="0"/>
+              <w:spacing w:line="240" w:lineRule="auto"/>
+            </w:pPr>
+            <w:r>
+              <w:t>BREATHE</w:t>
+            </w:r>
+          </w:p>
+          <w:p>
+            <w:pPr>
+              <w:widowControl w:val="0"/>
+              <w:spacing w:line="240" w:lineRule="auto"/>
+            </w:pPr>
+            <w:r>
+              <w:t>LISTEN</w:t>
+            </w:r>
+          </w:p>
+          <w:p>
+            <w:pPr>
+              <w:widowControl w:val="0"/>
+              <w:spacing w:line="240" w:lineRule="auto"/>
+            </w:pPr>
+            <w:r>
+              <w:t>RESPOND</w:t>
+            </w:r>
+          </w:p>
+          <w:p>
+            <w:pPr>
+              <w:widowControl w:val="0"/>
+              <w:spacing w:line="240" w:lineRule="auto"/>
+            </w:pPr>
+            <w:r>
+              <w:t>COMFORT</w:t>
+            </w:r>
+          </w:p>
+          <w:p>
+            <w:pPr>
+              <w:widowControl w:val="0"/>
+              <w:spacing w:line="240" w:lineRule="auto"/>
+            </w:pPr>
+          </w:p>
+          <w:p>
+            <w:pPr>
+              <w:widowControl w:val="0"/>
+              <w:spacing w:line="240" w:lineRule="auto"/>
+            </w:pPr>
+            <w:r>
+              <w:t xml:space="preserve">HOME ACTIVITY: [1] Look at the community safety map </w:t>
+            </w:r>
+          </w:p>
+          <w:p>
+            <w:pPr>
+              <w:widowControl w:val="0"/>
+              <w:spacing w:line="240" w:lineRule="auto"/>
+            </w:pPr>
+            <w:r>
+              <w:t xml:space="preserve">[2] Talk with your child  about possible risks. [3] Discuss what to do if they happen.</w:t>
             </w:r>
           </w:p>
         </w:tc>
@@ -4865,117 +4865,117 @@
               <w:spacing w:line="240" w:lineRule="auto"/>
             </w:pPr>
             <w:r>
-              <w:t xml:space="preserve">Hallo daar! Vandag se les gaan oor hoe om jou kind veilig te hou aanlyn.</w:t>
-            </w:r>
-          </w:p>
-          <w:p>
-            <w:pPr>
-              <w:spacing w:line="240" w:lineRule="auto"/>
-            </w:pPr>
-          </w:p>
-          <w:p>
-            <w:pPr>
-              <w:widowControl w:val="0"/>
-            </w:pPr>
-            <w:r>
-              <w:t xml:space="preserve">Kinders spandeer baie tyd aanlyn. Om verbind te wees help hulle om positief te bly en meer te leer, maar daar is ook sommige risiko’s en gevare. Om jou kind veilig te hou aanlyn is 'n belangrike stap om hulle deel van die digitale wêreld te maak.</w:t>
-            </w:r>
-          </w:p>
-          <w:p>
-            <w:pPr>
-              <w:widowControl w:val="0"/>
-            </w:pPr>
-          </w:p>
-          <w:p>
-            <w:pPr>
-              <w:spacing w:line="240" w:lineRule="auto"/>
-            </w:pPr>
-            <w:r>
-              <w:t xml:space="preserve">Wanneer dit kom by aanlyn-veiligheid, is daar vier wenke wat jy in gedagte moet hou: </w:t>
-            </w:r>
-          </w:p>
-          <w:p>
-            <w:pPr>
-              <w:spacing w:line="240" w:lineRule="auto"/>
-            </w:pPr>
-            <w:r>
-              <w:t>LEER</w:t>
-            </w:r>
-          </w:p>
-          <w:p>
-            <w:pPr>
-              <w:spacing w:line="240" w:lineRule="auto"/>
-            </w:pPr>
-            <w:r>
-              <w:t xml:space="preserve"> BESKERM,</w:t>
-            </w:r>
-          </w:p>
-          <w:p>
-            <w:pPr>
-              <w:spacing w:line="240" w:lineRule="auto"/>
-            </w:pPr>
-            <w:r>
-              <w:t xml:space="preserve"> BOU GEWOONTES, </w:t>
-            </w:r>
-          </w:p>
-          <w:p>
-            <w:pPr>
-              <w:spacing w:line="240" w:lineRule="auto"/>
-            </w:pPr>
-            <w:r>
-              <w:t xml:space="preserve">en BOU VERTROUE.</w:t>
-            </w:r>
-          </w:p>
-          <w:p>
-            <w:pPr>
-              <w:spacing w:line="240" w:lineRule="auto"/>
-            </w:pPr>
-          </w:p>
-          <w:p>
-            <w:pPr>
-              <w:widowControl w:val="0"/>
-            </w:pPr>
-            <w:r>
-              <w:t xml:space="preserve">Daar is so baie om te deel. Ons sal aanlyn-veiligheid in twee lesse dek. </w:t>
-            </w:r>
-          </w:p>
-          <w:p>
-            <w:pPr>
-              <w:widowControl w:val="0"/>
-            </w:pPr>
-          </w:p>
-          <w:p>
-            <w:pPr>
-              <w:spacing w:line="240" w:lineRule="auto"/>
-            </w:pPr>
-            <w:r>
-              <w:t xml:space="preserve">[1] Vandag, hersien ons die wenke [pause] LEER [pause] and BESKERM. </w:t>
-            </w:r>
-          </w:p>
-          <w:p>
-            <w:pPr>
-              <w:spacing w:line="240" w:lineRule="auto"/>
-            </w:pPr>
-          </w:p>
-          <w:p>
-            <w:pPr>
-              <w:spacing w:line="240" w:lineRule="auto"/>
-            </w:pPr>
-            <w:r>
-              <w:t xml:space="preserve">Die volgende les sal [pause] BOU GEWOONTES [pause] en BOU VERTOUE dek.</w:t>
-            </w:r>
-          </w:p>
-          <w:p>
-            <w:pPr>
-              <w:spacing w:line="240" w:lineRule="auto"/>
-            </w:pPr>
-          </w:p>
-          <w:p>
-            <w:pPr>
-              <w:spacing w:line="240" w:lineRule="auto"/>
-            </w:pPr>
-            <w:r>
-              <w:t xml:space="preserve">Kom ons begin.</w:t>
+              <w:t xml:space="preserve">Hi again! Today’s lesson is about how to keep your child safe online.</w:t>
+            </w:r>
+          </w:p>
+          <w:p>
+            <w:pPr>
+              <w:spacing w:line="240" w:lineRule="auto"/>
+            </w:pPr>
+          </w:p>
+          <w:p>
+            <w:pPr>
+              <w:widowControl w:val="0"/>
+            </w:pPr>
+            <w:r>
+              <w:t xml:space="preserve">Children are spending a lot of time online. Being connected helps them stay positive and learn more, but there are also some risks and dangers. Keeping your child safe online is an important step to help them be part of the digital world.</w:t>
+            </w:r>
+          </w:p>
+          <w:p>
+            <w:pPr>
+              <w:widowControl w:val="0"/>
+            </w:pPr>
+          </w:p>
+          <w:p>
+            <w:pPr>
+              <w:spacing w:line="240" w:lineRule="auto"/>
+            </w:pPr>
+            <w:r>
+              <w:t xml:space="preserve">When it comes to online safety, there are four tips to keep in mind: </w:t>
+            </w:r>
+          </w:p>
+          <w:p>
+            <w:pPr>
+              <w:spacing w:line="240" w:lineRule="auto"/>
+            </w:pPr>
+            <w:r>
+              <w:t>LEARN,</w:t>
+            </w:r>
+          </w:p>
+          <w:p>
+            <w:pPr>
+              <w:spacing w:line="240" w:lineRule="auto"/>
+            </w:pPr>
+            <w:r>
+              <w:t xml:space="preserve"> PROTECT,</w:t>
+            </w:r>
+          </w:p>
+          <w:p>
+            <w:pPr>
+              <w:spacing w:line="240" w:lineRule="auto"/>
+            </w:pPr>
+            <w:r>
+              <w:t xml:space="preserve"> BUILD HABITS, </w:t>
+            </w:r>
+          </w:p>
+          <w:p>
+            <w:pPr>
+              <w:spacing w:line="240" w:lineRule="auto"/>
+            </w:pPr>
+            <w:r>
+              <w:t xml:space="preserve">and BUILD TRUST.</w:t>
+            </w:r>
+          </w:p>
+          <w:p>
+            <w:pPr>
+              <w:spacing w:line="240" w:lineRule="auto"/>
+            </w:pPr>
+          </w:p>
+          <w:p>
+            <w:pPr>
+              <w:widowControl w:val="0"/>
+            </w:pPr>
+            <w:r>
+              <w:t xml:space="preserve">There is so much to share. We will cover online safety over two lessons. </w:t>
+            </w:r>
+          </w:p>
+          <w:p>
+            <w:pPr>
+              <w:widowControl w:val="0"/>
+            </w:pPr>
+          </w:p>
+          <w:p>
+            <w:pPr>
+              <w:spacing w:line="240" w:lineRule="auto"/>
+            </w:pPr>
+            <w:r>
+              <w:t xml:space="preserve">[1] Today, we are reviewing the tips [pause] LEARN [pause] and PROTECT. </w:t>
+            </w:r>
+          </w:p>
+          <w:p>
+            <w:pPr>
+              <w:spacing w:line="240" w:lineRule="auto"/>
+            </w:pPr>
+          </w:p>
+          <w:p>
+            <w:pPr>
+              <w:spacing w:line="240" w:lineRule="auto"/>
+            </w:pPr>
+            <w:r>
+              <w:t xml:space="preserve">The next lesson will cover [pause] BUILD HABITS [pause]  and BUILD TRUST.</w:t>
+            </w:r>
+          </w:p>
+          <w:p>
+            <w:pPr>
+              <w:spacing w:line="240" w:lineRule="auto"/>
+            </w:pPr>
+          </w:p>
+          <w:p>
+            <w:pPr>
+              <w:spacing w:line="240" w:lineRule="auto"/>
+            </w:pPr>
+            <w:r>
+              <w:t xml:space="preserve">Let’s begin.</w:t>
             </w:r>
           </w:p>
           <w:p>
@@ -4996,44 +4996,44 @@
               <w:widowControl w:val="0"/>
             </w:pPr>
             <w:r>
-              <w:t xml:space="preserve">Ken Basiese Aanlyn-Veiligheid</w:t>
-            </w:r>
-          </w:p>
-          <w:p>
-            <w:pPr>
-              <w:widowControl w:val="0"/>
-            </w:pPr>
-          </w:p>
-          <w:p>
-            <w:pPr>
-              <w:widowControl w:val="0"/>
-            </w:pPr>
-            <w:r>
-              <w:t>LEER</w:t>
-            </w:r>
-          </w:p>
-          <w:p>
-            <w:pPr>
-              <w:widowControl w:val="0"/>
-            </w:pPr>
-            <w:r>
-              <w:t>BESKERM</w:t>
-            </w:r>
-          </w:p>
-          <w:p>
-            <w:pPr>
-              <w:widowControl w:val="0"/>
-            </w:pPr>
-            <w:r>
-              <w:t xml:space="preserve">BOU GEWOONTES</w:t>
-            </w:r>
-          </w:p>
-          <w:p>
-            <w:pPr>
-              <w:widowControl w:val="0"/>
-            </w:pPr>
-            <w:r>
-              <w:t xml:space="preserve">BOU VERTROUE</w:t>
+              <w:t xml:space="preserve">Knowing Basics of Online Safety</w:t>
+            </w:r>
+          </w:p>
+          <w:p>
+            <w:pPr>
+              <w:widowControl w:val="0"/>
+            </w:pPr>
+          </w:p>
+          <w:p>
+            <w:pPr>
+              <w:widowControl w:val="0"/>
+            </w:pPr>
+            <w:r>
+              <w:t>LEARN</w:t>
+            </w:r>
+          </w:p>
+          <w:p>
+            <w:pPr>
+              <w:widowControl w:val="0"/>
+            </w:pPr>
+            <w:r>
+              <w:t>PROTECT</w:t>
+            </w:r>
+          </w:p>
+          <w:p>
+            <w:pPr>
+              <w:widowControl w:val="0"/>
+            </w:pPr>
+            <w:r>
+              <w:t xml:space="preserve">BUILD HABITS</w:t>
+            </w:r>
+          </w:p>
+          <w:p>
+            <w:pPr>
+              <w:widowControl w:val="0"/>
+            </w:pPr>
+            <w:r>
+              <w:t xml:space="preserve">BUILD TRUST</w:t>
             </w:r>
           </w:p>
           <w:p>
@@ -5068,7 +5068,7 @@
               <w:spacing w:after="160" w:line="259" w:lineRule="auto"/>
             </w:pPr>
             <w:r>
-              <w:t xml:space="preserve">Eerste, leer die gevare van aanlyn wees:</w:t>
+              <w:t xml:space="preserve">First, learn the dangers of being online:</w:t>
             </w:r>
           </w:p>
           <w:p>
@@ -5076,7 +5076,7 @@
               <w:spacing w:after="160" w:line="259" w:lineRule="auto"/>
             </w:pPr>
             <w:r>
-              <w:t xml:space="preserve">INHOUD: Your Child mag dalk op skadelike inhoud afkom of inhoud wat jy as onvanpas vir hulle beskou, soos geweld, aggressiewe taal, of pornografie. </w:t>
+              <w:t xml:space="preserve">CONTENT: Your Child might come across harmful content or content you think is inappropriate for them, such as violence, aggressive language, or pornography. </w:t>
             </w:r>
           </w:p>
           <w:p>
@@ -5084,15 +5084,15 @@
               <w:spacing w:after="160" w:line="259" w:lineRule="auto"/>
             </w:pPr>
             <w:r>
-              <w:t xml:space="preserve">KONTAK: Volwassenes mag voorgee om kinders te wees en vra vir seksuele foto’s of om met jou kind deur 'n aanlyn platform te ontmoet.</w:t>
-            </w:r>
-          </w:p>
-          <w:p>
-            <w:pPr>
-              <w:widowControl w:val="0"/>
-            </w:pPr>
-            <w:r>
-              <w:t xml:space="preserve">GEDRAG: Soms kan kinders of vreemdelinge dinge wat seermaak aanlyn sê of doen.</w:t>
+              <w:t xml:space="preserve">CONTACT: Adults might pretend to be children and ask for sexual pictures or to meet with your child through an online platform.</w:t>
+            </w:r>
+          </w:p>
+          <w:p>
+            <w:pPr>
+              <w:widowControl w:val="0"/>
+            </w:pPr>
+            <w:r>
+              <w:t xml:space="preserve">CONDUCT: Sometimes, children or strangers can say or do hurtful things online.</w:t>
             </w:r>
           </w:p>
         </w:tc>
@@ -5103,7 +5103,7 @@
               <w:spacing w:after="160" w:line="259" w:lineRule="auto"/>
             </w:pPr>
             <w:r>
-              <w:t xml:space="preserve">LEER: </w:t>
+              <w:t xml:space="preserve">LEARN: </w:t>
             </w:r>
           </w:p>
           <w:p>
@@ -5112,7 +5112,7 @@
               <w:pStyle w:val="P68B1DB1-Normal4"/>
             </w:pPr>
             <w:r>
-              <w:t>✅Inhoud</w:t>
+              <w:t>✅Content</w:t>
             </w:r>
           </w:p>
           <w:p>
@@ -5121,7 +5121,7 @@
               <w:pStyle w:val="P68B1DB1-Normal4"/>
             </w:pPr>
             <w:r>
-              <w:t>✅Kontak</w:t>
+              <w:t>✅Contact</w:t>
             </w:r>
           </w:p>
           <w:p>
@@ -5130,7 +5130,7 @@
               <w:pStyle w:val="P68B1DB1-Normal4"/>
             </w:pPr>
             <w:r>
-              <w:t>✅Gedrag</w:t>
+              <w:t>✅Conduct</w:t>
             </w:r>
           </w:p>
         </w:tc>
@@ -5159,36 +5159,36 @@
               <w:spacing w:after="160" w:line="259" w:lineRule="auto"/>
             </w:pPr>
             <w:r>
-              <w:t xml:space="preserve">Volgende, beskerm. Hou jou kind veilig aanlyn.</w:t>
-            </w:r>
-          </w:p>
-          <w:p>
-            <w:pPr>
-              <w:widowControl w:val="0"/>
-            </w:pPr>
-          </w:p>
-          <w:p>
-            <w:pPr>
-              <w:widowControl w:val="0"/>
-            </w:pPr>
-            <w:r>
-              <w:t xml:space="preserve">Praat met jou kind oor watter toepassings en webwerwe veilig is en watter nie. Dit is ook belangrik om te bespreek hoekom hulle veilig of onveilig is. </w:t>
-            </w:r>
-          </w:p>
-          <w:p>
-            <w:pPr>
-              <w:widowControl w:val="0"/>
-            </w:pPr>
-            <w:r>
-              <w:t xml:space="preserve">Help jou kind om te leer hoe om sterk wagwoorde te skep om hulle toestelle te beskerm. </w:t>
-            </w:r>
-          </w:p>
-          <w:p>
-            <w:pPr>
-              <w:widowControl w:val="0"/>
-            </w:pPr>
-            <w:r>
-              <w:t xml:space="preserve">Vertel vir jou kind dat hulle persoonlike inligting privaat moet hou, insluitend foto’s of video’s van hulself. Wat aanlyn gaan, bly aanlyn!</w:t>
+              <w:t xml:space="preserve">Next, protect. Keep your child safe online.</w:t>
+            </w:r>
+          </w:p>
+          <w:p>
+            <w:pPr>
+              <w:widowControl w:val="0"/>
+            </w:pPr>
+          </w:p>
+          <w:p>
+            <w:pPr>
+              <w:widowControl w:val="0"/>
+            </w:pPr>
+            <w:r>
+              <w:t xml:space="preserve">Talk to your child about which apps and websites are safe and which are not. It is important to also discuss why they are safe or unsafe. </w:t>
+            </w:r>
+          </w:p>
+          <w:p>
+            <w:pPr>
+              <w:widowControl w:val="0"/>
+            </w:pPr>
+            <w:r>
+              <w:t xml:space="preserve">Help your child learn how to make strong passwords to protect their devices. </w:t>
+            </w:r>
+          </w:p>
+          <w:p>
+            <w:pPr>
+              <w:widowControl w:val="0"/>
+            </w:pPr>
+            <w:r>
+              <w:t xml:space="preserve">Tell your child that they should keep personal information private, including photos or videos of themselves. What goes online stays online!</w:t>
             </w:r>
           </w:p>
         </w:tc>
@@ -5200,7 +5200,7 @@
               <w:spacing w:line="240" w:lineRule="auto"/>
             </w:pPr>
             <w:r>
-              <w:t>BESKERM</w:t>
+              <w:t>PROTECT</w:t>
             </w:r>
           </w:p>
           <w:p>
@@ -5209,7 +5209,7 @@
               <w:pStyle w:val="P68B1DB1-Normal4"/>
             </w:pPr>
             <w:r>
-              <w:t xml:space="preserve">✅ Praat met jou kind oor veilige toepassings</w:t>
+              <w:t xml:space="preserve">✅Talk to your child about safe apps</w:t>
             </w:r>
           </w:p>
           <w:p>
@@ -5218,7 +5218,7 @@
               <w:pStyle w:val="P68B1DB1-Normal4"/>
             </w:pPr>
             <w:r>
-              <w:t xml:space="preserve">✅Help jou kind leer oor sterk wagwoorde</w:t>
+              <w:t xml:space="preserve">✅Help your child learn about strong passwords</w:t>
             </w:r>
           </w:p>
           <w:p>
@@ -5227,7 +5227,7 @@
               <w:pStyle w:val="P68B1DB1-Normal4"/>
             </w:pPr>
             <w:r>
-              <w:t xml:space="preserve">✅Praat met jou kind oor wat privaat gehou moet word </w:t>
+              <w:t xml:space="preserve">✅Tell your child what should be kept private </w:t>
             </w:r>
           </w:p>
           <w:p>
@@ -5261,15 +5261,15 @@
               <w:spacing w:after="160" w:line="259" w:lineRule="auto"/>
             </w:pPr>
             <w:r>
-              <w:t xml:space="preserve">In die volgende sessie, sal ons verder oor aanlyn-veiligheid leer. Vandag, as jou tuisaktiwiteit, vra jou kind wat hulle doen om veilig te bly aanlyn. Jy mag dalk vind dat hulle klaar oor aanlyn-veiligheid dink. </w:t>
-            </w:r>
-          </w:p>
-          <w:p>
-            <w:pPr>
-              <w:widowControl w:val="0"/>
-            </w:pPr>
-            <w:r>
-              <w:t xml:space="preserve">Prys jou kind vir enige pogings wat hulle maak. Kan jy vandag met jou kind praat?</w:t>
+              <w:t xml:space="preserve">In the next session, we’ll continue learning about online safety. Today, your home activity is to ask your child what they do to stay safe online. You may find that they are already thinking about online safety. </w:t>
+            </w:r>
+          </w:p>
+          <w:p>
+            <w:pPr>
+              <w:widowControl w:val="0"/>
+            </w:pPr>
+            <w:r>
+              <w:t xml:space="preserve">Praise your child for any efforts they make. Can you talk with your child today?</w:t>
             </w:r>
           </w:p>
           <w:p>
@@ -5286,7 +5286,7 @@
               <w:spacing w:line="240" w:lineRule="auto"/>
             </w:pPr>
             <w:r>
-              <w:t xml:space="preserve">Ken Basiese Aanlyn-Veiligheid </w:t>
+              <w:t xml:space="preserve">Know Basics of Online Safety </w:t>
             </w:r>
           </w:p>
           <w:p>
@@ -5297,7 +5297,7 @@
               <w:pStyle w:val="P68B1DB1-Normal4"/>
             </w:pPr>
             <w:r>
-              <w:t xml:space="preserve">Leer ✅</w:t>
+              <w:t xml:space="preserve">Learn ✅</w:t>
             </w:r>
           </w:p>
           <w:p>
@@ -5308,7 +5308,7 @@
               <w:pStyle w:val="P68B1DB1-Normal4"/>
             </w:pPr>
             <w:r>
-              <w:t xml:space="preserve">Beskerm ✅</w:t>
+              <w:t xml:space="preserve">Protect ✅</w:t>
             </w:r>
           </w:p>
           <w:p>
@@ -5318,7 +5318,7 @@
               <w:ind w:left="283.4645669291342" w:firstLine="0"/>
             </w:pPr>
             <w:r>
-              <w:t xml:space="preserve">Bou Gewoontes </w:t>
+              <w:t xml:space="preserve">Build Habits </w:t>
             </w:r>
           </w:p>
           <w:p>
@@ -5328,7 +5328,7 @@
               <w:ind w:left="283.4645669291342" w:firstLine="0"/>
             </w:pPr>
             <w:r>
-              <w:t xml:space="preserve">Bou Vertroue </w:t>
+              <w:t xml:space="preserve">Build Trust </w:t>
             </w:r>
           </w:p>
           <w:p>
@@ -5343,15 +5343,15 @@
               <w:widowControl w:val="0"/>
             </w:pPr>
             <w:r>
-              <w:t>TUISAKTIWITEIT</w:t>
-            </w:r>
-          </w:p>
-          <w:p>
-            <w:pPr>
-              <w:widowControl w:val="0"/>
-            </w:pPr>
-            <w:r>
-              <w:t xml:space="preserve">Vra jou kind wat hulle doen om veilig te bly aanlyn.</w:t>
+              <w:t xml:space="preserve">HOME ACTIVITY</w:t>
+            </w:r>
+          </w:p>
+          <w:p>
+            <w:pPr>
+              <w:widowControl w:val="0"/>
+            </w:pPr>
+            <w:r>
+              <w:t xml:space="preserve">Ask your child what they do to stay safe online</w:t>
             </w:r>
           </w:p>
         </w:tc>
@@ -5471,54 +5471,54 @@
               <w:spacing w:line="240" w:lineRule="auto"/>
             </w:pPr>
             <w:r>
-              <w:t xml:space="preserve">Welkom terug by ParentText ! Hierdie les bou op ons kennis oor hoe om ons kinders veilig te hou aanlyn.</w:t>
-            </w:r>
-          </w:p>
-          <w:p>
-            <w:pPr>
-              <w:spacing w:line="240" w:lineRule="auto"/>
-            </w:pPr>
-          </w:p>
-          <w:p>
-            <w:pPr>
-              <w:widowControl w:val="0"/>
-            </w:pPr>
-            <w:r>
-              <w:t xml:space="preserve">Om jou kind veilig te hou aanlyn is 'n belangrike stap om hulle deel van die digitale wêreld te maak.</w:t>
-            </w:r>
-          </w:p>
-          <w:p>
-            <w:pPr>
-              <w:widowControl w:val="0"/>
-            </w:pPr>
-          </w:p>
-          <w:p>
-            <w:pPr>
-              <w:widowControl w:val="0"/>
-            </w:pPr>
-            <w:r>
-              <w:t xml:space="preserve">Jy het klaar maniere geleer hoe om jou kind aanlyn te beskerm met LEER en BESKERM in die vorige les.</w:t>
-            </w:r>
-          </w:p>
-          <w:p>
-            <w:pPr>
-              <w:widowControl w:val="0"/>
-            </w:pPr>
-          </w:p>
-          <w:p>
-            <w:pPr>
-              <w:widowControl w:val="0"/>
-            </w:pPr>
-            <w:r>
-              <w:t xml:space="preserve">Vandag, leer ons oor BOU GEWOONTES en BOU VERTROUE.</w:t>
-            </w:r>
-          </w:p>
-          <w:p>
-            <w:pPr>
-              <w:widowControl w:val="0"/>
-            </w:pPr>
-            <w:r>
-              <w:t xml:space="preserve">Is jy reg om te begin?</w:t>
+              <w:t xml:space="preserve">Welcome back to ParentText ! This lesson continues our learning about keeping our children safe online.</w:t>
+            </w:r>
+          </w:p>
+          <w:p>
+            <w:pPr>
+              <w:spacing w:line="240" w:lineRule="auto"/>
+            </w:pPr>
+          </w:p>
+          <w:p>
+            <w:pPr>
+              <w:widowControl w:val="0"/>
+            </w:pPr>
+            <w:r>
+              <w:t xml:space="preserve">Keeping your child safe online is an important step to help them be part of the digital world.</w:t>
+            </w:r>
+          </w:p>
+          <w:p>
+            <w:pPr>
+              <w:widowControl w:val="0"/>
+            </w:pPr>
+          </w:p>
+          <w:p>
+            <w:pPr>
+              <w:widowControl w:val="0"/>
+            </w:pPr>
+            <w:r>
+              <w:t xml:space="preserve">You already learned ways to protect your child online with LEARN and PROTECT in the previous lesson.</w:t>
+            </w:r>
+          </w:p>
+          <w:p>
+            <w:pPr>
+              <w:widowControl w:val="0"/>
+            </w:pPr>
+          </w:p>
+          <w:p>
+            <w:pPr>
+              <w:widowControl w:val="0"/>
+            </w:pPr>
+            <w:r>
+              <w:t xml:space="preserve">Today, we are learning how to BUILD HABITS and BUILD TRUST.</w:t>
+            </w:r>
+          </w:p>
+          <w:p>
+            <w:pPr>
+              <w:widowControl w:val="0"/>
+            </w:pPr>
+            <w:r>
+              <w:t xml:space="preserve">Are you ready to begin?</w:t>
             </w:r>
           </w:p>
         </w:tc>
@@ -5529,39 +5529,39 @@
               <w:widowControl w:val="0"/>
             </w:pPr>
             <w:r>
-              <w:t xml:space="preserve">Bou Gewoontes en Vertroue Aanlyn</w:t>
-            </w:r>
-          </w:p>
-          <w:p>
-            <w:pPr>
-              <w:widowControl w:val="0"/>
-            </w:pPr>
-            <w:r>
-              <w:t>LEER</w:t>
-            </w:r>
-          </w:p>
-          <w:p>
-            <w:pPr>
-              <w:widowControl w:val="0"/>
-            </w:pPr>
-            <w:r>
-              <w:t>BESKERM</w:t>
-            </w:r>
-          </w:p>
-          <w:p>
-            <w:pPr>
-              <w:widowControl w:val="0"/>
-            </w:pPr>
-            <w:r>
-              <w:t xml:space="preserve">BOUE GEWOONTES</w:t>
-            </w:r>
-          </w:p>
-          <w:p>
-            <w:pPr>
-              <w:widowControl w:val="0"/>
-            </w:pPr>
-            <w:r>
-              <w:t xml:space="preserve">BOU VERTROUE</w:t>
+              <w:t xml:space="preserve">Build Habits and Trust Online</w:t>
+            </w:r>
+          </w:p>
+          <w:p>
+            <w:pPr>
+              <w:widowControl w:val="0"/>
+            </w:pPr>
+            <w:r>
+              <w:t>LEARN</w:t>
+            </w:r>
+          </w:p>
+          <w:p>
+            <w:pPr>
+              <w:widowControl w:val="0"/>
+            </w:pPr>
+            <w:r>
+              <w:t>PROTECT</w:t>
+            </w:r>
+          </w:p>
+          <w:p>
+            <w:pPr>
+              <w:widowControl w:val="0"/>
+            </w:pPr>
+            <w:r>
+              <w:t xml:space="preserve">BUILD HABITS</w:t>
+            </w:r>
+          </w:p>
+          <w:p>
+            <w:pPr>
+              <w:widowControl w:val="0"/>
+            </w:pPr>
+            <w:r>
+              <w:t xml:space="preserve">BUILD TRUST</w:t>
             </w:r>
           </w:p>
         </w:tc>
@@ -5633,39 +5633,39 @@
               <w:widowControl w:val="0"/>
             </w:pPr>
             <w:r>
-              <w:t xml:space="preserve">Die volgende stap is BOU GEWOONTES. Skep veilige aanlyn-gewoontes by die huis.</w:t>
-            </w:r>
-          </w:p>
-          <w:p>
-            <w:pPr>
-              <w:widowControl w:val="0"/>
-            </w:pPr>
-            <w:r>
-              <w:t xml:space="preserve">Beplan telefoonvrye tye in jou huis, soos tydens etes, huiswerk, of in die bed.</w:t>
-            </w:r>
-          </w:p>
-          <w:p>
-            <w:pPr>
-              <w:widowControl w:val="0"/>
-            </w:pPr>
-            <w:r>
-              <w:t xml:space="preserve">Stel limiete op die hoeveelheid tyd wat jou kind aanlyn spandeer. </w:t>
-            </w:r>
-          </w:p>
-          <w:p>
-            <w:pPr>
-              <w:widowControl w:val="0"/>
-            </w:pPr>
-            <w:r>
-              <w:t xml:space="preserve">Laat jou kind net toe om aanlyn met mense te gesels wat hulle reeds ken. Hulle moet nooit persoonlike inligting in 'n kletskamer of met vreemdelinge deel nie.</w:t>
-            </w:r>
-          </w:p>
-          <w:p>
-            <w:pPr>
-              <w:widowControl w:val="0"/>
-            </w:pPr>
-            <w:r>
-              <w:t xml:space="preserve">Voordat jy vorms invul wat vir persoonlike inligting vra, maak seker dat die webadres begin met https://. Webwerwe wat begin met http:// mag dalk nie veilig wees nie.</w:t>
+              <w:t xml:space="preserve">The next step is to BUILD HABITS. Set up safe online habits at home.</w:t>
+            </w:r>
+          </w:p>
+          <w:p>
+            <w:pPr>
+              <w:widowControl w:val="0"/>
+            </w:pPr>
+            <w:r>
+              <w:t xml:space="preserve">Plan phone-free times in your house, like during meals, homework, or in bed.</w:t>
+            </w:r>
+          </w:p>
+          <w:p>
+            <w:pPr>
+              <w:widowControl w:val="0"/>
+            </w:pPr>
+            <w:r>
+              <w:t xml:space="preserve">Set limits on the amount of time your child spends online. </w:t>
+            </w:r>
+          </w:p>
+          <w:p>
+            <w:pPr>
+              <w:widowControl w:val="0"/>
+            </w:pPr>
+            <w:r>
+              <w:t xml:space="preserve">Only let your child chat online with people they already know. They should never share personal information in a chat room or with strangers.</w:t>
+            </w:r>
+          </w:p>
+          <w:p>
+            <w:pPr>
+              <w:widowControl w:val="0"/>
+            </w:pPr>
+            <w:r>
+              <w:t xml:space="preserve">Before completing forms that ask for personal information, check that the web address begins with https://. Websites that begin with http:// may not be secure.</w:t>
             </w:r>
           </w:p>
           <w:p>
@@ -5682,7 +5682,7 @@
               <w:spacing w:line="240" w:lineRule="auto"/>
             </w:pPr>
             <w:r>
-              <w:t xml:space="preserve">BOU GEWOONTES </w:t>
+              <w:t xml:space="preserve">BUILD HABITS </w:t>
             </w:r>
           </w:p>
           <w:p>
@@ -5701,7 +5701,7 @@
               <w:ind w:left="720" w:hanging="360"/>
             </w:pPr>
             <w:r>
-              <w:t xml:space="preserve">Beplan telefoonvrye tye in jou huis</w:t>
+              <w:t xml:space="preserve">Set phone-free times in your house</w:t>
             </w:r>
           </w:p>
           <w:p>
@@ -5721,7 +5721,7 @@
               <w:ind w:left="720" w:hanging="360"/>
             </w:pPr>
             <w:r>
-              <w:t xml:space="preserve">Kontroleer webadresse </w:t>
+              <w:t xml:space="preserve">Check web addresses </w:t>
             </w:r>
           </w:p>
           <w:p>
@@ -5777,7 +5777,7 @@
               <w:widowControl w:val="0"/>
             </w:pPr>
             <w:r>
-              <w:t xml:space="preserve">Vir ouer kinders, kan jy hulle help om sterk wagwoorde vir hul rekeninge te skep. Goeie wagwoorde is:</w:t>
+              <w:t xml:space="preserve">For older children, you can help them create strong passwords for their accounts. Good passwords are:</w:t>
             </w:r>
           </w:p>
           <w:p>
@@ -5785,7 +5785,7 @@
               <w:spacing w:after="240" w:before="240" w:line="240" w:lineRule="auto"/>
             </w:pPr>
             <w:r>
-              <w:t xml:space="preserve">[pause] lank </w:t>
+              <w:t xml:space="preserve">[pause] long </w:t>
             </w:r>
           </w:p>
           <w:p>
@@ -5793,7 +5793,7 @@
               <w:spacing w:after="240" w:before="240" w:line="240" w:lineRule="auto"/>
             </w:pPr>
             <w:r>
-              <w:t xml:space="preserve">[pause] sluit nie ooglopende persoonlike inligting soos jou naam of verjaarsdag in nie;</w:t>
+              <w:t xml:space="preserve">[pause] do not include obvious personal information like your name or birthday;</w:t>
             </w:r>
           </w:p>
           <w:p>
@@ -5801,15 +5801,15 @@
               <w:spacing w:after="240" w:before="240" w:line="240" w:lineRule="auto"/>
             </w:pPr>
             <w:r>
-              <w:t xml:space="preserve">[pause] en sluit hoof- en kleinletters, syfers en simbole in.</w:t>
-            </w:r>
-          </w:p>
-          <w:p>
-            <w:pPr>
-              <w:widowControl w:val="0"/>
-            </w:pPr>
-            <w:r>
-              <w:t xml:space="preserve">Vertel vir jou kind om nie op opwipboodskappe te klik wat hulle vra om iets af te laai of vir iets te betaal nie.</w:t>
+              <w:t xml:space="preserve">[pause] and include upper and lower case letters, numbers and symbols.</w:t>
+            </w:r>
+          </w:p>
+          <w:p>
+            <w:pPr>
+              <w:widowControl w:val="0"/>
+            </w:pPr>
+            <w:r>
+              <w:t xml:space="preserve">Tell your child not to click on pop-ups that ask them to download or pay for anything.</w:t>
             </w:r>
           </w:p>
           <w:p>
@@ -5826,49 +5826,49 @@
               <w:spacing w:line="240" w:lineRule="auto"/>
             </w:pPr>
             <w:r>
-              <w:t xml:space="preserve">BOU GEWOONTES</w:t>
-            </w:r>
-          </w:p>
-          <w:p>
-            <w:pPr>
-              <w:widowControl w:val="0"/>
-              <w:spacing w:line="240" w:lineRule="auto"/>
-            </w:pPr>
-          </w:p>
-          <w:p>
-            <w:pPr>
-              <w:widowControl w:val="0"/>
-              <w:spacing w:line="240" w:lineRule="auto"/>
-            </w:pPr>
-            <w:r>
-              <w:t xml:space="preserve">Gebruik Sterk Wagwoorde: </w:t>
-            </w:r>
-          </w:p>
-          <w:p>
-            <w:pPr>
-              <w:widowControl w:val="0"/>
-              <w:spacing w:line="240" w:lineRule="auto"/>
-            </w:pPr>
-            <w:r>
-              <w:t>-Lank</w:t>
-            </w:r>
-          </w:p>
-          <w:p>
-            <w:pPr>
-              <w:widowControl w:val="0"/>
-              <w:spacing w:line="240" w:lineRule="auto"/>
-            </w:pPr>
-            <w:r>
-              <w:t xml:space="preserve">-Moenie persoonlike inligting insluit nie</w:t>
-            </w:r>
-          </w:p>
-          <w:p>
-            <w:pPr>
-              <w:widowControl w:val="0"/>
-              <w:spacing w:line="240" w:lineRule="auto"/>
-            </w:pPr>
-            <w:r>
-              <w:t xml:space="preserve">-MOET hoof- en kleinletters, syfers en simbole insluit.</w:t>
+              <w:t xml:space="preserve">BUILD HABITS</w:t>
+            </w:r>
+          </w:p>
+          <w:p>
+            <w:pPr>
+              <w:widowControl w:val="0"/>
+              <w:spacing w:line="240" w:lineRule="auto"/>
+            </w:pPr>
+          </w:p>
+          <w:p>
+            <w:pPr>
+              <w:widowControl w:val="0"/>
+              <w:spacing w:line="240" w:lineRule="auto"/>
+            </w:pPr>
+            <w:r>
+              <w:t xml:space="preserve">Set Strong Passwords: </w:t>
+            </w:r>
+          </w:p>
+          <w:p>
+            <w:pPr>
+              <w:widowControl w:val="0"/>
+              <w:spacing w:line="240" w:lineRule="auto"/>
+            </w:pPr>
+            <w:r>
+              <w:t>-Long</w:t>
+            </w:r>
+          </w:p>
+          <w:p>
+            <w:pPr>
+              <w:widowControl w:val="0"/>
+              <w:spacing w:line="240" w:lineRule="auto"/>
+            </w:pPr>
+            <w:r>
+              <w:t xml:space="preserve">-Don’t include personal information</w:t>
+            </w:r>
+          </w:p>
+          <w:p>
+            <w:pPr>
+              <w:widowControl w:val="0"/>
+              <w:spacing w:line="240" w:lineRule="auto"/>
+            </w:pPr>
+            <w:r>
+              <w:t xml:space="preserve">-DO include upper and lowercase letters, numbers, and symbols.</w:t>
             </w:r>
           </w:p>
         </w:tc>
@@ -5899,7 +5899,7 @@
               <w:widowControl w:val="0"/>
             </w:pPr>
             <w:r>
-              <w:t xml:space="preserve">Laastens, BOU VERTROUE met jou kind </w:t>
+              <w:t xml:space="preserve">Finally, BUILD TRUST with your child </w:t>
             </w:r>
           </w:p>
           <w:p>
@@ -5920,7 +5920,7 @@
               <w:spacing w:line="240" w:lineRule="auto"/>
             </w:pPr>
             <w:r>
-              <w:t xml:space="preserve">Kyk saam na die webwerwe, sosiale media, speletjies en toepassings wat hulle gebruik. </w:t>
+              <w:t xml:space="preserve">Together, look at the websites, social media, games, and apps they use. </w:t>
             </w:r>
           </w:p>
           <w:p>
@@ -5941,7 +5941,7 @@
               <w:spacing w:line="240" w:lineRule="auto"/>
             </w:pPr>
             <w:r>
-              <w:t xml:space="preserve">Vra vrae - dit help jou om meer oor jou kind se belangstellings te leer! </w:t>
+              <w:t xml:space="preserve">Ask questions - this helps you learn more about your child's interests! </w:t>
             </w:r>
           </w:p>
         </w:tc>
@@ -5953,7 +5953,7 @@
               <w:spacing w:line="240" w:lineRule="auto"/>
             </w:pPr>
             <w:r>
-              <w:t xml:space="preserve">BOU VERTROUE</w:t>
+              <w:t xml:space="preserve">BUILD TRUST</w:t>
             </w:r>
           </w:p>
           <w:p>
@@ -5973,7 +5973,7 @@
               <w:ind w:left="720" w:hanging="360"/>
             </w:pPr>
             <w:r>
-              <w:t xml:space="preserve">Kyk saam na die webwerwe, sosiale media, speletjies en toepassings wat jou kind gebruik</w:t>
+              <w:t xml:space="preserve">Look at websites, social media, games and apps that your child uses, together</w:t>
             </w:r>
           </w:p>
           <w:p>
@@ -5987,7 +5987,7 @@
               <w:ind w:left="720" w:hanging="360"/>
             </w:pPr>
             <w:r>
-              <w:t xml:space="preserve">Vra vrae</w:t>
+              <w:t xml:space="preserve">Ask questions</w:t>
             </w:r>
           </w:p>
         </w:tc>
@@ -6016,36 +6016,36 @@
               <w:widowControl w:val="0"/>
             </w:pPr>
             <w:r>
-              <w:t xml:space="preserve">As julle iets kommerwekkend saam teëkom, praat daaroor met jou kind. [1]Indien jy ondersteuning nodig het, tik HELP nadat jy vandag se les voltooi het.</w:t>
-            </w:r>
-          </w:p>
-          <w:p>
-            <w:pPr>
-              <w:widowControl w:val="0"/>
-            </w:pPr>
-            <w:r>
-              <w:t xml:space="preserve">Vertel vir jou kind dat hulle 'n volwassene moet inlig as hulle bang, onveilig of ontsteld voel oor iets aanlyn.</w:t>
-            </w:r>
-          </w:p>
-          <w:p>
-            <w:pPr>
-              <w:widowControl w:val="0"/>
-            </w:pPr>
-            <w:r>
-              <w:t xml:space="preserve">Leer jou kind dat as 'n vreemdeling geskenke, soos virtuele munte, aanbied in ruil vir foto’s en persoonlike inligting, en hulle vra om dit geheim te hou, hulle dit vir jou moet vertel.</w:t>
-            </w:r>
-          </w:p>
-          <w:p>
-            <w:pPr>
-              <w:widowControl w:val="0"/>
-            </w:pPr>
-          </w:p>
-          <w:p>
-            <w:pPr>
-              <w:spacing w:line="240" w:lineRule="auto"/>
-            </w:pPr>
-            <w:r>
-              <w:t xml:space="preserve">Net soos jy jou kind in die werklike wêreld veilig hou, moet jy ook seker maak dat hulle in die digitale wêreld veilig is. Deur hierdie stappe te volg, kan jy hulle beskerm en seker maak dat hul aanlyn-tyd veilig is, sodat hulle dit kan bly gebruik om te leer. Jy doen goed!</w:t>
+              <w:t xml:space="preserve">If you come across anything worrying together, talk about it with your child. [1]If you need support, type HELP after you complete today’s lesson.</w:t>
+            </w:r>
+          </w:p>
+          <w:p>
+            <w:pPr>
+              <w:widowControl w:val="0"/>
+            </w:pPr>
+            <w:r>
+              <w:t xml:space="preserve">Tell your child that they should tell an adult if they feel scared, unsafe or upset about something online.</w:t>
+            </w:r>
+          </w:p>
+          <w:p>
+            <w:pPr>
+              <w:widowControl w:val="0"/>
+            </w:pPr>
+            <w:r>
+              <w:t xml:space="preserve">Teach your child that if a stranger offers gifts, like virtual coins, in exchange for photos and personal information, and tells them to keep it a secret, they should tell you.</w:t>
+            </w:r>
+          </w:p>
+          <w:p>
+            <w:pPr>
+              <w:widowControl w:val="0"/>
+            </w:pPr>
+          </w:p>
+          <w:p>
+            <w:pPr>
+              <w:spacing w:line="240" w:lineRule="auto"/>
+            </w:pPr>
+            <w:r>
+              <w:t xml:space="preserve">Just as you keep your child safe in the real world, you also need to make sure they are safe in the digital world. By following these steps you can protect them and make sure that their online time is secure so they can keep using it to learn. You’re doing a great job!</w:t>
             </w:r>
           </w:p>
           <w:p>
@@ -6067,7 +6067,7 @@
               <w:spacing w:line="240" w:lineRule="auto"/>
             </w:pPr>
             <w:r>
-              <w:t xml:space="preserve">BOU VERTROUE</w:t>
+              <w:t xml:space="preserve">BUILD TRUST</w:t>
             </w:r>
           </w:p>
           <w:p>
@@ -6087,7 +6087,7 @@
               <w:ind w:left="720" w:hanging="360"/>
             </w:pPr>
             <w:r>
-              <w:t xml:space="preserve">Praat saam oor dinge wat julle bekommerd maak </w:t>
+              <w:t xml:space="preserve">Talk about worrying things together </w:t>
             </w:r>
           </w:p>
           <w:p>
@@ -6101,7 +6101,7 @@
               <w:ind w:left="720" w:hanging="360"/>
             </w:pPr>
             <w:r>
-              <w:t xml:space="preserve">Vertel vir jou kind as hulle bang of onveilig voel, dat hulle vir 'n volwassene moet vertel</w:t>
+              <w:t xml:space="preserve">Tell your child if they feel scared or unsafe, they should tell an adult</w:t>
             </w:r>
           </w:p>
           <w:p>
@@ -6154,7 +6154,7 @@
               <w:spacing w:line="240" w:lineRule="auto"/>
             </w:pPr>
             <w:r>
-              <w:t xml:space="preserve">Hier is iets wat jy vandag saam met jou kind kan doen om seker te maak hulle bly veilig aanlyn:</w:t>
+              <w:t xml:space="preserve">Here’s something you can do with your child today to start making sure they stay safe online:</w:t>
             </w:r>
           </w:p>
           <w:p>
@@ -6170,7 +6170,7 @@
               <w:spacing w:line="240" w:lineRule="auto"/>
             </w:pPr>
             <w:r>
-              <w:t xml:space="preserve">Eerste, praat met jou kind oor hoe hulle die internet en toestelle op 'n veilige manier kan gebruik.</w:t>
+              <w:t xml:space="preserve">First, have a conversation with your child about how they can use the internet and devices in a safe way.</w:t>
             </w:r>
           </w:p>
           <w:p>
@@ -6186,7 +6186,7 @@
               <w:spacing w:line="240" w:lineRule="auto"/>
             </w:pPr>
             <w:r>
-              <w:t xml:space="preserve">Volgende, praat dan oor watter webwerwe of toepassings onveilig kan wees. Bespreek hoekom. </w:t>
+              <w:t xml:space="preserve">Next, talk about which sites or apps might be unsafe. Discuss why. </w:t>
             </w:r>
           </w:p>
           <w:p>
@@ -6202,25 +6202,25 @@
               <w:spacing w:line="240" w:lineRule="auto"/>
             </w:pPr>
             <w:r>
-              <w:t xml:space="preserve">Laastens, prys jou kind vir hoe goed hy of sy met die internet is!</w:t>
-            </w:r>
-          </w:p>
-          <w:p>
-            <w:pPr>
-              <w:widowControl w:val="0"/>
-            </w:pPr>
-          </w:p>
-          <w:p>
-            <w:pPr>
-              <w:widowControl w:val="0"/>
-            </w:pPr>
-          </w:p>
-          <w:p>
-            <w:pPr>
-              <w:widowControl w:val="0"/>
-            </w:pPr>
-            <w:r>
-              <w:t xml:space="preserve">Kan jy en jou kind vandag hierdie taak doen?</w:t>
+              <w:t xml:space="preserve">Finally, praise your child for how good they are at using the web!</w:t>
+            </w:r>
+          </w:p>
+          <w:p>
+            <w:pPr>
+              <w:widowControl w:val="0"/>
+            </w:pPr>
+          </w:p>
+          <w:p>
+            <w:pPr>
+              <w:widowControl w:val="0"/>
+            </w:pPr>
+          </w:p>
+          <w:p>
+            <w:pPr>
+              <w:widowControl w:val="0"/>
+            </w:pPr>
+            <w:r>
+              <w:t xml:space="preserve">Can you and your child complete this task today?</w:t>
             </w:r>
           </w:p>
         </w:tc>
@@ -6231,20 +6231,20 @@
               <w:widowControl w:val="0"/>
             </w:pPr>
             <w:r>
-              <w:t xml:space="preserve">Bou Gewoontes en Vertroue Aanlyn</w:t>
-            </w:r>
-          </w:p>
-          <w:p>
-            <w:pPr>
-              <w:widowControl w:val="0"/>
-            </w:pPr>
-          </w:p>
-          <w:p>
-            <w:pPr>
-              <w:widowControl w:val="0"/>
-            </w:pPr>
-            <w:r>
-              <w:t>TUISAKTIWITEIT</w:t>
+              <w:t xml:space="preserve">Build Habits and Trust Online</w:t>
+            </w:r>
+          </w:p>
+          <w:p>
+            <w:pPr>
+              <w:widowControl w:val="0"/>
+            </w:pPr>
+          </w:p>
+          <w:p>
+            <w:pPr>
+              <w:widowControl w:val="0"/>
+            </w:pPr>
+            <w:r>
+              <w:t xml:space="preserve">HOME ACTIVITY</w:t>
             </w:r>
           </w:p>
           <w:p>
@@ -6262,7 +6262,7 @@
               <w:ind w:left="720" w:hanging="360"/>
             </w:pPr>
             <w:r>
-              <w:t xml:space="preserve">Praat met jou kind oor hoe hulle die internet en toestelle op 'n veilige manier kan gebruik.</w:t>
+              <w:t xml:space="preserve">Have a conversation with your child about how they can use the internet and devices in a safe way.</w:t>
             </w:r>
           </w:p>
           <w:p>
@@ -6281,7 +6281,7 @@
               <w:ind w:left="720" w:hanging="360"/>
             </w:pPr>
             <w:r>
-              <w:t xml:space="preserve">Praat oor watter webwerwe of toepassings onveilig kan wees en hoekom?</w:t>
+              <w:t xml:space="preserve">Talk about which sites or apps might be unsafe and why?</w:t>
             </w:r>
           </w:p>
           <w:p>
@@ -6299,7 +6299,7 @@
               <w:ind w:left="720" w:hanging="360"/>
             </w:pPr>
             <w:r>
-              <w:t xml:space="preserve">Prys jou kind vir hoe goed hulle die internet veilig gebruik!</w:t>
+              <w:t xml:space="preserve">Praise your child for how good they are at using the web safely!</w:t>
             </w:r>
           </w:p>
         </w:tc>

--- a/translations/parenttext_5day_south_africa/af/af_SWIFT Video Scripts_Keep My Child Safe.docx
+++ b/translations/parenttext_5day_south_africa/af/af_SWIFT Video Scripts_Keep My Child Safe.docx
@@ -196,20 +196,20 @@
               <w:t xml:space="preserve">This course is about keeping your child safe and healthy. Today, we will talk about teaching your child safe and unsafe touch. </w:t>
               <w:br w:type="textWrapping"/>
               <w:br w:type="textWrapping"/>
-              <w:t xml:space="preserve">Here are four helpful tips to guide you in teaching your child about safe and unsafe touch and what to do if they ever feel uncomfortable when someone touches them.</w:t>
-            </w:r>
-          </w:p>
-          <w:p>
-            <w:pPr>
-              <w:spacing w:line="240" w:lineRule="auto"/>
-            </w:pPr>
-          </w:p>
-          <w:p>
-            <w:pPr>
-              <w:spacing w:line="240" w:lineRule="auto"/>
-            </w:pPr>
-            <w:r>
-              <w:t xml:space="preserve">Let’s learn more together! </w:t>
+              <w:t xml:space="preserve">Hier is vier handige wenke wat jou sal lei deur jou kind te leer oor veilige en onveilige aanraking en wat om te doen as hulle ooit ongemaklik voel wanneer iemand aan hulle raak.</w:t>
+            </w:r>
+          </w:p>
+          <w:p>
+            <w:pPr>
+              <w:spacing w:line="240" w:lineRule="auto"/>
+            </w:pPr>
+          </w:p>
+          <w:p>
+            <w:pPr>
+              <w:spacing w:line="240" w:lineRule="auto"/>
+            </w:pPr>
+            <w:r>
+              <w:t xml:space="preserve">Kom ons leer meer saam! </w:t>
             </w:r>
           </w:p>
         </w:tc>
@@ -290,7 +290,7 @@
           </w:p>
           <w:p>
             <w:r>
-              <w:t xml:space="preserve">Teach your child that the parts of their bodies that go under their underwear or a swimsuit are private parts. It is not okay for other people to touch or look at their private parts</w:t>
+              <w:t xml:space="preserve">Leer jou kind dat dele van die liggaam wat onder hulle onderklere of swembroek is, privaatdele is. It is not okay for other people to touch or look at their private parts</w:t>
             </w:r>
           </w:p>
           <w:p>
@@ -335,7 +335,7 @@
               <w:spacing w:after="160" w:line="259" w:lineRule="auto"/>
             </w:pPr>
             <w:r>
-              <w:t xml:space="preserve">Tell your child that they are always allowed to say no to someone touching them even if they are family or friends. This is true even for things like hugs! This teaches your child that they are always in control of who they allow to touch them so they can make safe choices throughout their lives, in any situation. You can practise saying “No, please don’t do that” and “No! Stop!” with your child so they know how to do it if they need to. </w:t>
+              <w:t xml:space="preserve">Vertel jou kind dat hulle altyd die reg het om nee te sê vir iemand wat aan hulle raak al is dit familie of vriende. This is true even for things like hugs! This teaches your child that they are always in control of who they allow to touch them so they can make safe choices throughout their lives, in any situation. You can practise saying “No, please don’t do that” and “No! Stop!” with your child so they know how to do it if they need to. </w:t>
             </w:r>
           </w:p>
           <w:p>
@@ -351,7 +351,7 @@
               <w:spacing w:line="259" w:lineRule="auto"/>
             </w:pPr>
             <w:r>
-              <w:t xml:space="preserve">Teach your child how to get away from any situation where they feel uncomfortable.  Offenders are usually known to the child and/or caregivers and initially engage in physical activities like wrestling or touching. This is to get the child comfortable with touch. When you are playing physical games like wrestling with your child, practise saying "no" and respecting their boundaries. If your child says "no", stop the game immediately. </w:t>
+              <w:t xml:space="preserve">Teach your child how to get away from any situation where they feel uncomfortable.  Offenders are usually known to the child and/or caregivers and initially engage in physical activities like wrestling or touching. This is to get the child comfortable with touch. When you are playing physical games like wrestling with your child, practise saying "no" and respecting their boundaries. Wanneer jou kind "nee" sê, stop die speletjie onmiddellik. </w:t>
             </w:r>
           </w:p>
           <w:p>
@@ -415,28 +415,28 @@
               <w:spacing w:after="160" w:line="259" w:lineRule="auto"/>
             </w:pPr>
             <w:r>
-              <w:t xml:space="preserve">If your child tells you about something that has happened, listen openly and tell them they were right to tell you. Then, take steps to keep them safe. Always believe your child, and don’t leave them alone with the person they feel unsafe with.</w:t>
-            </w:r>
-          </w:p>
-        </w:tc>
-        <w:tc>
-          <w:tcPr>
-            <w:shd w:fill="auto" w:val="clear"/>
-            <w:tcMar>
-              <w:top w:w="100.0" w:type="dxa"/>
-              <w:left w:w="100.0" w:type="dxa"/>
-              <w:bottom w:w="100.0" w:type="dxa"/>
-              <w:right w:w="100.0" w:type="dxa"/>
-            </w:tcMar>
-            <w:vAlign w:val="top"/>
-          </w:tcPr>
-          <w:p>
-            <w:pPr>
-              <w:widowControl w:val="0"/>
-              <w:spacing w:line="240" w:lineRule="auto"/>
-            </w:pPr>
-            <w:r>
-              <w:t xml:space="preserve">LEARN ABOUT PRIVATE PARTS </w:t>
+              <w:t xml:space="preserve">If your child tells you about something that has happened, listen openly and tell them they were right to tell you. Then, take steps to keep them safe. Glo altyd jou kind, en moenie hulle alleen los by mense by wie hulle onveilig voel nie.</w:t>
+            </w:r>
+          </w:p>
+        </w:tc>
+        <w:tc>
+          <w:tcPr>
+            <w:shd w:fill="auto" w:val="clear"/>
+            <w:tcMar>
+              <w:top w:w="100.0" w:type="dxa"/>
+              <w:left w:w="100.0" w:type="dxa"/>
+              <w:bottom w:w="100.0" w:type="dxa"/>
+              <w:right w:w="100.0" w:type="dxa"/>
+            </w:tcMar>
+            <w:vAlign w:val="top"/>
+          </w:tcPr>
+          <w:p>
+            <w:pPr>
+              <w:widowControl w:val="0"/>
+              <w:spacing w:line="240" w:lineRule="auto"/>
+            </w:pPr>
+            <w:r>
+              <w:t xml:space="preserve">LEER OOR PRIVAATDELE </w:t>
             </w:r>
           </w:p>
           <w:p>
@@ -2900,7 +2900,7 @@
               <w:spacing w:after="240" w:before="240" w:line="240" w:lineRule="auto"/>
             </w:pPr>
             <w:r>
-              <w:t xml:space="preserve">[1] CIRCLE the places that are safe for children. CROSS OFF any places that are unsafe for your child. For example, areas under construction, parking areas, or unfamiliar buildings. </w:t>
+              <w:t xml:space="preserve">[1] CIRCLE the places that are safe for children. KRUIS UIT enige plekke wat onveilig is vir kinders. For example, areas under construction, parking areas, or unfamiliar buildings. </w:t>
             </w:r>
           </w:p>
         </w:tc>
@@ -4362,7 +4362,7 @@
               <w:spacing w:line="240" w:lineRule="auto"/>
             </w:pPr>
             <w:r>
-              <w:t xml:space="preserve">Finally, comfort your child. Be there for your child. It can be hard to see your child feeling upset or confused, but there is a lot you can do to support them.They need you to accept them and comfort them when difficult things are going on. In these moments, maintaining a consistent routine can be particularly helpful. Familiar routines can provide a sense of security and normalcy, helping your child feel safe again. Remind your child again that you love them, and thank them for sharing with you.</w:t>
+              <w:t xml:space="preserve">Finally, comfort your child. Be there for your child. It can be hard to see your child feeling upset or confused, but there is a lot you can do to support them.They need you to accept them and comfort them when difficult things are going on. In hierdie oomblikke, kan dit baie nuttig wees om 'n konsekwente roetine te handhaaf. Familiar routines can provide a sense of security and normalcy, helping your child feel safe again. Remind your child again that you love them, and thank them for sharing with you.</w:t>
             </w:r>
           </w:p>
           <w:p>

--- a/translations/parenttext_5day_south_africa/af/af_SWIFT Video Scripts_Keep My Child Safe.docx
+++ b/translations/parenttext_5day_south_africa/af/af_SWIFT Video Scripts_Keep My Child Safe.docx
@@ -3895,7 +3895,7 @@
               <w:spacing w:line="240" w:lineRule="auto"/>
             </w:pPr>
             <w:r>
-              <w:t xml:space="preserve">Respond To Crises</w:t>
+              <w:t xml:space="preserve">Reageer Op Krisisse</w:t>
             </w:r>
           </w:p>
           <w:p>
@@ -4323,22 +4323,22 @@
               <w:spacing w:line="240" w:lineRule="auto"/>
             </w:pPr>
             <w:r>
-              <w:t xml:space="preserve">Next, listen. Ask your child what is going on. Let your child share with you what they need. Sometimes, your child might be comfortable sharing by drawing or using toys and puppets to tell you what has upset them. Notice what they are feeling and tell them what you notice so they feel heard. Tell your child that you are there for them and love them. Remember, both girls and boys could face hard times and crisis situations. Check-in with both.</w:t>
-            </w:r>
-          </w:p>
-          <w:p>
-            <w:pPr>
-              <w:widowControl w:val="0"/>
-              <w:spacing w:line="240" w:lineRule="auto"/>
-            </w:pPr>
-          </w:p>
-          <w:p>
-            <w:pPr>
-              <w:widowControl w:val="0"/>
-              <w:spacing w:line="240" w:lineRule="auto"/>
-            </w:pPr>
-            <w:r>
-              <w:t xml:space="preserve">The third step is to respond. What might help what is going on? You might need to help your child talk about their feelings.Remember, in the moment, your child needs you to be there for them with love and accept their feelings. You might need to talk about the actions that you or your child could take to help with what has happened. Remember, you can always type [1]HELP in ParentText  and get information about resources in your community where you can receive help if you need it. </w:t>
+              <w:t xml:space="preserve">Next, listen. Ask your child what is going on. Let your child share with you what they need. Sometimes, your child might be comfortable sharing by drawing or using toys and puppets to tell you what has upset them. Notice what they are feeling and tell them what you notice so they feel heard. Vertel vir jou kind jy is daar vir hulle en lief vir hulle. Remember, both girls and boys could face hard times and crisis situations. Vra uit oor beide.</w:t>
+            </w:r>
+          </w:p>
+          <w:p>
+            <w:pPr>
+              <w:widowControl w:val="0"/>
+              <w:spacing w:line="240" w:lineRule="auto"/>
+            </w:pPr>
+          </w:p>
+          <w:p>
+            <w:pPr>
+              <w:widowControl w:val="0"/>
+              <w:spacing w:line="240" w:lineRule="auto"/>
+            </w:pPr>
+            <w:r>
+              <w:t xml:space="preserve">Die derde stap is om te reageer. Wat kan dalk help met wat aangaan? You might need to help your child talk about their feelings.Remember, in the moment, your child needs you to be there for them with love and accept their feelings. Jy mag dalk praat oor die aksies wat jy of jou kind kan neem om te help met wat aangaan. Onthou, jy kan altyd [1]HELP in ParentText tik en inligting kry oor hulpbronne in jou gemeenskap waar jy hulp kan ontvang indien jy dit nodig het. </w:t>
             </w:r>
           </w:p>
           <w:p>
@@ -4362,7 +4362,7 @@
               <w:spacing w:line="240" w:lineRule="auto"/>
             </w:pPr>
             <w:r>
-              <w:t xml:space="preserve">Finally, comfort your child. Be there for your child. It can be hard to see your child feeling upset or confused, but there is a lot you can do to support them.They need you to accept them and comfort them when difficult things are going on. In hierdie oomblikke, kan dit baie nuttig wees om 'n konsekwente roetine te handhaaf. Familiar routines can provide a sense of security and normalcy, helping your child feel safe again. Remind your child again that you love them, and thank them for sharing with you.</w:t>
+              <w:t xml:space="preserve">Laastens, troos jou kind. Be there for your child. It can be hard to see your child feeling upset or confused, but there is a lot you can do to support them.They need you to accept them and comfort them when difficult things are going on. In hierdie oomblikke, kan dit baie nuttig wees om 'n konsekwente roetine te handhaaf. Familiar routines can provide a sense of security and normalcy, helping your child feel safe again. Remind your child again that you love them, and thank them for sharing with you.</w:t>
             </w:r>
           </w:p>
           <w:p>

--- a/translations/parenttext_5day_south_africa/af/af_SWIFT Video Scripts_Keep My Child Safe.docx
+++ b/translations/parenttext_5day_south_africa/af/af_SWIFT Video Scripts_Keep My Child Safe.docx
@@ -190,10 +190,10 @@
               <w:spacing w:line="240" w:lineRule="auto"/>
             </w:pPr>
             <w:r>
-              <w:t xml:space="preserve">Hi, you’re back on ParentText, fantastic! </w:t>
+              <w:t xml:space="preserve">Hallo, jy is terug op ParentText, fantasties! </w:t>
               <w:br w:type="textWrapping"/>
               <w:br w:type="textWrapping"/>
-              <w:t xml:space="preserve">This course is about keeping your child safe and healthy. Today, we will talk about teaching your child safe and unsafe touch. </w:t>
+              <w:t xml:space="preserve">Die kursus gaan oor hoe om jou kind veilig en gesond te hou. Vandag, gaan ons praat oor hoe om jou kind oor veilige en onveilige aanraking te leer. </w:t>
               <w:br w:type="textWrapping"/>
               <w:br w:type="textWrapping"/>
               <w:t xml:space="preserve">Hier is vier handige wenke wat jou sal lei deur jou kind te leer oor veilige en onveilige aanraking en wat om te doen as hulle ooit ongemaklik voel wanneer iemand aan hulle raak.</w:t>
@@ -230,7 +230,7 @@
               <w:pStyle w:val="P68B1DB1-Normal3"/>
             </w:pPr>
             <w:r>
-              <w:t xml:space="preserve">Teach Safe Touch</w:t>
+              <w:t xml:space="preserve">Leer Veilige Aanraking</w:t>
             </w:r>
           </w:p>
           <w:p>
@@ -280,17 +280,33 @@
               <w:spacing w:line="240" w:lineRule="auto"/>
             </w:pPr>
             <w:r>
-              <w:t xml:space="preserve">First, learn about private parts. </w:t>
-            </w:r>
-          </w:p>
-          <w:p>
-            <w:pPr>
-              <w:spacing w:line="240" w:lineRule="auto"/>
-            </w:pPr>
-          </w:p>
-          <w:p>
-            <w:r>
-              <w:t xml:space="preserve">Leer jou kind dat dele van die liggaam wat onder hulle onderklere of swembroek is, privaatdele is. It is not okay for other people to touch or look at their private parts</w:t>
+              <w:t xml:space="preserve">Eerste, kom ons leer oor privaat dele. </w:t>
+            </w:r>
+          </w:p>
+          <w:p>
+            <w:pPr>
+              <w:spacing w:line="240" w:lineRule="auto"/>
+            </w:pPr>
+          </w:p>
+          <w:p>
+            <w:r>
+              <w:t xml:space="preserve">Leer jou kind dat dele van die liggaam wat onder hulle onderklere of swembroek is, privaatdele is. Dit is nie reg dat ander mense hulle privaatdele sien of daaraan raak nie</w:t>
+            </w:r>
+          </w:p>
+          <w:p>
+            <w:pPr>
+              <w:widowControl w:val="0"/>
+            </w:pPr>
+            <w:r>
+              <w:t>[wag]</w:t>
+            </w:r>
+          </w:p>
+          <w:p>
+            <w:pPr>
+              <w:widowControl w:val="0"/>
+            </w:pPr>
+            <w:r>
+              <w:t xml:space="preserve">Dit is ook nie reg vir iemand om jou kind te vra om aan hulle privaat dele te vat of te kyk nie. </w:t>
             </w:r>
           </w:p>
           <w:p>
@@ -303,15 +319,44 @@
           </w:p>
           <w:p>
             <w:pPr>
-              <w:widowControl w:val="0"/>
-            </w:pPr>
-            <w:r>
-              <w:t xml:space="preserve">It is also not okay for someone to ask your child to touch or look at someone else’s private parts. </w:t>
-            </w:r>
-          </w:p>
-          <w:p>
-            <w:pPr>
-              <w:widowControl w:val="0"/>
+              <w:spacing w:line="240" w:lineRule="auto"/>
+            </w:pPr>
+            <w:r>
+              <w:t xml:space="preserve">Tweede, leer jou kind dat dit reg is om nee te sê. </w:t>
+            </w:r>
+          </w:p>
+          <w:p>
+            <w:pPr>
+              <w:spacing w:line="240" w:lineRule="auto"/>
+            </w:pPr>
+          </w:p>
+          <w:p>
+            <w:pPr>
+              <w:spacing w:after="160" w:line="259" w:lineRule="auto"/>
+            </w:pPr>
+            <w:r>
+              <w:t xml:space="preserve">Vertel jou kind dat hulle altyd die reg het om nee te sê vir iemand wat aan hulle raak al is dit familie of vriende. Dit is waar selfs vir dinge soos drukkies! Dit leer jou kind dat hulle altyd in beheer is deur wie hulle toelaat om hulle te raak, sodat hulle veilige keuses kan maak deur hulle lewe, in enige situasie. Jy kan oefen deur te sê "Nee, asseblief moenie dit doen nie" en "Nee! Stop!" met jou kind sodat hulle weet hoe om dit te doen indien nodig. </w:t>
+            </w:r>
+          </w:p>
+          <w:p>
+            <w:pPr>
+              <w:spacing w:after="160" w:line="259" w:lineRule="auto"/>
+            </w:pPr>
+            <w:r>
+              <w:t xml:space="preserve">Die volgende wenk is om weg te kom. </w:t>
+            </w:r>
+          </w:p>
+          <w:p>
+            <w:pPr>
+              <w:spacing w:line="259" w:lineRule="auto"/>
+            </w:pPr>
+            <w:r>
+              <w:t xml:space="preserve">Leer jou kind hoe om weg te kom van enige situasie waar hulle ongemaklik voel.  Oortreders is gewoonlik bekend aan die kind en/of versorgers en raak aanvanklik betrokke in aktiwiteite soos stoei of aanraking. Hulle doen dit om die kind gemaklik te maak met aanraking. Wanneer jy fisiese speletjies speel soos stoei met jou kind, laat hulle oefen om "nee" te sê en hulle persoonlike grense te respekteer. Wanneer jou kind "nee" sê, stop die speletjie onmiddellik. </w:t>
+            </w:r>
+          </w:p>
+          <w:p>
+            <w:pPr>
+              <w:spacing w:line="259" w:lineRule="auto"/>
             </w:pPr>
             <w:r>
               <w:t>[pause]</w:t>
@@ -319,23 +364,34 @@
           </w:p>
           <w:p>
             <w:pPr>
-              <w:spacing w:line="240" w:lineRule="auto"/>
-            </w:pPr>
-            <w:r>
-              <w:t xml:space="preserve">Second, teach your child that it’s okay to say no. </w:t>
-            </w:r>
-          </w:p>
-          <w:p>
-            <w:pPr>
-              <w:spacing w:line="240" w:lineRule="auto"/>
-            </w:pPr>
+              <w:spacing w:line="259" w:lineRule="auto"/>
+            </w:pPr>
+            <w:r>
+              <w:t xml:space="preserve">Dit bemagtig hulle ook om "NEE!" te sê in onveilige situasies buite die huis.</w:t>
+            </w:r>
+          </w:p>
+          <w:p>
+            <w:pPr>
+              <w:widowControl w:val="0"/>
+            </w:pPr>
+            <w:r>
+              <w:t xml:space="preserve">Dit sal nie maklik wees vir die kind om weg te kom van sulke situasies nie, maar om hulle te leer hoe om weg te kom as hulle ongemaklik voel, sal help.</w:t>
+            </w:r>
+          </w:p>
+          <w:p>
+            <w:pPr>
+              <w:spacing w:line="259" w:lineRule="auto"/>
+            </w:pPr>
+            <w:r>
+              <w:t xml:space="preserve">[pause] </w:t>
+            </w:r>
           </w:p>
           <w:p>
             <w:pPr>
               <w:spacing w:after="160" w:line="259" w:lineRule="auto"/>
             </w:pPr>
             <w:r>
-              <w:t xml:space="preserve">Vertel jou kind dat hulle altyd die reg het om nee te sê vir iemand wat aan hulle raak al is dit familie of vriende. This is true even for things like hugs! This teaches your child that they are always in control of who they allow to touch them so they can make safe choices throughout their lives, in any situation. You can practise saying “No, please don’t do that” and “No! Stop!” with your child so they know how to do it if they need to. </w:t>
+              <w:t xml:space="preserve">Laastens, leer jou kind om vir 'n volwassene te vertel. </w:t>
             </w:r>
           </w:p>
           <w:p>
@@ -343,20 +399,12 @@
               <w:spacing w:after="160" w:line="259" w:lineRule="auto"/>
             </w:pPr>
             <w:r>
-              <w:t xml:space="preserve">The next tip is to get away. </w:t>
-            </w:r>
-          </w:p>
-          <w:p>
-            <w:pPr>
-              <w:spacing w:line="259" w:lineRule="auto"/>
-            </w:pPr>
-            <w:r>
-              <w:t xml:space="preserve">Teach your child how to get away from any situation where they feel uncomfortable.  Offenders are usually known to the child and/or caregivers and initially engage in physical activities like wrestling or touching. This is to get the child comfortable with touch. When you are playing physical games like wrestling with your child, practise saying "no" and respecting their boundaries. Wanneer jou kind "nee" sê, stop die speletjie onmiddellik. </w:t>
-            </w:r>
-          </w:p>
-          <w:p>
-            <w:pPr>
-              <w:spacing w:line="259" w:lineRule="auto"/>
+              <w:t xml:space="preserve">Vertel vir jou kind dat hulle vir jou of 'n volwassene wat hulle vertrou, moet vertel as hulle bekommerd, ongemaklik, of onveilig voel oor enige iemand wat hulle aanraak. Glo altyd jou kind as hulle jou vertel van iemand wat hulle op 'n onveilige manier aanraak.</w:t>
+            </w:r>
+          </w:p>
+          <w:p>
+            <w:pPr>
+              <w:spacing w:after="160" w:line="259" w:lineRule="auto"/>
             </w:pPr>
             <w:r>
               <w:t>[pause]</w:t>
@@ -364,58 +412,10 @@
           </w:p>
           <w:p>
             <w:pPr>
-              <w:spacing w:line="259" w:lineRule="auto"/>
-            </w:pPr>
-            <w:r>
-              <w:t xml:space="preserve">This empowers them to say “NO!” to unsafe situations outside the home as well.</w:t>
-            </w:r>
-          </w:p>
-          <w:p>
-            <w:pPr>
-              <w:widowControl w:val="0"/>
-            </w:pPr>
-            <w:r>
-              <w:t xml:space="preserve">It will not be as easy for the child to get away from such situations, but teaching them how to leave when they feel uncomfortable will help.</w:t>
-            </w:r>
-          </w:p>
-          <w:p>
-            <w:pPr>
-              <w:spacing w:line="259" w:lineRule="auto"/>
-            </w:pPr>
-            <w:r>
-              <w:t xml:space="preserve">[pause] </w:t>
-            </w:r>
-          </w:p>
-          <w:p>
-            <w:pPr>
               <w:spacing w:after="160" w:line="259" w:lineRule="auto"/>
             </w:pPr>
             <w:r>
-              <w:t xml:space="preserve">Finally, teach your child to tell an adult. </w:t>
-            </w:r>
-          </w:p>
-          <w:p>
-            <w:pPr>
-              <w:spacing w:after="160" w:line="259" w:lineRule="auto"/>
-            </w:pPr>
-            <w:r>
-              <w:t xml:space="preserve">Tell your child that if they feel worried, uncomfortable, or unsafe about anyone touching them, they should tell you or an adult they trust. Always believe your child when they tell you about someone touching them in an unsafe way.</w:t>
-            </w:r>
-          </w:p>
-          <w:p>
-            <w:pPr>
-              <w:spacing w:after="160" w:line="259" w:lineRule="auto"/>
-            </w:pPr>
-            <w:r>
-              <w:t>[pause]</w:t>
-            </w:r>
-          </w:p>
-          <w:p>
-            <w:pPr>
-              <w:spacing w:after="160" w:line="259" w:lineRule="auto"/>
-            </w:pPr>
-            <w:r>
-              <w:t xml:space="preserve">If your child tells you about something that has happened, listen openly and tell them they were right to tell you. Then, take steps to keep them safe. Glo altyd jou kind, en moenie hulle alleen los by mense by wie hulle onveilig voel nie.</w:t>
+              <w:t xml:space="preserve">Wanneer jou kind jou vertel oor iets wat gebeur het, luister openlik en vertel vir hulle dat hulle reg was om jou te vertel. Dan, neem stappe om hulle veilig te hou. Glo altyd jou kind, en moenie hulle alleen los by mense by wie hulle onveilig voel nie.</w:t>
             </w:r>
           </w:p>
         </w:tc>
@@ -451,25 +451,25 @@
               <w:spacing w:line="240" w:lineRule="auto"/>
             </w:pPr>
             <w:r>
-              <w:t xml:space="preserve">“NO” IS OK!</w:t>
-            </w:r>
-          </w:p>
-          <w:p>
-            <w:pPr>
-              <w:widowControl w:val="0"/>
-              <w:spacing w:line="240" w:lineRule="auto"/>
-            </w:pPr>
-          </w:p>
-          <w:p>
-            <w:pPr>
-              <w:widowControl w:val="0"/>
-              <w:spacing w:line="240" w:lineRule="auto"/>
-            </w:pPr>
-            <w:r>
-              <w:t xml:space="preserve">GET AWAY </w:t>
+              <w:t xml:space="preserve">“NEE” IS REG!</w:t>
+            </w:r>
+          </w:p>
+          <w:p>
+            <w:pPr>
+              <w:widowControl w:val="0"/>
+              <w:spacing w:line="240" w:lineRule="auto"/>
+            </w:pPr>
+          </w:p>
+          <w:p>
+            <w:pPr>
+              <w:widowControl w:val="0"/>
+              <w:spacing w:line="240" w:lineRule="auto"/>
+            </w:pPr>
+            <w:r>
+              <w:t xml:space="preserve">KOM WEG </w:t>
               <w:br w:type="textWrapping"/>
               <w:br w:type="textWrapping"/>
-              <w:t xml:space="preserve">TELL AN ADULT </w:t>
+              <w:t xml:space="preserve">VERTEL 'N VOLWASSENE </w:t>
             </w:r>
           </w:p>
         </w:tc>
@@ -522,120 +522,120 @@
               <w:spacing w:line="240" w:lineRule="auto"/>
             </w:pPr>
             <w:r>
-              <w:t xml:space="preserve">Remember, to teach your child about safe and unsafe touch, follow the four tips - learn about private parts, saying “no” is okay, how to get away, and tell an adult. </w:t>
-            </w:r>
-          </w:p>
-          <w:p>
-            <w:pPr>
-              <w:spacing w:line="240" w:lineRule="auto"/>
-            </w:pPr>
-          </w:p>
-          <w:p>
-            <w:pPr>
-              <w:spacing w:line="240" w:lineRule="auto"/>
-            </w:pPr>
-            <w:r>
-              <w:t xml:space="preserve">Your home activity is to have a conversation with your child about safe and unsafe touch. Help them practise saying, “No, don’t do that!” or “No! Stop!” and remind them to tell an adult if it happens. </w:t>
-            </w:r>
-          </w:p>
-          <w:p>
-            <w:pPr>
-              <w:spacing w:line="240" w:lineRule="auto"/>
-            </w:pPr>
-          </w:p>
-          <w:p>
-            <w:pPr>
-              <w:spacing w:line="240" w:lineRule="auto"/>
-            </w:pPr>
-            <w:r>
-              <w:t xml:space="preserve">Can you do this with your child today? </w:t>
-            </w:r>
-          </w:p>
-        </w:tc>
-        <w:tc>
-          <w:tcPr>
-            <w:shd w:fill="auto" w:val="clear"/>
-            <w:tcMar>
-              <w:top w:w="100.0" w:type="dxa"/>
-              <w:left w:w="100.0" w:type="dxa"/>
-              <w:bottom w:w="100.0" w:type="dxa"/>
-              <w:right w:w="100.0" w:type="dxa"/>
-            </w:tcMar>
-            <w:vAlign w:val="top"/>
-          </w:tcPr>
-          <w:p>
-            <w:pPr>
-              <w:widowControl w:val="0"/>
-              <w:spacing w:line="240" w:lineRule="auto"/>
-            </w:pPr>
-            <w:r>
-              <w:t xml:space="preserve">Teaching Safe Touch </w:t>
-            </w:r>
-          </w:p>
-          <w:p>
-            <w:pPr>
-              <w:widowControl w:val="0"/>
-              <w:spacing w:line="240" w:lineRule="auto"/>
-            </w:pPr>
-            <w:r>
-              <w:t xml:space="preserve">LEARN ABOUT PRIVATE PARTS </w:t>
-            </w:r>
-          </w:p>
-          <w:p>
-            <w:pPr>
-              <w:widowControl w:val="0"/>
-              <w:spacing w:line="240" w:lineRule="auto"/>
-            </w:pPr>
-          </w:p>
-          <w:p>
-            <w:pPr>
-              <w:widowControl w:val="0"/>
-              <w:spacing w:line="240" w:lineRule="auto"/>
-            </w:pPr>
-            <w:r>
-              <w:t xml:space="preserve">“NO” IS OK!</w:t>
-            </w:r>
-          </w:p>
-          <w:p>
-            <w:pPr>
-              <w:widowControl w:val="0"/>
-              <w:spacing w:line="240" w:lineRule="auto"/>
-            </w:pPr>
-          </w:p>
-          <w:p>
-            <w:pPr>
-              <w:widowControl w:val="0"/>
-              <w:spacing w:line="240" w:lineRule="auto"/>
-            </w:pPr>
-            <w:r>
-              <w:t xml:space="preserve">GET AWAY </w:t>
+              <w:t xml:space="preserve">Onthou, om jou kinders te leer oor veilige en onveilige aanraking, volg die vier wenke - leer hulle oor privaatdele, dat dit oukei is om "nee" te sê, hoe om weg te kom, en om 'n volwassene te vertel.</w:t>
+            </w:r>
+          </w:p>
+          <w:p>
+            <w:pPr>
+              <w:spacing w:line="240" w:lineRule="auto"/>
+            </w:pPr>
+          </w:p>
+          <w:p>
+            <w:pPr>
+              <w:spacing w:line="240" w:lineRule="auto"/>
+            </w:pPr>
+            <w:r>
+              <w:t xml:space="preserve">Jou tuisaktiwiteit is om 'n gesprek te hê met jou kind oor veilige en onveilige aanraking. Help hulle om te oefen om te sê, "Nee, moenie dit doen nie!" of "Nee! Stop!" en herinner hulle om vir 'n volwassene te sê indien dit gebeur. </w:t>
+            </w:r>
+          </w:p>
+          <w:p>
+            <w:pPr>
+              <w:spacing w:line="240" w:lineRule="auto"/>
+            </w:pPr>
+          </w:p>
+          <w:p>
+            <w:pPr>
+              <w:spacing w:line="240" w:lineRule="auto"/>
+            </w:pPr>
+            <w:r>
+              <w:t xml:space="preserve">Kan jy dit vandag met jou kind doen? </w:t>
+            </w:r>
+          </w:p>
+        </w:tc>
+        <w:tc>
+          <w:tcPr>
+            <w:shd w:fill="auto" w:val="clear"/>
+            <w:tcMar>
+              <w:top w:w="100.0" w:type="dxa"/>
+              <w:left w:w="100.0" w:type="dxa"/>
+              <w:bottom w:w="100.0" w:type="dxa"/>
+              <w:right w:w="100.0" w:type="dxa"/>
+            </w:tcMar>
+            <w:vAlign w:val="top"/>
+          </w:tcPr>
+          <w:p>
+            <w:pPr>
+              <w:widowControl w:val="0"/>
+              <w:spacing w:line="240" w:lineRule="auto"/>
+            </w:pPr>
+            <w:r>
+              <w:t xml:space="preserve">Leer Veilige Aanraking </w:t>
+            </w:r>
+          </w:p>
+          <w:p>
+            <w:pPr>
+              <w:widowControl w:val="0"/>
+              <w:spacing w:line="240" w:lineRule="auto"/>
+            </w:pPr>
+            <w:r>
+              <w:t xml:space="preserve">LEER OOR PRIVAATDELE </w:t>
+            </w:r>
+          </w:p>
+          <w:p>
+            <w:pPr>
+              <w:widowControl w:val="0"/>
+              <w:spacing w:line="240" w:lineRule="auto"/>
+            </w:pPr>
+          </w:p>
+          <w:p>
+            <w:pPr>
+              <w:widowControl w:val="0"/>
+              <w:spacing w:line="240" w:lineRule="auto"/>
+            </w:pPr>
+            <w:r>
+              <w:t xml:space="preserve">“NEE” IS REG!</w:t>
+            </w:r>
+          </w:p>
+          <w:p>
+            <w:pPr>
+              <w:widowControl w:val="0"/>
+              <w:spacing w:line="240" w:lineRule="auto"/>
+            </w:pPr>
+          </w:p>
+          <w:p>
+            <w:pPr>
+              <w:widowControl w:val="0"/>
+              <w:spacing w:line="240" w:lineRule="auto"/>
+            </w:pPr>
+            <w:r>
+              <w:t xml:space="preserve">KOM WEG </w:t>
               <w:br w:type="textWrapping"/>
               <w:br w:type="textWrapping"/>
-              <w:t xml:space="preserve">TELL AN ADULT</w:t>
-            </w:r>
-          </w:p>
-          <w:p>
-            <w:pPr>
-              <w:widowControl w:val="0"/>
-              <w:spacing w:line="240" w:lineRule="auto"/>
-            </w:pPr>
-          </w:p>
-          <w:p>
-            <w:pPr>
-              <w:widowControl w:val="0"/>
-              <w:spacing w:line="240" w:lineRule="auto"/>
-            </w:pPr>
-            <w:r>
-              <w:t xml:space="preserve">Home Activity: </w:t>
-            </w:r>
-          </w:p>
-          <w:p>
-            <w:pPr>
-              <w:widowControl w:val="0"/>
-              <w:spacing w:line="240" w:lineRule="auto"/>
-            </w:pPr>
-            <w:r>
-              <w:t xml:space="preserve">Have a conversation about safe and unsafe touch. </w:t>
+              <w:t xml:space="preserve">VERTEL 'N VOLWASSENE</w:t>
+            </w:r>
+          </w:p>
+          <w:p>
+            <w:pPr>
+              <w:widowControl w:val="0"/>
+              <w:spacing w:line="240" w:lineRule="auto"/>
+            </w:pPr>
+          </w:p>
+          <w:p>
+            <w:pPr>
+              <w:widowControl w:val="0"/>
+              <w:spacing w:line="240" w:lineRule="auto"/>
+            </w:pPr>
+            <w:r>
+              <w:t xml:space="preserve">Tuisaktiwiteit: </w:t>
+            </w:r>
+          </w:p>
+          <w:p>
+            <w:pPr>
+              <w:widowControl w:val="0"/>
+              <w:spacing w:line="240" w:lineRule="auto"/>
+            </w:pPr>
+            <w:r>
+              <w:t xml:space="preserve">Voer 'n gesprek oor veilige en onveilige aanraking. </w:t>
             </w:r>
           </w:p>
           <w:p>
@@ -835,42 +835,42 @@
               <w:spacing w:line="240" w:lineRule="auto"/>
             </w:pPr>
             <w:r>
-              <w:t xml:space="preserve">Hi, you’re back on ParentText, fantastic! </w:t>
+              <w:t xml:space="preserve">Hallo, jy is terug op ParentText, fantasties! </w:t>
               <w:br w:type="textWrapping"/>
               <w:br w:type="textWrapping"/>
-              <w:t xml:space="preserve">This course is about keeping your child safe and healthy. Today, we will talk about teaching your child safe and unsafe touch.  </w:t>
+              <w:t xml:space="preserve">Die kursus gaan oor hoe om jou kind veilig en gesond te hou. Vandag gaan ons praat oor hoe om jou kind oor veilige en onveilige aanraking te leer.  </w:t>
               <w:br w:type="textWrapping"/>
               <w:br w:type="textWrapping"/>
-              <w:t xml:space="preserve">Here are five tips to help you teach your child about safe touch and what to do if they feel unsafe when someone touches them.</w:t>
-            </w:r>
-          </w:p>
-          <w:p>
-            <w:pPr>
-              <w:spacing w:line="240" w:lineRule="auto"/>
-            </w:pPr>
-            <w:r>
-              <w:t xml:space="preserve">Ready to learn more?</w:t>
-            </w:r>
-          </w:p>
-        </w:tc>
-        <w:tc>
-          <w:tcPr>
-            <w:shd w:fill="auto" w:val="clear"/>
-            <w:tcMar>
-              <w:top w:w="100.0" w:type="dxa"/>
-              <w:left w:w="100.0" w:type="dxa"/>
-              <w:bottom w:w="100.0" w:type="dxa"/>
-              <w:right w:w="100.0" w:type="dxa"/>
-            </w:tcMar>
-            <w:vAlign w:val="top"/>
-          </w:tcPr>
-          <w:p>
-            <w:pPr>
-              <w:widowControl w:val="0"/>
-              <w:spacing w:line="240" w:lineRule="auto"/>
-            </w:pPr>
-            <w:r>
-              <w:t xml:space="preserve">Teach Safe Touch </w:t>
+              <w:t xml:space="preserve">Hier is vyf wenke om jou te help om jou kind te leer oor veilige aanraking en wat om te doen as hulle onveilig voel wanneer iemand aan hulle raak.</w:t>
+            </w:r>
+          </w:p>
+          <w:p>
+            <w:pPr>
+              <w:spacing w:line="240" w:lineRule="auto"/>
+            </w:pPr>
+            <w:r>
+              <w:t xml:space="preserve">Reg om meer te leer?</w:t>
+            </w:r>
+          </w:p>
+        </w:tc>
+        <w:tc>
+          <w:tcPr>
+            <w:shd w:fill="auto" w:val="clear"/>
+            <w:tcMar>
+              <w:top w:w="100.0" w:type="dxa"/>
+              <w:left w:w="100.0" w:type="dxa"/>
+              <w:bottom w:w="100.0" w:type="dxa"/>
+              <w:right w:w="100.0" w:type="dxa"/>
+            </w:tcMar>
+            <w:vAlign w:val="top"/>
+          </w:tcPr>
+          <w:p>
+            <w:pPr>
+              <w:widowControl w:val="0"/>
+              <w:spacing w:line="240" w:lineRule="auto"/>
+            </w:pPr>
+            <w:r>
+              <w:t xml:space="preserve">Leer Veilige Aanraking </w:t>
             </w:r>
           </w:p>
           <w:p>
@@ -920,7 +920,7 @@
               <w:spacing w:line="240" w:lineRule="auto"/>
             </w:pPr>
             <w:r>
-              <w:t xml:space="preserve">The first tip is, be honest. </w:t>
+              <w:t xml:space="preserve">Die eerste wenk is om eerlik te wees. </w:t>
             </w:r>
           </w:p>
           <w:p/>
@@ -929,49 +929,49 @@
               <w:rPr>
                 <w:highlight w:val="white"/>
               </w:rPr>
-              <w:t xml:space="preserve">Talk to your child about how to name each part of their body. </w:t>
-            </w:r>
-            <w:r>
-              <w:t xml:space="preserve">If your child knows how their body works and where people should and should not touch them, they can make safer choices throughout their lives. </w:t>
+              <w:t xml:space="preserve">Praat met jou kind oor hoe om elke deel van hulle liggaam te noem. </w:t>
+            </w:r>
+            <w:r>
+              <w:t xml:space="preserve">As jou kind weet hoe hulle liggaam werk en waar mense moet en nie moet aanraak nie, kan hulle veiliger keuses maak reg deur hulle lewens. </w:t>
             </w:r>
           </w:p>
           <w:p/>
           <w:p>
             <w:r>
-              <w:t xml:space="preserve">Answer any question your child asks you honestly. These could be about any part of their own body or that of the other sex - even private parts!</w:t>
+              <w:t xml:space="preserve">Antwoord enige vrae wat jou kind het eerlik en opreg. Dit kan oor enige deel van hulle eie liggaam of dié van die ander geslag wees - selfs privaatdele!</w:t>
             </w:r>
           </w:p>
           <w:p/>
           <w:p>
             <w:r>
-              <w:t xml:space="preserve">This teaches them it is safe to ask about the body, which means they will learn more and stay safer.</w:t>
+              <w:t xml:space="preserve">Dit leer hulle dat dit veilig is om te vra oor die liggaam, wat beteken hulle sal meer leer en veiliger bly.</w:t>
             </w:r>
           </w:p>
           <w:p/>
           <w:p>
             <w:r>
-              <w:t xml:space="preserve">Teaching your child about their whole body, even when young, means they will know how to talk about it if anything happens that they feel is unsafe.</w:t>
-            </w:r>
-          </w:p>
-        </w:tc>
-        <w:tc>
-          <w:tcPr>
-            <w:shd w:fill="auto" w:val="clear"/>
-            <w:tcMar>
-              <w:top w:w="100.0" w:type="dxa"/>
-              <w:left w:w="100.0" w:type="dxa"/>
-              <w:bottom w:w="100.0" w:type="dxa"/>
-              <w:right w:w="100.0" w:type="dxa"/>
-            </w:tcMar>
-            <w:vAlign w:val="top"/>
-          </w:tcPr>
-          <w:p>
-            <w:pPr>
-              <w:widowControl w:val="0"/>
-              <w:spacing w:line="240" w:lineRule="auto"/>
-            </w:pPr>
-            <w:r>
-              <w:t xml:space="preserve">BE HONEST about how to name body parts and how bodies work </w:t>
+              <w:t xml:space="preserve">Om jou kind oor hulle hele liggaam te leer, selfs al is hulle jonk, beteken dat hulle sal weet hoe om oor iets te praat indien hulle onveilig voel.</w:t>
+            </w:r>
+          </w:p>
+        </w:tc>
+        <w:tc>
+          <w:tcPr>
+            <w:shd w:fill="auto" w:val="clear"/>
+            <w:tcMar>
+              <w:top w:w="100.0" w:type="dxa"/>
+              <w:left w:w="100.0" w:type="dxa"/>
+              <w:bottom w:w="100.0" w:type="dxa"/>
+              <w:right w:w="100.0" w:type="dxa"/>
+            </w:tcMar>
+            <w:vAlign w:val="top"/>
+          </w:tcPr>
+          <w:p>
+            <w:pPr>
+              <w:widowControl w:val="0"/>
+              <w:spacing w:line="240" w:lineRule="auto"/>
+            </w:pPr>
+            <w:r>
+              <w:t xml:space="preserve">WEES EERLIK oor hoe om liggaamsdele te benoem en hoe liggame werk </w:t>
             </w:r>
           </w:p>
         </w:tc>
@@ -1015,7 +1015,7 @@
               <w:spacing w:line="240" w:lineRule="auto"/>
             </w:pPr>
             <w:r>
-              <w:t xml:space="preserve">The second tip is to teach your child that it’s okay to say no. </w:t>
+              <w:t xml:space="preserve">Die tweede wenk is om jou kind te leer dat dit reg is om nee te sê. </w:t>
             </w:r>
           </w:p>
           <w:p>
@@ -1028,7 +1028,7 @@
               <w:spacing w:after="160" w:line="259" w:lineRule="auto"/>
             </w:pPr>
             <w:r>
-              <w:t xml:space="preserve">Tell your child that they are always allowed to say no to someone touching them even if they are family or friends. This is true even for things like hugs! </w:t>
+              <w:t xml:space="preserve">Vertel jou kind dat hulle altyd geregtig is om nee te sê vir iemand wat aan hulle wil raak al is dit familie of vriende. Dit is selfs waar vir goed soos drukkies! </w:t>
             </w:r>
           </w:p>
           <w:p>
@@ -1036,7 +1036,7 @@
               <w:spacing w:after="160" w:line="259" w:lineRule="auto"/>
             </w:pPr>
             <w:r>
-              <w:t xml:space="preserve">This teaches your child that they are always in control of who they allow to touch them so they can make safe choices throughout their lives, in any situation. </w:t>
+              <w:t xml:space="preserve">Dit leer jou kind dat hulle altyd in beheer is met wie hulle toelaat om aan hulle te raak, sodat hulle veilige keuses kan maak reg deur hulle lewe, in enige situasie. </w:t>
             </w:r>
           </w:p>
           <w:p>
@@ -1044,43 +1044,43 @@
               <w:spacing w:after="160" w:line="259" w:lineRule="auto"/>
             </w:pPr>
             <w:r>
-              <w:t xml:space="preserve">You can practise saying “No, please don’t do that” and “No! Stop!” with your child so they know how to do it if they need to.</w:t>
-            </w:r>
-          </w:p>
-        </w:tc>
-        <w:tc>
-          <w:tcPr>
-            <w:shd w:fill="auto" w:val="clear"/>
-            <w:tcMar>
-              <w:top w:w="100.0" w:type="dxa"/>
-              <w:left w:w="100.0" w:type="dxa"/>
-              <w:bottom w:w="100.0" w:type="dxa"/>
-              <w:right w:w="100.0" w:type="dxa"/>
-            </w:tcMar>
-            <w:vAlign w:val="top"/>
-          </w:tcPr>
-          <w:p>
-            <w:pPr>
-              <w:widowControl w:val="0"/>
-              <w:spacing w:line="240" w:lineRule="auto"/>
-            </w:pPr>
-            <w:r>
-              <w:t xml:space="preserve">“NO” IS OK! </w:t>
-            </w:r>
-          </w:p>
-          <w:p>
-            <w:pPr>
-              <w:widowControl w:val="0"/>
-              <w:spacing w:line="240" w:lineRule="auto"/>
-            </w:pPr>
-          </w:p>
-          <w:p>
-            <w:pPr>
-              <w:widowControl w:val="0"/>
-              <w:spacing w:line="240" w:lineRule="auto"/>
-            </w:pPr>
-            <w:r>
-              <w:t xml:space="preserve">practise saying “No, please don’t do that” and “No! Stop!”</w:t>
+              <w:t xml:space="preserve">Jy kan oefen deur te sê "Nee, moet asseblief nie dit doen nie" en "Nee! Stop!" met jou kind sodat hulle weet wat om te doen indien nodig.</w:t>
+            </w:r>
+          </w:p>
+        </w:tc>
+        <w:tc>
+          <w:tcPr>
+            <w:shd w:fill="auto" w:val="clear"/>
+            <w:tcMar>
+              <w:top w:w="100.0" w:type="dxa"/>
+              <w:left w:w="100.0" w:type="dxa"/>
+              <w:bottom w:w="100.0" w:type="dxa"/>
+              <w:right w:w="100.0" w:type="dxa"/>
+            </w:tcMar>
+            <w:vAlign w:val="top"/>
+          </w:tcPr>
+          <w:p>
+            <w:pPr>
+              <w:widowControl w:val="0"/>
+              <w:spacing w:line="240" w:lineRule="auto"/>
+            </w:pPr>
+            <w:r>
+              <w:t xml:space="preserve">“NEE” IS REG! </w:t>
+            </w:r>
+          </w:p>
+          <w:p>
+            <w:pPr>
+              <w:widowControl w:val="0"/>
+              <w:spacing w:line="240" w:lineRule="auto"/>
+            </w:pPr>
+          </w:p>
+          <w:p>
+            <w:pPr>
+              <w:widowControl w:val="0"/>
+              <w:spacing w:line="240" w:lineRule="auto"/>
+            </w:pPr>
+            <w:r>
+              <w:t xml:space="preserve">oefen om te sê "Nee, asseblief moenie dit doen nie" en "Nee! Stop!”</w:t>
             </w:r>
           </w:p>
         </w:tc>
@@ -1124,7 +1124,7 @@
               <w:spacing w:line="240" w:lineRule="auto"/>
             </w:pPr>
             <w:r>
-              <w:t xml:space="preserve">The third tip is to get away. </w:t>
+              <w:t xml:space="preserve">Die derde wenk is om weg te kom. </w:t>
             </w:r>
           </w:p>
           <w:p>
@@ -1132,7 +1132,7 @@
               <w:spacing w:line="259" w:lineRule="auto"/>
             </w:pPr>
             <w:r>
-              <w:t xml:space="preserve">Teach your child how to get away from any situation where they feel uncomfortable. In most of the cases, offenders are not strangers to the child. Offenders are usually known to the child and/or caregivers and initially engage in physical activities like wrestling or touching. This is to get the child comfortable with touch.</w:t>
+              <w:t xml:space="preserve">Leer jou kind hoe om weg te kom van enige situasie waar hulle ongemaklik voel. In meeste gevalle is oortreders nie vreemdelinge vir die kind nie. Oortreders is gewoonlik bekend aan die kind en/of versorgers en raak aanvanklik betrokke in aktiwiteite soos stoei of aanraking. Dit is om die kind gewoond te maak aan aanraking.</w:t>
             </w:r>
           </w:p>
           <w:p>
@@ -1140,41 +1140,41 @@
               <w:spacing w:line="259" w:lineRule="auto"/>
             </w:pPr>
             <w:r>
-              <w:t xml:space="preserve"> When you are playing physical games like wrestling with your child, practise saying "no" and respecting their boundaries. If your child says "no", stop the game immediately. </w:t>
-            </w:r>
-          </w:p>
-          <w:p>
-            <w:pPr>
-              <w:widowControl w:val="0"/>
-            </w:pPr>
-          </w:p>
-          <w:p>
-            <w:pPr>
-              <w:widowControl w:val="0"/>
-            </w:pPr>
-            <w:r>
-              <w:t xml:space="preserve">This empowers them to say “NO!” to unsafe situations outside the home as well.  It will not be as easy for the child to get away from such situations, but teaching them how to leave when they feel uncomfortable will help.</w:t>
-            </w:r>
-          </w:p>
-        </w:tc>
-        <w:tc>
-          <w:tcPr>
-            <w:shd w:fill="auto" w:val="clear"/>
-            <w:tcMar>
-              <w:top w:w="100.0" w:type="dxa"/>
-              <w:left w:w="100.0" w:type="dxa"/>
-              <w:bottom w:w="100.0" w:type="dxa"/>
-              <w:right w:w="100.0" w:type="dxa"/>
-            </w:tcMar>
-            <w:vAlign w:val="top"/>
-          </w:tcPr>
-          <w:p>
-            <w:pPr>
-              <w:widowControl w:val="0"/>
-              <w:spacing w:line="240" w:lineRule="auto"/>
-            </w:pPr>
-            <w:r>
-              <w:t xml:space="preserve">GET AWAY from situations where your child feels uncomfortable</w:t>
+              <w:t xml:space="preserve"> Wanneer jy fisiese speletjies speel soos stoei met jou kind, oefen om "nee" te sê en respekteer hulle grense. Indien jou kind "nee" sê, stop die speletjie onmiddellik. </w:t>
+            </w:r>
+          </w:p>
+          <w:p>
+            <w:pPr>
+              <w:widowControl w:val="0"/>
+            </w:pPr>
+          </w:p>
+          <w:p>
+            <w:pPr>
+              <w:widowControl w:val="0"/>
+            </w:pPr>
+            <w:r>
+              <w:t xml:space="preserve">Dit bemagtig hulle om ook "NEE!" te sê vir onveilige situasies buite die huis.  Dit sal nie maklik wees vir die kind om weg te kom van sulke situasies nie, maar om hulle te leer hoe om weg te kom as hulle ongemaklik voel, sal help.</w:t>
+            </w:r>
+          </w:p>
+        </w:tc>
+        <w:tc>
+          <w:tcPr>
+            <w:shd w:fill="auto" w:val="clear"/>
+            <w:tcMar>
+              <w:top w:w="100.0" w:type="dxa"/>
+              <w:left w:w="100.0" w:type="dxa"/>
+              <w:bottom w:w="100.0" w:type="dxa"/>
+              <w:right w:w="100.0" w:type="dxa"/>
+            </w:tcMar>
+            <w:vAlign w:val="top"/>
+          </w:tcPr>
+          <w:p>
+            <w:pPr>
+              <w:widowControl w:val="0"/>
+              <w:spacing w:line="240" w:lineRule="auto"/>
+            </w:pPr>
+            <w:r>
+              <w:t xml:space="preserve">KOM WEG van situasies waar jou kind ongemaklik voel</w:t>
             </w:r>
           </w:p>
         </w:tc>
@@ -1218,7 +1218,7 @@
               <w:spacing w:line="240" w:lineRule="auto"/>
             </w:pPr>
             <w:r>
-              <w:t xml:space="preserve">Next, tell an adult. </w:t>
+              <w:t xml:space="preserve">Volgende, vertel 'n volwassene. </w:t>
             </w:r>
           </w:p>
           <w:p>
@@ -1231,7 +1231,7 @@
               <w:spacing w:after="160" w:line="259" w:lineRule="auto"/>
             </w:pPr>
             <w:r>
-              <w:t xml:space="preserve">Tell your child that if they feel worried, uncomfortable, or unsafe about anyone touching them, they should tell you or an adult they trust. </w:t>
+              <w:t xml:space="preserve">Vertel vir jou kind as hulle bekommerd, ongemaklik, of onveilig voel oor enige iemand wat hulle aanraak, dat hulle vir jou of 'n volwassene moet vertel wat hulle vertrou. </w:t>
             </w:r>
           </w:p>
           <w:p>
@@ -1247,28 +1247,28 @@
               <w:spacing w:after="160" w:line="259" w:lineRule="auto"/>
             </w:pPr>
             <w:r>
-              <w:t xml:space="preserve">If your child tells you about something that has happened, it is important that you listen openly and tell them they were right to tell you. Then, take steps to keep them safe. Always believe your child, and don’t leave them alone with the person they feel unsafe with.</w:t>
-            </w:r>
-          </w:p>
-        </w:tc>
-        <w:tc>
-          <w:tcPr>
-            <w:shd w:fill="auto" w:val="clear"/>
-            <w:tcMar>
-              <w:top w:w="100.0" w:type="dxa"/>
-              <w:left w:w="100.0" w:type="dxa"/>
-              <w:bottom w:w="100.0" w:type="dxa"/>
-              <w:right w:w="100.0" w:type="dxa"/>
-            </w:tcMar>
-            <w:vAlign w:val="top"/>
-          </w:tcPr>
-          <w:p>
-            <w:pPr>
-              <w:widowControl w:val="0"/>
-              <w:spacing w:line="240" w:lineRule="auto"/>
-            </w:pPr>
-            <w:r>
-              <w:t xml:space="preserve">TELL AN ADULT about anything uncomfortable or unsafe </w:t>
+              <w:t xml:space="preserve">Wanneer jou kind jou vertel van iets wat gebeur het, is dit belangrik dat jy openlik luister en dat hulle reg was om jou te vertel. Neem dan stappe om hulle veilig te hou. Glo altyd jou kind, en moet hulle nie alleen los by mense by wie hulle onveilig voel nie.</w:t>
+            </w:r>
+          </w:p>
+        </w:tc>
+        <w:tc>
+          <w:tcPr>
+            <w:shd w:fill="auto" w:val="clear"/>
+            <w:tcMar>
+              <w:top w:w="100.0" w:type="dxa"/>
+              <w:left w:w="100.0" w:type="dxa"/>
+              <w:bottom w:w="100.0" w:type="dxa"/>
+              <w:right w:w="100.0" w:type="dxa"/>
+            </w:tcMar>
+            <w:vAlign w:val="top"/>
+          </w:tcPr>
+          <w:p>
+            <w:pPr>
+              <w:widowControl w:val="0"/>
+              <w:spacing w:line="240" w:lineRule="auto"/>
+            </w:pPr>
+            <w:r>
+              <w:t xml:space="preserve">VERTEL 'N VOLWASSENE oor enige iets wat ongemaklik of onveilig is </w:t>
             </w:r>
           </w:p>
         </w:tc>
@@ -1312,129 +1312,129 @@
               <w:spacing w:line="240" w:lineRule="auto"/>
             </w:pPr>
             <w:r>
-              <w:t xml:space="preserve">Remember, to teach your child about safe and unsafe touch, follow the five tips - be honest,  saying “no” is okay, how to get away, tell an adult, and get help. </w:t>
-            </w:r>
-          </w:p>
-          <w:p>
-            <w:pPr>
-              <w:spacing w:line="240" w:lineRule="auto"/>
-            </w:pPr>
-          </w:p>
-          <w:p>
-            <w:pPr>
-              <w:spacing w:line="240" w:lineRule="auto"/>
-            </w:pPr>
-            <w:r>
-              <w:t xml:space="preserve">Your home activity for today is to have a conversation with your child about safe and unsafe touch. Help them practise saying, “No, don’t do that!” and remind them to tell an adult if it happens. </w:t>
-            </w:r>
-          </w:p>
-          <w:p>
-            <w:pPr>
-              <w:spacing w:line="240" w:lineRule="auto"/>
-            </w:pPr>
-          </w:p>
-          <w:p>
-            <w:pPr>
-              <w:spacing w:line="240" w:lineRule="auto"/>
-            </w:pPr>
-            <w:r>
-              <w:t xml:space="preserve">Can you do this with your child today? </w:t>
-            </w:r>
-          </w:p>
-        </w:tc>
-        <w:tc>
-          <w:tcPr>
-            <w:shd w:fill="auto" w:val="clear"/>
-            <w:tcMar>
-              <w:top w:w="100.0" w:type="dxa"/>
-              <w:left w:w="100.0" w:type="dxa"/>
-              <w:bottom w:w="100.0" w:type="dxa"/>
-              <w:right w:w="100.0" w:type="dxa"/>
-            </w:tcMar>
-            <w:vAlign w:val="top"/>
-          </w:tcPr>
-          <w:p>
-            <w:pPr>
-              <w:widowControl w:val="0"/>
-              <w:spacing w:line="240" w:lineRule="auto"/>
-            </w:pPr>
-            <w:r>
-              <w:t xml:space="preserve">Teach Safe Touch </w:t>
-            </w:r>
-          </w:p>
-          <w:p>
-            <w:pPr>
-              <w:widowControl w:val="0"/>
-              <w:spacing w:line="240" w:lineRule="auto"/>
-            </w:pPr>
-          </w:p>
-          <w:p>
-            <w:pPr>
-              <w:widowControl w:val="0"/>
-              <w:spacing w:line="240" w:lineRule="auto"/>
-            </w:pPr>
-            <w:r>
-              <w:t xml:space="preserve">BE HONEST</w:t>
-            </w:r>
-          </w:p>
-          <w:p>
-            <w:pPr>
-              <w:widowControl w:val="0"/>
-              <w:spacing w:line="240" w:lineRule="auto"/>
-            </w:pPr>
-            <w:r>
-              <w:t xml:space="preserve">“NO” IS OK!</w:t>
-            </w:r>
-          </w:p>
-          <w:p>
-            <w:pPr>
-              <w:widowControl w:val="0"/>
-              <w:spacing w:line="240" w:lineRule="auto"/>
-            </w:pPr>
-            <w:r>
-              <w:t xml:space="preserve">GET AWAY</w:t>
-            </w:r>
-          </w:p>
-          <w:p>
-            <w:pPr>
-              <w:widowControl w:val="0"/>
-              <w:spacing w:line="240" w:lineRule="auto"/>
-            </w:pPr>
-            <w:r>
-              <w:t xml:space="preserve">TELL AND ADULT</w:t>
-            </w:r>
-          </w:p>
-          <w:p>
-            <w:pPr>
-              <w:widowControl w:val="0"/>
-              <w:spacing w:line="240" w:lineRule="auto"/>
-            </w:pPr>
-            <w:r>
-              <w:t>RESPOND</w:t>
-            </w:r>
-          </w:p>
-          <w:p>
-            <w:pPr>
-              <w:widowControl w:val="0"/>
-              <w:spacing w:line="240" w:lineRule="auto"/>
-            </w:pPr>
-          </w:p>
-          <w:p>
-            <w:pPr>
-              <w:widowControl w:val="0"/>
-              <w:spacing w:line="240" w:lineRule="auto"/>
-            </w:pPr>
-            <w:r>
-              <w:t xml:space="preserve">HOME ACTIVITY </w:t>
-            </w:r>
-          </w:p>
-          <w:p>
-            <w:pPr>
-              <w:widowControl w:val="0"/>
-              <w:spacing w:line="240" w:lineRule="auto"/>
-            </w:pPr>
-            <w:r>
-              <w:t xml:space="preserve">Have a conversation about safe and unsafe touch. </w:t>
+              <w:t xml:space="preserve">Onthou, leer jou kind oor veilige en onveilige aanraking deur die vyf wenke te volg - wees eerlik, om nee te sê is reg, hoe om weg te kom, vertel 'n volwassene, en kry hulp. </w:t>
+            </w:r>
+          </w:p>
+          <w:p>
+            <w:pPr>
+              <w:spacing w:line="240" w:lineRule="auto"/>
+            </w:pPr>
+          </w:p>
+          <w:p>
+            <w:pPr>
+              <w:spacing w:line="240" w:lineRule="auto"/>
+            </w:pPr>
+            <w:r>
+              <w:t xml:space="preserve">Jou tuisaktiwiteit is om 'n gesprek te hê met jou kind oor veilige en onveilige aanraking. Help hulle oefen om te sê, "Nee, moenie dit doen nie!" en onthou hulle dat hulle 'n volwassene moet vertel indien dit gebeur. </w:t>
+            </w:r>
+          </w:p>
+          <w:p>
+            <w:pPr>
+              <w:spacing w:line="240" w:lineRule="auto"/>
+            </w:pPr>
+          </w:p>
+          <w:p>
+            <w:pPr>
+              <w:spacing w:line="240" w:lineRule="auto"/>
+            </w:pPr>
+            <w:r>
+              <w:t xml:space="preserve">Kan jy dit vandag met jou kind doen? </w:t>
+            </w:r>
+          </w:p>
+        </w:tc>
+        <w:tc>
+          <w:tcPr>
+            <w:shd w:fill="auto" w:val="clear"/>
+            <w:tcMar>
+              <w:top w:w="100.0" w:type="dxa"/>
+              <w:left w:w="100.0" w:type="dxa"/>
+              <w:bottom w:w="100.0" w:type="dxa"/>
+              <w:right w:w="100.0" w:type="dxa"/>
+            </w:tcMar>
+            <w:vAlign w:val="top"/>
+          </w:tcPr>
+          <w:p>
+            <w:pPr>
+              <w:widowControl w:val="0"/>
+              <w:spacing w:line="240" w:lineRule="auto"/>
+            </w:pPr>
+            <w:r>
+              <w:t xml:space="preserve">Leer Veilige Aanraking </w:t>
+            </w:r>
+          </w:p>
+          <w:p>
+            <w:pPr>
+              <w:widowControl w:val="0"/>
+              <w:spacing w:line="240" w:lineRule="auto"/>
+            </w:pPr>
+          </w:p>
+          <w:p>
+            <w:pPr>
+              <w:widowControl w:val="0"/>
+              <w:spacing w:line="240" w:lineRule="auto"/>
+            </w:pPr>
+            <w:r>
+              <w:t xml:space="preserve">WEES EERLIK</w:t>
+            </w:r>
+          </w:p>
+          <w:p>
+            <w:pPr>
+              <w:widowControl w:val="0"/>
+              <w:spacing w:line="240" w:lineRule="auto"/>
+            </w:pPr>
+            <w:r>
+              <w:t xml:space="preserve">“NEE” IS REG!</w:t>
+            </w:r>
+          </w:p>
+          <w:p>
+            <w:pPr>
+              <w:widowControl w:val="0"/>
+              <w:spacing w:line="240" w:lineRule="auto"/>
+            </w:pPr>
+            <w:r>
+              <w:t xml:space="preserve">KOM WEG</w:t>
+            </w:r>
+          </w:p>
+          <w:p>
+            <w:pPr>
+              <w:widowControl w:val="0"/>
+              <w:spacing w:line="240" w:lineRule="auto"/>
+            </w:pPr>
+            <w:r>
+              <w:t xml:space="preserve">VERTEL 'N VOLWASSENE</w:t>
+            </w:r>
+          </w:p>
+          <w:p>
+            <w:pPr>
+              <w:widowControl w:val="0"/>
+              <w:spacing w:line="240" w:lineRule="auto"/>
+            </w:pPr>
+            <w:r>
+              <w:t>REAGEER</w:t>
+            </w:r>
+          </w:p>
+          <w:p>
+            <w:pPr>
+              <w:widowControl w:val="0"/>
+              <w:spacing w:line="240" w:lineRule="auto"/>
+            </w:pPr>
+          </w:p>
+          <w:p>
+            <w:pPr>
+              <w:widowControl w:val="0"/>
+              <w:spacing w:line="240" w:lineRule="auto"/>
+            </w:pPr>
+            <w:r>
+              <w:t xml:space="preserve">TUISAKTIWITEIT </w:t>
+            </w:r>
+          </w:p>
+          <w:p>
+            <w:pPr>
+              <w:widowControl w:val="0"/>
+              <w:spacing w:line="240" w:lineRule="auto"/>
+            </w:pPr>
+            <w:r>
+              <w:t xml:space="preserve">Voer 'n gesprek oor veilige en onveilige aanraking. </w:t>
             </w:r>
           </w:p>
           <w:p>
@@ -1625,15 +1625,15 @@
               <w:spacing w:after="240" w:before="240" w:line="240" w:lineRule="auto"/>
             </w:pPr>
             <w:r>
-              <w:t xml:space="preserve">Hello, it is great to see you again on ParentText! </w:t>
-            </w:r>
-          </w:p>
-          <w:p>
-            <w:pPr>
-              <w:widowControl w:val="0"/>
-            </w:pPr>
-            <w:r>
-              <w:t xml:space="preserve">This lesson is about learning how to keep Your child safe in your community.</w:t>
+              <w:t xml:space="preserve">Hallo, dit is wonderlik om jou weer op ParentText te sien! </w:t>
+            </w:r>
+          </w:p>
+          <w:p>
+            <w:pPr>
+              <w:widowControl w:val="0"/>
+            </w:pPr>
+            <w:r>
+              <w:t xml:space="preserve">Die les gaan oor hoe om Jou kind veilig te hou in die gemeenskap.</w:t>
             </w:r>
           </w:p>
           <w:p>
@@ -1641,25 +1641,25 @@
               <w:spacing w:after="240" w:before="240" w:line="240" w:lineRule="auto"/>
             </w:pPr>
             <w:r>
-              <w:t xml:space="preserve">One thing you can do to help keep your child safe is to talk with them about which places are safe to go and which are not, and teach them how to be careful when they meet people they don't know. </w:t>
-            </w:r>
-          </w:p>
-          <w:p>
-            <w:pPr>
-              <w:widowControl w:val="0"/>
-              <w:spacing w:line="240" w:lineRule="auto"/>
-            </w:pPr>
-            <w:r>
-              <w:t xml:space="preserve">Here are four steps to help you with this conversation: </w:t>
-            </w:r>
-          </w:p>
-          <w:p>
-            <w:pPr>
-              <w:widowControl w:val="0"/>
-              <w:spacing w:line="240" w:lineRule="auto"/>
-            </w:pPr>
-            <w:r>
-              <w:t>Draw</w:t>
+              <w:t xml:space="preserve">Een ding wat jy kan doen om jou kind veilig te hou, is om met hulle te praat oor watter plekke veilig is om na toe te gaan en watter nie, en om hulle te leer hoe om versigtig te wees wanneer hulle mense ontmoet wat hulle nie ken nie. </w:t>
+            </w:r>
+          </w:p>
+          <w:p>
+            <w:pPr>
+              <w:widowControl w:val="0"/>
+              <w:spacing w:line="240" w:lineRule="auto"/>
+            </w:pPr>
+            <w:r>
+              <w:t xml:space="preserve">Hier is vier stappe om jou te help met die gesprek: </w:t>
+            </w:r>
+          </w:p>
+          <w:p>
+            <w:pPr>
+              <w:widowControl w:val="0"/>
+              <w:spacing w:line="240" w:lineRule="auto"/>
+            </w:pPr>
+            <w:r>
+              <w:t>Teken</w:t>
             </w:r>
           </w:p>
           <w:p>
@@ -1677,7 +1677,7 @@
               <w:spacing w:line="240" w:lineRule="auto"/>
             </w:pPr>
             <w:r>
-              <w:t xml:space="preserve">talk, </w:t>
+              <w:t xml:space="preserve">praat, </w:t>
             </w:r>
           </w:p>
           <w:p>
@@ -1695,98 +1695,98 @@
               <w:spacing w:line="240" w:lineRule="auto"/>
             </w:pPr>
             <w:r>
-              <w:t xml:space="preserve">discuss, </w:t>
-            </w:r>
-          </w:p>
-          <w:p>
-            <w:pPr>
-              <w:widowControl w:val="0"/>
-              <w:spacing w:line="240" w:lineRule="auto"/>
-            </w:pPr>
-            <w:r>
-              <w:t xml:space="preserve">[pause]and practise. </w:t>
-            </w:r>
-          </w:p>
-          <w:p>
-            <w:pPr>
-              <w:widowControl w:val="0"/>
-              <w:spacing w:line="240" w:lineRule="auto"/>
-            </w:pPr>
-          </w:p>
-          <w:p>
-            <w:pPr>
-              <w:widowControl w:val="0"/>
-              <w:spacing w:line="240" w:lineRule="auto"/>
-            </w:pPr>
-            <w:r>
-              <w:t xml:space="preserve">Let’s learn more together!</w:t>
-            </w:r>
-          </w:p>
-          <w:p>
-            <w:pPr>
-              <w:widowControl w:val="0"/>
-              <w:spacing w:line="240" w:lineRule="auto"/>
-            </w:pPr>
-          </w:p>
-        </w:tc>
-        <w:tc>
-          <w:tcPr>
-            <w:shd w:fill="auto" w:val="clear"/>
-            <w:tcMar>
-              <w:top w:w="100.0" w:type="dxa"/>
-              <w:left w:w="100.0" w:type="dxa"/>
-              <w:bottom w:w="100.0" w:type="dxa"/>
-              <w:right w:w="100.0" w:type="dxa"/>
-            </w:tcMar>
-            <w:vAlign w:val="top"/>
-          </w:tcPr>
-          <w:p>
-            <w:pPr>
-              <w:widowControl w:val="0"/>
-            </w:pPr>
-            <w:r>
-              <w:t xml:space="preserve">Community Safety</w:t>
-            </w:r>
-          </w:p>
-          <w:p>
-            <w:pPr>
-              <w:widowControl w:val="0"/>
-            </w:pPr>
-          </w:p>
-          <w:p>
-            <w:pPr>
-              <w:widowControl w:val="0"/>
-              <w:spacing w:line="240" w:lineRule="auto"/>
-            </w:pPr>
-            <w:r>
-              <w:t>DRAW</w:t>
-            </w:r>
-          </w:p>
-          <w:p>
-            <w:pPr>
-              <w:widowControl w:val="0"/>
-              <w:spacing w:line="240" w:lineRule="auto"/>
-            </w:pPr>
-            <w:r>
-              <w:t>TALK</w:t>
-            </w:r>
-          </w:p>
-          <w:p>
-            <w:pPr>
-              <w:widowControl w:val="0"/>
-              <w:spacing w:line="240" w:lineRule="auto"/>
-            </w:pPr>
-            <w:r>
-              <w:t>DISCUSS</w:t>
-            </w:r>
-          </w:p>
-          <w:p>
-            <w:pPr>
-              <w:widowControl w:val="0"/>
-              <w:spacing w:line="240" w:lineRule="auto"/>
-            </w:pPr>
-            <w:r>
-              <w:t>practise</w:t>
+              <w:t xml:space="preserve">bespreek, </w:t>
+            </w:r>
+          </w:p>
+          <w:p>
+            <w:pPr>
+              <w:widowControl w:val="0"/>
+              <w:spacing w:line="240" w:lineRule="auto"/>
+            </w:pPr>
+            <w:r>
+              <w:t xml:space="preserve">[pause]en oefen. </w:t>
+            </w:r>
+          </w:p>
+          <w:p>
+            <w:pPr>
+              <w:widowControl w:val="0"/>
+              <w:spacing w:line="240" w:lineRule="auto"/>
+            </w:pPr>
+          </w:p>
+          <w:p>
+            <w:pPr>
+              <w:widowControl w:val="0"/>
+              <w:spacing w:line="240" w:lineRule="auto"/>
+            </w:pPr>
+            <w:r>
+              <w:t xml:space="preserve">Kom ons leer meer saam!</w:t>
+            </w:r>
+          </w:p>
+          <w:p>
+            <w:pPr>
+              <w:widowControl w:val="0"/>
+              <w:spacing w:line="240" w:lineRule="auto"/>
+            </w:pPr>
+          </w:p>
+        </w:tc>
+        <w:tc>
+          <w:tcPr>
+            <w:shd w:fill="auto" w:val="clear"/>
+            <w:tcMar>
+              <w:top w:w="100.0" w:type="dxa"/>
+              <w:left w:w="100.0" w:type="dxa"/>
+              <w:bottom w:w="100.0" w:type="dxa"/>
+              <w:right w:w="100.0" w:type="dxa"/>
+            </w:tcMar>
+            <w:vAlign w:val="top"/>
+          </w:tcPr>
+          <w:p>
+            <w:pPr>
+              <w:widowControl w:val="0"/>
+            </w:pPr>
+            <w:r>
+              <w:t>Gemeenskapveiligheid</w:t>
+            </w:r>
+          </w:p>
+          <w:p>
+            <w:pPr>
+              <w:widowControl w:val="0"/>
+            </w:pPr>
+          </w:p>
+          <w:p>
+            <w:pPr>
+              <w:widowControl w:val="0"/>
+              <w:spacing w:line="240" w:lineRule="auto"/>
+            </w:pPr>
+            <w:r>
+              <w:t>TEKEN</w:t>
+            </w:r>
+          </w:p>
+          <w:p>
+            <w:pPr>
+              <w:widowControl w:val="0"/>
+              <w:spacing w:line="240" w:lineRule="auto"/>
+            </w:pPr>
+            <w:r>
+              <w:t>PRAAT</w:t>
+            </w:r>
+          </w:p>
+          <w:p>
+            <w:pPr>
+              <w:widowControl w:val="0"/>
+              <w:spacing w:line="240" w:lineRule="auto"/>
+            </w:pPr>
+            <w:r>
+              <w:t>BESPREEK</w:t>
+            </w:r>
+          </w:p>
+          <w:p>
+            <w:pPr>
+              <w:widowControl w:val="0"/>
+              <w:spacing w:line="240" w:lineRule="auto"/>
+            </w:pPr>
+            <w:r>
+              <w:t>oefen</w:t>
             </w:r>
           </w:p>
         </w:tc>
@@ -1831,58 +1831,58 @@
               <w:spacing w:line="240" w:lineRule="auto"/>
             </w:pPr>
             <w:r>
-              <w:t xml:space="preserve">The first step is to DRAW. </w:t>
-            </w:r>
-          </w:p>
-          <w:p>
-            <w:pPr>
-              <w:widowControl w:val="0"/>
-              <w:spacing w:line="240" w:lineRule="auto"/>
-            </w:pPr>
-          </w:p>
-          <w:p>
-            <w:pPr>
-              <w:widowControl w:val="0"/>
-              <w:spacing w:line="240" w:lineRule="auto"/>
-            </w:pPr>
-            <w:r>
-              <w:t xml:space="preserve">With your child, draw a map of your community. Include all the main places in your community on the map, like your house, streets in your neighbourhood, crèche, and other places you and your child might go to. [1] </w:t>
-            </w:r>
-          </w:p>
-          <w:p>
-            <w:pPr>
-              <w:widowControl w:val="0"/>
-              <w:spacing w:line="240" w:lineRule="auto"/>
-            </w:pPr>
-          </w:p>
-          <w:p>
-            <w:pPr>
-              <w:widowControl w:val="0"/>
-              <w:spacing w:line="240" w:lineRule="auto"/>
-            </w:pPr>
-            <w:r>
-              <w:t xml:space="preserve">Draw and identify pictures of trusted people who your child can go to when they feel unsafe. These can be you and your partner, other family members, or their teachers.</w:t>
-            </w:r>
-          </w:p>
-        </w:tc>
-        <w:tc>
-          <w:tcPr>
-            <w:shd w:fill="auto" w:val="clear"/>
-            <w:tcMar>
-              <w:top w:w="100.0" w:type="dxa"/>
-              <w:left w:w="100.0" w:type="dxa"/>
-              <w:bottom w:w="100.0" w:type="dxa"/>
-              <w:right w:w="100.0" w:type="dxa"/>
-            </w:tcMar>
-            <w:vAlign w:val="top"/>
-          </w:tcPr>
-          <w:p>
-            <w:pPr>
-              <w:widowControl w:val="0"/>
-              <w:spacing w:line="240" w:lineRule="auto"/>
-            </w:pPr>
-            <w:r>
-              <w:t>DRAW</w:t>
+              <w:t xml:space="preserve">Die eerste stap is om te TEKEN. </w:t>
+            </w:r>
+          </w:p>
+          <w:p>
+            <w:pPr>
+              <w:widowControl w:val="0"/>
+              <w:spacing w:line="240" w:lineRule="auto"/>
+            </w:pPr>
+          </w:p>
+          <w:p>
+            <w:pPr>
+              <w:widowControl w:val="0"/>
+              <w:spacing w:line="240" w:lineRule="auto"/>
+            </w:pPr>
+            <w:r>
+              <w:t xml:space="preserve">Saam met jou kind, teken 'n padkaart van die gemeenskap. Sluit in al die hoof plekke in julle gemeenskap op die padkaart, soos julle huis, strate in julle buurt, kleuterskool, en enige ander plekke waarnatoe julle dalk mag gaan. [1] </w:t>
+            </w:r>
+          </w:p>
+          <w:p>
+            <w:pPr>
+              <w:widowControl w:val="0"/>
+              <w:spacing w:line="240" w:lineRule="auto"/>
+            </w:pPr>
+          </w:p>
+          <w:p>
+            <w:pPr>
+              <w:widowControl w:val="0"/>
+              <w:spacing w:line="240" w:lineRule="auto"/>
+            </w:pPr>
+            <w:r>
+              <w:t xml:space="preserve">Teken en identifiseer prente van mense wat julle vertrou na wie jou kind toe kan gaan wanneer hulle onveilig voel. Dit kan jy en jou lewensmaat wees, of ander familielede, of hulle onderwysers.</w:t>
+            </w:r>
+          </w:p>
+        </w:tc>
+        <w:tc>
+          <w:tcPr>
+            <w:shd w:fill="auto" w:val="clear"/>
+            <w:tcMar>
+              <w:top w:w="100.0" w:type="dxa"/>
+              <w:left w:w="100.0" w:type="dxa"/>
+              <w:bottom w:w="100.0" w:type="dxa"/>
+              <w:right w:w="100.0" w:type="dxa"/>
+            </w:tcMar>
+            <w:vAlign w:val="top"/>
+          </w:tcPr>
+          <w:p>
+            <w:pPr>
+              <w:widowControl w:val="0"/>
+              <w:spacing w:line="240" w:lineRule="auto"/>
+            </w:pPr>
+            <w:r>
+              <w:t>TEKEN</w:t>
             </w:r>
           </w:p>
         </w:tc>
@@ -1902,7 +1902,7 @@
               <w:spacing w:after="200" w:before="200" w:line="240" w:lineRule="auto"/>
             </w:pPr>
             <w:r>
-              <w:t xml:space="preserve">Begin with a blank sheet. Animate on [1]</w:t>
+              <w:t xml:space="preserve">Begin met 'n skoon vel papier. Animate on [1]</w:t>
             </w:r>
             <w:r>
               <w:drawing>
@@ -1963,52 +1963,52 @@
               <w:spacing w:line="240" w:lineRule="auto"/>
             </w:pPr>
             <w:r>
-              <w:t xml:space="preserve">The next step is to TALK. </w:t>
-            </w:r>
-          </w:p>
-          <w:p>
-            <w:pPr>
-              <w:widowControl w:val="0"/>
-              <w:spacing w:line="240" w:lineRule="auto"/>
-            </w:pPr>
-          </w:p>
-          <w:p>
-            <w:pPr>
-              <w:widowControl w:val="0"/>
-              <w:spacing w:line="240" w:lineRule="auto"/>
-            </w:pPr>
-            <w:r>
-              <w:t xml:space="preserve">Talk about the safe and unsafe places on your map. For example, let your child know that the street is not a safe place, even if their toy or ball goes there. </w:t>
-            </w:r>
-          </w:p>
-          <w:p>
-            <w:pPr>
-              <w:widowControl w:val="0"/>
-              <w:spacing w:line="240" w:lineRule="auto"/>
-            </w:pPr>
-            <w:r>
-              <w:t xml:space="preserve">[1] CIRCLE the places that are safe for children. CROSS OFF any places that are unsafe for your child. For example, tuck shops, taxi ranks, or unfamiliar or unoccupied buildings.</w:t>
-            </w:r>
-          </w:p>
-        </w:tc>
-        <w:tc>
-          <w:tcPr>
-            <w:shd w:fill="auto" w:val="clear"/>
-            <w:tcMar>
-              <w:top w:w="100.0" w:type="dxa"/>
-              <w:left w:w="100.0" w:type="dxa"/>
-              <w:bottom w:w="100.0" w:type="dxa"/>
-              <w:right w:w="100.0" w:type="dxa"/>
-            </w:tcMar>
-            <w:vAlign w:val="top"/>
-          </w:tcPr>
-          <w:p>
-            <w:pPr>
-              <w:widowControl w:val="0"/>
-              <w:spacing w:line="240" w:lineRule="auto"/>
-            </w:pPr>
-            <w:r>
-              <w:t>TALK</w:t>
+              <w:t xml:space="preserve">Die volgende stap is om te PRAAT. </w:t>
+            </w:r>
+          </w:p>
+          <w:p>
+            <w:pPr>
+              <w:widowControl w:val="0"/>
+              <w:spacing w:line="240" w:lineRule="auto"/>
+            </w:pPr>
+          </w:p>
+          <w:p>
+            <w:pPr>
+              <w:widowControl w:val="0"/>
+              <w:spacing w:line="240" w:lineRule="auto"/>
+            </w:pPr>
+            <w:r>
+              <w:t xml:space="preserve">Praat oor die veilige en onveilige plekke op julle padkaart. Byvoorbeeld, sê vir jou kind dat die straat nie 'n veilige plek is nie, al gaan hulle speelgoed of bal daar. </w:t>
+            </w:r>
+          </w:p>
+          <w:p>
+            <w:pPr>
+              <w:widowControl w:val="0"/>
+              <w:spacing w:line="240" w:lineRule="auto"/>
+            </w:pPr>
+            <w:r>
+              <w:t xml:space="preserve">[1] OMKRING die plekke wat veilig is vir kinders. KRUIS UIT enige plekke wat onveilig is vir jou kind. Byvoorbeeld, snoepies, taxi staanplekke, of onbekende of onbesette geboue.</w:t>
+            </w:r>
+          </w:p>
+        </w:tc>
+        <w:tc>
+          <w:tcPr>
+            <w:shd w:fill="auto" w:val="clear"/>
+            <w:tcMar>
+              <w:top w:w="100.0" w:type="dxa"/>
+              <w:left w:w="100.0" w:type="dxa"/>
+              <w:bottom w:w="100.0" w:type="dxa"/>
+              <w:right w:w="100.0" w:type="dxa"/>
+            </w:tcMar>
+            <w:vAlign w:val="top"/>
+          </w:tcPr>
+          <w:p>
+            <w:pPr>
+              <w:widowControl w:val="0"/>
+              <w:spacing w:line="240" w:lineRule="auto"/>
+            </w:pPr>
+            <w:r>
+              <w:t>PRAAT</w:t>
             </w:r>
           </w:p>
         </w:tc>
@@ -2089,7 +2089,7 @@
               <w:spacing w:line="240" w:lineRule="auto"/>
             </w:pPr>
             <w:r>
-              <w:t xml:space="preserve">The third step is to DISCUSS. Discuss with your child why it is important to ALWAYS have an adult with them when they go outside.  Make sure your child knows it’s okay to walk or run inside if a stranger tries to talk to them or asks them to go somewhere. Discuss with your child safe places they can run if a stranger approaches them – such as your home, or a neighbour’s home. </w:t>
+              <w:t xml:space="preserve">Die derde stap is om te BESPREEK. Bespreek met jou kind hoekom dit belangrik is om ALTYD 'n volwassene by hulle te hê wanneer hulle buite toe gaan.  Maak seker jou kind weet dat dit reg is om binne toe te loop of hardloop as 'n vreemdeling met hulle probeer praat of vir hulle vra om iewers heen te gaan. Bespreek met jou kind veilige plekke waarheen hulle kan hardloop as 'n vreemdeling hulle benader - soos julle huis, of die bure se huis. </w:t>
             </w:r>
           </w:p>
           <w:p>
@@ -2097,28 +2097,28 @@
               <w:spacing w:after="240" w:before="240" w:line="240" w:lineRule="auto"/>
             </w:pPr>
             <w:r>
-              <w:t xml:space="preserve">[1] Mark these areas clearly with a star on your map.</w:t>
-            </w:r>
-          </w:p>
-        </w:tc>
-        <w:tc>
-          <w:tcPr>
-            <w:shd w:fill="auto" w:val="clear"/>
-            <w:tcMar>
-              <w:top w:w="100.0" w:type="dxa"/>
-              <w:left w:w="100.0" w:type="dxa"/>
-              <w:bottom w:w="100.0" w:type="dxa"/>
-              <w:right w:w="100.0" w:type="dxa"/>
-            </w:tcMar>
-            <w:vAlign w:val="top"/>
-          </w:tcPr>
-          <w:p>
-            <w:pPr>
-              <w:widowControl w:val="0"/>
-              <w:spacing w:line="240" w:lineRule="auto"/>
-            </w:pPr>
-            <w:r>
-              <w:t>DISCUSS</w:t>
+              <w:t xml:space="preserve">[1] Merk hierdie gebiede duidelik met 'n ster op jou padkaart.</w:t>
+            </w:r>
+          </w:p>
+        </w:tc>
+        <w:tc>
+          <w:tcPr>
+            <w:shd w:fill="auto" w:val="clear"/>
+            <w:tcMar>
+              <w:top w:w="100.0" w:type="dxa"/>
+              <w:left w:w="100.0" w:type="dxa"/>
+              <w:bottom w:w="100.0" w:type="dxa"/>
+              <w:right w:w="100.0" w:type="dxa"/>
+            </w:tcMar>
+            <w:vAlign w:val="top"/>
+          </w:tcPr>
+          <w:p>
+            <w:pPr>
+              <w:widowControl w:val="0"/>
+              <w:spacing w:line="240" w:lineRule="auto"/>
+            </w:pPr>
+            <w:r>
+              <w:t>BESPREEK</w:t>
             </w:r>
           </w:p>
         </w:tc>
@@ -2199,84 +2199,84 @@
               <w:spacing w:line="240" w:lineRule="auto"/>
             </w:pPr>
             <w:r>
-              <w:t xml:space="preserve">The last step is to practise, practise, practise! </w:t>
-            </w:r>
-          </w:p>
-          <w:p>
-            <w:pPr>
-              <w:spacing w:line="240" w:lineRule="auto"/>
-            </w:pPr>
-          </w:p>
-          <w:p>
-            <w:pPr>
-              <w:spacing w:line="240" w:lineRule="auto"/>
-            </w:pPr>
-            <w:r>
-              <w:t xml:space="preserve">Using toys or puppets, role-play scenarios where a stranger approaches. Ask your child what the toy should do. Children find it less scary to pretend that someone else is in danger. </w:t>
-            </w:r>
-          </w:p>
-          <w:p>
-            <w:pPr>
-              <w:spacing w:line="240" w:lineRule="auto"/>
-            </w:pPr>
-          </w:p>
-          <w:p>
-            <w:pPr>
-              <w:spacing w:line="240" w:lineRule="auto"/>
-            </w:pPr>
-            <w:r>
-              <w:t xml:space="preserve">Remember to praise them when your child chooses the correct response, such as running away, shouting for help, or finding a trusted adult. </w:t>
-            </w:r>
-          </w:p>
-        </w:tc>
-        <w:tc>
-          <w:tcPr>
-            <w:shd w:fill="auto" w:val="clear"/>
-            <w:tcMar>
-              <w:top w:w="100.0" w:type="dxa"/>
-              <w:left w:w="100.0" w:type="dxa"/>
-              <w:bottom w:w="100.0" w:type="dxa"/>
-              <w:right w:w="100.0" w:type="dxa"/>
-            </w:tcMar>
-            <w:vAlign w:val="top"/>
-          </w:tcPr>
-          <w:p>
-            <w:pPr>
-              <w:widowControl w:val="0"/>
-              <w:spacing w:line="240" w:lineRule="auto"/>
-            </w:pPr>
-            <w:r>
-              <w:t>PRACTISE</w:t>
-            </w:r>
-          </w:p>
-          <w:p>
-            <w:pPr>
-              <w:widowControl w:val="0"/>
-              <w:spacing w:line="240" w:lineRule="auto"/>
-            </w:pPr>
-          </w:p>
-          <w:p>
-            <w:pPr>
-              <w:widowControl w:val="0"/>
-              <w:spacing w:line="240" w:lineRule="auto"/>
-            </w:pPr>
-            <w:r>
-              <w:t xml:space="preserve">Role-play using toys or puppets</w:t>
-            </w:r>
-          </w:p>
-          <w:p>
-            <w:pPr>
-              <w:widowControl w:val="0"/>
-              <w:spacing w:line="240" w:lineRule="auto"/>
-            </w:pPr>
-          </w:p>
-          <w:p>
-            <w:pPr>
-              <w:widowControl w:val="0"/>
-              <w:spacing w:line="240" w:lineRule="auto"/>
-            </w:pPr>
-            <w:r>
-              <w:t xml:space="preserve">Remember to praise </w:t>
+              <w:t xml:space="preserve">Die laaste stap is om te oefen, oefen, oefen! </w:t>
+            </w:r>
+          </w:p>
+          <w:p>
+            <w:pPr>
+              <w:spacing w:line="240" w:lineRule="auto"/>
+            </w:pPr>
+          </w:p>
+          <w:p>
+            <w:pPr>
+              <w:spacing w:line="240" w:lineRule="auto"/>
+            </w:pPr>
+            <w:r>
+              <w:t xml:space="preserve">Gebruik speelgoed of poppe, rol-speel moontlike scenario’s waar vreemdelinge hulle benader. Vra jou kind wat die speelding moet doen. Dit maak kinders minder bang om voor te gee dat iemand anders in gevaar is. </w:t>
+            </w:r>
+          </w:p>
+          <w:p>
+            <w:pPr>
+              <w:spacing w:line="240" w:lineRule="auto"/>
+            </w:pPr>
+          </w:p>
+          <w:p>
+            <w:pPr>
+              <w:spacing w:line="240" w:lineRule="auto"/>
+            </w:pPr>
+            <w:r>
+              <w:t xml:space="preserve">Onthou om jou kind te prys wanneer hulle die korrekte reaksie kies, soos om weg te hardloop, te skreeu vir hulp, of om 'n volwassene te kry wat hulle vertrou. </w:t>
+            </w:r>
+          </w:p>
+        </w:tc>
+        <w:tc>
+          <w:tcPr>
+            <w:shd w:fill="auto" w:val="clear"/>
+            <w:tcMar>
+              <w:top w:w="100.0" w:type="dxa"/>
+              <w:left w:w="100.0" w:type="dxa"/>
+              <w:bottom w:w="100.0" w:type="dxa"/>
+              <w:right w:w="100.0" w:type="dxa"/>
+            </w:tcMar>
+            <w:vAlign w:val="top"/>
+          </w:tcPr>
+          <w:p>
+            <w:pPr>
+              <w:widowControl w:val="0"/>
+              <w:spacing w:line="240" w:lineRule="auto"/>
+            </w:pPr>
+            <w:r>
+              <w:t>OEFEN</w:t>
+            </w:r>
+          </w:p>
+          <w:p>
+            <w:pPr>
+              <w:widowControl w:val="0"/>
+              <w:spacing w:line="240" w:lineRule="auto"/>
+            </w:pPr>
+          </w:p>
+          <w:p>
+            <w:pPr>
+              <w:widowControl w:val="0"/>
+              <w:spacing w:line="240" w:lineRule="auto"/>
+            </w:pPr>
+            <w:r>
+              <w:t xml:space="preserve">Rol-speel met speelgoed of poppe</w:t>
+            </w:r>
+          </w:p>
+          <w:p>
+            <w:pPr>
+              <w:widowControl w:val="0"/>
+              <w:spacing w:line="240" w:lineRule="auto"/>
+            </w:pPr>
+          </w:p>
+          <w:p>
+            <w:pPr>
+              <w:widowControl w:val="0"/>
+              <w:spacing w:line="240" w:lineRule="auto"/>
+            </w:pPr>
+            <w:r>
+              <w:t xml:space="preserve">Onthou om te prys </w:t>
             </w:r>
           </w:p>
         </w:tc>
@@ -2316,7 +2316,7 @@
           </w:tcPr>
           <w:p>
             <w:r>
-              <w:t xml:space="preserve">Talking about unsafe situations with your child might feel uncomfortable, but it's important. When children know what to do in a dangerous situation, they're much safer.</w:t>
+              <w:t xml:space="preserve">Om met jou kind te praat oor ongemaklike situasies, mag dalk ongemaklik voel, maar dit is belangrik. Wanneer kinders weet wat om te doen in gevaarlike situasies, is hulle baie veiliger.</w:t>
             </w:r>
           </w:p>
           <w:p/>
@@ -2326,50 +2326,50 @@
               <w:spacing w:line="240" w:lineRule="auto"/>
             </w:pPr>
             <w:r>
-              <w:t xml:space="preserve">Your home activity is to have a conversation with your child about which places are safe or unsafe for children in your community. Do you have time to do it today? </w:t>
-            </w:r>
-          </w:p>
-        </w:tc>
-        <w:tc>
-          <w:tcPr>
-            <w:shd w:fill="auto" w:val="clear"/>
-            <w:tcMar>
-              <w:top w:w="100.0" w:type="dxa"/>
-              <w:left w:w="100.0" w:type="dxa"/>
-              <w:bottom w:w="100.0" w:type="dxa"/>
-              <w:right w:w="100.0" w:type="dxa"/>
-            </w:tcMar>
-            <w:vAlign w:val="top"/>
-          </w:tcPr>
-          <w:p>
-            <w:pPr>
-              <w:widowControl w:val="0"/>
-            </w:pPr>
-            <w:r>
-              <w:t xml:space="preserve">Community Safety</w:t>
-            </w:r>
-          </w:p>
-          <w:p>
-            <w:pPr>
-              <w:widowControl w:val="0"/>
-            </w:pPr>
-          </w:p>
-          <w:p>
-            <w:pPr>
-              <w:widowControl w:val="0"/>
-              <w:spacing w:line="240" w:lineRule="auto"/>
-            </w:pPr>
-            <w:r>
-              <w:t xml:space="preserve">HOME ACTIVITY </w:t>
-            </w:r>
-          </w:p>
-          <w:p>
-            <w:pPr>
-              <w:widowControl w:val="0"/>
-              <w:spacing w:line="240" w:lineRule="auto"/>
-            </w:pPr>
-            <w:r>
-              <w:t xml:space="preserve">Have a conversation with your child about safe and unsafe places in your community </w:t>
+              <w:t xml:space="preserve">Jou tuisaktiwiteit is om 'n gesprek met jou kind te hê oor watter plekke veilig of onveilig is vir kinders in jou gemeenskap. Het jy vandag tyd om dit te doen? </w:t>
+            </w:r>
+          </w:p>
+        </w:tc>
+        <w:tc>
+          <w:tcPr>
+            <w:shd w:fill="auto" w:val="clear"/>
+            <w:tcMar>
+              <w:top w:w="100.0" w:type="dxa"/>
+              <w:left w:w="100.0" w:type="dxa"/>
+              <w:bottom w:w="100.0" w:type="dxa"/>
+              <w:right w:w="100.0" w:type="dxa"/>
+            </w:tcMar>
+            <w:vAlign w:val="top"/>
+          </w:tcPr>
+          <w:p>
+            <w:pPr>
+              <w:widowControl w:val="0"/>
+            </w:pPr>
+            <w:r>
+              <w:t>Gemeenskapsveiligheid</w:t>
+            </w:r>
+          </w:p>
+          <w:p>
+            <w:pPr>
+              <w:widowControl w:val="0"/>
+            </w:pPr>
+          </w:p>
+          <w:p>
+            <w:pPr>
+              <w:widowControl w:val="0"/>
+              <w:spacing w:line="240" w:lineRule="auto"/>
+            </w:pPr>
+            <w:r>
+              <w:t xml:space="preserve">TUISAKTIWITEIT </w:t>
+            </w:r>
+          </w:p>
+          <w:p>
+            <w:pPr>
+              <w:widowControl w:val="0"/>
+              <w:spacing w:line="240" w:lineRule="auto"/>
+            </w:pPr>
+            <w:r>
+              <w:t xml:space="preserve">Gesels met jou kind oor veilige en onveilige plekke in jou gemeenskap </w:t>
             </w:r>
           </w:p>
         </w:tc>
@@ -2545,7 +2545,7 @@
               <w:spacing w:after="240" w:before="240" w:line="240" w:lineRule="auto"/>
             </w:pPr>
             <w:r>
-              <w:t xml:space="preserve">Hello! This course is all about keeping your child safe and today we are learning about community safety.</w:t>
+              <w:t xml:space="preserve">Hallo! Die kursus gaan oor hoe om jou kind veilig te hou en vandag leer ons van gemeenskapsveiligheid.</w:t>
             </w:r>
           </w:p>
           <w:p>
@@ -2553,25 +2553,25 @@
               <w:spacing w:after="240" w:before="240" w:line="240" w:lineRule="auto"/>
             </w:pPr>
             <w:r>
-              <w:t xml:space="preserve">One thing you can do to help keep your child safe is to talk with them about which places are safe to go and which are not, and teach them how to be careful when they meet people they don't know. </w:t>
-            </w:r>
-          </w:p>
-          <w:p>
-            <w:pPr>
-              <w:widowControl w:val="0"/>
-              <w:spacing w:line="240" w:lineRule="auto"/>
-            </w:pPr>
-            <w:r>
-              <w:t xml:space="preserve">Here are four steps to help you with this conversation: </w:t>
-            </w:r>
-          </w:p>
-          <w:p>
-            <w:pPr>
-              <w:widowControl w:val="0"/>
-              <w:spacing w:line="240" w:lineRule="auto"/>
-            </w:pPr>
-            <w:r>
-              <w:t>Draw</w:t>
+              <w:t xml:space="preserve">Een ding wat jy kan doen om jou kind veilig te hou, is om met hulle te praat oor watter plekke veilig is om na toe te gaan en watter nie, en om hulle te leer hoe om versigtig te wees wanneer hulle mense ontmoet wat hulle nie ken nie. </w:t>
+            </w:r>
+          </w:p>
+          <w:p>
+            <w:pPr>
+              <w:widowControl w:val="0"/>
+              <w:spacing w:line="240" w:lineRule="auto"/>
+            </w:pPr>
+            <w:r>
+              <w:t xml:space="preserve">Hier is vier stappe om jou te help met die gesprek: </w:t>
+            </w:r>
+          </w:p>
+          <w:p>
+            <w:pPr>
+              <w:widowControl w:val="0"/>
+              <w:spacing w:line="240" w:lineRule="auto"/>
+            </w:pPr>
+            <w:r>
+              <w:t>Teken</w:t>
             </w:r>
           </w:p>
           <w:p>
@@ -2589,7 +2589,7 @@
               <w:spacing w:line="240" w:lineRule="auto"/>
             </w:pPr>
             <w:r>
-              <w:t xml:space="preserve">talk, </w:t>
+              <w:t xml:space="preserve">praat, </w:t>
             </w:r>
           </w:p>
           <w:p>
@@ -2607,99 +2607,99 @@
               <w:spacing w:line="240" w:lineRule="auto"/>
             </w:pPr>
             <w:r>
-              <w:t xml:space="preserve">discuss, </w:t>
-            </w:r>
-          </w:p>
-          <w:p>
-            <w:pPr>
-              <w:widowControl w:val="0"/>
-              <w:spacing w:line="240" w:lineRule="auto"/>
-            </w:pPr>
-            <w:r>
-              <w:t xml:space="preserve">[pause]and practise. </w:t>
-            </w:r>
-          </w:p>
-          <w:p>
-            <w:pPr>
-              <w:widowControl w:val="0"/>
-              <w:spacing w:line="240" w:lineRule="auto"/>
-            </w:pPr>
-          </w:p>
-          <w:p>
-            <w:pPr>
-              <w:widowControl w:val="0"/>
-              <w:spacing w:line="240" w:lineRule="auto"/>
-            </w:pPr>
-            <w:r>
-              <w:t xml:space="preserve">Let’s learn more together!</w:t>
-            </w:r>
-          </w:p>
-          <w:p>
-            <w:pPr>
-              <w:widowControl w:val="0"/>
-              <w:spacing w:line="240" w:lineRule="auto"/>
-            </w:pPr>
-          </w:p>
-          <w:p>
-            <w:pPr>
-              <w:widowControl w:val="0"/>
-              <w:spacing w:line="240" w:lineRule="auto"/>
-            </w:pPr>
-          </w:p>
-        </w:tc>
-        <w:tc>
-          <w:tcPr>
-            <w:shd w:fill="auto" w:val="clear"/>
-            <w:tcMar>
-              <w:top w:w="100.0" w:type="dxa"/>
-              <w:left w:w="100.0" w:type="dxa"/>
-              <w:bottom w:w="100.0" w:type="dxa"/>
-              <w:right w:w="100.0" w:type="dxa"/>
-            </w:tcMar>
-            <w:vAlign w:val="top"/>
-          </w:tcPr>
-          <w:p>
-            <w:pPr>
-              <w:widowControl w:val="0"/>
-            </w:pPr>
-            <w:r>
-              <w:t xml:space="preserve">Community Safety</w:t>
-            </w:r>
-          </w:p>
-          <w:p>
-            <w:pPr>
-              <w:widowControl w:val="0"/>
-              <w:spacing w:line="240" w:lineRule="auto"/>
-            </w:pPr>
-            <w:r>
-              <w:t>DRAW</w:t>
-            </w:r>
-          </w:p>
-          <w:p>
-            <w:pPr>
-              <w:widowControl w:val="0"/>
-              <w:spacing w:line="240" w:lineRule="auto"/>
-            </w:pPr>
-            <w:r>
-              <w:t>TALK</w:t>
-            </w:r>
-          </w:p>
-          <w:p>
-            <w:pPr>
-              <w:widowControl w:val="0"/>
-              <w:spacing w:line="240" w:lineRule="auto"/>
-            </w:pPr>
-            <w:r>
-              <w:t>DISCUSS</w:t>
-            </w:r>
-          </w:p>
-          <w:p>
-            <w:pPr>
-              <w:widowControl w:val="0"/>
-              <w:spacing w:line="240" w:lineRule="auto"/>
-            </w:pPr>
-            <w:r>
-              <w:t>practise</w:t>
+              <w:t xml:space="preserve">bespreek, </w:t>
+            </w:r>
+          </w:p>
+          <w:p>
+            <w:pPr>
+              <w:widowControl w:val="0"/>
+              <w:spacing w:line="240" w:lineRule="auto"/>
+            </w:pPr>
+            <w:r>
+              <w:t xml:space="preserve">[pause] en oefen. </w:t>
+            </w:r>
+          </w:p>
+          <w:p>
+            <w:pPr>
+              <w:widowControl w:val="0"/>
+              <w:spacing w:line="240" w:lineRule="auto"/>
+            </w:pPr>
+          </w:p>
+          <w:p>
+            <w:pPr>
+              <w:widowControl w:val="0"/>
+              <w:spacing w:line="240" w:lineRule="auto"/>
+            </w:pPr>
+            <w:r>
+              <w:t xml:space="preserve">Kom ons leer meer saam!</w:t>
+            </w:r>
+          </w:p>
+          <w:p>
+            <w:pPr>
+              <w:widowControl w:val="0"/>
+              <w:spacing w:line="240" w:lineRule="auto"/>
+            </w:pPr>
+          </w:p>
+          <w:p>
+            <w:pPr>
+              <w:widowControl w:val="0"/>
+              <w:spacing w:line="240" w:lineRule="auto"/>
+            </w:pPr>
+          </w:p>
+        </w:tc>
+        <w:tc>
+          <w:tcPr>
+            <w:shd w:fill="auto" w:val="clear"/>
+            <w:tcMar>
+              <w:top w:w="100.0" w:type="dxa"/>
+              <w:left w:w="100.0" w:type="dxa"/>
+              <w:bottom w:w="100.0" w:type="dxa"/>
+              <w:right w:w="100.0" w:type="dxa"/>
+            </w:tcMar>
+            <w:vAlign w:val="top"/>
+          </w:tcPr>
+          <w:p>
+            <w:pPr>
+              <w:widowControl w:val="0"/>
+            </w:pPr>
+            <w:r>
+              <w:t>Gemeenskapsveiligheid</w:t>
+            </w:r>
+          </w:p>
+          <w:p>
+            <w:pPr>
+              <w:widowControl w:val="0"/>
+              <w:spacing w:line="240" w:lineRule="auto"/>
+            </w:pPr>
+            <w:r>
+              <w:t>TEKEN</w:t>
+            </w:r>
+          </w:p>
+          <w:p>
+            <w:pPr>
+              <w:widowControl w:val="0"/>
+              <w:spacing w:line="240" w:lineRule="auto"/>
+            </w:pPr>
+            <w:r>
+              <w:t>PRAAT</w:t>
+            </w:r>
+          </w:p>
+          <w:p>
+            <w:pPr>
+              <w:widowControl w:val="0"/>
+              <w:spacing w:line="240" w:lineRule="auto"/>
+            </w:pPr>
+            <w:r>
+              <w:t>BESPREEK</w:t>
+            </w:r>
+          </w:p>
+          <w:p>
+            <w:pPr>
+              <w:widowControl w:val="0"/>
+              <w:spacing w:line="240" w:lineRule="auto"/>
+            </w:pPr>
+            <w:r>
+              <w:t>oefen</w:t>
             </w:r>
           </w:p>
         </w:tc>
@@ -2744,58 +2744,58 @@
               <w:spacing w:line="240" w:lineRule="auto"/>
             </w:pPr>
             <w:r>
-              <w:t xml:space="preserve">The first step is to DRAW. </w:t>
-            </w:r>
-          </w:p>
-          <w:p>
-            <w:pPr>
-              <w:widowControl w:val="0"/>
-              <w:spacing w:line="240" w:lineRule="auto"/>
-            </w:pPr>
-          </w:p>
-          <w:p>
-            <w:pPr>
-              <w:widowControl w:val="0"/>
-              <w:spacing w:line="240" w:lineRule="auto"/>
-            </w:pPr>
-            <w:r>
-              <w:t xml:space="preserve">With your child, draw a map of your community. Include all the main places in your community on the map, like your house, streets in your neighbourhood, school, shops, and other places you and/or your child might go to. [1] </w:t>
-            </w:r>
-          </w:p>
-          <w:p>
-            <w:pPr>
-              <w:widowControl w:val="0"/>
-              <w:spacing w:line="240" w:lineRule="auto"/>
-            </w:pPr>
-          </w:p>
-          <w:p>
-            <w:pPr>
-              <w:widowControl w:val="0"/>
-              <w:spacing w:line="240" w:lineRule="auto"/>
-            </w:pPr>
-            <w:r>
-              <w:t xml:space="preserve">Draw and identify pictures of trusted people who your child can go to when they feel unsafe. These can be you  and your partner, other family members, or their teachers.</w:t>
-            </w:r>
-          </w:p>
-        </w:tc>
-        <w:tc>
-          <w:tcPr>
-            <w:shd w:fill="auto" w:val="clear"/>
-            <w:tcMar>
-              <w:top w:w="100.0" w:type="dxa"/>
-              <w:left w:w="100.0" w:type="dxa"/>
-              <w:bottom w:w="100.0" w:type="dxa"/>
-              <w:right w:w="100.0" w:type="dxa"/>
-            </w:tcMar>
-            <w:vAlign w:val="top"/>
-          </w:tcPr>
-          <w:p>
-            <w:pPr>
-              <w:widowControl w:val="0"/>
-              <w:spacing w:line="240" w:lineRule="auto"/>
-            </w:pPr>
-            <w:r>
-              <w:t>DRAW</w:t>
+              <w:t xml:space="preserve">Die eerste stap is om te TEKEN. </w:t>
+            </w:r>
+          </w:p>
+          <w:p>
+            <w:pPr>
+              <w:widowControl w:val="0"/>
+              <w:spacing w:line="240" w:lineRule="auto"/>
+            </w:pPr>
+          </w:p>
+          <w:p>
+            <w:pPr>
+              <w:widowControl w:val="0"/>
+              <w:spacing w:line="240" w:lineRule="auto"/>
+            </w:pPr>
+            <w:r>
+              <w:t xml:space="preserve">Saam met jou kind, teken 'n padkaart van julle gemeenskap. Sluit al die hoof plekke in julle gemeenskap op die padkaart, soos julle huis, strate in julle buurt, kleuterskool, en enige ander plekke waarnatoe julle dalk mag gaan, in. [1] </w:t>
+            </w:r>
+          </w:p>
+          <w:p>
+            <w:pPr>
+              <w:widowControl w:val="0"/>
+              <w:spacing w:line="240" w:lineRule="auto"/>
+            </w:pPr>
+          </w:p>
+          <w:p>
+            <w:pPr>
+              <w:widowControl w:val="0"/>
+              <w:spacing w:line="240" w:lineRule="auto"/>
+            </w:pPr>
+            <w:r>
+              <w:t xml:space="preserve">Teken en identifiseer prente van mense wat julle vertrou na wie jou kind toe kan gaan wanneer hulle onveilig voel. Dit kan jy en jou lewensmaat wees, of ander familielede, of selfs hulle onderwysers.</w:t>
+            </w:r>
+          </w:p>
+        </w:tc>
+        <w:tc>
+          <w:tcPr>
+            <w:shd w:fill="auto" w:val="clear"/>
+            <w:tcMar>
+              <w:top w:w="100.0" w:type="dxa"/>
+              <w:left w:w="100.0" w:type="dxa"/>
+              <w:bottom w:w="100.0" w:type="dxa"/>
+              <w:right w:w="100.0" w:type="dxa"/>
+            </w:tcMar>
+            <w:vAlign w:val="top"/>
+          </w:tcPr>
+          <w:p>
+            <w:pPr>
+              <w:widowControl w:val="0"/>
+              <w:spacing w:line="240" w:lineRule="auto"/>
+            </w:pPr>
+            <w:r>
+              <w:t>TEKEN</w:t>
             </w:r>
           </w:p>
         </w:tc>
@@ -2815,7 +2815,7 @@
               <w:spacing w:after="200" w:before="200" w:line="240" w:lineRule="auto"/>
             </w:pPr>
             <w:r>
-              <w:t xml:space="preserve">Begin with a blank sheet. Animate on [1]</w:t>
+              <w:t xml:space="preserve">Begin met 'n skoon vel papier. Animate on [1]</w:t>
             </w:r>
             <w:r>
               <w:drawing>
@@ -2876,7 +2876,7 @@
               <w:spacing w:line="240" w:lineRule="auto"/>
             </w:pPr>
             <w:r>
-              <w:t xml:space="preserve">The next step is to TALK. </w:t>
+              <w:t xml:space="preserve">Die volgende stap is om te PRAAT. </w:t>
             </w:r>
           </w:p>
           <w:p>
@@ -2884,7 +2884,7 @@
               <w:spacing w:after="240" w:before="240" w:line="240" w:lineRule="auto"/>
             </w:pPr>
             <w:r>
-              <w:t xml:space="preserve">Talk about the places on your map and decide if they are safe or not. </w:t>
+              <w:t xml:space="preserve">Praat oor plekke op die padkaart en besluit of hulle veilig of onveilig is. </w:t>
             </w:r>
           </w:p>
           <w:p>
@@ -2892,7 +2892,7 @@
               <w:spacing w:after="240" w:before="240" w:line="240" w:lineRule="auto"/>
             </w:pPr>
             <w:r>
-              <w:t xml:space="preserve">Make sure you listen to your child. It is important to understand why they think a place is safe or unsafe. </w:t>
+              <w:t xml:space="preserve">Maak seker om na jou kind te luister. Dit is belangrik om te verstaan hoekom hulle dink 'n plek is veilig of onveilig. </w:t>
             </w:r>
           </w:p>
           <w:p>
@@ -2900,28 +2900,28 @@
               <w:spacing w:after="240" w:before="240" w:line="240" w:lineRule="auto"/>
             </w:pPr>
             <w:r>
-              <w:t xml:space="preserve">[1] CIRCLE the places that are safe for children. KRUIS UIT enige plekke wat onveilig is vir kinders. For example, areas under construction, parking areas, or unfamiliar buildings. </w:t>
-            </w:r>
-          </w:p>
-        </w:tc>
-        <w:tc>
-          <w:tcPr>
-            <w:shd w:fill="auto" w:val="clear"/>
-            <w:tcMar>
-              <w:top w:w="100.0" w:type="dxa"/>
-              <w:left w:w="100.0" w:type="dxa"/>
-              <w:bottom w:w="100.0" w:type="dxa"/>
-              <w:right w:w="100.0" w:type="dxa"/>
-            </w:tcMar>
-            <w:vAlign w:val="top"/>
-          </w:tcPr>
-          <w:p>
-            <w:pPr>
-              <w:widowControl w:val="0"/>
-              <w:spacing w:line="240" w:lineRule="auto"/>
-            </w:pPr>
-            <w:r>
-              <w:t>TALK</w:t>
+              <w:t xml:space="preserve">[1] OMKRING die plekke wat veilig is vir kinders. KRUIS UIT enige plekke wat onveilig is vir kinders. Byvoorbeeld, areas onder konstruksie, parkeerareas, of onbekende geboue. </w:t>
+            </w:r>
+          </w:p>
+        </w:tc>
+        <w:tc>
+          <w:tcPr>
+            <w:shd w:fill="auto" w:val="clear"/>
+            <w:tcMar>
+              <w:top w:w="100.0" w:type="dxa"/>
+              <w:left w:w="100.0" w:type="dxa"/>
+              <w:bottom w:w="100.0" w:type="dxa"/>
+              <w:right w:w="100.0" w:type="dxa"/>
+            </w:tcMar>
+            <w:vAlign w:val="top"/>
+          </w:tcPr>
+          <w:p>
+            <w:pPr>
+              <w:widowControl w:val="0"/>
+              <w:spacing w:line="240" w:lineRule="auto"/>
+            </w:pPr>
+            <w:r>
+              <w:t>PRAAT</w:t>
             </w:r>
           </w:p>
         </w:tc>
@@ -3002,7 +3002,7 @@
               <w:spacing w:line="240" w:lineRule="auto"/>
             </w:pPr>
             <w:r>
-              <w:t xml:space="preserve">The third step is to DISCUSS. </w:t>
+              <w:t xml:space="preserve">Die derde stap is om te BESPREEK. </w:t>
             </w:r>
           </w:p>
           <w:p>
@@ -3010,7 +3010,7 @@
               <w:spacing w:after="240" w:before="240" w:line="240" w:lineRule="auto"/>
             </w:pPr>
             <w:r>
-              <w:t xml:space="preserve"> Sometimes, we find ourselves in trouble. Make sure your child knows it’s okay to walk or run inside if a stranger tries to talk to them or asks them to go somewhere. Discuss where you and your child can get support in a crisis. These places may include home, school, a police station, or a clinic. </w:t>
+              <w:t xml:space="preserve"> Soms, bevind ons onsself in moeilikheid. Maak seker jou kind weet dat dit reg is om binne toe te loop of hardloop as 'n vreemdeling met hulle probeer praat of vir hulle vra om iewers heen te gaan. Bespreek waar jy en jou kind kan gaan vir ondersteuning in 'n krisis. Die plekke kan die huis, skool, 'n polisiestasie of 'n kliniek insluit. </w:t>
             </w:r>
           </w:p>
           <w:p>
@@ -3018,28 +3018,28 @@
               <w:spacing w:after="240" w:before="240" w:line="240" w:lineRule="auto"/>
             </w:pPr>
             <w:r>
-              <w:t xml:space="preserve">[1] Mark these areas clearly with a star on your map.</w:t>
-            </w:r>
-          </w:p>
-        </w:tc>
-        <w:tc>
-          <w:tcPr>
-            <w:shd w:fill="auto" w:val="clear"/>
-            <w:tcMar>
-              <w:top w:w="100.0" w:type="dxa"/>
-              <w:left w:w="100.0" w:type="dxa"/>
-              <w:bottom w:w="100.0" w:type="dxa"/>
-              <w:right w:w="100.0" w:type="dxa"/>
-            </w:tcMar>
-            <w:vAlign w:val="top"/>
-          </w:tcPr>
-          <w:p>
-            <w:pPr>
-              <w:widowControl w:val="0"/>
-              <w:spacing w:line="240" w:lineRule="auto"/>
-            </w:pPr>
-            <w:r>
-              <w:t>DISCUSS</w:t>
+              <w:t xml:space="preserve">[1] Merk hierdie gebiede duidelik met 'n ster op jou padkaart.</w:t>
+            </w:r>
+          </w:p>
+        </w:tc>
+        <w:tc>
+          <w:tcPr>
+            <w:shd w:fill="auto" w:val="clear"/>
+            <w:tcMar>
+              <w:top w:w="100.0" w:type="dxa"/>
+              <w:left w:w="100.0" w:type="dxa"/>
+              <w:bottom w:w="100.0" w:type="dxa"/>
+              <w:right w:w="100.0" w:type="dxa"/>
+            </w:tcMar>
+            <w:vAlign w:val="top"/>
+          </w:tcPr>
+          <w:p>
+            <w:pPr>
+              <w:widowControl w:val="0"/>
+              <w:spacing w:line="240" w:lineRule="auto"/>
+            </w:pPr>
+            <w:r>
+              <w:t>BESPREEK</w:t>
             </w:r>
           </w:p>
         </w:tc>
@@ -3120,20 +3120,20 @@
               <w:spacing w:line="240" w:lineRule="auto"/>
             </w:pPr>
             <w:r>
-              <w:t xml:space="preserve">Finally, practise! practise! practise! </w:t>
-            </w:r>
-          </w:p>
-          <w:p>
-            <w:pPr>
-              <w:spacing w:line="240" w:lineRule="auto"/>
-            </w:pPr>
-          </w:p>
-          <w:p>
-            <w:pPr>
-              <w:spacing w:line="240" w:lineRule="auto"/>
-            </w:pPr>
-            <w:r>
-              <w:t xml:space="preserve">Role-play scenarios where a stranger approaches using toys or puppets. Ask your child what the toy should do. Children find it less scary to pretend that someone else is in danger. Praise them when your child chooses the correct response, such as running away, shouting for help, or finding a trusted adult. </w:t>
+              <w:t xml:space="preserve">Uiteindelik, oefen! oefen! oefen! </w:t>
+            </w:r>
+          </w:p>
+          <w:p>
+            <w:pPr>
+              <w:spacing w:line="240" w:lineRule="auto"/>
+            </w:pPr>
+          </w:p>
+          <w:p>
+            <w:pPr>
+              <w:spacing w:line="240" w:lineRule="auto"/>
+            </w:pPr>
+            <w:r>
+              <w:t xml:space="preserve">Rol-speel moontlike scenario’s waar 'n vreemdeling hulle nader deur speelgoed en poppe te gebruik. Vra jou kind wat die speelding moet doen. Dit maak kinders minder bang om voor te gee dat iemand anders in gevaar is. Onthou om jou kind te prys wanneer hulle die regte reaksie kies, soos om weg te hardloop, te skreeu vir hulp, of om 'n volwassene te kry wat hulle vertrou. </w:t>
             </w:r>
           </w:p>
           <w:p>
@@ -3173,37 +3173,37 @@
               <w:spacing w:line="240" w:lineRule="auto"/>
             </w:pPr>
             <w:r>
-              <w:t>PRACTISE</w:t>
-            </w:r>
-          </w:p>
-          <w:p>
-            <w:pPr>
-              <w:widowControl w:val="0"/>
-              <w:spacing w:line="240" w:lineRule="auto"/>
-            </w:pPr>
-          </w:p>
-          <w:p>
-            <w:pPr>
-              <w:widowControl w:val="0"/>
-              <w:spacing w:line="240" w:lineRule="auto"/>
-            </w:pPr>
-            <w:r>
-              <w:t xml:space="preserve">Role-play using toys or puppets</w:t>
-            </w:r>
-          </w:p>
-          <w:p>
-            <w:pPr>
-              <w:widowControl w:val="0"/>
-              <w:spacing w:line="240" w:lineRule="auto"/>
-            </w:pPr>
-          </w:p>
-          <w:p>
-            <w:pPr>
-              <w:widowControl w:val="0"/>
-              <w:spacing w:line="240" w:lineRule="auto"/>
-            </w:pPr>
-            <w:r>
-              <w:t xml:space="preserve">Remember to praise </w:t>
+              <w:t>OEFEN</w:t>
+            </w:r>
+          </w:p>
+          <w:p>
+            <w:pPr>
+              <w:widowControl w:val="0"/>
+              <w:spacing w:line="240" w:lineRule="auto"/>
+            </w:pPr>
+          </w:p>
+          <w:p>
+            <w:pPr>
+              <w:widowControl w:val="0"/>
+              <w:spacing w:line="240" w:lineRule="auto"/>
+            </w:pPr>
+            <w:r>
+              <w:t xml:space="preserve">Rolspeel met speelgoed of poppe</w:t>
+            </w:r>
+          </w:p>
+          <w:p>
+            <w:pPr>
+              <w:widowControl w:val="0"/>
+              <w:spacing w:line="240" w:lineRule="auto"/>
+            </w:pPr>
+          </w:p>
+          <w:p>
+            <w:pPr>
+              <w:widowControl w:val="0"/>
+              <w:spacing w:line="240" w:lineRule="auto"/>
+            </w:pPr>
+            <w:r>
+              <w:t xml:space="preserve">Onthou om te prys </w:t>
             </w:r>
           </w:p>
         </w:tc>
@@ -3243,7 +3243,7 @@
           </w:tcPr>
           <w:p>
             <w:r>
-              <w:t xml:space="preserve">Talking about unsafe situations with your child might feel uncomfortable, but it's important. When children know what to do in a dangerous situation, they're much safer.</w:t>
+              <w:t xml:space="preserve">Om met jou kind oor ongemaklike situasies te praat, mag dalk ongemaklik voel, maar dit is belangrik. Wanneer kinders weet wat om in gevaarlike situasies te doen, is hulle baie veiliger.</w:t>
             </w:r>
           </w:p>
           <w:p/>
@@ -3253,50 +3253,50 @@
               <w:spacing w:line="240" w:lineRule="auto"/>
             </w:pPr>
             <w:r>
-              <w:t xml:space="preserve">Your home activity is to have a conversation with your child about which places are safe or unsafe for children in your community. Give space for your child to share their thoughts, too. They may think a place is unsafe that you thought was safe. Allow them to explain their reasons. Do you have time to do it today? </w:t>
-            </w:r>
-          </w:p>
-        </w:tc>
-        <w:tc>
-          <w:tcPr>
-            <w:shd w:fill="auto" w:val="clear"/>
-            <w:tcMar>
-              <w:top w:w="100.0" w:type="dxa"/>
-              <w:left w:w="100.0" w:type="dxa"/>
-              <w:bottom w:w="100.0" w:type="dxa"/>
-              <w:right w:w="100.0" w:type="dxa"/>
-            </w:tcMar>
-            <w:vAlign w:val="top"/>
-          </w:tcPr>
-          <w:p>
-            <w:pPr>
-              <w:widowControl w:val="0"/>
-            </w:pPr>
-            <w:r>
-              <w:t xml:space="preserve">Community Safety</w:t>
-            </w:r>
-          </w:p>
-          <w:p>
-            <w:pPr>
-              <w:widowControl w:val="0"/>
-            </w:pPr>
-          </w:p>
-          <w:p>
-            <w:pPr>
-              <w:widowControl w:val="0"/>
-              <w:spacing w:line="240" w:lineRule="auto"/>
-            </w:pPr>
-            <w:r>
-              <w:t xml:space="preserve">HOME ACTIVITY </w:t>
-            </w:r>
-          </w:p>
-          <w:p>
-            <w:pPr>
-              <w:widowControl w:val="0"/>
-              <w:spacing w:line="240" w:lineRule="auto"/>
-            </w:pPr>
-            <w:r>
-              <w:t xml:space="preserve">Have a conversation with your child about safe and unsafe places in your community </w:t>
+              <w:t xml:space="preserve">Jou tuisaktiwiteit is om 'n gesprek met jou kind te hê oor watter plekke  in jou gemeenskap veilig of onveilig vir kinders is. Onthou ook om vir jou kind spasie te gee om hulle gedagtes te deel. Hulle mag dalk dink dat 'n plek wat jy gedink het veilig is, onveilig is. Laat hulle toe om hulle redes te verduidelik. Het jy vandag tyd om dit te doen? </w:t>
+            </w:r>
+          </w:p>
+        </w:tc>
+        <w:tc>
+          <w:tcPr>
+            <w:shd w:fill="auto" w:val="clear"/>
+            <w:tcMar>
+              <w:top w:w="100.0" w:type="dxa"/>
+              <w:left w:w="100.0" w:type="dxa"/>
+              <w:bottom w:w="100.0" w:type="dxa"/>
+              <w:right w:w="100.0" w:type="dxa"/>
+            </w:tcMar>
+            <w:vAlign w:val="top"/>
+          </w:tcPr>
+          <w:p>
+            <w:pPr>
+              <w:widowControl w:val="0"/>
+            </w:pPr>
+            <w:r>
+              <w:t>Gemeenskapsveiligheid</w:t>
+            </w:r>
+          </w:p>
+          <w:p>
+            <w:pPr>
+              <w:widowControl w:val="0"/>
+            </w:pPr>
+          </w:p>
+          <w:p>
+            <w:pPr>
+              <w:widowControl w:val="0"/>
+              <w:spacing w:line="240" w:lineRule="auto"/>
+            </w:pPr>
+            <w:r>
+              <w:t xml:space="preserve">TUISAKTIWITEIT </w:t>
+            </w:r>
+          </w:p>
+          <w:p>
+            <w:pPr>
+              <w:widowControl w:val="0"/>
+              <w:spacing w:line="240" w:lineRule="auto"/>
+            </w:pPr>
+            <w:r>
+              <w:t xml:space="preserve">Gesels met jou kind oor veilige en onveilige plekke in jou gemeenskap </w:t>
             </w:r>
           </w:p>
         </w:tc>
@@ -3469,88 +3469,88 @@
               <w:spacing w:after="240" w:before="240" w:line="240" w:lineRule="auto"/>
             </w:pPr>
             <w:r>
-              <w:t xml:space="preserve">Hello! In this course we have been learning about keeping your child safe. In this lesson we are learning about how to respond to your child in a crisis.</w:t>
-            </w:r>
-          </w:p>
-          <w:p>
-            <w:pPr>
-              <w:widowControl w:val="0"/>
-              <w:spacing w:line="240" w:lineRule="auto"/>
-            </w:pPr>
-            <w:r>
-              <w:t xml:space="preserve">It is important to support your child when they experience a difficult situation. When helping your child in a crisis, remember these four things: [pause] breathe, [pause] listen, [pause] respond, [pause] and comfort. </w:t>
-            </w:r>
-          </w:p>
-          <w:p>
-            <w:pPr>
-              <w:widowControl w:val="0"/>
-              <w:spacing w:line="240" w:lineRule="auto"/>
-            </w:pPr>
-          </w:p>
-          <w:p>
-            <w:pPr>
-              <w:widowControl w:val="0"/>
-              <w:spacing w:line="240" w:lineRule="auto"/>
-            </w:pPr>
-            <w:r>
-              <w:t xml:space="preserve">Let’s learn more about these steps together. </w:t>
-            </w:r>
-          </w:p>
-        </w:tc>
-        <w:tc>
-          <w:tcPr>
-            <w:shd w:fill="auto" w:val="clear"/>
-            <w:tcMar>
-              <w:top w:w="100.0" w:type="dxa"/>
-              <w:left w:w="100.0" w:type="dxa"/>
-              <w:bottom w:w="100.0" w:type="dxa"/>
-              <w:right w:w="100.0" w:type="dxa"/>
-            </w:tcMar>
-            <w:vAlign w:val="top"/>
-          </w:tcPr>
-          <w:p>
-            <w:pPr>
-              <w:widowControl w:val="0"/>
-              <w:spacing w:line="240" w:lineRule="auto"/>
-            </w:pPr>
-            <w:r>
-              <w:t xml:space="preserve">Respond to Crises</w:t>
-            </w:r>
-          </w:p>
-          <w:p>
-            <w:pPr>
-              <w:widowControl w:val="0"/>
-              <w:spacing w:line="240" w:lineRule="auto"/>
-            </w:pPr>
-            <w:r>
-              <w:t>BREATHE</w:t>
-            </w:r>
-          </w:p>
-          <w:p>
-            <w:pPr>
-              <w:widowControl w:val="0"/>
-              <w:spacing w:line="240" w:lineRule="auto"/>
-            </w:pPr>
-            <w:r>
-              <w:t>LISTEN</w:t>
-            </w:r>
-          </w:p>
-          <w:p>
-            <w:pPr>
-              <w:widowControl w:val="0"/>
-              <w:spacing w:line="240" w:lineRule="auto"/>
-            </w:pPr>
-            <w:r>
-              <w:t>RESPOND</w:t>
-            </w:r>
-          </w:p>
-          <w:p>
-            <w:pPr>
-              <w:widowControl w:val="0"/>
-              <w:spacing w:line="240" w:lineRule="auto"/>
-            </w:pPr>
-            <w:r>
-              <w:t>COMFORT</w:t>
+              <w:t xml:space="preserve">Hallo! In hierdie kursus leer ons hoe om jou kind veilig te hou. In hierdie les gaan ons leer hoe om in 'n krisis op jou kind te reageer.</w:t>
+            </w:r>
+          </w:p>
+          <w:p>
+            <w:pPr>
+              <w:widowControl w:val="0"/>
+              <w:spacing w:line="240" w:lineRule="auto"/>
+            </w:pPr>
+            <w:r>
+              <w:t xml:space="preserve">Dit is belangrik om jou kind te ondersteun wanneer hulle 'n moeilike situasie ervaar. Wanneer jy jou kind in 'n krisis help, onthou hierdie vier dinge: [pause] haal asem, [pause] luister, [pause] reageer, [pause] en troos. </w:t>
+            </w:r>
+          </w:p>
+          <w:p>
+            <w:pPr>
+              <w:widowControl w:val="0"/>
+              <w:spacing w:line="240" w:lineRule="auto"/>
+            </w:pPr>
+          </w:p>
+          <w:p>
+            <w:pPr>
+              <w:widowControl w:val="0"/>
+              <w:spacing w:line="240" w:lineRule="auto"/>
+            </w:pPr>
+            <w:r>
+              <w:t xml:space="preserve">Kom ons leer saam meer oor hierdie stappe. </w:t>
+            </w:r>
+          </w:p>
+        </w:tc>
+        <w:tc>
+          <w:tcPr>
+            <w:shd w:fill="auto" w:val="clear"/>
+            <w:tcMar>
+              <w:top w:w="100.0" w:type="dxa"/>
+              <w:left w:w="100.0" w:type="dxa"/>
+              <w:bottom w:w="100.0" w:type="dxa"/>
+              <w:right w:w="100.0" w:type="dxa"/>
+            </w:tcMar>
+            <w:vAlign w:val="top"/>
+          </w:tcPr>
+          <w:p>
+            <w:pPr>
+              <w:widowControl w:val="0"/>
+              <w:spacing w:line="240" w:lineRule="auto"/>
+            </w:pPr>
+            <w:r>
+              <w:t xml:space="preserve">Reageer op Krisisse</w:t>
+            </w:r>
+          </w:p>
+          <w:p>
+            <w:pPr>
+              <w:widowControl w:val="0"/>
+              <w:spacing w:line="240" w:lineRule="auto"/>
+            </w:pPr>
+            <w:r>
+              <w:t xml:space="preserve">HAAL ASEM</w:t>
+            </w:r>
+          </w:p>
+          <w:p>
+            <w:pPr>
+              <w:widowControl w:val="0"/>
+              <w:spacing w:line="240" w:lineRule="auto"/>
+            </w:pPr>
+            <w:r>
+              <w:t>LUISTER</w:t>
+            </w:r>
+          </w:p>
+          <w:p>
+            <w:pPr>
+              <w:widowControl w:val="0"/>
+              <w:spacing w:line="240" w:lineRule="auto"/>
+            </w:pPr>
+            <w:r>
+              <w:t>REAGEER</w:t>
+            </w:r>
+          </w:p>
+          <w:p>
+            <w:pPr>
+              <w:widowControl w:val="0"/>
+              <w:spacing w:line="240" w:lineRule="auto"/>
+            </w:pPr>
+            <w:r>
+              <w:t>TROOS</w:t>
             </w:r>
           </w:p>
         </w:tc>
@@ -3595,37 +3595,37 @@
               <w:spacing w:line="240" w:lineRule="auto"/>
             </w:pPr>
             <w:r>
-              <w:t xml:space="preserve">Firstly, breathe. Stay calm. Ask yourself, “What does my child need right now?”</w:t>
-            </w:r>
-          </w:p>
-          <w:p>
-            <w:pPr>
-              <w:widowControl w:val="0"/>
-              <w:spacing w:line="240" w:lineRule="auto"/>
-            </w:pPr>
-          </w:p>
-          <w:p>
-            <w:pPr>
-              <w:widowControl w:val="0"/>
-              <w:spacing w:line="240" w:lineRule="auto"/>
-            </w:pPr>
-            <w:r>
-              <w:t xml:space="preserve">Next, listen. Ask your child what is going on. Let your child share with you what they need. Sometimes, your child might be comfortable sharing by drawing or using toys and puppets to tell you what has upset them. Notice what they are feeling and tell them what you notice so they feel heard. Tell your child that you are there for them and love them. Remember, both girls and boys could face hard times and crisis situations. Check-in with both. </w:t>
-            </w:r>
-          </w:p>
-          <w:p>
-            <w:pPr>
-              <w:widowControl w:val="0"/>
-              <w:spacing w:line="240" w:lineRule="auto"/>
-            </w:pPr>
-          </w:p>
-          <w:p>
-            <w:pPr>
-              <w:widowControl w:val="0"/>
-              <w:spacing w:line="240" w:lineRule="auto"/>
-            </w:pPr>
-            <w:r>
-              <w:t xml:space="preserve">The third step is to respond. What might help what is going on? You might need to help your child talk about their feelings.Remember, in the moment, your child needs you to be there for them with love and accept their feelings. You might need to talk about the actions that you or your child could take to help with what has happened. Remember, you can always type [1]HELP in ParentText  and get information about resources in your community where you can receive help if you need it. </w:t>
+              <w:t xml:space="preserve">Eerstens, haal asem. Bly kalm. Vra jouself: "Wat het my kind nou nodig?"</w:t>
+            </w:r>
+          </w:p>
+          <w:p>
+            <w:pPr>
+              <w:widowControl w:val="0"/>
+              <w:spacing w:line="240" w:lineRule="auto"/>
+            </w:pPr>
+          </w:p>
+          <w:p>
+            <w:pPr>
+              <w:widowControl w:val="0"/>
+              <w:spacing w:line="240" w:lineRule="auto"/>
+            </w:pPr>
+            <w:r>
+              <w:t xml:space="preserve">Volgende, luister. Vra jou kind wat aangaan. Laat jou kind wat hulle nodig het met jou deel. Soms voel jou kind dalk gemaklik om te deel deur te teken of speelgoed en poppe te gebruik om jou te vertel wat hulle ontstel het. Let op na hoe hulle voel en vertel vir hulle wat jy oplet sodat hulle weet hulle word gehoor. Vertel vir jou kind jy is daar vir hulle en lief vir hulle. Onthou, beide dogters en seuns kan moeilike tye en krisis-situasies ervaar. Vra uit daaroor. </w:t>
+            </w:r>
+          </w:p>
+          <w:p>
+            <w:pPr>
+              <w:widowControl w:val="0"/>
+              <w:spacing w:line="240" w:lineRule="auto"/>
+            </w:pPr>
+          </w:p>
+          <w:p>
+            <w:pPr>
+              <w:widowControl w:val="0"/>
+              <w:spacing w:line="240" w:lineRule="auto"/>
+            </w:pPr>
+            <w:r>
+              <w:t xml:space="preserve">Die derde stap is om te reageer. Wat kan dalk help met wat besig is om te gebeur? Jy mag dalk jou kind moet help om oor hul gevoelens te praat. Onthou, in die oomblik het jou kind jou nodig om met liefde daar te wees vir hulle en hul gevoelens te aanvaar. Jy mag dalk moet praat oor die aksies wat jy of jou kind kan neem om te help met wat aangaan. Onthou, indien jy dit nodig het, kan jy altyd [1]HELP in ParentText tik en inligting kry oor hulpbronne in jou gemeenskap waar jy hulp kan ontvang. </w:t>
             </w:r>
           </w:p>
           <w:p>
@@ -3643,91 +3643,91 @@
               <w:spacing w:line="240" w:lineRule="auto"/>
             </w:pPr>
             <w:r>
-              <w:t xml:space="preserve">Finally, comfort your child. Be there for your child. It can be hard to see your child feeling upset or confused, but there is a lot you can do to support them.They need you to accept them and comfort them when difficult things are going on. In these moments, maintaining a consistent routine can be particularly helpful. Familiar routines can provide a sense of security and normalcy, helping your child feel safe again. Remind your child again that you love them, and thank them for sharing with you.</w:t>
-            </w:r>
-          </w:p>
-          <w:p>
-            <w:pPr>
-              <w:widowControl w:val="0"/>
-              <w:spacing w:line="240" w:lineRule="auto"/>
-            </w:pPr>
-          </w:p>
-        </w:tc>
-        <w:tc>
-          <w:tcPr>
-            <w:shd w:fill="auto" w:val="clear"/>
-            <w:tcMar>
-              <w:top w:w="100.0" w:type="dxa"/>
-              <w:left w:w="100.0" w:type="dxa"/>
-              <w:bottom w:w="100.0" w:type="dxa"/>
-              <w:right w:w="100.0" w:type="dxa"/>
-            </w:tcMar>
-            <w:vAlign w:val="top"/>
-          </w:tcPr>
-          <w:p>
-            <w:pPr>
-              <w:widowControl w:val="0"/>
-              <w:spacing w:line="240" w:lineRule="auto"/>
-            </w:pPr>
-            <w:r>
-              <w:t>BREATHE</w:t>
-            </w:r>
-          </w:p>
-          <w:p>
-            <w:pPr>
-              <w:widowControl w:val="0"/>
-              <w:spacing w:line="240" w:lineRule="auto"/>
-            </w:pPr>
-            <w:r>
-              <w:t xml:space="preserve">Remain calm</w:t>
-            </w:r>
-          </w:p>
-          <w:p>
-            <w:pPr>
-              <w:widowControl w:val="0"/>
-              <w:spacing w:line="240" w:lineRule="auto"/>
-            </w:pPr>
-          </w:p>
-          <w:p>
-            <w:pPr>
-              <w:widowControl w:val="0"/>
-              <w:spacing w:line="240" w:lineRule="auto"/>
-            </w:pPr>
-            <w:r>
-              <w:t>LISTEN</w:t>
-            </w:r>
-          </w:p>
-          <w:p>
-            <w:pPr>
-              <w:widowControl w:val="0"/>
-              <w:spacing w:line="240" w:lineRule="auto"/>
-            </w:pPr>
-            <w:r>
-              <w:t xml:space="preserve">Listen to your child and notice what they are feeling</w:t>
-            </w:r>
-          </w:p>
-          <w:p>
-            <w:pPr>
-              <w:widowControl w:val="0"/>
-              <w:spacing w:line="240" w:lineRule="auto"/>
-            </w:pPr>
-          </w:p>
-          <w:p>
-            <w:pPr>
-              <w:widowControl w:val="0"/>
-              <w:spacing w:line="240" w:lineRule="auto"/>
-            </w:pPr>
-            <w:r>
-              <w:t>RESPOND</w:t>
-            </w:r>
-          </w:p>
-          <w:p>
-            <w:pPr>
-              <w:widowControl w:val="0"/>
-              <w:spacing w:line="240" w:lineRule="auto"/>
-            </w:pPr>
-            <w:r>
-              <w:t xml:space="preserve">What can help your child right now?</w:t>
+              <w:t xml:space="preserve">Laastens, troos jou kind. Wees daar vir jou kind. Dit kan moeilik wees om jou kind ontsteld of verward te sien, maar daar is baie wat jy kan doen om hulle te ondersteun. Hulle het jou nodig om hulle te aanvaar en te troos wanneer moeilike dinge gebeur. In hierdie oomblikke kan dit baie nuttig wees om 'n konsekwente roetine te handhaaf. Bekende roetines kan 'n gevoel van sekuriteit en normaliteit bied, wat jou kind help om weer veilig te voel. Herinner jou kind weer dat jy hulle liefhet en sê dankie dat hulle met jou gedeel het.</w:t>
+            </w:r>
+          </w:p>
+          <w:p>
+            <w:pPr>
+              <w:widowControl w:val="0"/>
+              <w:spacing w:line="240" w:lineRule="auto"/>
+            </w:pPr>
+          </w:p>
+        </w:tc>
+        <w:tc>
+          <w:tcPr>
+            <w:shd w:fill="auto" w:val="clear"/>
+            <w:tcMar>
+              <w:top w:w="100.0" w:type="dxa"/>
+              <w:left w:w="100.0" w:type="dxa"/>
+              <w:bottom w:w="100.0" w:type="dxa"/>
+              <w:right w:w="100.0" w:type="dxa"/>
+            </w:tcMar>
+            <w:vAlign w:val="top"/>
+          </w:tcPr>
+          <w:p>
+            <w:pPr>
+              <w:widowControl w:val="0"/>
+              <w:spacing w:line="240" w:lineRule="auto"/>
+            </w:pPr>
+            <w:r>
+              <w:t xml:space="preserve">HAAL ASEM</w:t>
+            </w:r>
+          </w:p>
+          <w:p>
+            <w:pPr>
+              <w:widowControl w:val="0"/>
+              <w:spacing w:line="240" w:lineRule="auto"/>
+            </w:pPr>
+            <w:r>
+              <w:t xml:space="preserve">Bly kalm</w:t>
+            </w:r>
+          </w:p>
+          <w:p>
+            <w:pPr>
+              <w:widowControl w:val="0"/>
+              <w:spacing w:line="240" w:lineRule="auto"/>
+            </w:pPr>
+          </w:p>
+          <w:p>
+            <w:pPr>
+              <w:widowControl w:val="0"/>
+              <w:spacing w:line="240" w:lineRule="auto"/>
+            </w:pPr>
+            <w:r>
+              <w:t>LUISTER</w:t>
+            </w:r>
+          </w:p>
+          <w:p>
+            <w:pPr>
+              <w:widowControl w:val="0"/>
+              <w:spacing w:line="240" w:lineRule="auto"/>
+            </w:pPr>
+            <w:r>
+              <w:t xml:space="preserve">Luister na jou kind en let op na wat hulle voel</w:t>
+            </w:r>
+          </w:p>
+          <w:p>
+            <w:pPr>
+              <w:widowControl w:val="0"/>
+              <w:spacing w:line="240" w:lineRule="auto"/>
+            </w:pPr>
+          </w:p>
+          <w:p>
+            <w:pPr>
+              <w:widowControl w:val="0"/>
+              <w:spacing w:line="240" w:lineRule="auto"/>
+            </w:pPr>
+            <w:r>
+              <w:t>REAGEER</w:t>
+            </w:r>
+          </w:p>
+          <w:p>
+            <w:pPr>
+              <w:widowControl w:val="0"/>
+              <w:spacing w:line="240" w:lineRule="auto"/>
+            </w:pPr>
+            <w:r>
+              <w:t xml:space="preserve">Wat kan jou kind op hierdie oomblik help?</w:t>
             </w:r>
           </w:p>
           <w:p>
@@ -3751,16 +3751,16 @@
               <w:spacing w:line="240" w:lineRule="auto"/>
             </w:pPr>
             <w:r>
-              <w:t>COMFORT</w:t>
-            </w:r>
-          </w:p>
-          <w:p>
-            <w:pPr>
-              <w:widowControl w:val="0"/>
-              <w:spacing w:line="240" w:lineRule="auto"/>
-            </w:pPr>
-            <w:r>
-              <w:t xml:space="preserve">Give your child comfort</w:t>
+              <w:t>TROOS</w:t>
+            </w:r>
+          </w:p>
+          <w:p>
+            <w:pPr>
+              <w:widowControl w:val="0"/>
+              <w:spacing w:line="240" w:lineRule="auto"/>
+            </w:pPr>
+            <w:r>
+              <w:t xml:space="preserve">Troos jou kind</w:t>
             </w:r>
           </w:p>
         </w:tc>
@@ -3817,52 +3817,52 @@
               <w:spacing w:line="240" w:lineRule="auto"/>
             </w:pPr>
             <w:r>
-              <w:t xml:space="preserve">It can be difficult to see your child feeling upset or confused, but remember that there’s plenty you can do to support them during a difficult time. You’ve got this, you’re such a great parent!</w:t>
-            </w:r>
-          </w:p>
-          <w:p>
-            <w:pPr>
-              <w:widowControl w:val="0"/>
-              <w:spacing w:line="240" w:lineRule="auto"/>
-            </w:pPr>
-          </w:p>
-          <w:p>
-            <w:pPr>
-              <w:widowControl w:val="0"/>
-              <w:spacing w:line="240" w:lineRule="auto"/>
-            </w:pPr>
-            <w:r>
-              <w:t xml:space="preserve">Follow these steps whenever your child shares something difficult. Supporting your child through a crisis will also teach them how to support others in difficult times.</w:t>
-            </w:r>
-          </w:p>
-          <w:p>
-            <w:pPr>
-              <w:widowControl w:val="0"/>
-              <w:spacing w:line="240" w:lineRule="auto"/>
-            </w:pPr>
-          </w:p>
-          <w:p>
-            <w:pPr>
-              <w:widowControl w:val="0"/>
-              <w:spacing w:line="240" w:lineRule="auto"/>
-            </w:pPr>
-            <w:r>
-              <w:t xml:space="preserve">For your home activity, [1] find a calm time to look at the community map you created with your child during the previous tip. [2] Talk about possible risks and what they could do to avoid them. [3] Discuss possible actions that you can take with your child if they happen. </w:t>
-            </w:r>
-          </w:p>
-          <w:p>
-            <w:pPr>
-              <w:widowControl w:val="0"/>
-              <w:spacing w:line="240" w:lineRule="auto"/>
-            </w:pPr>
-          </w:p>
-          <w:p>
-            <w:pPr>
-              <w:widowControl w:val="0"/>
-              <w:spacing w:line="240" w:lineRule="auto"/>
-            </w:pPr>
-            <w:r>
-              <w:t xml:space="preserve">Do you have time to do this today? </w:t>
+              <w:t xml:space="preserve">Dit kan moeilik wees om jou kind ontsteld of verward te sien, maar onthou dat daar baie is wat jy kan doen om hulle tydens 'n moeilike tyd te ondersteun. Jy kan dit doen, jy is so 'n wonderlike ouer!</w:t>
+            </w:r>
+          </w:p>
+          <w:p>
+            <w:pPr>
+              <w:widowControl w:val="0"/>
+              <w:spacing w:line="240" w:lineRule="auto"/>
+            </w:pPr>
+          </w:p>
+          <w:p>
+            <w:pPr>
+              <w:widowControl w:val="0"/>
+              <w:spacing w:line="240" w:lineRule="auto"/>
+            </w:pPr>
+            <w:r>
+              <w:t xml:space="preserve">Volg hierdie stappe wanneer jou kind iets moeilik deel. Om jou kind deur 'n krisis te ondersteun, sal hulle ook leer hoe om ander in moeilike tye te ondersteun.</w:t>
+            </w:r>
+          </w:p>
+          <w:p>
+            <w:pPr>
+              <w:widowControl w:val="0"/>
+              <w:spacing w:line="240" w:lineRule="auto"/>
+            </w:pPr>
+          </w:p>
+          <w:p>
+            <w:pPr>
+              <w:widowControl w:val="0"/>
+              <w:spacing w:line="240" w:lineRule="auto"/>
+            </w:pPr>
+            <w:r>
+              <w:t xml:space="preserve">Vir jou tuisaktiwiteit, [1] vind 'n rustige tyd om na die gemeenskapskaart te kyk wat jy tydens die vorige wenk saam met jou kind gemaak het. [2] Praat oor moontlike risiko’s en wat hulle kan doen om dit te vermy. [3] Bespreek moontlike aksies wat jy saam met jou kind kan doen as dit gebeur. </w:t>
+            </w:r>
+          </w:p>
+          <w:p>
+            <w:pPr>
+              <w:widowControl w:val="0"/>
+              <w:spacing w:line="240" w:lineRule="auto"/>
+            </w:pPr>
+          </w:p>
+          <w:p>
+            <w:pPr>
+              <w:widowControl w:val="0"/>
+              <w:spacing w:line="240" w:lineRule="auto"/>
+            </w:pPr>
+            <w:r>
+              <w:t xml:space="preserve">Het jy tyd om dit vandag te doen? </w:t>
             </w:r>
           </w:p>
           <w:p>
@@ -3910,58 +3910,58 @@
               <w:spacing w:line="240" w:lineRule="auto"/>
             </w:pPr>
             <w:r>
-              <w:t>BREATHE</w:t>
-            </w:r>
-          </w:p>
-          <w:p>
-            <w:pPr>
-              <w:widowControl w:val="0"/>
-              <w:spacing w:line="240" w:lineRule="auto"/>
-            </w:pPr>
-            <w:r>
-              <w:t>LISTEN</w:t>
-            </w:r>
-          </w:p>
-          <w:p>
-            <w:pPr>
-              <w:widowControl w:val="0"/>
-              <w:spacing w:line="240" w:lineRule="auto"/>
-            </w:pPr>
-            <w:r>
-              <w:t>RESPOND</w:t>
-            </w:r>
-          </w:p>
-          <w:p>
-            <w:pPr>
-              <w:widowControl w:val="0"/>
-              <w:spacing w:line="240" w:lineRule="auto"/>
-            </w:pPr>
-            <w:r>
-              <w:t>COMFORT</w:t>
-            </w:r>
-          </w:p>
-          <w:p>
-            <w:pPr>
-              <w:widowControl w:val="0"/>
-              <w:spacing w:line="240" w:lineRule="auto"/>
-            </w:pPr>
-          </w:p>
-          <w:p>
-            <w:pPr>
-              <w:widowControl w:val="0"/>
-              <w:spacing w:line="240" w:lineRule="auto"/>
-            </w:pPr>
-            <w:r>
-              <w:t xml:space="preserve">HOME ACTIVITY: [1] Look at the community safety map </w:t>
-            </w:r>
-          </w:p>
-          <w:p>
-            <w:pPr>
-              <w:widowControl w:val="0"/>
-              <w:spacing w:line="240" w:lineRule="auto"/>
-            </w:pPr>
-            <w:r>
-              <w:t xml:space="preserve">[2] Talk with your child  about possible risks. [3] Discuss what to do if they happen. </w:t>
+              <w:t xml:space="preserve">HAAL ASEM</w:t>
+            </w:r>
+          </w:p>
+          <w:p>
+            <w:pPr>
+              <w:widowControl w:val="0"/>
+              <w:spacing w:line="240" w:lineRule="auto"/>
+            </w:pPr>
+            <w:r>
+              <w:t>LUISTER</w:t>
+            </w:r>
+          </w:p>
+          <w:p>
+            <w:pPr>
+              <w:widowControl w:val="0"/>
+              <w:spacing w:line="240" w:lineRule="auto"/>
+            </w:pPr>
+            <w:r>
+              <w:t>REAGEER</w:t>
+            </w:r>
+          </w:p>
+          <w:p>
+            <w:pPr>
+              <w:widowControl w:val="0"/>
+              <w:spacing w:line="240" w:lineRule="auto"/>
+            </w:pPr>
+            <w:r>
+              <w:t>TROOS</w:t>
+            </w:r>
+          </w:p>
+          <w:p>
+            <w:pPr>
+              <w:widowControl w:val="0"/>
+              <w:spacing w:line="240" w:lineRule="auto"/>
+            </w:pPr>
+          </w:p>
+          <w:p>
+            <w:pPr>
+              <w:widowControl w:val="0"/>
+              <w:spacing w:line="240" w:lineRule="auto"/>
+            </w:pPr>
+            <w:r>
+              <w:t xml:space="preserve">TUISAKTIWITEIT: [1] Kyk na die gemeenskapsveiligheidskaart </w:t>
+            </w:r>
+          </w:p>
+          <w:p>
+            <w:pPr>
+              <w:widowControl w:val="0"/>
+              <w:spacing w:line="240" w:lineRule="auto"/>
+            </w:pPr>
+            <w:r>
+              <w:t xml:space="preserve">[2] Praat met jou kind oor moontlike risiko’s. [3] Praat met hulle oor wat om te doen as dit gebeur. </w:t>
             </w:r>
           </w:p>
         </w:tc>
@@ -4182,88 +4182,88 @@
               <w:spacing w:after="240" w:before="240" w:line="240" w:lineRule="auto"/>
             </w:pPr>
             <w:r>
-              <w:t xml:space="preserve">Hello! In this course we have been learning about keeping your child safe. In this lesson we are learning about how to respond to your child in a crisis.</w:t>
-            </w:r>
-          </w:p>
-          <w:p>
-            <w:pPr>
-              <w:widowControl w:val="0"/>
-              <w:spacing w:line="240" w:lineRule="auto"/>
-            </w:pPr>
-            <w:r>
-              <w:t xml:space="preserve">It is important to support your child when they experience a difficult situation. When helping your child in a crisis, remember these four things: [pause] breathe, [pause] listen, [pause] respond, [pause] and comfort. </w:t>
-            </w:r>
-          </w:p>
-          <w:p>
-            <w:pPr>
-              <w:widowControl w:val="0"/>
-              <w:spacing w:line="240" w:lineRule="auto"/>
-            </w:pPr>
-          </w:p>
-          <w:p>
-            <w:pPr>
-              <w:widowControl w:val="0"/>
-              <w:spacing w:line="240" w:lineRule="auto"/>
-            </w:pPr>
-            <w:r>
-              <w:t xml:space="preserve">Let’s learn more about these steps together. </w:t>
-            </w:r>
-          </w:p>
-        </w:tc>
-        <w:tc>
-          <w:tcPr>
-            <w:shd w:fill="auto" w:val="clear"/>
-            <w:tcMar>
-              <w:top w:w="100.0" w:type="dxa"/>
-              <w:left w:w="100.0" w:type="dxa"/>
-              <w:bottom w:w="100.0" w:type="dxa"/>
-              <w:right w:w="100.0" w:type="dxa"/>
-            </w:tcMar>
-            <w:vAlign w:val="top"/>
-          </w:tcPr>
-          <w:p>
-            <w:pPr>
-              <w:widowControl w:val="0"/>
-              <w:spacing w:line="240" w:lineRule="auto"/>
-            </w:pPr>
-            <w:r>
-              <w:t xml:space="preserve">Respond to Crises</w:t>
-            </w:r>
-          </w:p>
-          <w:p>
-            <w:pPr>
-              <w:widowControl w:val="0"/>
-              <w:spacing w:line="240" w:lineRule="auto"/>
-            </w:pPr>
-            <w:r>
-              <w:t>BREATHE</w:t>
-            </w:r>
-          </w:p>
-          <w:p>
-            <w:pPr>
-              <w:widowControl w:val="0"/>
-              <w:spacing w:line="240" w:lineRule="auto"/>
-            </w:pPr>
-            <w:r>
-              <w:t>LISTEN</w:t>
-            </w:r>
-          </w:p>
-          <w:p>
-            <w:pPr>
-              <w:widowControl w:val="0"/>
-              <w:spacing w:line="240" w:lineRule="auto"/>
-            </w:pPr>
-            <w:r>
-              <w:t>RESPOND</w:t>
-            </w:r>
-          </w:p>
-          <w:p>
-            <w:pPr>
-              <w:widowControl w:val="0"/>
-              <w:spacing w:line="240" w:lineRule="auto"/>
-            </w:pPr>
-            <w:r>
-              <w:t>COMFORT</w:t>
+              <w:t xml:space="preserve">Hallo! In hierdie kursus leer ons hoe om jou kind veilig te hou. In hierdie les gaan ons leer hoe om met jou kind in 'n krisis te reageer.</w:t>
+            </w:r>
+          </w:p>
+          <w:p>
+            <w:pPr>
+              <w:widowControl w:val="0"/>
+              <w:spacing w:line="240" w:lineRule="auto"/>
+            </w:pPr>
+            <w:r>
+              <w:t xml:space="preserve">Dit is belangrik om jou kind te ondersteun wanneer hulle 'n moeilike situasie ervaar. Wanneer jy jou kind in 'n krisis help, onthou hierdie vier dinge: [pause] haal asem, [pause] luister, [pause] reageer, [pause] en troos. </w:t>
+            </w:r>
+          </w:p>
+          <w:p>
+            <w:pPr>
+              <w:widowControl w:val="0"/>
+              <w:spacing w:line="240" w:lineRule="auto"/>
+            </w:pPr>
+          </w:p>
+          <w:p>
+            <w:pPr>
+              <w:widowControl w:val="0"/>
+              <w:spacing w:line="240" w:lineRule="auto"/>
+            </w:pPr>
+            <w:r>
+              <w:t xml:space="preserve">Kom ons leer saam meer oor hierdie stappe. </w:t>
+            </w:r>
+          </w:p>
+        </w:tc>
+        <w:tc>
+          <w:tcPr>
+            <w:shd w:fill="auto" w:val="clear"/>
+            <w:tcMar>
+              <w:top w:w="100.0" w:type="dxa"/>
+              <w:left w:w="100.0" w:type="dxa"/>
+              <w:bottom w:w="100.0" w:type="dxa"/>
+              <w:right w:w="100.0" w:type="dxa"/>
+            </w:tcMar>
+            <w:vAlign w:val="top"/>
+          </w:tcPr>
+          <w:p>
+            <w:pPr>
+              <w:widowControl w:val="0"/>
+              <w:spacing w:line="240" w:lineRule="auto"/>
+            </w:pPr>
+            <w:r>
+              <w:t xml:space="preserve">Reageer op Krisisse</w:t>
+            </w:r>
+          </w:p>
+          <w:p>
+            <w:pPr>
+              <w:widowControl w:val="0"/>
+              <w:spacing w:line="240" w:lineRule="auto"/>
+            </w:pPr>
+            <w:r>
+              <w:t xml:space="preserve">HAAL ASEM</w:t>
+            </w:r>
+          </w:p>
+          <w:p>
+            <w:pPr>
+              <w:widowControl w:val="0"/>
+              <w:spacing w:line="240" w:lineRule="auto"/>
+            </w:pPr>
+            <w:r>
+              <w:t>LUISTER</w:t>
+            </w:r>
+          </w:p>
+          <w:p>
+            <w:pPr>
+              <w:widowControl w:val="0"/>
+              <w:spacing w:line="240" w:lineRule="auto"/>
+            </w:pPr>
+            <w:r>
+              <w:t>REAGEER</w:t>
+            </w:r>
+          </w:p>
+          <w:p>
+            <w:pPr>
+              <w:widowControl w:val="0"/>
+              <w:spacing w:line="240" w:lineRule="auto"/>
+            </w:pPr>
+            <w:r>
+              <w:t>TROOS</w:t>
             </w:r>
           </w:p>
         </w:tc>
@@ -4308,37 +4308,37 @@
               <w:spacing w:line="240" w:lineRule="auto"/>
             </w:pPr>
             <w:r>
-              <w:t xml:space="preserve">The first step is to breathe. You might want to take a pause so you are calm before you ask yourself, “What does my child need right now?”</w:t>
-            </w:r>
-          </w:p>
-          <w:p>
-            <w:pPr>
-              <w:widowControl w:val="0"/>
-              <w:spacing w:line="240" w:lineRule="auto"/>
-            </w:pPr>
-          </w:p>
-          <w:p>
-            <w:pPr>
-              <w:widowControl w:val="0"/>
-              <w:spacing w:line="240" w:lineRule="auto"/>
-            </w:pPr>
-            <w:r>
-              <w:t xml:space="preserve">Next, listen. Ask your child what is going on. Let your child share with you what they need. Sometimes, your child might be comfortable sharing by drawing or using toys and puppets to tell you what has upset them. Notice what they are feeling and tell them what you notice so they feel heard. Vertel vir jou kind jy is daar vir hulle en lief vir hulle. Remember, both girls and boys could face hard times and crisis situations. Vra uit oor beide.</w:t>
-            </w:r>
-          </w:p>
-          <w:p>
-            <w:pPr>
-              <w:widowControl w:val="0"/>
-              <w:spacing w:line="240" w:lineRule="auto"/>
-            </w:pPr>
-          </w:p>
-          <w:p>
-            <w:pPr>
-              <w:widowControl w:val="0"/>
-              <w:spacing w:line="240" w:lineRule="auto"/>
-            </w:pPr>
-            <w:r>
-              <w:t xml:space="preserve">Die derde stap is om te reageer. Wat kan dalk help met wat aangaan? You might need to help your child talk about their feelings.Remember, in the moment, your child needs you to be there for them with love and accept their feelings. Jy mag dalk praat oor die aksies wat jy of jou kind kan neem om te help met wat aangaan. Onthou, jy kan altyd [1]HELP in ParentText tik en inligting kry oor hulpbronne in jou gemeenskap waar jy hulp kan ontvang indien jy dit nodig het. </w:t>
+              <w:t xml:space="preserve">Die eerste stap is om asem te haal. Vat 'n blaaskans sodat jy kalm is voordat jy jouself vra: “Wat het my kind nou nodig?"</w:t>
+            </w:r>
+          </w:p>
+          <w:p>
+            <w:pPr>
+              <w:widowControl w:val="0"/>
+              <w:spacing w:line="240" w:lineRule="auto"/>
+            </w:pPr>
+          </w:p>
+          <w:p>
+            <w:pPr>
+              <w:widowControl w:val="0"/>
+              <w:spacing w:line="240" w:lineRule="auto"/>
+            </w:pPr>
+            <w:r>
+              <w:t xml:space="preserve">Volgende, luister. Vra jou kind wat aangaan. Laat jou kind wat hulle nodig het met jou deel. Soms voel jou kind dalk gemaklik om te deel deur te teken of speelgoed en poppe te gebruik om jou te vertel wat hulle ontstel het. Let op na hoe hulle voel en vertel vir hulle wat jy oplet sodat hulle weet hulle word gehoor. Vertel vir jou kind jy is daar vir hulle en lief vir hulle. Onthou, beide dogters en seuns kan moeilike tye en krisis-situasies ervaar. Vra uit oor beide.</w:t>
+            </w:r>
+          </w:p>
+          <w:p>
+            <w:pPr>
+              <w:widowControl w:val="0"/>
+              <w:spacing w:line="240" w:lineRule="auto"/>
+            </w:pPr>
+          </w:p>
+          <w:p>
+            <w:pPr>
+              <w:widowControl w:val="0"/>
+              <w:spacing w:line="240" w:lineRule="auto"/>
+            </w:pPr>
+            <w:r>
+              <w:t xml:space="preserve">Die derde stap is om te reageer. Wat kan dalk help met wat aangaan? Jy mag dalk jou kind help om oor hul gevoelens te praat. Onthou, in die oomblik het jou kind jou nodig om daar te wees vir hulle met liefde en hul gevoelens te aanvaar. Jy mag dalk praat oor die aksies wat jy of jou kind kan neem om te help met wat aangaan. Onthou, jy kan altyd [1]HELP in ParentText tik en inligting kry oor hulpbronne in jou gemeenskap waar jy hulp kan ontvang indien jy dit nodig het. </w:t>
             </w:r>
           </w:p>
           <w:p>
@@ -4362,91 +4362,91 @@
               <w:spacing w:line="240" w:lineRule="auto"/>
             </w:pPr>
             <w:r>
-              <w:t xml:space="preserve">Laastens, troos jou kind. Be there for your child. It can be hard to see your child feeling upset or confused, but there is a lot you can do to support them.They need you to accept them and comfort them when difficult things are going on. In hierdie oomblikke, kan dit baie nuttig wees om 'n konsekwente roetine te handhaaf. Familiar routines can provide a sense of security and normalcy, helping your child feel safe again. Remind your child again that you love them, and thank them for sharing with you.</w:t>
-            </w:r>
-          </w:p>
-          <w:p>
-            <w:pPr>
-              <w:widowControl w:val="0"/>
-              <w:spacing w:line="240" w:lineRule="auto"/>
-            </w:pPr>
-          </w:p>
-        </w:tc>
-        <w:tc>
-          <w:tcPr>
-            <w:shd w:fill="auto" w:val="clear"/>
-            <w:tcMar>
-              <w:top w:w="100.0" w:type="dxa"/>
-              <w:left w:w="100.0" w:type="dxa"/>
-              <w:bottom w:w="100.0" w:type="dxa"/>
-              <w:right w:w="100.0" w:type="dxa"/>
-            </w:tcMar>
-            <w:vAlign w:val="top"/>
-          </w:tcPr>
-          <w:p>
-            <w:pPr>
-              <w:widowControl w:val="0"/>
-              <w:spacing w:line="240" w:lineRule="auto"/>
-            </w:pPr>
-            <w:r>
-              <w:t>BREATHE</w:t>
-            </w:r>
-          </w:p>
-          <w:p>
-            <w:pPr>
-              <w:widowControl w:val="0"/>
-              <w:spacing w:line="240" w:lineRule="auto"/>
-            </w:pPr>
-            <w:r>
-              <w:t xml:space="preserve">Remain calm</w:t>
-            </w:r>
-          </w:p>
-          <w:p>
-            <w:pPr>
-              <w:widowControl w:val="0"/>
-              <w:spacing w:line="240" w:lineRule="auto"/>
-            </w:pPr>
-          </w:p>
-          <w:p>
-            <w:pPr>
-              <w:widowControl w:val="0"/>
-              <w:spacing w:line="240" w:lineRule="auto"/>
-            </w:pPr>
-            <w:r>
-              <w:t>LISTEN</w:t>
-            </w:r>
-          </w:p>
-          <w:p>
-            <w:pPr>
-              <w:widowControl w:val="0"/>
-              <w:spacing w:line="240" w:lineRule="auto"/>
-            </w:pPr>
-            <w:r>
-              <w:t xml:space="preserve">Listen to your child and notice what they are feeling</w:t>
-            </w:r>
-          </w:p>
-          <w:p>
-            <w:pPr>
-              <w:widowControl w:val="0"/>
-              <w:spacing w:line="240" w:lineRule="auto"/>
-            </w:pPr>
-          </w:p>
-          <w:p>
-            <w:pPr>
-              <w:widowControl w:val="0"/>
-              <w:spacing w:line="240" w:lineRule="auto"/>
-            </w:pPr>
-            <w:r>
-              <w:t>RESPOND</w:t>
-            </w:r>
-          </w:p>
-          <w:p>
-            <w:pPr>
-              <w:widowControl w:val="0"/>
-              <w:spacing w:line="240" w:lineRule="auto"/>
-            </w:pPr>
-            <w:r>
-              <w:t xml:space="preserve">What can help your child right now?</w:t>
+              <w:t xml:space="preserve">Laastens, troos jou kind. Wees daar vir jou kind. Dit kan moeilik wees om jou kind ontsteld of verward te sien, maar daar is baie wat jy kan doen om hulle te ondersteun. Hulle het jou nodig om hulle te aanvaar en te troos wanneer moeilike dinge gebeur. In hierdie oomblikke, kan dit baie nuttig wees om 'n konsekwente roetine te handhaaf. Bekende roetines kan 'n gevoel van sekuriteit en normaliteit bied, wat jou kind help om weer veilig te voel. Herinner jou kind weer dat jy hulle liefhet, en sê dankie dat hulle met jou gedeel het.</w:t>
+            </w:r>
+          </w:p>
+          <w:p>
+            <w:pPr>
+              <w:widowControl w:val="0"/>
+              <w:spacing w:line="240" w:lineRule="auto"/>
+            </w:pPr>
+          </w:p>
+        </w:tc>
+        <w:tc>
+          <w:tcPr>
+            <w:shd w:fill="auto" w:val="clear"/>
+            <w:tcMar>
+              <w:top w:w="100.0" w:type="dxa"/>
+              <w:left w:w="100.0" w:type="dxa"/>
+              <w:bottom w:w="100.0" w:type="dxa"/>
+              <w:right w:w="100.0" w:type="dxa"/>
+            </w:tcMar>
+            <w:vAlign w:val="top"/>
+          </w:tcPr>
+          <w:p>
+            <w:pPr>
+              <w:widowControl w:val="0"/>
+              <w:spacing w:line="240" w:lineRule="auto"/>
+            </w:pPr>
+            <w:r>
+              <w:t xml:space="preserve">HAAL ASEM</w:t>
+            </w:r>
+          </w:p>
+          <w:p>
+            <w:pPr>
+              <w:widowControl w:val="0"/>
+              <w:spacing w:line="240" w:lineRule="auto"/>
+            </w:pPr>
+            <w:r>
+              <w:t xml:space="preserve">Bly kalm</w:t>
+            </w:r>
+          </w:p>
+          <w:p>
+            <w:pPr>
+              <w:widowControl w:val="0"/>
+              <w:spacing w:line="240" w:lineRule="auto"/>
+            </w:pPr>
+          </w:p>
+          <w:p>
+            <w:pPr>
+              <w:widowControl w:val="0"/>
+              <w:spacing w:line="240" w:lineRule="auto"/>
+            </w:pPr>
+            <w:r>
+              <w:t>LUISTER</w:t>
+            </w:r>
+          </w:p>
+          <w:p>
+            <w:pPr>
+              <w:widowControl w:val="0"/>
+              <w:spacing w:line="240" w:lineRule="auto"/>
+            </w:pPr>
+            <w:r>
+              <w:t xml:space="preserve">Luister na jou kind en let op na wat hulle voel</w:t>
+            </w:r>
+          </w:p>
+          <w:p>
+            <w:pPr>
+              <w:widowControl w:val="0"/>
+              <w:spacing w:line="240" w:lineRule="auto"/>
+            </w:pPr>
+          </w:p>
+          <w:p>
+            <w:pPr>
+              <w:widowControl w:val="0"/>
+              <w:spacing w:line="240" w:lineRule="auto"/>
+            </w:pPr>
+            <w:r>
+              <w:t>REAGEER</w:t>
+            </w:r>
+          </w:p>
+          <w:p>
+            <w:pPr>
+              <w:widowControl w:val="0"/>
+              <w:spacing w:line="240" w:lineRule="auto"/>
+            </w:pPr>
+            <w:r>
+              <w:t xml:space="preserve">Wat kan jou kind op hierdie oomblik help?</w:t>
             </w:r>
           </w:p>
           <w:p>
@@ -4470,16 +4470,16 @@
               <w:spacing w:line="240" w:lineRule="auto"/>
             </w:pPr>
             <w:r>
-              <w:t>COMFORT</w:t>
-            </w:r>
-          </w:p>
-          <w:p>
-            <w:pPr>
-              <w:widowControl w:val="0"/>
-              <w:spacing w:line="240" w:lineRule="auto"/>
-            </w:pPr>
-            <w:r>
-              <w:t xml:space="preserve">Give your child comfort</w:t>
+              <w:t>TROOS</w:t>
+            </w:r>
+          </w:p>
+          <w:p>
+            <w:pPr>
+              <w:widowControl w:val="0"/>
+              <w:spacing w:line="240" w:lineRule="auto"/>
+            </w:pPr>
+            <w:r>
+              <w:t xml:space="preserve">Troos jou kind</w:t>
             </w:r>
           </w:p>
         </w:tc>
@@ -4542,145 +4542,145 @@
               <w:spacing w:line="240" w:lineRule="auto"/>
             </w:pPr>
             <w:r>
-              <w:t xml:space="preserve">It can be difficult to see your child feeling upset or confused, but remember that there’s plenty you can do to support them during a difficult time. You’ve got this, you’re such a great parent!</w:t>
-            </w:r>
-          </w:p>
-          <w:p>
-            <w:pPr>
-              <w:widowControl w:val="0"/>
-              <w:spacing w:line="240" w:lineRule="auto"/>
-            </w:pPr>
-          </w:p>
-          <w:p>
-            <w:pPr>
-              <w:widowControl w:val="0"/>
-              <w:spacing w:line="240" w:lineRule="auto"/>
-            </w:pPr>
-            <w:r>
-              <w:t xml:space="preserve">Follow these steps whenever your child shares something difficult. Supporting your child through a crisis will also teach them how to support others in difficult times.</w:t>
-            </w:r>
-          </w:p>
-          <w:p>
-            <w:pPr>
-              <w:widowControl w:val="0"/>
-              <w:spacing w:line="240" w:lineRule="auto"/>
-            </w:pPr>
-          </w:p>
-          <w:p>
-            <w:pPr>
-              <w:widowControl w:val="0"/>
-              <w:spacing w:line="240" w:lineRule="auto"/>
-            </w:pPr>
-            <w:r>
-              <w:t xml:space="preserve">For your home activity, [1] find a calm time to look at the community map you created with your child during the previous tip. [2] Talk about possible risks and what they could do to avoid them. [3] Discuss possible actions that you can take with your child if they happen. </w:t>
-            </w:r>
-          </w:p>
-          <w:p>
-            <w:pPr>
-              <w:widowControl w:val="0"/>
-              <w:spacing w:line="240" w:lineRule="auto"/>
-            </w:pPr>
-          </w:p>
-          <w:p>
-            <w:pPr>
-              <w:widowControl w:val="0"/>
-              <w:spacing w:line="240" w:lineRule="auto"/>
-            </w:pPr>
-            <w:r>
-              <w:t xml:space="preserve">Do you have time to do this today? </w:t>
-            </w:r>
-          </w:p>
-          <w:p>
-            <w:pPr>
-              <w:widowControl w:val="0"/>
-              <w:spacing w:line="240" w:lineRule="auto"/>
-            </w:pPr>
-          </w:p>
-          <w:p>
-            <w:pPr>
-              <w:widowControl w:val="0"/>
-              <w:spacing w:line="240" w:lineRule="auto"/>
-            </w:pPr>
-          </w:p>
-        </w:tc>
-        <w:tc>
-          <w:tcPr>
-            <w:shd w:fill="auto" w:val="clear"/>
-            <w:tcMar>
-              <w:top w:w="100.0" w:type="dxa"/>
-              <w:left w:w="100.0" w:type="dxa"/>
-              <w:bottom w:w="100.0" w:type="dxa"/>
-              <w:right w:w="100.0" w:type="dxa"/>
-            </w:tcMar>
-            <w:vAlign w:val="top"/>
-          </w:tcPr>
-          <w:p>
-            <w:pPr>
-              <w:widowControl w:val="0"/>
-              <w:spacing w:line="240" w:lineRule="auto"/>
-            </w:pPr>
-            <w:r>
-              <w:t xml:space="preserve">Respond To Crises</w:t>
-            </w:r>
-          </w:p>
-          <w:p>
-            <w:pPr>
-              <w:widowControl w:val="0"/>
-              <w:spacing w:line="240" w:lineRule="auto"/>
-            </w:pPr>
-            <w:r>
-              <w:t>BREATHE</w:t>
-            </w:r>
-          </w:p>
-          <w:p>
-            <w:pPr>
-              <w:widowControl w:val="0"/>
-              <w:spacing w:line="240" w:lineRule="auto"/>
-            </w:pPr>
-            <w:r>
-              <w:t>LISTEN</w:t>
-            </w:r>
-          </w:p>
-          <w:p>
-            <w:pPr>
-              <w:widowControl w:val="0"/>
-              <w:spacing w:line="240" w:lineRule="auto"/>
-            </w:pPr>
-            <w:r>
-              <w:t>RESPOND</w:t>
-            </w:r>
-          </w:p>
-          <w:p>
-            <w:pPr>
-              <w:widowControl w:val="0"/>
-              <w:spacing w:line="240" w:lineRule="auto"/>
-            </w:pPr>
-            <w:r>
-              <w:t>COMFORT</w:t>
-            </w:r>
-          </w:p>
-          <w:p>
-            <w:pPr>
-              <w:widowControl w:val="0"/>
-              <w:spacing w:line="240" w:lineRule="auto"/>
-            </w:pPr>
-          </w:p>
-          <w:p>
-            <w:pPr>
-              <w:widowControl w:val="0"/>
-              <w:spacing w:line="240" w:lineRule="auto"/>
-            </w:pPr>
-            <w:r>
-              <w:t xml:space="preserve">HOME ACTIVITY: [1] Look at the community safety map </w:t>
-            </w:r>
-          </w:p>
-          <w:p>
-            <w:pPr>
-              <w:widowControl w:val="0"/>
-              <w:spacing w:line="240" w:lineRule="auto"/>
-            </w:pPr>
-            <w:r>
-              <w:t xml:space="preserve">[2] Talk with your child  about possible risks. [3] Discuss what to do if they happen.</w:t>
+              <w:t xml:space="preserve">Dit kan moeilik wees om jou kind ontsteld of verward te sien, maar onthou dat daar baie is wat jy kan doen om hulle te ondersteun tydens 'n moeilike tyd. Jy het dit, jy is so 'n wonderlike ouer!</w:t>
+            </w:r>
+          </w:p>
+          <w:p>
+            <w:pPr>
+              <w:widowControl w:val="0"/>
+              <w:spacing w:line="240" w:lineRule="auto"/>
+            </w:pPr>
+          </w:p>
+          <w:p>
+            <w:pPr>
+              <w:widowControl w:val="0"/>
+              <w:spacing w:line="240" w:lineRule="auto"/>
+            </w:pPr>
+            <w:r>
+              <w:t xml:space="preserve">Volg hierdie stappe wanneer jou kind iets moeilik deel. Om jou kind deur 'n krisis te ondersteun, sal hulle ook leer hoe om ander in moeilike tye te ondersteun.</w:t>
+            </w:r>
+          </w:p>
+          <w:p>
+            <w:pPr>
+              <w:widowControl w:val="0"/>
+              <w:spacing w:line="240" w:lineRule="auto"/>
+            </w:pPr>
+          </w:p>
+          <w:p>
+            <w:pPr>
+              <w:widowControl w:val="0"/>
+              <w:spacing w:line="240" w:lineRule="auto"/>
+            </w:pPr>
+            <w:r>
+              <w:t xml:space="preserve">Vir jou tuisaktiwiteit, [1] vind 'n rustige tyd om na die gemeenskapskaart te kyk wat jy saam met jou kind tydens die vorige wenk gemaak het. [2] Praat oor moontlike risiko’s en wat hulle kan doen om dit te vermy. [3] Bespreek moontlike aksies wat jy saam met jou kind kan doen as dit gebeur. </w:t>
+            </w:r>
+          </w:p>
+          <w:p>
+            <w:pPr>
+              <w:widowControl w:val="0"/>
+              <w:spacing w:line="240" w:lineRule="auto"/>
+            </w:pPr>
+          </w:p>
+          <w:p>
+            <w:pPr>
+              <w:widowControl w:val="0"/>
+              <w:spacing w:line="240" w:lineRule="auto"/>
+            </w:pPr>
+            <w:r>
+              <w:t xml:space="preserve">Het jy tyd om dit vandag te doen? </w:t>
+            </w:r>
+          </w:p>
+          <w:p>
+            <w:pPr>
+              <w:widowControl w:val="0"/>
+              <w:spacing w:line="240" w:lineRule="auto"/>
+            </w:pPr>
+          </w:p>
+          <w:p>
+            <w:pPr>
+              <w:widowControl w:val="0"/>
+              <w:spacing w:line="240" w:lineRule="auto"/>
+            </w:pPr>
+          </w:p>
+        </w:tc>
+        <w:tc>
+          <w:tcPr>
+            <w:shd w:fill="auto" w:val="clear"/>
+            <w:tcMar>
+              <w:top w:w="100.0" w:type="dxa"/>
+              <w:left w:w="100.0" w:type="dxa"/>
+              <w:bottom w:w="100.0" w:type="dxa"/>
+              <w:right w:w="100.0" w:type="dxa"/>
+            </w:tcMar>
+            <w:vAlign w:val="top"/>
+          </w:tcPr>
+          <w:p>
+            <w:pPr>
+              <w:widowControl w:val="0"/>
+              <w:spacing w:line="240" w:lineRule="auto"/>
+            </w:pPr>
+            <w:r>
+              <w:t xml:space="preserve">Reageer op Krisisse</w:t>
+            </w:r>
+          </w:p>
+          <w:p>
+            <w:pPr>
+              <w:widowControl w:val="0"/>
+              <w:spacing w:line="240" w:lineRule="auto"/>
+            </w:pPr>
+            <w:r>
+              <w:t xml:space="preserve">HAAL ASEM</w:t>
+            </w:r>
+          </w:p>
+          <w:p>
+            <w:pPr>
+              <w:widowControl w:val="0"/>
+              <w:spacing w:line="240" w:lineRule="auto"/>
+            </w:pPr>
+            <w:r>
+              <w:t>LUISTER</w:t>
+            </w:r>
+          </w:p>
+          <w:p>
+            <w:pPr>
+              <w:widowControl w:val="0"/>
+              <w:spacing w:line="240" w:lineRule="auto"/>
+            </w:pPr>
+            <w:r>
+              <w:t>REAGEER</w:t>
+            </w:r>
+          </w:p>
+          <w:p>
+            <w:pPr>
+              <w:widowControl w:val="0"/>
+              <w:spacing w:line="240" w:lineRule="auto"/>
+            </w:pPr>
+            <w:r>
+              <w:t>TROOS</w:t>
+            </w:r>
+          </w:p>
+          <w:p>
+            <w:pPr>
+              <w:widowControl w:val="0"/>
+              <w:spacing w:line="240" w:lineRule="auto"/>
+            </w:pPr>
+          </w:p>
+          <w:p>
+            <w:pPr>
+              <w:widowControl w:val="0"/>
+              <w:spacing w:line="240" w:lineRule="auto"/>
+            </w:pPr>
+            <w:r>
+              <w:t xml:space="preserve">TUISAKTIWITEIT: [1] Kyk na die gemeenskapsveiligheidskaart </w:t>
+            </w:r>
+          </w:p>
+          <w:p>
+            <w:pPr>
+              <w:widowControl w:val="0"/>
+              <w:spacing w:line="240" w:lineRule="auto"/>
+            </w:pPr>
+            <w:r>
+              <w:t xml:space="preserve">[2] Praat met jou kind oor moontlike risiko’s. [3] Praat met hulle oor wat om te doen as dit gebeur.</w:t>
             </w:r>
           </w:p>
         </w:tc>
@@ -4865,117 +4865,117 @@
               <w:spacing w:line="240" w:lineRule="auto"/>
             </w:pPr>
             <w:r>
-              <w:t xml:space="preserve">Hi again! Today’s lesson is about how to keep your child safe online.</w:t>
-            </w:r>
-          </w:p>
-          <w:p>
-            <w:pPr>
-              <w:spacing w:line="240" w:lineRule="auto"/>
-            </w:pPr>
-          </w:p>
-          <w:p>
-            <w:pPr>
-              <w:widowControl w:val="0"/>
-            </w:pPr>
-            <w:r>
-              <w:t xml:space="preserve">Children are spending a lot of time online. Being connected helps them stay positive and learn more, but there are also some risks and dangers. Keeping your child safe online is an important step to help them be part of the digital world.</w:t>
-            </w:r>
-          </w:p>
-          <w:p>
-            <w:pPr>
-              <w:widowControl w:val="0"/>
-            </w:pPr>
-          </w:p>
-          <w:p>
-            <w:pPr>
-              <w:spacing w:line="240" w:lineRule="auto"/>
-            </w:pPr>
-            <w:r>
-              <w:t xml:space="preserve">When it comes to online safety, there are four tips to keep in mind: </w:t>
-            </w:r>
-          </w:p>
-          <w:p>
-            <w:pPr>
-              <w:spacing w:line="240" w:lineRule="auto"/>
-            </w:pPr>
-            <w:r>
-              <w:t>LEARN,</w:t>
-            </w:r>
-          </w:p>
-          <w:p>
-            <w:pPr>
-              <w:spacing w:line="240" w:lineRule="auto"/>
-            </w:pPr>
-            <w:r>
-              <w:t xml:space="preserve"> PROTECT,</w:t>
-            </w:r>
-          </w:p>
-          <w:p>
-            <w:pPr>
-              <w:spacing w:line="240" w:lineRule="auto"/>
-            </w:pPr>
-            <w:r>
-              <w:t xml:space="preserve"> BUILD HABITS, </w:t>
-            </w:r>
-          </w:p>
-          <w:p>
-            <w:pPr>
-              <w:spacing w:line="240" w:lineRule="auto"/>
-            </w:pPr>
-            <w:r>
-              <w:t xml:space="preserve">and BUILD TRUST.</w:t>
-            </w:r>
-          </w:p>
-          <w:p>
-            <w:pPr>
-              <w:spacing w:line="240" w:lineRule="auto"/>
-            </w:pPr>
-          </w:p>
-          <w:p>
-            <w:pPr>
-              <w:widowControl w:val="0"/>
-            </w:pPr>
-            <w:r>
-              <w:t xml:space="preserve">There is so much to share. We will cover online safety over two lessons. </w:t>
-            </w:r>
-          </w:p>
-          <w:p>
-            <w:pPr>
-              <w:widowControl w:val="0"/>
-            </w:pPr>
-          </w:p>
-          <w:p>
-            <w:pPr>
-              <w:spacing w:line="240" w:lineRule="auto"/>
-            </w:pPr>
-            <w:r>
-              <w:t xml:space="preserve">[1] Today, we are reviewing the tips [pause] LEARN [pause] and PROTECT. </w:t>
-            </w:r>
-          </w:p>
-          <w:p>
-            <w:pPr>
-              <w:spacing w:line="240" w:lineRule="auto"/>
-            </w:pPr>
-          </w:p>
-          <w:p>
-            <w:pPr>
-              <w:spacing w:line="240" w:lineRule="auto"/>
-            </w:pPr>
-            <w:r>
-              <w:t xml:space="preserve">The next lesson will cover [pause] BUILD HABITS [pause]  and BUILD TRUST.</w:t>
-            </w:r>
-          </w:p>
-          <w:p>
-            <w:pPr>
-              <w:spacing w:line="240" w:lineRule="auto"/>
-            </w:pPr>
-          </w:p>
-          <w:p>
-            <w:pPr>
-              <w:spacing w:line="240" w:lineRule="auto"/>
-            </w:pPr>
-            <w:r>
-              <w:t xml:space="preserve">Let’s begin.</w:t>
+              <w:t xml:space="preserve">Hallo daar! Vandag se les gaan oor hoe om jou kind aanlyn veilig te hou.</w:t>
+            </w:r>
+          </w:p>
+          <w:p>
+            <w:pPr>
+              <w:spacing w:line="240" w:lineRule="auto"/>
+            </w:pPr>
+          </w:p>
+          <w:p>
+            <w:pPr>
+              <w:widowControl w:val="0"/>
+            </w:pPr>
+            <w:r>
+              <w:t xml:space="preserve">Kinders spandeer baie tyd aanlyn. Om aanlyn te wees, help hulle om positief te bly en meer te leer, maar daar is ook sommige risiko’s en gevare. Om jou kind aanlyn veilig te hou, is 'n belangrike stap om hulle deel van die digitale wêreld te maak.</w:t>
+            </w:r>
+          </w:p>
+          <w:p>
+            <w:pPr>
+              <w:widowControl w:val="0"/>
+            </w:pPr>
+          </w:p>
+          <w:p>
+            <w:pPr>
+              <w:spacing w:line="240" w:lineRule="auto"/>
+            </w:pPr>
+            <w:r>
+              <w:t xml:space="preserve">Wanneer dit by aanlyn-veiligheid kom, is daar vier wenke wat jy in gedagte moet hou: </w:t>
+            </w:r>
+          </w:p>
+          <w:p>
+            <w:pPr>
+              <w:spacing w:line="240" w:lineRule="auto"/>
+            </w:pPr>
+            <w:r>
+              <w:t>LEER</w:t>
+            </w:r>
+          </w:p>
+          <w:p>
+            <w:pPr>
+              <w:spacing w:line="240" w:lineRule="auto"/>
+            </w:pPr>
+            <w:r>
+              <w:t xml:space="preserve"> BESKERM,</w:t>
+            </w:r>
+          </w:p>
+          <w:p>
+            <w:pPr>
+              <w:spacing w:line="240" w:lineRule="auto"/>
+            </w:pPr>
+            <w:r>
+              <w:t xml:space="preserve"> BOU GEWOONTES, </w:t>
+            </w:r>
+          </w:p>
+          <w:p>
+            <w:pPr>
+              <w:spacing w:line="240" w:lineRule="auto"/>
+            </w:pPr>
+            <w:r>
+              <w:t xml:space="preserve">en BOU VERTROUE.</w:t>
+            </w:r>
+          </w:p>
+          <w:p>
+            <w:pPr>
+              <w:spacing w:line="240" w:lineRule="auto"/>
+            </w:pPr>
+          </w:p>
+          <w:p>
+            <w:pPr>
+              <w:widowControl w:val="0"/>
+            </w:pPr>
+            <w:r>
+              <w:t xml:space="preserve">Daar is so baie om te deel. Ons sal aanlyn-veiligheid in twee lesse dek. </w:t>
+            </w:r>
+          </w:p>
+          <w:p>
+            <w:pPr>
+              <w:widowControl w:val="0"/>
+            </w:pPr>
+          </w:p>
+          <w:p>
+            <w:pPr>
+              <w:spacing w:line="240" w:lineRule="auto"/>
+            </w:pPr>
+            <w:r>
+              <w:t xml:space="preserve">[1] Vandag, hersien ons die wenke [pause] LEER [pause] en BESKERM. </w:t>
+            </w:r>
+          </w:p>
+          <w:p>
+            <w:pPr>
+              <w:spacing w:line="240" w:lineRule="auto"/>
+            </w:pPr>
+          </w:p>
+          <w:p>
+            <w:pPr>
+              <w:spacing w:line="240" w:lineRule="auto"/>
+            </w:pPr>
+            <w:r>
+              <w:t xml:space="preserve">Die volgende les sal [pause] BOU GEWOONTES [pause] en BOU VERTOUE dek.</w:t>
+            </w:r>
+          </w:p>
+          <w:p>
+            <w:pPr>
+              <w:spacing w:line="240" w:lineRule="auto"/>
+            </w:pPr>
+          </w:p>
+          <w:p>
+            <w:pPr>
+              <w:spacing w:line="240" w:lineRule="auto"/>
+            </w:pPr>
+            <w:r>
+              <w:t xml:space="preserve">Kom ons begin.</w:t>
             </w:r>
           </w:p>
           <w:p>
@@ -4996,44 +4996,44 @@
               <w:widowControl w:val="0"/>
             </w:pPr>
             <w:r>
-              <w:t xml:space="preserve">Knowing Basics of Online Safety</w:t>
-            </w:r>
-          </w:p>
-          <w:p>
-            <w:pPr>
-              <w:widowControl w:val="0"/>
-            </w:pPr>
-          </w:p>
-          <w:p>
-            <w:pPr>
-              <w:widowControl w:val="0"/>
-            </w:pPr>
-            <w:r>
-              <w:t>LEARN</w:t>
-            </w:r>
-          </w:p>
-          <w:p>
-            <w:pPr>
-              <w:widowControl w:val="0"/>
-            </w:pPr>
-            <w:r>
-              <w:t>PROTECT</w:t>
-            </w:r>
-          </w:p>
-          <w:p>
-            <w:pPr>
-              <w:widowControl w:val="0"/>
-            </w:pPr>
-            <w:r>
-              <w:t xml:space="preserve">BUILD HABITS</w:t>
-            </w:r>
-          </w:p>
-          <w:p>
-            <w:pPr>
-              <w:widowControl w:val="0"/>
-            </w:pPr>
-            <w:r>
-              <w:t xml:space="preserve">BUILD TRUST</w:t>
+              <w:t xml:space="preserve">Ken Basiese Aanlyn-veiligheid</w:t>
+            </w:r>
+          </w:p>
+          <w:p>
+            <w:pPr>
+              <w:widowControl w:val="0"/>
+            </w:pPr>
+          </w:p>
+          <w:p>
+            <w:pPr>
+              <w:widowControl w:val="0"/>
+            </w:pPr>
+            <w:r>
+              <w:t>LEER</w:t>
+            </w:r>
+          </w:p>
+          <w:p>
+            <w:pPr>
+              <w:widowControl w:val="0"/>
+            </w:pPr>
+            <w:r>
+              <w:t>BESKERM</w:t>
+            </w:r>
+          </w:p>
+          <w:p>
+            <w:pPr>
+              <w:widowControl w:val="0"/>
+            </w:pPr>
+            <w:r>
+              <w:t xml:space="preserve">BOU GEWOONTES</w:t>
+            </w:r>
+          </w:p>
+          <w:p>
+            <w:pPr>
+              <w:widowControl w:val="0"/>
+            </w:pPr>
+            <w:r>
+              <w:t xml:space="preserve">BOU VERTROUE</w:t>
             </w:r>
           </w:p>
           <w:p>
@@ -5068,7 +5068,7 @@
               <w:spacing w:after="160" w:line="259" w:lineRule="auto"/>
             </w:pPr>
             <w:r>
-              <w:t xml:space="preserve">First, learn the dangers of being online:</w:t>
+              <w:t xml:space="preserve">Eerstens, leer die gevare van aanlyn wees:</w:t>
             </w:r>
           </w:p>
           <w:p>
@@ -5076,7 +5076,7 @@
               <w:spacing w:after="160" w:line="259" w:lineRule="auto"/>
             </w:pPr>
             <w:r>
-              <w:t xml:space="preserve">CONTENT: Your Child might come across harmful content or content you think is inappropriate for them, such as violence, aggressive language, or pornography. </w:t>
+              <w:t xml:space="preserve">INHOUD: Jou kind mag dalk afkom op skadelike of onvanpaste inhoud soos geweld, aggressiewe taal of pornografie. </w:t>
             </w:r>
           </w:p>
           <w:p>
@@ -5084,15 +5084,15 @@
               <w:spacing w:after="160" w:line="259" w:lineRule="auto"/>
             </w:pPr>
             <w:r>
-              <w:t xml:space="preserve">CONTACT: Adults might pretend to be children and ask for sexual pictures or to meet with your child through an online platform.</w:t>
-            </w:r>
-          </w:p>
-          <w:p>
-            <w:pPr>
-              <w:widowControl w:val="0"/>
-            </w:pPr>
-            <w:r>
-              <w:t xml:space="preserve">CONDUCT: Sometimes, children or strangers can say or do hurtful things online.</w:t>
+              <w:t xml:space="preserve">KONTAK: Volwassenes mag voorgee om kinders te wees en vra vir seksuele foto’s of om jou kind op 'n aanlyn-platform te ontmoet.</w:t>
+            </w:r>
+          </w:p>
+          <w:p>
+            <w:pPr>
+              <w:widowControl w:val="0"/>
+            </w:pPr>
+            <w:r>
+              <w:t xml:space="preserve">GEDRAG: Soms kan kinders of vreemdelinge aanlyn goed wat seermaak sê of doen.</w:t>
             </w:r>
           </w:p>
         </w:tc>
@@ -5103,7 +5103,7 @@
               <w:spacing w:after="160" w:line="259" w:lineRule="auto"/>
             </w:pPr>
             <w:r>
-              <w:t xml:space="preserve">LEARN: </w:t>
+              <w:t xml:space="preserve">LEER: </w:t>
             </w:r>
           </w:p>
           <w:p>
@@ -5112,7 +5112,7 @@
               <w:pStyle w:val="P68B1DB1-Normal4"/>
             </w:pPr>
             <w:r>
-              <w:t>✅Content</w:t>
+              <w:t>✅Inhoud</w:t>
             </w:r>
           </w:p>
           <w:p>
@@ -5121,7 +5121,7 @@
               <w:pStyle w:val="P68B1DB1-Normal4"/>
             </w:pPr>
             <w:r>
-              <w:t>✅Contact</w:t>
+              <w:t>✅Kontak</w:t>
             </w:r>
           </w:p>
           <w:p>
@@ -5130,7 +5130,7 @@
               <w:pStyle w:val="P68B1DB1-Normal4"/>
             </w:pPr>
             <w:r>
-              <w:t>✅Conduct</w:t>
+              <w:t>✅Gedrag</w:t>
             </w:r>
           </w:p>
         </w:tc>
@@ -5159,36 +5159,36 @@
               <w:spacing w:after="160" w:line="259" w:lineRule="auto"/>
             </w:pPr>
             <w:r>
-              <w:t xml:space="preserve">Next, protect. Keep your child safe online.</w:t>
-            </w:r>
-          </w:p>
-          <w:p>
-            <w:pPr>
-              <w:widowControl w:val="0"/>
-            </w:pPr>
-          </w:p>
-          <w:p>
-            <w:pPr>
-              <w:widowControl w:val="0"/>
-            </w:pPr>
-            <w:r>
-              <w:t xml:space="preserve">Talk to your child about which apps and websites are safe and which are not. It is important to also discuss why they are safe or unsafe. </w:t>
-            </w:r>
-          </w:p>
-          <w:p>
-            <w:pPr>
-              <w:widowControl w:val="0"/>
-            </w:pPr>
-            <w:r>
-              <w:t xml:space="preserve">Help your child learn how to make strong passwords to protect their devices. </w:t>
-            </w:r>
-          </w:p>
-          <w:p>
-            <w:pPr>
-              <w:widowControl w:val="0"/>
-            </w:pPr>
-            <w:r>
-              <w:t xml:space="preserve">Tell your child that they should keep personal information private, including photos or videos of themselves. What goes online stays online!</w:t>
+              <w:t xml:space="preserve">Volgende, beskerm. Hou jou kind aanlyn veilig.</w:t>
+            </w:r>
+          </w:p>
+          <w:p>
+            <w:pPr>
+              <w:widowControl w:val="0"/>
+            </w:pPr>
+          </w:p>
+          <w:p>
+            <w:pPr>
+              <w:widowControl w:val="0"/>
+            </w:pPr>
+            <w:r>
+              <w:t xml:space="preserve">Praat met jou kind oor watter toepassings en webwerwe veilig is en watter nie. Dit is ook belangrik om te bespreek hoekom hulle veilig of onveilig is. </w:t>
+            </w:r>
+          </w:p>
+          <w:p>
+            <w:pPr>
+              <w:widowControl w:val="0"/>
+            </w:pPr>
+            <w:r>
+              <w:t xml:space="preserve">Help jou kind om te leer hoe om sterk wagwoorde te skep om hulle toestelle te beskerm. </w:t>
+            </w:r>
+          </w:p>
+          <w:p>
+            <w:pPr>
+              <w:widowControl w:val="0"/>
+            </w:pPr>
+            <w:r>
+              <w:t xml:space="preserve">Vertel vir jou kind dat hulle persoonlike inligting, insluitend foto’s of video’s van hulself, privaat moet hou. Wat aanlyn gaan, bly aanlyn!</w:t>
             </w:r>
           </w:p>
         </w:tc>
@@ -5200,7 +5200,7 @@
               <w:spacing w:line="240" w:lineRule="auto"/>
             </w:pPr>
             <w:r>
-              <w:t>PROTECT</w:t>
+              <w:t>BESKERM</w:t>
             </w:r>
           </w:p>
           <w:p>
@@ -5209,7 +5209,7 @@
               <w:pStyle w:val="P68B1DB1-Normal4"/>
             </w:pPr>
             <w:r>
-              <w:t xml:space="preserve">✅Talk to your child about safe apps</w:t>
+              <w:t xml:space="preserve">✅ Praat met jou kind oor veilige toepassings</w:t>
             </w:r>
           </w:p>
           <w:p>
@@ -5218,7 +5218,7 @@
               <w:pStyle w:val="P68B1DB1-Normal4"/>
             </w:pPr>
             <w:r>
-              <w:t xml:space="preserve">✅Help your child learn about strong passwords</w:t>
+              <w:t xml:space="preserve">✅Help jou kind om oor sterk wagwoorde te leer</w:t>
             </w:r>
           </w:p>
           <w:p>
@@ -5227,7 +5227,7 @@
               <w:pStyle w:val="P68B1DB1-Normal4"/>
             </w:pPr>
             <w:r>
-              <w:t xml:space="preserve">✅Tell your child what should be kept private </w:t>
+              <w:t xml:space="preserve">✅Praat met jou kind oor wat privaat gehou moet word </w:t>
             </w:r>
           </w:p>
           <w:p>
@@ -5261,15 +5261,15 @@
               <w:spacing w:after="160" w:line="259" w:lineRule="auto"/>
             </w:pPr>
             <w:r>
-              <w:t xml:space="preserve">In the next session, we’ll continue learning about online safety. Today, your home activity is to ask your child what they do to stay safe online. You may find that they are already thinking about online safety. </w:t>
-            </w:r>
-          </w:p>
-          <w:p>
-            <w:pPr>
-              <w:widowControl w:val="0"/>
-            </w:pPr>
-            <w:r>
-              <w:t xml:space="preserve">Praise your child for any efforts they make. Can you talk with your child today?</w:t>
+              <w:t xml:space="preserve">In die volgende sessie sal ons verder oor aanlyn-veiligheid leer. Vandag, as jou tuisaktiwiteit, vra jou kind wat hulle doen om aanlyn veilig te bly. Jy mag dalk vind dat hulle klaar oor aanlyn-veiligheid dink. </w:t>
+            </w:r>
+          </w:p>
+          <w:p>
+            <w:pPr>
+              <w:widowControl w:val="0"/>
+            </w:pPr>
+            <w:r>
+              <w:t xml:space="preserve">Prys jou kind vir enige pogings wat hulle maak. Kan jy vandag met jou kind praat?</w:t>
             </w:r>
           </w:p>
           <w:p>
@@ -5286,7 +5286,7 @@
               <w:spacing w:line="240" w:lineRule="auto"/>
             </w:pPr>
             <w:r>
-              <w:t xml:space="preserve">Know Basics of Online Safety </w:t>
+              <w:t xml:space="preserve">Ken Basiese Aanlyn-veiligheid </w:t>
             </w:r>
           </w:p>
           <w:p>
@@ -5297,7 +5297,7 @@
               <w:pStyle w:val="P68B1DB1-Normal4"/>
             </w:pPr>
             <w:r>
-              <w:t xml:space="preserve">Learn ✅</w:t>
+              <w:t xml:space="preserve">Leer ✅</w:t>
             </w:r>
           </w:p>
           <w:p>
@@ -5308,7 +5308,7 @@
               <w:pStyle w:val="P68B1DB1-Normal4"/>
             </w:pPr>
             <w:r>
-              <w:t xml:space="preserve">Protect ✅</w:t>
+              <w:t xml:space="preserve">Beskerm ✅</w:t>
             </w:r>
           </w:p>
           <w:p>
@@ -5318,7 +5318,7 @@
               <w:ind w:left="283.4645669291342" w:firstLine="0"/>
             </w:pPr>
             <w:r>
-              <w:t xml:space="preserve">Build Habits </w:t>
+              <w:t xml:space="preserve">Bou gewoontes </w:t>
             </w:r>
           </w:p>
           <w:p>
@@ -5328,7 +5328,7 @@
               <w:ind w:left="283.4645669291342" w:firstLine="0"/>
             </w:pPr>
             <w:r>
-              <w:t xml:space="preserve">Build Trust </w:t>
+              <w:t xml:space="preserve">Bou vertroue </w:t>
             </w:r>
           </w:p>
           <w:p>
@@ -5343,15 +5343,15 @@
               <w:widowControl w:val="0"/>
             </w:pPr>
             <w:r>
-              <w:t xml:space="preserve">HOME ACTIVITY</w:t>
-            </w:r>
-          </w:p>
-          <w:p>
-            <w:pPr>
-              <w:widowControl w:val="0"/>
-            </w:pPr>
-            <w:r>
-              <w:t xml:space="preserve">Ask your child what they do to stay safe online</w:t>
+              <w:t>TUISAKTIWITEIT</w:t>
+            </w:r>
+          </w:p>
+          <w:p>
+            <w:pPr>
+              <w:widowControl w:val="0"/>
+            </w:pPr>
+            <w:r>
+              <w:t xml:space="preserve">Vra jou kind wat hulle doen om aanlyn veilig te bly</w:t>
             </w:r>
           </w:p>
         </w:tc>
@@ -5471,54 +5471,54 @@
               <w:spacing w:line="240" w:lineRule="auto"/>
             </w:pPr>
             <w:r>
-              <w:t xml:space="preserve">Welcome back to ParentText ! This lesson continues our learning about keeping our children safe online.</w:t>
-            </w:r>
-          </w:p>
-          <w:p>
-            <w:pPr>
-              <w:spacing w:line="240" w:lineRule="auto"/>
-            </w:pPr>
-          </w:p>
-          <w:p>
-            <w:pPr>
-              <w:widowControl w:val="0"/>
-            </w:pPr>
-            <w:r>
-              <w:t xml:space="preserve">Keeping your child safe online is an important step to help them be part of the digital world.</w:t>
-            </w:r>
-          </w:p>
-          <w:p>
-            <w:pPr>
-              <w:widowControl w:val="0"/>
-            </w:pPr>
-          </w:p>
-          <w:p>
-            <w:pPr>
-              <w:widowControl w:val="0"/>
-            </w:pPr>
-            <w:r>
-              <w:t xml:space="preserve">You already learned ways to protect your child online with LEARN and PROTECT in the previous lesson.</w:t>
-            </w:r>
-          </w:p>
-          <w:p>
-            <w:pPr>
-              <w:widowControl w:val="0"/>
-            </w:pPr>
-          </w:p>
-          <w:p>
-            <w:pPr>
-              <w:widowControl w:val="0"/>
-            </w:pPr>
-            <w:r>
-              <w:t xml:space="preserve">Today, we are learning how to BUILD HABITS and BUILD TRUST.</w:t>
-            </w:r>
-          </w:p>
-          <w:p>
-            <w:pPr>
-              <w:widowControl w:val="0"/>
-            </w:pPr>
-            <w:r>
-              <w:t xml:space="preserve">Are you ready to begin?</w:t>
+              <w:t xml:space="preserve">Welkom terug by ParentText! Hierdie les bou op ons kennis oor hoe om ons kinders aanlyn veilig te hou.</w:t>
+            </w:r>
+          </w:p>
+          <w:p>
+            <w:pPr>
+              <w:spacing w:line="240" w:lineRule="auto"/>
+            </w:pPr>
+          </w:p>
+          <w:p>
+            <w:pPr>
+              <w:widowControl w:val="0"/>
+            </w:pPr>
+            <w:r>
+              <w:t xml:space="preserve">Om jou kind aanlyn veilig te hou is 'n belangrike stap om hulle deel van die digitale wêreld te maak.</w:t>
+            </w:r>
+          </w:p>
+          <w:p>
+            <w:pPr>
+              <w:widowControl w:val="0"/>
+            </w:pPr>
+          </w:p>
+          <w:p>
+            <w:pPr>
+              <w:widowControl w:val="0"/>
+            </w:pPr>
+            <w:r>
+              <w:t xml:space="preserve">Jy het reeds in die vorig les met maniere soos LEER en BESKERM geleer hoe om jou kind aanlyn te beskerm.</w:t>
+            </w:r>
+          </w:p>
+          <w:p>
+            <w:pPr>
+              <w:widowControl w:val="0"/>
+            </w:pPr>
+          </w:p>
+          <w:p>
+            <w:pPr>
+              <w:widowControl w:val="0"/>
+            </w:pPr>
+            <w:r>
+              <w:t xml:space="preserve">Vandag, leer ons oor BOU GEWOONTES en BOU VERTROUE.</w:t>
+            </w:r>
+          </w:p>
+          <w:p>
+            <w:pPr>
+              <w:widowControl w:val="0"/>
+            </w:pPr>
+            <w:r>
+              <w:t xml:space="preserve">Is jy reg om te begin?</w:t>
             </w:r>
           </w:p>
         </w:tc>
@@ -5529,39 +5529,39 @@
               <w:widowControl w:val="0"/>
             </w:pPr>
             <w:r>
-              <w:t xml:space="preserve">Build Habits and Trust Online</w:t>
-            </w:r>
-          </w:p>
-          <w:p>
-            <w:pPr>
-              <w:widowControl w:val="0"/>
-            </w:pPr>
-            <w:r>
-              <w:t>LEARN</w:t>
-            </w:r>
-          </w:p>
-          <w:p>
-            <w:pPr>
-              <w:widowControl w:val="0"/>
-            </w:pPr>
-            <w:r>
-              <w:t>PROTECT</w:t>
-            </w:r>
-          </w:p>
-          <w:p>
-            <w:pPr>
-              <w:widowControl w:val="0"/>
-            </w:pPr>
-            <w:r>
-              <w:t xml:space="preserve">BUILD HABITS</w:t>
-            </w:r>
-          </w:p>
-          <w:p>
-            <w:pPr>
-              <w:widowControl w:val="0"/>
-            </w:pPr>
-            <w:r>
-              <w:t xml:space="preserve">BUILD TRUST</w:t>
+              <w:t xml:space="preserve">Bou Gewoontes en Vertroue Aanlyn</w:t>
+            </w:r>
+          </w:p>
+          <w:p>
+            <w:pPr>
+              <w:widowControl w:val="0"/>
+            </w:pPr>
+            <w:r>
+              <w:t>LEER</w:t>
+            </w:r>
+          </w:p>
+          <w:p>
+            <w:pPr>
+              <w:widowControl w:val="0"/>
+            </w:pPr>
+            <w:r>
+              <w:t>BESKERM</w:t>
+            </w:r>
+          </w:p>
+          <w:p>
+            <w:pPr>
+              <w:widowControl w:val="0"/>
+            </w:pPr>
+            <w:r>
+              <w:t xml:space="preserve">BOU GEWOONTES</w:t>
+            </w:r>
+          </w:p>
+          <w:p>
+            <w:pPr>
+              <w:widowControl w:val="0"/>
+            </w:pPr>
+            <w:r>
+              <w:t xml:space="preserve">BOU VERTROUE</w:t>
             </w:r>
           </w:p>
         </w:tc>
@@ -5633,39 +5633,39 @@
               <w:widowControl w:val="0"/>
             </w:pPr>
             <w:r>
-              <w:t xml:space="preserve">The next step is to BUILD HABITS. Set up safe online habits at home.</w:t>
-            </w:r>
-          </w:p>
-          <w:p>
-            <w:pPr>
-              <w:widowControl w:val="0"/>
-            </w:pPr>
-            <w:r>
-              <w:t xml:space="preserve">Plan phone-free times in your house, like during meals, homework, or in bed.</w:t>
-            </w:r>
-          </w:p>
-          <w:p>
-            <w:pPr>
-              <w:widowControl w:val="0"/>
-            </w:pPr>
-            <w:r>
-              <w:t xml:space="preserve">Set limits on the amount of time your child spends online. </w:t>
-            </w:r>
-          </w:p>
-          <w:p>
-            <w:pPr>
-              <w:widowControl w:val="0"/>
-            </w:pPr>
-            <w:r>
-              <w:t xml:space="preserve">Only let your child chat online with people they already know. They should never share personal information in a chat room or with strangers.</w:t>
-            </w:r>
-          </w:p>
-          <w:p>
-            <w:pPr>
-              <w:widowControl w:val="0"/>
-            </w:pPr>
-            <w:r>
-              <w:t xml:space="preserve">Before completing forms that ask for personal information, check that the web address begins with https://. Websites that begin with http:// may not be secure.</w:t>
+              <w:t xml:space="preserve">Die volgende stap is BOU GEWOONTES. Skep veilige aanlyn-gewoontes by die huis.</w:t>
+            </w:r>
+          </w:p>
+          <w:p>
+            <w:pPr>
+              <w:widowControl w:val="0"/>
+            </w:pPr>
+            <w:r>
+              <w:t xml:space="preserve">Beplan telefoonvrye tye in jou huis, soos tydens etes, huiswerk, of in die bed.</w:t>
+            </w:r>
+          </w:p>
+          <w:p>
+            <w:pPr>
+              <w:widowControl w:val="0"/>
+            </w:pPr>
+            <w:r>
+              <w:t xml:space="preserve">Beperk die hoeveelheid tyd wat jou kind aanlyn spandeer. </w:t>
+            </w:r>
+          </w:p>
+          <w:p>
+            <w:pPr>
+              <w:widowControl w:val="0"/>
+            </w:pPr>
+            <w:r>
+              <w:t xml:space="preserve">Laat jou kind toe om aanlyn net met mense wat hulle reeds ken, te gesels. Hulle moet nooit persoonlike inligting in 'n kletskamer of met vreemdelinge deel nie.</w:t>
+            </w:r>
+          </w:p>
+          <w:p>
+            <w:pPr>
+              <w:widowControl w:val="0"/>
+            </w:pPr>
+            <w:r>
+              <w:t xml:space="preserve">Voordat jy vorms invul wat vir persoonlike inligting vra, maak seker dat die webadres begin met https://. Webwerwe wat met http:// begin, mag dalk nie veilig wees nie.</w:t>
             </w:r>
           </w:p>
           <w:p>
@@ -5682,7 +5682,7 @@
               <w:spacing w:line="240" w:lineRule="auto"/>
             </w:pPr>
             <w:r>
-              <w:t xml:space="preserve">BUILD HABITS </w:t>
+              <w:t xml:space="preserve">BOU GEWOONTES </w:t>
             </w:r>
           </w:p>
           <w:p>
@@ -5701,7 +5701,7 @@
               <w:ind w:left="720" w:hanging="360"/>
             </w:pPr>
             <w:r>
-              <w:t xml:space="preserve">Set phone-free times in your house</w:t>
+              <w:t xml:space="preserve">Beplan telefoonvrye tye in jou huis</w:t>
             </w:r>
           </w:p>
           <w:p>
@@ -5721,7 +5721,7 @@
               <w:ind w:left="720" w:hanging="360"/>
             </w:pPr>
             <w:r>
-              <w:t xml:space="preserve">Check web addresses </w:t>
+              <w:t xml:space="preserve">Kontroleer webadresse </w:t>
             </w:r>
           </w:p>
           <w:p>
@@ -5777,7 +5777,7 @@
               <w:widowControl w:val="0"/>
             </w:pPr>
             <w:r>
-              <w:t xml:space="preserve">For older children, you can help them create strong passwords for their accounts. Good passwords are:</w:t>
+              <w:t xml:space="preserve">Vir ouer kinders, kan jy hulle help om sterk wagwoorde vir hul rekeninge te skep. Goeie wagwoorde is:</w:t>
             </w:r>
           </w:p>
           <w:p>
@@ -5785,7 +5785,7 @@
               <w:spacing w:after="240" w:before="240" w:line="240" w:lineRule="auto"/>
             </w:pPr>
             <w:r>
-              <w:t xml:space="preserve">[pause] long </w:t>
+              <w:t xml:space="preserve">[pause] lank </w:t>
             </w:r>
           </w:p>
           <w:p>
@@ -5793,7 +5793,7 @@
               <w:spacing w:after="240" w:before="240" w:line="240" w:lineRule="auto"/>
             </w:pPr>
             <w:r>
-              <w:t xml:space="preserve">[pause] do not include obvious personal information like your name or birthday;</w:t>
+              <w:t xml:space="preserve">[pause] sluit nie ooglopende persoonlike inligting soos jou naam of verjaarsdag in nie;</w:t>
             </w:r>
           </w:p>
           <w:p>
@@ -5801,15 +5801,15 @@
               <w:spacing w:after="240" w:before="240" w:line="240" w:lineRule="auto"/>
             </w:pPr>
             <w:r>
-              <w:t xml:space="preserve">[pause] and include upper and lower case letters, numbers and symbols.</w:t>
-            </w:r>
-          </w:p>
-          <w:p>
-            <w:pPr>
-              <w:widowControl w:val="0"/>
-            </w:pPr>
-            <w:r>
-              <w:t xml:space="preserve">Tell your child not to click on pop-ups that ask them to download or pay for anything.</w:t>
+              <w:t xml:space="preserve">[pause] en sluit hoof- en kleinletters, syfers en simbole in.</w:t>
+            </w:r>
+          </w:p>
+          <w:p>
+            <w:pPr>
+              <w:widowControl w:val="0"/>
+            </w:pPr>
+            <w:r>
+              <w:t xml:space="preserve">Vertel vir jou kind om nie op opwipboodskappe te klik wat hulle vra om iets af te laai of vir iets te betaal nie.</w:t>
             </w:r>
           </w:p>
           <w:p>
@@ -5826,49 +5826,49 @@
               <w:spacing w:line="240" w:lineRule="auto"/>
             </w:pPr>
             <w:r>
-              <w:t xml:space="preserve">BUILD HABITS</w:t>
-            </w:r>
-          </w:p>
-          <w:p>
-            <w:pPr>
-              <w:widowControl w:val="0"/>
-              <w:spacing w:line="240" w:lineRule="auto"/>
-            </w:pPr>
-          </w:p>
-          <w:p>
-            <w:pPr>
-              <w:widowControl w:val="0"/>
-              <w:spacing w:line="240" w:lineRule="auto"/>
-            </w:pPr>
-            <w:r>
-              <w:t xml:space="preserve">Set Strong Passwords: </w:t>
-            </w:r>
-          </w:p>
-          <w:p>
-            <w:pPr>
-              <w:widowControl w:val="0"/>
-              <w:spacing w:line="240" w:lineRule="auto"/>
-            </w:pPr>
-            <w:r>
-              <w:t>-Long</w:t>
-            </w:r>
-          </w:p>
-          <w:p>
-            <w:pPr>
-              <w:widowControl w:val="0"/>
-              <w:spacing w:line="240" w:lineRule="auto"/>
-            </w:pPr>
-            <w:r>
-              <w:t xml:space="preserve">-Don’t include personal information</w:t>
-            </w:r>
-          </w:p>
-          <w:p>
-            <w:pPr>
-              <w:widowControl w:val="0"/>
-              <w:spacing w:line="240" w:lineRule="auto"/>
-            </w:pPr>
-            <w:r>
-              <w:t xml:space="preserve">-DO include upper and lowercase letters, numbers, and symbols.</w:t>
+              <w:t xml:space="preserve">BOU GEWOONTES</w:t>
+            </w:r>
+          </w:p>
+          <w:p>
+            <w:pPr>
+              <w:widowControl w:val="0"/>
+              <w:spacing w:line="240" w:lineRule="auto"/>
+            </w:pPr>
+          </w:p>
+          <w:p>
+            <w:pPr>
+              <w:widowControl w:val="0"/>
+              <w:spacing w:line="240" w:lineRule="auto"/>
+            </w:pPr>
+            <w:r>
+              <w:t xml:space="preserve">Gebruik Sterk Wagwoorde: </w:t>
+            </w:r>
+          </w:p>
+          <w:p>
+            <w:pPr>
+              <w:widowControl w:val="0"/>
+              <w:spacing w:line="240" w:lineRule="auto"/>
+            </w:pPr>
+            <w:r>
+              <w:t>-Lank</w:t>
+            </w:r>
+          </w:p>
+          <w:p>
+            <w:pPr>
+              <w:widowControl w:val="0"/>
+              <w:spacing w:line="240" w:lineRule="auto"/>
+            </w:pPr>
+            <w:r>
+              <w:t xml:space="preserve">-Moenie persoonlike inligting insluit nie</w:t>
+            </w:r>
+          </w:p>
+          <w:p>
+            <w:pPr>
+              <w:widowControl w:val="0"/>
+              <w:spacing w:line="240" w:lineRule="auto"/>
+            </w:pPr>
+            <w:r>
+              <w:t xml:space="preserve">-MOET hoof- en kleinletters, syfers en simbole insluit.</w:t>
             </w:r>
           </w:p>
         </w:tc>
@@ -5899,7 +5899,7 @@
               <w:widowControl w:val="0"/>
             </w:pPr>
             <w:r>
-              <w:t xml:space="preserve">Finally, BUILD TRUST with your child </w:t>
+              <w:t xml:space="preserve">Laastens, BOU VERTROUE met jou kind </w:t>
             </w:r>
           </w:p>
           <w:p>
@@ -5920,7 +5920,7 @@
               <w:spacing w:line="240" w:lineRule="auto"/>
             </w:pPr>
             <w:r>
-              <w:t xml:space="preserve">Together, look at the websites, social media, games, and apps they use. </w:t>
+              <w:t xml:space="preserve">Kyk saam na die webwerwe, sosiale media, speletjies en toepassings wat hulle gebruik. </w:t>
             </w:r>
           </w:p>
           <w:p>
@@ -5941,7 +5941,7 @@
               <w:spacing w:line="240" w:lineRule="auto"/>
             </w:pPr>
             <w:r>
-              <w:t xml:space="preserve">Ask questions - this helps you learn more about your child's interests! </w:t>
+              <w:t xml:space="preserve">Vra vrae - dit help jou om meer oor jou kind se belangstellings te leer! </w:t>
             </w:r>
           </w:p>
         </w:tc>
@@ -5953,7 +5953,7 @@
               <w:spacing w:line="240" w:lineRule="auto"/>
             </w:pPr>
             <w:r>
-              <w:t xml:space="preserve">BUILD TRUST</w:t>
+              <w:t xml:space="preserve">BOU VERTROUE</w:t>
             </w:r>
           </w:p>
           <w:p>
@@ -5973,7 +5973,7 @@
               <w:ind w:left="720" w:hanging="360"/>
             </w:pPr>
             <w:r>
-              <w:t xml:space="preserve">Look at websites, social media, games and apps that your child uses, together</w:t>
+              <w:t xml:space="preserve">Kyk saam na die webwerwe, sosiale media, speletjies en toepassings wat jou kind gebruik</w:t>
             </w:r>
           </w:p>
           <w:p>
@@ -5987,7 +5987,7 @@
               <w:ind w:left="720" w:hanging="360"/>
             </w:pPr>
             <w:r>
-              <w:t xml:space="preserve">Ask questions</w:t>
+              <w:t xml:space="preserve">Vra vrae</w:t>
             </w:r>
           </w:p>
         </w:tc>
@@ -6016,36 +6016,36 @@
               <w:widowControl w:val="0"/>
             </w:pPr>
             <w:r>
-              <w:t xml:space="preserve">If you come across anything worrying together, talk about it with your child. [1]If you need support, type HELP after you complete today’s lesson.</w:t>
-            </w:r>
-          </w:p>
-          <w:p>
-            <w:pPr>
-              <w:widowControl w:val="0"/>
-            </w:pPr>
-            <w:r>
-              <w:t xml:space="preserve">Tell your child that they should tell an adult if they feel scared, unsafe or upset about something online.</w:t>
-            </w:r>
-          </w:p>
-          <w:p>
-            <w:pPr>
-              <w:widowControl w:val="0"/>
-            </w:pPr>
-            <w:r>
-              <w:t xml:space="preserve">Teach your child that if a stranger offers gifts, like virtual coins, in exchange for photos and personal information, and tells them to keep it a secret, they should tell you.</w:t>
-            </w:r>
-          </w:p>
-          <w:p>
-            <w:pPr>
-              <w:widowControl w:val="0"/>
-            </w:pPr>
-          </w:p>
-          <w:p>
-            <w:pPr>
-              <w:spacing w:line="240" w:lineRule="auto"/>
-            </w:pPr>
-            <w:r>
-              <w:t xml:space="preserve">Just as you keep your child safe in the real world, you also need to make sure they are safe in the digital world. By following these steps you can protect them and make sure that their online time is secure so they can keep using it to learn. You’re doing a great job!</w:t>
+              <w:t xml:space="preserve">As julle saam iets kommerwekkend teëkom, praat met jou kind daaroor. [1]Indien jy ondersteuning nodig het, tik HELP nadat jy vandag se les voltooi het.</w:t>
+            </w:r>
+          </w:p>
+          <w:p>
+            <w:pPr>
+              <w:widowControl w:val="0"/>
+            </w:pPr>
+            <w:r>
+              <w:t xml:space="preserve">Vertel vir jou kind dat hulle 'n volwassene moet inlig as hulle oor iets aanlyn bang, onveilig of ontsteld voel.</w:t>
+            </w:r>
+          </w:p>
+          <w:p>
+            <w:pPr>
+              <w:widowControl w:val="0"/>
+            </w:pPr>
+            <w:r>
+              <w:t xml:space="preserve">Leer jou kind dat as 'n vreemdeling geskenke, soos virtuele munte, aanbied in ruil vir foto’s en persoonlike inligting, en hulle vra om dit geheim te hou, hulle dit vir jou moet vertel.</w:t>
+            </w:r>
+          </w:p>
+          <w:p>
+            <w:pPr>
+              <w:widowControl w:val="0"/>
+            </w:pPr>
+          </w:p>
+          <w:p>
+            <w:pPr>
+              <w:spacing w:line="240" w:lineRule="auto"/>
+            </w:pPr>
+            <w:r>
+              <w:t xml:space="preserve">Net soos jy jou kind in die werklike wêreld veilig hou, moet jy ook seker maak dat hulle in die digitale wêreld veilig is. Deur hierdie stappe te volg, kan jy hulle beskerm en seker maak dat hul aanlyn-tyd veilig is, sodat hulle dit kan bly gebruik om te leer. Jy doen goed!</w:t>
             </w:r>
           </w:p>
           <w:p>
@@ -6067,7 +6067,7 @@
               <w:spacing w:line="240" w:lineRule="auto"/>
             </w:pPr>
             <w:r>
-              <w:t xml:space="preserve">BUILD TRUST</w:t>
+              <w:t xml:space="preserve">BOU VERTROUE</w:t>
             </w:r>
           </w:p>
           <w:p>
@@ -6087,7 +6087,7 @@
               <w:ind w:left="720" w:hanging="360"/>
             </w:pPr>
             <w:r>
-              <w:t xml:space="preserve">Talk about worrying things together </w:t>
+              <w:t xml:space="preserve">Praat saam oor dinge wat julle bekommerd maak </w:t>
             </w:r>
           </w:p>
           <w:p>
@@ -6101,7 +6101,7 @@
               <w:ind w:left="720" w:hanging="360"/>
             </w:pPr>
             <w:r>
-              <w:t xml:space="preserve">Tell your child if they feel scared or unsafe, they should tell an adult</w:t>
+              <w:t xml:space="preserve">Vertel vir jou kind dat as hulle bang of onveilig voel, hulle vir 'n volwassene moet vertel</w:t>
             </w:r>
           </w:p>
           <w:p>
@@ -6154,7 +6154,7 @@
               <w:spacing w:line="240" w:lineRule="auto"/>
             </w:pPr>
             <w:r>
-              <w:t xml:space="preserve">Here’s something you can do with your child today to start making sure they stay safe online:</w:t>
+              <w:t xml:space="preserve">Hier is iets wat jy vandag saam met jou kind kan doen om seker te maak hulle bly aanlyn veilig:</w:t>
             </w:r>
           </w:p>
           <w:p>
@@ -6170,7 +6170,7 @@
               <w:spacing w:line="240" w:lineRule="auto"/>
             </w:pPr>
             <w:r>
-              <w:t xml:space="preserve">First, have a conversation with your child about how they can use the internet and devices in a safe way.</w:t>
+              <w:t xml:space="preserve">Eerste, praat met jou kind oor hoe hulle die internet en toestelle op 'n veilige manier kan gebruik.</w:t>
             </w:r>
           </w:p>
           <w:p>
@@ -6186,7 +6186,7 @@
               <w:spacing w:line="240" w:lineRule="auto"/>
             </w:pPr>
             <w:r>
-              <w:t xml:space="preserve">Next, talk about which sites or apps might be unsafe. Discuss why. </w:t>
+              <w:t xml:space="preserve">Volgende, praat dan oor watter webwerwe of toepassings onveilig kan wees. Bespreek hoekom. </w:t>
             </w:r>
           </w:p>
           <w:p>
@@ -6202,25 +6202,25 @@
               <w:spacing w:line="240" w:lineRule="auto"/>
             </w:pPr>
             <w:r>
-              <w:t xml:space="preserve">Finally, praise your child for how good they are at using the web!</w:t>
-            </w:r>
-          </w:p>
-          <w:p>
-            <w:pPr>
-              <w:widowControl w:val="0"/>
-            </w:pPr>
-          </w:p>
-          <w:p>
-            <w:pPr>
-              <w:widowControl w:val="0"/>
-            </w:pPr>
-          </w:p>
-          <w:p>
-            <w:pPr>
-              <w:widowControl w:val="0"/>
-            </w:pPr>
-            <w:r>
-              <w:t xml:space="preserve">Can you and your child complete this task today?</w:t>
+              <w:t xml:space="preserve">Laastens, prys jou kind vir hoe goed hy of sy met die internet is!</w:t>
+            </w:r>
+          </w:p>
+          <w:p>
+            <w:pPr>
+              <w:widowControl w:val="0"/>
+            </w:pPr>
+          </w:p>
+          <w:p>
+            <w:pPr>
+              <w:widowControl w:val="0"/>
+            </w:pPr>
+          </w:p>
+          <w:p>
+            <w:pPr>
+              <w:widowControl w:val="0"/>
+            </w:pPr>
+            <w:r>
+              <w:t xml:space="preserve">Kan jy en jou kind vandag hierdie taak doen?</w:t>
             </w:r>
           </w:p>
         </w:tc>
@@ -6231,20 +6231,20 @@
               <w:widowControl w:val="0"/>
             </w:pPr>
             <w:r>
-              <w:t xml:space="preserve">Build Habits and Trust Online</w:t>
-            </w:r>
-          </w:p>
-          <w:p>
-            <w:pPr>
-              <w:widowControl w:val="0"/>
-            </w:pPr>
-          </w:p>
-          <w:p>
-            <w:pPr>
-              <w:widowControl w:val="0"/>
-            </w:pPr>
-            <w:r>
-              <w:t xml:space="preserve">HOME ACTIVITY</w:t>
+              <w:t xml:space="preserve">Bou Gewoontes en Vertroue Aanlyn</w:t>
+            </w:r>
+          </w:p>
+          <w:p>
+            <w:pPr>
+              <w:widowControl w:val="0"/>
+            </w:pPr>
+          </w:p>
+          <w:p>
+            <w:pPr>
+              <w:widowControl w:val="0"/>
+            </w:pPr>
+            <w:r>
+              <w:t>TUISAKTIWITEIT</w:t>
             </w:r>
           </w:p>
           <w:p>
@@ -6262,7 +6262,7 @@
               <w:ind w:left="720" w:hanging="360"/>
             </w:pPr>
             <w:r>
-              <w:t xml:space="preserve">Have a conversation with your child about how they can use the internet and devices in a safe way.</w:t>
+              <w:t xml:space="preserve">Praat met jou kind oor hoe hulle die internet en toestelle op 'n veilige manier kan gebruik.</w:t>
             </w:r>
           </w:p>
           <w:p>
@@ -6281,7 +6281,7 @@
               <w:ind w:left="720" w:hanging="360"/>
             </w:pPr>
             <w:r>
-              <w:t xml:space="preserve">Talk about which sites or apps might be unsafe and why?</w:t>
+              <w:t xml:space="preserve">Praat oor watter webwerwe of toepassings onveilig kan wees en hoekom?</w:t>
             </w:r>
           </w:p>
           <w:p>
@@ -6299,7 +6299,7 @@
               <w:ind w:left="720" w:hanging="360"/>
             </w:pPr>
             <w:r>
-              <w:t xml:space="preserve">Praise your child for how good they are at using the web safely!</w:t>
+              <w:t xml:space="preserve">Prys jou kind vir hoe goed hulle die internet veilig gebruik!</w:t>
             </w:r>
           </w:p>
         </w:tc>
